--- a/mtargan_mzcps_lab1.docx
+++ b/mtargan_mzcps_lab1.docx
@@ -269,746 +269,356 @@
     </w:p>
     <w:p>
       <w:pPr>
-        <w:pStyle w:val="Akapitzlist"/>
+        <w:pStyle w:val="Default"/>
         <w:numPr>
           <w:ilvl w:val="0"/>
-          <w:numId w:val="4"/>
+          <w:numId w:val="8"/>
         </w:numPr>
-        <w:ind w:left="709"/>
-        <w:jc w:val="both"/>
-        <w:rPr>
-          <w:rFonts w:cstheme="minorHAnsi"/>
-          <w:sz w:val="24"/>
-          <w:szCs w:val="24"/>
-        </w:rPr>
-      </w:pPr>
-      <w:r>
-        <w:rPr>
-          <w:rFonts w:cstheme="minorHAnsi"/>
-          <w:sz w:val="24"/>
-          <w:szCs w:val="24"/>
-        </w:rPr>
-        <w:t>Sygnał ciągły</w:t>
-      </w:r>
-      <w:r>
-        <w:rPr>
-          <w:rFonts w:cstheme="minorHAnsi"/>
+        <w:rPr>
+          <w:rFonts w:asciiTheme="minorHAnsi" w:hAnsiTheme="minorHAnsi"/>
+        </w:rPr>
+      </w:pPr>
+      <w:r>
+        <w:rPr>
+          <w:rFonts w:asciiTheme="minorHAnsi" w:hAnsiTheme="minorHAnsi"/>
+          <w:sz w:val="23"/>
+          <w:szCs w:val="23"/>
+        </w:rPr>
+        <w:t>Napisać w środowisku MATLAB program -analogicznie jak w przykładzie (</w:t>
+      </w:r>
+      <w:r>
+        <w:rPr>
+          <w:rFonts w:asciiTheme="minorHAnsi" w:hAnsiTheme="minorHAnsi"/>
+          <w:b/>
+          <w:bCs/>
+          <w:sz w:val="28"/>
+          <w:szCs w:val="28"/>
+        </w:rPr>
+        <w:t>*</w:t>
+      </w:r>
+      <w:r>
+        <w:rPr>
+          <w:rFonts w:asciiTheme="minorHAnsi" w:hAnsiTheme="minorHAnsi"/>
+          <w:sz w:val="23"/>
+          <w:szCs w:val="23"/>
+        </w:rPr>
+        <w:t>)</w:t>
+      </w:r>
+      <w:r>
+        <w:rPr>
+          <w:rFonts w:asciiTheme="minorHAnsi" w:hAnsiTheme="minorHAnsi"/>
+          <w:sz w:val="16"/>
+          <w:szCs w:val="16"/>
+        </w:rPr>
+        <w:t xml:space="preserve">(1) </w:t>
+      </w:r>
+      <w:r>
+        <w:rPr>
+          <w:rFonts w:asciiTheme="minorHAnsi" w:hAnsiTheme="minorHAnsi"/>
+          <w:sz w:val="23"/>
+          <w:szCs w:val="23"/>
+        </w:rPr>
+        <w:t>- i na podstawie obliczeń sporządzić rysunek, podobnie jak rys. 1</w:t>
+      </w:r>
+      <w:r>
+        <w:rPr>
+          <w:rFonts w:asciiTheme="minorHAnsi" w:hAnsiTheme="minorHAnsi"/>
+          <w:sz w:val="16"/>
+          <w:szCs w:val="16"/>
+        </w:rPr>
+        <w:t>(1)</w:t>
+      </w:r>
+      <w:r>
+        <w:rPr>
+          <w:rFonts w:asciiTheme="minorHAnsi" w:hAnsiTheme="minorHAnsi"/>
+          <w:sz w:val="23"/>
+          <w:szCs w:val="23"/>
+        </w:rPr>
+        <w:t xml:space="preserve">, ilustrujący sygnał opisany zależnością: </w:t>
+      </w:r>
+    </w:p>
+    <w:p>
+      <w:pPr>
+        <w:pStyle w:val="Default"/>
+        <w:rPr>
+          <w:rFonts w:asciiTheme="minorHAnsi" w:hAnsiTheme="minorHAnsi"/>
+        </w:rPr>
+      </w:pPr>
+    </w:p>
+    <w:p>
+      <w:pPr>
+        <w:pStyle w:val="Akapitzlist"/>
+        <w:autoSpaceDE w:val="0"/>
+        <w:autoSpaceDN w:val="0"/>
+        <w:adjustRightInd w:val="0"/>
+        <w:rPr>
+          <w:rFonts w:eastAsiaTheme="minorEastAsia" w:cs="Times New Roman"/>
+          <w:sz w:val="24"/>
+          <w:szCs w:val="24"/>
+        </w:rPr>
+      </w:pPr>
+      <m:oMathPara>
+        <m:oMath>
+          <m:sSub>
+            <m:sSubPr>
+              <m:ctrlPr>
+                <w:rPr>
+                  <w:rFonts w:ascii="Cambria Math" w:eastAsiaTheme="minorEastAsia" w:hAnsi="Cambria Math"/>
+                  <w:i/>
+                  <w:sz w:val="24"/>
+                  <w:szCs w:val="24"/>
+                </w:rPr>
+              </m:ctrlPr>
+            </m:sSubPr>
+            <m:e>
+              <m:r>
+                <w:rPr>
+                  <w:rFonts w:ascii="Cambria Math" w:eastAsiaTheme="minorEastAsia" w:hAnsi="Cambria Math"/>
+                  <w:sz w:val="24"/>
+                  <w:szCs w:val="24"/>
+                </w:rPr>
+                <m:t>x</m:t>
+              </m:r>
+            </m:e>
+            <m:sub>
+              <m:r>
+                <w:rPr>
+                  <w:rFonts w:ascii="Cambria Math" w:eastAsiaTheme="minorEastAsia" w:hAnsi="Cambria Math"/>
+                  <w:sz w:val="24"/>
+                  <w:szCs w:val="24"/>
+                </w:rPr>
+                <m:t>n</m:t>
+              </m:r>
+            </m:sub>
+          </m:sSub>
+          <m:r>
+            <w:rPr>
+              <w:rFonts w:ascii="Cambria Math" w:eastAsiaTheme="minorEastAsia" w:hAnsi="Cambria Math"/>
+              <w:sz w:val="24"/>
+              <w:szCs w:val="24"/>
+            </w:rPr>
+            <m:t>=2</m:t>
+          </m:r>
+          <m:func>
+            <m:funcPr>
+              <m:ctrlPr>
+                <w:rPr>
+                  <w:rFonts w:ascii="Cambria Math" w:eastAsiaTheme="minorEastAsia" w:hAnsi="Cambria Math"/>
+                  <w:sz w:val="24"/>
+                  <w:szCs w:val="24"/>
+                </w:rPr>
+              </m:ctrlPr>
+            </m:funcPr>
+            <m:fName>
+              <m:r>
+                <m:rPr>
+                  <m:sty m:val="p"/>
+                </m:rPr>
+                <w:rPr>
+                  <w:rFonts w:ascii="Cambria Math" w:eastAsiaTheme="minorEastAsia" w:hAnsi="Cambria Math"/>
+                  <w:sz w:val="24"/>
+                  <w:szCs w:val="24"/>
+                </w:rPr>
+                <m:t>sin</m:t>
+              </m:r>
+            </m:fName>
+            <m:e>
+              <m:f>
+                <m:fPr>
+                  <m:ctrlPr>
+                    <w:rPr>
+                      <w:rFonts w:ascii="Cambria Math" w:eastAsiaTheme="minorEastAsia" w:hAnsi="Cambria Math"/>
+                      <w:sz w:val="24"/>
+                      <w:szCs w:val="24"/>
+                    </w:rPr>
+                  </m:ctrlPr>
+                </m:fPr>
+                <m:num>
+                  <m:r>
+                    <m:rPr>
+                      <m:sty m:val="p"/>
+                    </m:rPr>
+                    <w:rPr>
+                      <w:rFonts w:ascii="Cambria Math" w:eastAsiaTheme="minorEastAsia" w:hAnsi="Cambria Math"/>
+                      <w:sz w:val="24"/>
+                      <w:szCs w:val="24"/>
+                    </w:rPr>
+                    <m:t>2πn</m:t>
+                  </m:r>
+                </m:num>
+                <m:den>
+                  <m:r>
+                    <m:rPr>
+                      <m:sty m:val="p"/>
+                    </m:rPr>
+                    <w:rPr>
+                      <w:rFonts w:ascii="Cambria Math" w:eastAsiaTheme="minorEastAsia" w:hAnsi="Cambria Math"/>
+                      <w:sz w:val="24"/>
+                      <w:szCs w:val="24"/>
+                    </w:rPr>
+                    <m:t>50</m:t>
+                  </m:r>
+                </m:den>
+              </m:f>
+            </m:e>
+          </m:func>
+          <m:sSup>
+            <m:sSupPr>
+              <m:ctrlPr>
+                <w:rPr>
+                  <w:rFonts w:ascii="Cambria Math" w:eastAsiaTheme="minorEastAsia" w:hAnsi="Cambria Math"/>
+                  <w:sz w:val="24"/>
+                  <w:szCs w:val="24"/>
+                </w:rPr>
+              </m:ctrlPr>
+            </m:sSupPr>
+            <m:e>
+              <m:r>
+                <m:rPr>
+                  <m:sty m:val="p"/>
+                </m:rPr>
+                <w:rPr>
+                  <w:rFonts w:ascii="Cambria Math" w:eastAsiaTheme="minorEastAsia" w:hAnsi="Cambria Math"/>
+                  <w:sz w:val="24"/>
+                  <w:szCs w:val="24"/>
+                </w:rPr>
+                <m:t>e</m:t>
+              </m:r>
+            </m:e>
+            <m:sup>
+              <m:r>
+                <m:rPr>
+                  <m:sty m:val="p"/>
+                </m:rPr>
+                <w:rPr>
+                  <w:rFonts w:ascii="Cambria Math" w:eastAsiaTheme="minorEastAsia" w:hAnsi="Cambria Math"/>
+                  <w:sz w:val="24"/>
+                  <w:szCs w:val="24"/>
+                </w:rPr>
+                <m:t>-</m:t>
+              </m:r>
+              <m:f>
+                <m:fPr>
+                  <m:ctrlPr>
+                    <w:rPr>
+                      <w:rFonts w:ascii="Cambria Math" w:eastAsiaTheme="minorEastAsia" w:hAnsi="Cambria Math"/>
+                      <w:sz w:val="24"/>
+                      <w:szCs w:val="24"/>
+                    </w:rPr>
+                  </m:ctrlPr>
+                </m:fPr>
+                <m:num>
+                  <m:r>
+                    <m:rPr>
+                      <m:sty m:val="p"/>
+                    </m:rPr>
+                    <w:rPr>
+                      <w:rFonts w:ascii="Cambria Math" w:eastAsiaTheme="minorEastAsia" w:hAnsi="Cambria Math"/>
+                      <w:sz w:val="24"/>
+                      <w:szCs w:val="24"/>
+                    </w:rPr>
+                    <m:t>n</m:t>
+                  </m:r>
+                </m:num>
+                <m:den>
+                  <m:r>
+                    <m:rPr>
+                      <m:sty m:val="p"/>
+                    </m:rPr>
+                    <w:rPr>
+                      <w:rFonts w:ascii="Cambria Math" w:eastAsiaTheme="minorEastAsia" w:hAnsi="Cambria Math"/>
+                      <w:sz w:val="24"/>
+                      <w:szCs w:val="24"/>
+                    </w:rPr>
+                    <m:t>100</m:t>
+                  </m:r>
+                </m:den>
+              </m:f>
+              <m:ctrlPr>
+                <w:rPr>
+                  <w:rFonts w:ascii="Cambria Math" w:eastAsiaTheme="minorEastAsia" w:hAnsi="Cambria Math"/>
+                  <w:i/>
+                  <w:sz w:val="24"/>
+                  <w:szCs w:val="24"/>
+                </w:rPr>
+              </m:ctrlPr>
+            </m:sup>
+          </m:sSup>
+          <m:r>
+            <w:rPr>
+              <w:rFonts w:ascii="Cambria Math" w:eastAsiaTheme="minorEastAsia" w:hAnsi="Cambria Math"/>
+              <w:sz w:val="24"/>
+              <w:szCs w:val="24"/>
+            </w:rPr>
+            <m:t xml:space="preserve">        n=0,1,…, 300</m:t>
+          </m:r>
+        </m:oMath>
+      </m:oMathPara>
+    </w:p>
+    <w:p>
+      <w:pPr>
+        <w:pStyle w:val="Akapitzlist"/>
+        <w:autoSpaceDE w:val="0"/>
+        <w:autoSpaceDN w:val="0"/>
+        <w:adjustRightInd w:val="0"/>
+        <w:rPr>
+          <w:rFonts w:eastAsiaTheme="minorEastAsia" w:cs="Times New Roman"/>
+          <w:sz w:val="24"/>
+          <w:szCs w:val="24"/>
+        </w:rPr>
+      </w:pPr>
+    </w:p>
+    <w:p>
+      <w:pPr>
+        <w:pStyle w:val="Akapitzlist"/>
+        <w:autoSpaceDE w:val="0"/>
+        <w:autoSpaceDN w:val="0"/>
+        <w:adjustRightInd w:val="0"/>
+        <w:rPr>
+          <w:rFonts w:eastAsiaTheme="minorEastAsia" w:cs="Times New Roman"/>
+          <w:sz w:val="24"/>
+          <w:szCs w:val="24"/>
+        </w:rPr>
+      </w:pPr>
+    </w:p>
+    <w:p>
+      <w:pPr>
+        <w:pStyle w:val="Akapitzlist"/>
+        <w:autoSpaceDE w:val="0"/>
+        <w:autoSpaceDN w:val="0"/>
+        <w:adjustRightInd w:val="0"/>
+        <w:rPr>
+          <w:rFonts w:eastAsiaTheme="minorEastAsia" w:cs="Times New Roman"/>
+          <w:sz w:val="24"/>
+          <w:szCs w:val="24"/>
+        </w:rPr>
+      </w:pPr>
+    </w:p>
+    <w:p>
+      <w:pPr>
+        <w:pStyle w:val="Akapitzlist"/>
+        <w:autoSpaceDE w:val="0"/>
+        <w:autoSpaceDN w:val="0"/>
+        <w:adjustRightInd w:val="0"/>
+        <w:rPr>
+          <w:rFonts w:eastAsiaTheme="minorEastAsia" w:cs="Times New Roman"/>
+          <w:sz w:val="24"/>
+          <w:szCs w:val="24"/>
+        </w:rPr>
+      </w:pPr>
+      <w:r>
+        <w:rPr>
+          <w:rFonts w:eastAsiaTheme="minorEastAsia" w:cs="Times New Roman"/>
           <w:noProof/>
           <w:sz w:val="24"/>
           <w:szCs w:val="24"/>
-          <w:lang w:eastAsia="pl-PL"/>
-        </w:rPr>
-        <w:t xml:space="preserve"> </w:t>
-      </w:r>
-      <m:oMath>
-        <m:sSub>
-          <m:sSubPr>
-            <m:ctrlPr>
-              <w:rPr>
-                <w:rFonts w:ascii="Cambria Math" w:hAnsi="Cambria Math" w:cstheme="minorHAnsi"/>
-                <w:i/>
-                <w:noProof/>
-                <w:sz w:val="24"/>
-                <w:szCs w:val="24"/>
-                <w:lang w:eastAsia="pl-PL"/>
-              </w:rPr>
-            </m:ctrlPr>
-          </m:sSubPr>
-          <m:e>
-            <m:r>
-              <w:rPr>
-                <w:rFonts w:ascii="Cambria Math" w:hAnsi="Cambria Math" w:cstheme="minorHAnsi"/>
-                <w:noProof/>
-                <w:sz w:val="24"/>
-                <w:szCs w:val="24"/>
-                <w:lang w:eastAsia="pl-PL"/>
-              </w:rPr>
-              <m:t>x</m:t>
-            </m:r>
-          </m:e>
-          <m:sub>
-            <m:r>
-              <w:rPr>
-                <w:rFonts w:ascii="Cambria Math" w:hAnsi="Cambria Math" w:cstheme="minorHAnsi"/>
-                <w:noProof/>
-                <w:sz w:val="24"/>
-                <w:szCs w:val="24"/>
-                <w:lang w:eastAsia="pl-PL"/>
-              </w:rPr>
-              <m:t>c</m:t>
-            </m:r>
-          </m:sub>
-        </m:sSub>
-        <m:d>
-          <m:dPr>
-            <m:ctrlPr>
-              <w:rPr>
-                <w:rFonts w:ascii="Cambria Math" w:hAnsi="Cambria Math" w:cstheme="minorHAnsi"/>
-                <w:i/>
-                <w:noProof/>
-                <w:sz w:val="24"/>
-                <w:szCs w:val="24"/>
-                <w:lang w:eastAsia="pl-PL"/>
-              </w:rPr>
-            </m:ctrlPr>
-          </m:dPr>
-          <m:e>
-            <m:r>
-              <w:rPr>
-                <w:rFonts w:ascii="Cambria Math" w:hAnsi="Cambria Math" w:cstheme="minorHAnsi"/>
-                <w:noProof/>
-                <w:sz w:val="24"/>
-                <w:szCs w:val="24"/>
-                <w:lang w:eastAsia="pl-PL"/>
-              </w:rPr>
-              <m:t>t</m:t>
-            </m:r>
-          </m:e>
-        </m:d>
-        <m:r>
-          <w:rPr>
-            <w:rFonts w:ascii="Cambria Math" w:hAnsi="Cambria Math" w:cstheme="minorHAnsi"/>
-            <w:noProof/>
-            <w:sz w:val="24"/>
-            <w:szCs w:val="24"/>
-            <w:lang w:eastAsia="pl-PL"/>
-          </w:rPr>
-          <m:t>=3+2 sin</m:t>
-        </m:r>
-        <m:d>
-          <m:dPr>
-            <m:ctrlPr>
-              <w:rPr>
-                <w:rFonts w:ascii="Cambria Math" w:hAnsi="Cambria Math" w:cstheme="minorHAnsi"/>
-                <w:i/>
-                <w:noProof/>
-                <w:sz w:val="24"/>
-                <w:szCs w:val="24"/>
-                <w:lang w:eastAsia="pl-PL"/>
-              </w:rPr>
-            </m:ctrlPr>
-          </m:dPr>
-          <m:e>
-            <m:r>
-              <w:rPr>
-                <w:rFonts w:ascii="Cambria Math" w:hAnsi="Cambria Math" w:cstheme="minorHAnsi"/>
-                <w:noProof/>
-                <w:sz w:val="24"/>
-                <w:szCs w:val="24"/>
-                <w:lang w:eastAsia="pl-PL"/>
-              </w:rPr>
-              <m:t>16πt</m:t>
-            </m:r>
-          </m:e>
-        </m:d>
-        <m:r>
-          <w:rPr>
-            <w:rFonts w:ascii="Cambria Math" w:hAnsi="Cambria Math" w:cstheme="minorHAnsi"/>
-            <w:noProof/>
-            <w:sz w:val="24"/>
-            <w:szCs w:val="24"/>
-            <w:lang w:eastAsia="pl-PL"/>
-          </w:rPr>
-          <m:t>+ 10cos(24πt)</m:t>
-        </m:r>
-      </m:oMath>
-      <w:r>
-        <w:rPr>
-          <w:rFonts w:cstheme="minorHAnsi"/>
-          <w:sz w:val="24"/>
-          <w:szCs w:val="24"/>
-        </w:rPr>
-        <w:t xml:space="preserve"> jest próbkowany z częstotliwością </w:t>
-      </w:r>
-      <w:proofErr w:type="spellStart"/>
-      <w:r>
-        <w:rPr>
-          <w:rFonts w:cstheme="minorHAnsi"/>
-          <w:sz w:val="24"/>
-          <w:szCs w:val="24"/>
-        </w:rPr>
-        <w:t>F</w:t>
-      </w:r>
-      <w:r>
-        <w:rPr>
-          <w:rFonts w:cstheme="minorHAnsi"/>
-          <w:sz w:val="24"/>
-          <w:szCs w:val="24"/>
-          <w:vertAlign w:val="subscript"/>
-        </w:rPr>
-        <w:t>s</w:t>
-      </w:r>
-      <w:proofErr w:type="spellEnd"/>
-      <w:r>
-        <w:rPr>
-          <w:rFonts w:cstheme="minorHAnsi"/>
-          <w:sz w:val="24"/>
-          <w:szCs w:val="24"/>
-        </w:rPr>
-        <w:t xml:space="preserve"> w celu uzyskania sygnału dyskretnego w czasie</w:t>
-      </w:r>
-      <w:r>
-        <w:rPr>
-          <w:rFonts w:cstheme="minorHAnsi"/>
-          <w:sz w:val="24"/>
-          <w:szCs w:val="24"/>
-        </w:rPr>
-        <w:t xml:space="preserve"> x[n].</w:t>
-      </w:r>
-      <w:r>
-        <w:rPr>
-          <w:rFonts w:cstheme="minorHAnsi"/>
-          <w:sz w:val="24"/>
-          <w:szCs w:val="24"/>
-        </w:rPr>
-        <w:t xml:space="preserve"> Dla każdej z podanych częstotliwości próbkowania:</w:t>
-      </w:r>
-    </w:p>
-    <w:p>
-      <w:pPr>
-        <w:pStyle w:val="Akapitzlist"/>
-        <w:ind w:left="709"/>
-        <w:jc w:val="both"/>
-        <w:rPr>
-          <w:rFonts w:cstheme="minorHAnsi"/>
-          <w:sz w:val="24"/>
-          <w:szCs w:val="24"/>
-        </w:rPr>
-      </w:pPr>
-    </w:p>
-    <w:p>
-      <w:pPr>
-        <w:pStyle w:val="Akapitzlist"/>
-        <w:numPr>
-          <w:ilvl w:val="0"/>
-          <w:numId w:val="5"/>
-        </w:numPr>
-        <w:jc w:val="both"/>
-        <w:rPr>
-          <w:rFonts w:eastAsiaTheme="minorEastAsia" w:cstheme="minorHAnsi"/>
-          <w:sz w:val="24"/>
-          <w:szCs w:val="24"/>
-        </w:rPr>
-      </w:pPr>
-      <w:r>
-        <w:rPr>
-          <w:rFonts w:cstheme="minorHAnsi"/>
-          <w:sz w:val="24"/>
-          <w:szCs w:val="24"/>
-        </w:rPr>
-        <w:t>Wyznaczy</w:t>
-      </w:r>
-      <w:r>
-        <w:rPr>
-          <w:rFonts w:cstheme="minorHAnsi"/>
-          <w:sz w:val="24"/>
-          <w:szCs w:val="24"/>
-        </w:rPr>
-        <w:t>ć</w:t>
-      </w:r>
-      <w:r>
-        <w:rPr>
-          <w:rFonts w:cstheme="minorHAnsi"/>
-          <w:sz w:val="24"/>
-          <w:szCs w:val="24"/>
-        </w:rPr>
-        <w:t xml:space="preserve"> widmo </w:t>
-      </w:r>
-      <m:oMath>
-        <m:r>
-          <w:rPr>
-            <w:rFonts w:ascii="Cambria Math" w:hAnsi="Cambria Math" w:cstheme="minorHAnsi"/>
-            <w:sz w:val="24"/>
-            <w:szCs w:val="24"/>
-          </w:rPr>
-          <m:t>X</m:t>
-        </m:r>
-        <m:d>
-          <m:dPr>
-            <m:ctrlPr>
-              <w:rPr>
-                <w:rFonts w:ascii="Cambria Math" w:hAnsi="Cambria Math" w:cstheme="minorHAnsi"/>
-                <w:i/>
-                <w:sz w:val="24"/>
-                <w:szCs w:val="24"/>
-              </w:rPr>
-            </m:ctrlPr>
-          </m:dPr>
-          <m:e>
-            <m:sSup>
-              <m:sSupPr>
-                <m:ctrlPr>
-                  <w:rPr>
-                    <w:rFonts w:ascii="Cambria Math" w:hAnsi="Cambria Math" w:cstheme="minorHAnsi"/>
-                    <w:i/>
-                    <w:sz w:val="24"/>
-                    <w:szCs w:val="24"/>
-                  </w:rPr>
-                </m:ctrlPr>
-              </m:sSupPr>
-              <m:e>
-                <m:r>
-                  <w:rPr>
-                    <w:rFonts w:ascii="Cambria Math" w:hAnsi="Cambria Math" w:cstheme="minorHAnsi"/>
-                    <w:sz w:val="24"/>
-                    <w:szCs w:val="24"/>
-                  </w:rPr>
-                  <m:t>e</m:t>
-                </m:r>
-              </m:e>
-              <m:sup>
-                <m:r>
-                  <w:rPr>
-                    <w:rFonts w:ascii="Cambria Math" w:hAnsi="Cambria Math" w:cstheme="minorHAnsi"/>
-                    <w:sz w:val="24"/>
-                    <w:szCs w:val="24"/>
-                  </w:rPr>
-                  <m:t>jω</m:t>
-                </m:r>
-              </m:sup>
-            </m:sSup>
-          </m:e>
-        </m:d>
-      </m:oMath>
-      <w:r>
-        <w:rPr>
-          <w:rFonts w:eastAsiaTheme="minorEastAsia" w:cstheme="minorHAnsi"/>
-          <w:sz w:val="24"/>
-          <w:szCs w:val="24"/>
-        </w:rPr>
-        <w:t xml:space="preserve"> sygnału x[n]</w:t>
-      </w:r>
-    </w:p>
-    <w:p>
-      <w:pPr>
-        <w:pStyle w:val="Akapitzlist"/>
-        <w:numPr>
-          <w:ilvl w:val="0"/>
-          <w:numId w:val="5"/>
-        </w:numPr>
-        <w:jc w:val="both"/>
-        <w:rPr>
-          <w:rFonts w:eastAsiaTheme="minorEastAsia" w:cstheme="minorHAnsi"/>
-          <w:sz w:val="24"/>
-          <w:szCs w:val="24"/>
-        </w:rPr>
-      </w:pPr>
-      <w:r>
-        <w:rPr>
-          <w:rFonts w:cstheme="minorHAnsi"/>
-          <w:sz w:val="24"/>
-          <w:szCs w:val="24"/>
-        </w:rPr>
-        <w:t>Wy</w:t>
-      </w:r>
-      <w:r>
-        <w:rPr>
-          <w:rFonts w:cstheme="minorHAnsi"/>
-          <w:sz w:val="24"/>
-          <w:szCs w:val="24"/>
-        </w:rPr>
-        <w:t>k</w:t>
-      </w:r>
-      <w:r>
-        <w:rPr>
-          <w:rFonts w:cstheme="minorHAnsi"/>
-          <w:sz w:val="24"/>
-          <w:szCs w:val="24"/>
-        </w:rPr>
-        <w:t xml:space="preserve">reślić </w:t>
-      </w:r>
-      <w:r>
-        <w:rPr>
-          <w:rFonts w:cstheme="minorHAnsi"/>
-          <w:sz w:val="24"/>
-          <w:szCs w:val="24"/>
-        </w:rPr>
-        <w:t xml:space="preserve">amplitudę widma w funkcji </w:t>
-      </w:r>
-      <m:oMath>
-        <m:r>
-          <w:rPr>
-            <w:rFonts w:ascii="Cambria Math" w:hAnsi="Cambria Math" w:cstheme="minorHAnsi"/>
-            <w:sz w:val="24"/>
-            <w:szCs w:val="24"/>
-          </w:rPr>
-          <m:t>ω</m:t>
-        </m:r>
-      </m:oMath>
-      <w:r>
-        <w:rPr>
-          <w:rFonts w:eastAsiaTheme="minorEastAsia" w:cstheme="minorHAnsi"/>
-          <w:sz w:val="24"/>
-          <w:szCs w:val="24"/>
-        </w:rPr>
-        <w:t xml:space="preserve"> w radianach oraz jako funkcję częstotliwości F w Hz</w:t>
-      </w:r>
-    </w:p>
-    <w:p>
-      <w:pPr>
-        <w:pStyle w:val="Akapitzlist"/>
-        <w:numPr>
-          <w:ilvl w:val="0"/>
-          <w:numId w:val="5"/>
-        </w:numPr>
-        <w:jc w:val="both"/>
-        <w:rPr>
-          <w:rFonts w:eastAsiaTheme="minorEastAsia" w:cstheme="minorHAnsi"/>
-          <w:sz w:val="24"/>
-          <w:szCs w:val="24"/>
-        </w:rPr>
-      </w:pPr>
-      <w:r>
-        <w:rPr>
-          <w:rFonts w:eastAsiaTheme="minorEastAsia" w:cstheme="minorHAnsi"/>
-          <w:sz w:val="24"/>
-          <w:szCs w:val="24"/>
-        </w:rPr>
-        <w:t xml:space="preserve">Wyjaśnić, czy sygnał </w:t>
-      </w:r>
-      <m:oMath>
-        <m:sSub>
-          <m:sSubPr>
-            <m:ctrlPr>
-              <w:rPr>
-                <w:rFonts w:ascii="Cambria Math" w:eastAsiaTheme="minorEastAsia" w:hAnsi="Cambria Math" w:cstheme="minorHAnsi"/>
-                <w:i/>
-                <w:sz w:val="24"/>
-                <w:szCs w:val="24"/>
-              </w:rPr>
-            </m:ctrlPr>
-          </m:sSubPr>
-          <m:e>
-            <m:r>
-              <w:rPr>
-                <w:rFonts w:ascii="Cambria Math" w:eastAsiaTheme="minorEastAsia" w:hAnsi="Cambria Math" w:cstheme="minorHAnsi"/>
-                <w:sz w:val="24"/>
-                <w:szCs w:val="24"/>
-              </w:rPr>
-              <m:t>x</m:t>
-            </m:r>
-          </m:e>
-          <m:sub>
-            <m:r>
-              <w:rPr>
-                <w:rFonts w:ascii="Cambria Math" w:eastAsiaTheme="minorEastAsia" w:hAnsi="Cambria Math" w:cstheme="minorHAnsi"/>
-                <w:sz w:val="24"/>
-                <w:szCs w:val="24"/>
-              </w:rPr>
-              <m:t>c</m:t>
-            </m:r>
-          </m:sub>
-        </m:sSub>
-        <m:r>
-          <w:rPr>
-            <w:rFonts w:ascii="Cambria Math" w:eastAsiaTheme="minorEastAsia" w:hAnsi="Cambria Math" w:cstheme="minorHAnsi"/>
-            <w:sz w:val="24"/>
-            <w:szCs w:val="24"/>
-          </w:rPr>
-          <m:t>(t)</m:t>
-        </m:r>
-      </m:oMath>
-      <w:r>
-        <w:rPr>
-          <w:rFonts w:eastAsiaTheme="minorEastAsia" w:cstheme="minorHAnsi"/>
-          <w:sz w:val="24"/>
-          <w:szCs w:val="24"/>
-        </w:rPr>
-        <w:t xml:space="preserve"> może być zrekonstruowany z przebiegu x[n] jeśli:</w:t>
-      </w:r>
-    </w:p>
-    <w:p>
-      <w:pPr>
-        <w:pStyle w:val="Akapitzlist"/>
-        <w:numPr>
-          <w:ilvl w:val="0"/>
-          <w:numId w:val="6"/>
-        </w:numPr>
-        <w:jc w:val="both"/>
-        <w:rPr>
-          <w:rFonts w:eastAsiaTheme="minorEastAsia" w:cstheme="minorHAnsi"/>
-          <w:sz w:val="24"/>
-          <w:szCs w:val="24"/>
-        </w:rPr>
-      </w:pPr>
-      <m:oMath>
-        <m:sSub>
-          <m:sSubPr>
-            <m:ctrlPr>
-              <w:rPr>
-                <w:rFonts w:ascii="Cambria Math" w:eastAsiaTheme="minorEastAsia" w:hAnsi="Cambria Math" w:cstheme="minorHAnsi"/>
-                <w:i/>
-                <w:sz w:val="24"/>
-                <w:szCs w:val="24"/>
-              </w:rPr>
-            </m:ctrlPr>
-          </m:sSubPr>
-          <m:e>
-            <m:r>
-              <w:rPr>
-                <w:rFonts w:ascii="Cambria Math" w:eastAsiaTheme="minorEastAsia" w:hAnsi="Cambria Math" w:cstheme="minorHAnsi"/>
-                <w:sz w:val="24"/>
-                <w:szCs w:val="24"/>
-              </w:rPr>
-              <m:t>F</m:t>
-            </m:r>
-          </m:e>
-          <m:sub>
-            <m:r>
-              <w:rPr>
-                <w:rFonts w:ascii="Cambria Math" w:eastAsiaTheme="minorEastAsia" w:hAnsi="Cambria Math" w:cstheme="minorHAnsi"/>
-                <w:sz w:val="24"/>
-                <w:szCs w:val="24"/>
-              </w:rPr>
-              <m:t>s</m:t>
-            </m:r>
-          </m:sub>
-        </m:sSub>
-        <m:r>
-          <w:rPr>
-            <w:rFonts w:ascii="Cambria Math" w:eastAsiaTheme="minorEastAsia" w:hAnsi="Cambria Math" w:cstheme="minorHAnsi"/>
-            <w:sz w:val="24"/>
-            <w:szCs w:val="24"/>
-          </w:rPr>
-          <m:t>=30 Hz</m:t>
-        </m:r>
-      </m:oMath>
-    </w:p>
-    <w:p>
-      <w:pPr>
-        <w:pStyle w:val="Akapitzlist"/>
-        <w:numPr>
-          <w:ilvl w:val="0"/>
-          <w:numId w:val="6"/>
-        </w:numPr>
-        <w:jc w:val="both"/>
-        <w:rPr>
-          <w:rFonts w:eastAsiaTheme="minorEastAsia" w:cstheme="minorHAnsi"/>
-          <w:sz w:val="24"/>
-          <w:szCs w:val="24"/>
-        </w:rPr>
-      </w:pPr>
-      <m:oMath>
-        <m:sSub>
-          <m:sSubPr>
-            <m:ctrlPr>
-              <w:rPr>
-                <w:rFonts w:ascii="Cambria Math" w:eastAsiaTheme="minorEastAsia" w:hAnsi="Cambria Math" w:cstheme="minorHAnsi"/>
-                <w:i/>
-                <w:sz w:val="24"/>
-                <w:szCs w:val="24"/>
-              </w:rPr>
-            </m:ctrlPr>
-          </m:sSubPr>
-          <m:e>
-            <m:r>
-              <w:rPr>
-                <w:rFonts w:ascii="Cambria Math" w:eastAsiaTheme="minorEastAsia" w:hAnsi="Cambria Math" w:cstheme="minorHAnsi"/>
-                <w:sz w:val="24"/>
-                <w:szCs w:val="24"/>
-              </w:rPr>
-              <m:t>F</m:t>
-            </m:r>
-          </m:e>
-          <m:sub>
-            <m:r>
-              <w:rPr>
-                <w:rFonts w:ascii="Cambria Math" w:eastAsiaTheme="minorEastAsia" w:hAnsi="Cambria Math" w:cstheme="minorHAnsi"/>
-                <w:sz w:val="24"/>
-                <w:szCs w:val="24"/>
-              </w:rPr>
-              <m:t>s</m:t>
-            </m:r>
-          </m:sub>
-        </m:sSub>
-        <m:r>
-          <w:rPr>
-            <w:rFonts w:ascii="Cambria Math" w:eastAsiaTheme="minorEastAsia" w:hAnsi="Cambria Math" w:cstheme="minorHAnsi"/>
-            <w:sz w:val="24"/>
-            <w:szCs w:val="24"/>
-          </w:rPr>
-          <m:t>=20 Hz</m:t>
-        </m:r>
-      </m:oMath>
-    </w:p>
-    <w:p>
-      <w:pPr>
-        <w:pStyle w:val="Akapitzlist"/>
-        <w:numPr>
-          <w:ilvl w:val="0"/>
-          <w:numId w:val="6"/>
-        </w:numPr>
-        <w:jc w:val="both"/>
-        <w:rPr>
-          <w:rFonts w:eastAsiaTheme="minorEastAsia" w:cstheme="minorHAnsi"/>
-          <w:sz w:val="24"/>
-          <w:szCs w:val="24"/>
-        </w:rPr>
-      </w:pPr>
-      <m:oMath>
-        <m:sSub>
-          <m:sSubPr>
-            <m:ctrlPr>
-              <w:rPr>
-                <w:rFonts w:ascii="Cambria Math" w:eastAsiaTheme="minorEastAsia" w:hAnsi="Cambria Math" w:cstheme="minorHAnsi"/>
-                <w:i/>
-                <w:sz w:val="24"/>
-                <w:szCs w:val="24"/>
-              </w:rPr>
-            </m:ctrlPr>
-          </m:sSubPr>
-          <m:e>
-            <m:r>
-              <w:rPr>
-                <w:rFonts w:ascii="Cambria Math" w:eastAsiaTheme="minorEastAsia" w:hAnsi="Cambria Math" w:cstheme="minorHAnsi"/>
-                <w:sz w:val="24"/>
-                <w:szCs w:val="24"/>
-              </w:rPr>
-              <m:t>F</m:t>
-            </m:r>
-          </m:e>
-          <m:sub>
-            <m:r>
-              <w:rPr>
-                <w:rFonts w:ascii="Cambria Math" w:eastAsiaTheme="minorEastAsia" w:hAnsi="Cambria Math" w:cstheme="minorHAnsi"/>
-                <w:sz w:val="24"/>
-                <w:szCs w:val="24"/>
-              </w:rPr>
-              <m:t>s</m:t>
-            </m:r>
-          </m:sub>
-        </m:sSub>
-        <m:r>
-          <w:rPr>
-            <w:rFonts w:ascii="Cambria Math" w:eastAsiaTheme="minorEastAsia" w:hAnsi="Cambria Math" w:cstheme="minorHAnsi"/>
-            <w:sz w:val="24"/>
-            <w:szCs w:val="24"/>
-          </w:rPr>
-          <m:t>=15 Hz</m:t>
-        </m:r>
-      </m:oMath>
-    </w:p>
-    <w:p>
-      <w:pPr>
-        <w:pStyle w:val="Akapitzlist"/>
-        <w:ind w:left="1429"/>
-        <w:jc w:val="both"/>
-        <w:rPr>
-          <w:rFonts w:eastAsiaTheme="minorEastAsia" w:cstheme="minorHAnsi"/>
-          <w:sz w:val="24"/>
-          <w:szCs w:val="24"/>
-        </w:rPr>
-      </w:pPr>
-    </w:p>
-    <w:p>
-      <w:pPr>
-        <w:jc w:val="both"/>
-        <w:rPr>
-          <w:rFonts w:eastAsiaTheme="minorEastAsia" w:cstheme="minorHAnsi"/>
-          <w:sz w:val="24"/>
-          <w:szCs w:val="24"/>
-        </w:rPr>
-      </w:pPr>
-      <w:r>
-        <w:rPr>
-          <w:rFonts w:eastAsiaTheme="minorEastAsia" w:cstheme="minorHAnsi"/>
-          <w:sz w:val="24"/>
-          <w:szCs w:val="24"/>
-        </w:rPr>
-        <w:t xml:space="preserve">Widmo sygnału zostało wyznaczone za pomocą funkcji </w:t>
-      </w:r>
-      <w:proofErr w:type="spellStart"/>
-      <w:r>
-        <w:rPr>
-          <w:rFonts w:eastAsiaTheme="minorEastAsia" w:cstheme="minorHAnsi"/>
-          <w:sz w:val="24"/>
-          <w:szCs w:val="24"/>
-        </w:rPr>
-        <w:t>fft</w:t>
-      </w:r>
-      <w:proofErr w:type="spellEnd"/>
-      <w:r>
-        <w:rPr>
-          <w:rFonts w:eastAsiaTheme="minorEastAsia" w:cstheme="minorHAnsi"/>
-          <w:sz w:val="24"/>
-          <w:szCs w:val="24"/>
-        </w:rPr>
-        <w:t>().</w:t>
-      </w:r>
-    </w:p>
-    <w:p>
-      <w:pPr>
-        <w:jc w:val="both"/>
-        <w:rPr>
-          <w:rFonts w:eastAsiaTheme="minorEastAsia" w:cstheme="minorHAnsi"/>
-          <w:sz w:val="24"/>
-          <w:szCs w:val="24"/>
-        </w:rPr>
-      </w:pPr>
-      <w:r>
-        <w:rPr>
-          <w:rFonts w:eastAsiaTheme="minorEastAsia" w:cstheme="minorHAnsi"/>
-          <w:sz w:val="24"/>
-          <w:szCs w:val="24"/>
-        </w:rPr>
-        <w:t>Częstotliwości poszczególnych składowych sygnału wynoszą 8 Hz i 12 Hz. Aby wiernie zrekonstruować sygnał z przebiegu x[n] częstotliwość próbkowania musi być przynajmniej 2 razy większa od najwyższej częstotliwości występującej w próbkowanym sygnale. Częstotliwość ta wynosi 12 Hz, co oznacza, że minimalna częstotliwoś</w:t>
-      </w:r>
-      <w:r>
-        <w:rPr>
-          <w:rFonts w:eastAsiaTheme="minorEastAsia" w:cstheme="minorHAnsi"/>
-          <w:sz w:val="24"/>
-          <w:szCs w:val="24"/>
-        </w:rPr>
-        <w:t>ć</w:t>
-      </w:r>
-      <w:r>
-        <w:rPr>
-          <w:rFonts w:eastAsiaTheme="minorEastAsia" w:cstheme="minorHAnsi"/>
-          <w:sz w:val="24"/>
-          <w:szCs w:val="24"/>
-        </w:rPr>
-        <w:t xml:space="preserve"> próbkowania</w:t>
-      </w:r>
-      <w:r>
-        <w:rPr>
-          <w:rFonts w:eastAsiaTheme="minorEastAsia" w:cstheme="minorHAnsi"/>
-          <w:sz w:val="24"/>
-          <w:szCs w:val="24"/>
-        </w:rPr>
-        <w:t>, przy której sygnał zostanie poprawnie zrekonstruowany wynosi 24 Hz. Umieszczone poniżej charakterystyki widma amplitudowego pokazują, że tylko dla 30 Hz zauważalne są prążki obu składowych (sinusa i cosinusa).</w:t>
-      </w:r>
-    </w:p>
-    <w:p>
-      <w:pPr>
-        <w:ind w:left="349"/>
-        <w:jc w:val="both"/>
-        <w:rPr>
-          <w:rFonts w:eastAsiaTheme="minorEastAsia" w:cstheme="minorHAnsi"/>
-          <w:b/>
-        </w:rPr>
-      </w:pPr>
-    </w:p>
-    <w:p>
-      <w:pPr>
-        <w:ind w:left="349"/>
-        <w:jc w:val="both"/>
-        <w:rPr>
-          <w:rFonts w:eastAsiaTheme="minorEastAsia" w:cstheme="minorHAnsi"/>
-          <w:b/>
-        </w:rPr>
-      </w:pPr>
-      <w:r>
-        <w:rPr>
-          <w:rFonts w:eastAsiaTheme="minorEastAsia" w:cstheme="minorHAnsi"/>
-          <w:b/>
-          <w:noProof/>
           <w:lang w:eastAsia="pl-PL"/>
         </w:rPr>
         <w:drawing>
           <wp:inline distT="0" distB="0" distL="0" distR="0">
-            <wp:extent cx="5334000" cy="4000500"/>
-            <wp:effectExtent l="0" t="0" r="0" b="0"/>
-            <wp:docPr id="9" name="Obraz 3"/>
+            <wp:extent cx="5343525" cy="4000500"/>
+            <wp:effectExtent l="19050" t="0" r="9525" b="0"/>
+            <wp:docPr id="1" name="Obraz 1"/>
             <wp:cNvGraphicFramePr>
               <a:graphicFrameLocks xmlns:a="http://schemas.openxmlformats.org/drawingml/2006/main" noChangeAspect="1"/>
             </wp:cNvGraphicFramePr>
@@ -1016,7 +626,7 @@
               <a:graphicData uri="http://schemas.openxmlformats.org/drawingml/2006/picture">
                 <pic:pic xmlns:pic="http://schemas.openxmlformats.org/drawingml/2006/picture">
                   <pic:nvPicPr>
-                    <pic:cNvPr id="0" name="Picture 3"/>
+                    <pic:cNvPr id="0" name="Picture 1"/>
                     <pic:cNvPicPr>
                       <a:picLocks noChangeAspect="1" noChangeArrowheads="1"/>
                     </pic:cNvPicPr>
@@ -1031,7 +641,7 @@
                   <pic:spPr bwMode="auto">
                     <a:xfrm>
                       <a:off x="0" y="0"/>
-                      <a:ext cx="5334000" cy="4000500"/>
+                      <a:ext cx="5343525" cy="4000500"/>
                     </a:xfrm>
                     <a:prstGeom prst="rect">
                       <a:avLst/>
@@ -1053,31 +663,526 @@
     </w:p>
     <w:p>
       <w:pPr>
-        <w:jc w:val="both"/>
-        <w:rPr>
-          <w:rFonts w:eastAsiaTheme="minorEastAsia" w:cstheme="minorHAnsi"/>
-        </w:rPr>
-      </w:pPr>
-    </w:p>
-    <w:p>
-      <w:pPr>
-        <w:jc w:val="both"/>
-        <w:rPr>
-          <w:rFonts w:eastAsiaTheme="minorEastAsia" w:cstheme="minorHAnsi"/>
-        </w:rPr>
-      </w:pPr>
-      <w:r>
-        <w:rPr>
-          <w:rFonts w:eastAsiaTheme="minorEastAsia" w:cstheme="minorHAnsi"/>
+        <w:pStyle w:val="Akapitzlist"/>
+        <w:autoSpaceDE w:val="0"/>
+        <w:autoSpaceDN w:val="0"/>
+        <w:adjustRightInd w:val="0"/>
+        <w:rPr>
+          <w:rFonts w:eastAsiaTheme="minorEastAsia" w:cs="Times New Roman"/>
+          <w:sz w:val="24"/>
+          <w:szCs w:val="24"/>
+        </w:rPr>
+      </w:pPr>
+      <w:r>
+        <w:rPr>
+          <w:rFonts w:eastAsiaTheme="minorEastAsia" w:cs="Times New Roman"/>
+          <w:sz w:val="24"/>
+          <w:szCs w:val="24"/>
+        </w:rPr>
+        <w:t xml:space="preserve">Widmo sygnału obliczono </w:t>
+      </w:r>
+      <w:r>
+        <w:rPr>
+          <w:rFonts w:eastAsiaTheme="minorEastAsia" w:cs="Times New Roman"/>
+          <w:sz w:val="24"/>
+          <w:szCs w:val="24"/>
+        </w:rPr>
+        <w:t>ze wzoru:</w:t>
+      </w:r>
+    </w:p>
+    <w:p>
+      <w:pPr>
+        <w:pStyle w:val="Akapitzlist"/>
+        <w:autoSpaceDE w:val="0"/>
+        <w:autoSpaceDN w:val="0"/>
+        <w:adjustRightInd w:val="0"/>
+        <w:rPr>
+          <w:rFonts w:eastAsiaTheme="minorEastAsia" w:cs="Times New Roman"/>
+          <w:sz w:val="24"/>
+          <w:szCs w:val="24"/>
+        </w:rPr>
+      </w:pPr>
+    </w:p>
+    <w:p>
+      <w:pPr>
+        <w:pStyle w:val="Akapitzlist"/>
+        <w:autoSpaceDE w:val="0"/>
+        <w:autoSpaceDN w:val="0"/>
+        <w:adjustRightInd w:val="0"/>
+        <w:rPr>
+          <w:rFonts w:eastAsiaTheme="minorEastAsia" w:cs="Times New Roman"/>
+          <w:sz w:val="24"/>
+          <w:szCs w:val="24"/>
+        </w:rPr>
+      </w:pPr>
+      <m:oMathPara>
+        <m:oMath>
+          <m:r>
+            <w:rPr>
+              <w:rFonts w:ascii="Cambria Math" w:eastAsiaTheme="minorEastAsia" w:hAnsi="Cambria Math" w:cs="Times New Roman"/>
+              <w:sz w:val="24"/>
+              <w:szCs w:val="24"/>
+            </w:rPr>
+            <m:t>X</m:t>
+          </m:r>
+          <m:d>
+            <m:dPr>
+              <m:ctrlPr>
+                <w:rPr>
+                  <w:rFonts w:ascii="Cambria Math" w:eastAsiaTheme="minorEastAsia" w:hAnsi="Cambria Math" w:cs="Times New Roman"/>
+                  <w:i/>
+                  <w:sz w:val="24"/>
+                  <w:szCs w:val="24"/>
+                </w:rPr>
+              </m:ctrlPr>
+            </m:dPr>
+            <m:e>
+              <m:r>
+                <w:rPr>
+                  <w:rFonts w:ascii="Cambria Math" w:eastAsiaTheme="minorEastAsia" w:hAnsi="Cambria Math" w:cs="Times New Roman"/>
+                  <w:sz w:val="24"/>
+                  <w:szCs w:val="24"/>
+                </w:rPr>
+                <m:t>k</m:t>
+              </m:r>
+            </m:e>
+          </m:d>
+          <m:r>
+            <w:rPr>
+              <w:rFonts w:ascii="Cambria Math" w:eastAsiaTheme="minorEastAsia" w:hAnsi="Cambria Math" w:cs="Times New Roman"/>
+              <w:sz w:val="24"/>
+              <w:szCs w:val="24"/>
+            </w:rPr>
+            <m:t xml:space="preserve">= </m:t>
+          </m:r>
+          <m:nary>
+            <m:naryPr>
+              <m:chr m:val="∑"/>
+              <m:limLoc m:val="undOvr"/>
+              <m:ctrlPr>
+                <w:rPr>
+                  <w:rFonts w:ascii="Cambria Math" w:eastAsiaTheme="minorEastAsia" w:hAnsi="Cambria Math" w:cs="Times New Roman"/>
+                  <w:i/>
+                  <w:sz w:val="24"/>
+                  <w:szCs w:val="24"/>
+                </w:rPr>
+              </m:ctrlPr>
+            </m:naryPr>
+            <m:sub>
+              <m:r>
+                <w:rPr>
+                  <w:rFonts w:ascii="Cambria Math" w:eastAsiaTheme="minorEastAsia" w:hAnsi="Cambria Math" w:cs="Times New Roman"/>
+                  <w:sz w:val="24"/>
+                  <w:szCs w:val="24"/>
+                </w:rPr>
+                <m:t>n=0</m:t>
+              </m:r>
+            </m:sub>
+            <m:sup>
+              <m:r>
+                <w:rPr>
+                  <w:rFonts w:ascii="Cambria Math" w:eastAsiaTheme="minorEastAsia" w:hAnsi="Cambria Math" w:cs="Times New Roman"/>
+                  <w:sz w:val="24"/>
+                  <w:szCs w:val="24"/>
+                </w:rPr>
+                <m:t>N-1</m:t>
+              </m:r>
+            </m:sup>
+            <m:e>
+              <m:sSub>
+                <m:sSubPr>
+                  <m:ctrlPr>
+                    <w:rPr>
+                      <w:rFonts w:ascii="Cambria Math" w:eastAsiaTheme="minorEastAsia" w:hAnsi="Cambria Math" w:cs="Times New Roman"/>
+                      <w:i/>
+                      <w:sz w:val="24"/>
+                      <w:szCs w:val="24"/>
+                    </w:rPr>
+                  </m:ctrlPr>
+                </m:sSubPr>
+                <m:e>
+                  <m:r>
+                    <w:rPr>
+                      <w:rFonts w:ascii="Cambria Math" w:eastAsiaTheme="minorEastAsia" w:hAnsi="Cambria Math" w:cs="Times New Roman"/>
+                      <w:sz w:val="24"/>
+                      <w:szCs w:val="24"/>
+                    </w:rPr>
+                    <m:t>x</m:t>
+                  </m:r>
+                </m:e>
+                <m:sub>
+                  <m:r>
+                    <w:rPr>
+                      <w:rFonts w:ascii="Cambria Math" w:eastAsiaTheme="minorEastAsia" w:hAnsi="Cambria Math" w:cs="Times New Roman"/>
+                      <w:sz w:val="24"/>
+                      <w:szCs w:val="24"/>
+                    </w:rPr>
+                    <m:t>n</m:t>
+                  </m:r>
+                </m:sub>
+              </m:sSub>
+              <m:r>
+                <w:rPr>
+                  <w:rFonts w:ascii="Cambria Math" w:eastAsiaTheme="minorEastAsia" w:hAnsi="Cambria Math" w:cs="Times New Roman"/>
+                  <w:sz w:val="24"/>
+                  <w:szCs w:val="24"/>
+                </w:rPr>
+                <m:t xml:space="preserve"> </m:t>
+              </m:r>
+              <m:sSup>
+                <m:sSupPr>
+                  <m:ctrlPr>
+                    <w:rPr>
+                      <w:rFonts w:ascii="Cambria Math" w:eastAsiaTheme="minorEastAsia" w:hAnsi="Cambria Math" w:cs="Times New Roman"/>
+                      <w:i/>
+                      <w:sz w:val="24"/>
+                      <w:szCs w:val="24"/>
+                    </w:rPr>
+                  </m:ctrlPr>
+                </m:sSupPr>
+                <m:e>
+                  <m:r>
+                    <w:rPr>
+                      <w:rFonts w:ascii="Cambria Math" w:eastAsiaTheme="minorEastAsia" w:hAnsi="Cambria Math" w:cs="Times New Roman"/>
+                      <w:sz w:val="24"/>
+                      <w:szCs w:val="24"/>
+                    </w:rPr>
+                    <m:t>e</m:t>
+                  </m:r>
+                </m:e>
+                <m:sup>
+                  <m:f>
+                    <m:fPr>
+                      <m:ctrlPr>
+                        <w:rPr>
+                          <w:rFonts w:ascii="Cambria Math" w:eastAsiaTheme="minorEastAsia" w:hAnsi="Cambria Math" w:cs="Times New Roman"/>
+                          <w:i/>
+                          <w:sz w:val="24"/>
+                          <w:szCs w:val="24"/>
+                        </w:rPr>
+                      </m:ctrlPr>
+                    </m:fPr>
+                    <m:num>
+                      <m:r>
+                        <w:rPr>
+                          <w:rFonts w:ascii="Cambria Math" w:eastAsiaTheme="minorEastAsia" w:hAnsi="Cambria Math" w:cs="Times New Roman"/>
+                          <w:sz w:val="24"/>
+                          <w:szCs w:val="24"/>
+                        </w:rPr>
+                        <m:t>-</m:t>
+                      </m:r>
+                      <m:r>
+                        <w:rPr>
+                          <w:rFonts w:ascii="Cambria Math" w:eastAsiaTheme="minorEastAsia" w:hAnsi="Cambria Math" w:cs="Times New Roman"/>
+                          <w:sz w:val="24"/>
+                          <w:szCs w:val="24"/>
+                        </w:rPr>
+                        <m:t>j2π</m:t>
+                      </m:r>
+                      <m:r>
+                        <w:rPr>
+                          <w:rFonts w:ascii="Cambria Math" w:eastAsiaTheme="minorEastAsia" w:hAnsi="Cambria Math" w:cs="Times New Roman"/>
+                          <w:sz w:val="24"/>
+                          <w:szCs w:val="24"/>
+                        </w:rPr>
+                        <m:t>nk</m:t>
+                      </m:r>
+                    </m:num>
+                    <m:den>
+                      <m:r>
+                        <w:rPr>
+                          <w:rFonts w:ascii="Cambria Math" w:eastAsiaTheme="minorEastAsia" w:hAnsi="Cambria Math" w:cs="Times New Roman"/>
+                          <w:sz w:val="24"/>
+                          <w:szCs w:val="24"/>
+                        </w:rPr>
+                        <m:t>N</m:t>
+                      </m:r>
+                    </m:den>
+                  </m:f>
+                </m:sup>
+              </m:sSup>
+            </m:e>
+          </m:nary>
+          <m:r>
+            <w:rPr>
+              <w:rFonts w:ascii="Cambria Math" w:eastAsiaTheme="minorEastAsia" w:hAnsi="Cambria Math" w:cs="Times New Roman"/>
+              <w:sz w:val="24"/>
+              <w:szCs w:val="24"/>
+            </w:rPr>
+            <m:t xml:space="preserve">  </m:t>
+          </m:r>
+        </m:oMath>
+      </m:oMathPara>
+    </w:p>
+    <w:p>
+      <w:pPr>
+        <w:pStyle w:val="Akapitzlist"/>
+        <w:autoSpaceDE w:val="0"/>
+        <w:autoSpaceDN w:val="0"/>
+        <w:adjustRightInd w:val="0"/>
+        <w:rPr>
+          <w:rFonts w:eastAsiaTheme="minorEastAsia" w:cs="Times New Roman"/>
+          <w:sz w:val="24"/>
+          <w:szCs w:val="24"/>
+        </w:rPr>
+      </w:pPr>
+      <w:r>
+        <w:rPr>
+          <w:rFonts w:eastAsiaTheme="minorEastAsia" w:cs="Times New Roman"/>
+          <w:sz w:val="24"/>
+          <w:szCs w:val="24"/>
+        </w:rPr>
+        <w:t xml:space="preserve">Dla sygnału rzeczywistego prawa i lewa połowa widma jest zwierciadlanym odbiciem. Wynika to z zależności: </w:t>
+      </w:r>
+    </w:p>
+    <w:p>
+      <w:pPr>
+        <w:pStyle w:val="Akapitzlist"/>
+        <w:autoSpaceDE w:val="0"/>
+        <w:autoSpaceDN w:val="0"/>
+        <w:adjustRightInd w:val="0"/>
+        <w:rPr>
+          <w:rFonts w:eastAsiaTheme="minorEastAsia" w:cs="Times New Roman"/>
+          <w:sz w:val="24"/>
+          <w:szCs w:val="24"/>
+        </w:rPr>
+      </w:pPr>
+      <m:oMathPara>
+        <m:oMath>
+          <m:d>
+            <m:dPr>
+              <m:begChr m:val="|"/>
+              <m:endChr m:val="|"/>
+              <m:ctrlPr>
+                <w:rPr>
+                  <w:rFonts w:ascii="Cambria Math" w:eastAsiaTheme="minorEastAsia" w:hAnsi="Cambria Math" w:cs="Times New Roman"/>
+                  <w:i/>
+                  <w:sz w:val="24"/>
+                  <w:szCs w:val="24"/>
+                </w:rPr>
+              </m:ctrlPr>
+            </m:dPr>
+            <m:e>
+              <m:sSub>
+                <m:sSubPr>
+                  <m:ctrlPr>
+                    <w:rPr>
+                      <w:rFonts w:ascii="Cambria Math" w:eastAsiaTheme="minorEastAsia" w:hAnsi="Cambria Math" w:cs="Times New Roman"/>
+                      <w:i/>
+                      <w:sz w:val="24"/>
+                      <w:szCs w:val="24"/>
+                    </w:rPr>
+                  </m:ctrlPr>
+                </m:sSubPr>
+                <m:e>
+                  <m:r>
+                    <w:rPr>
+                      <w:rFonts w:ascii="Cambria Math" w:eastAsiaTheme="minorEastAsia" w:hAnsi="Cambria Math" w:cs="Times New Roman"/>
+                      <w:sz w:val="24"/>
+                      <w:szCs w:val="24"/>
+                    </w:rPr>
+                    <m:t>X</m:t>
+                  </m:r>
+                </m:e>
+                <m:sub>
+                  <m:r>
+                    <w:rPr>
+                      <w:rFonts w:ascii="Cambria Math" w:eastAsiaTheme="minorEastAsia" w:hAnsi="Cambria Math" w:cs="Times New Roman"/>
+                      <w:sz w:val="24"/>
+                      <w:szCs w:val="24"/>
+                    </w:rPr>
+                    <m:t>N-m</m:t>
+                  </m:r>
+                </m:sub>
+              </m:sSub>
+            </m:e>
+          </m:d>
+          <m:r>
+            <w:rPr>
+              <w:rFonts w:ascii="Cambria Math" w:eastAsiaTheme="minorEastAsia" w:hAnsi="Cambria Math" w:cs="Times New Roman"/>
+              <w:sz w:val="24"/>
+              <w:szCs w:val="24"/>
+            </w:rPr>
+            <m:t>=</m:t>
+          </m:r>
+          <m:d>
+            <m:dPr>
+              <m:begChr m:val="|"/>
+              <m:endChr m:val="|"/>
+              <m:ctrlPr>
+                <w:rPr>
+                  <w:rFonts w:ascii="Cambria Math" w:eastAsiaTheme="minorEastAsia" w:hAnsi="Cambria Math" w:cs="Times New Roman"/>
+                  <w:i/>
+                  <w:sz w:val="24"/>
+                  <w:szCs w:val="24"/>
+                </w:rPr>
+              </m:ctrlPr>
+            </m:dPr>
+            <m:e>
+              <m:sSubSup>
+                <m:sSubSupPr>
+                  <m:ctrlPr>
+                    <w:rPr>
+                      <w:rFonts w:ascii="Cambria Math" w:eastAsiaTheme="minorEastAsia" w:hAnsi="Cambria Math" w:cs="Times New Roman"/>
+                      <w:i/>
+                      <w:sz w:val="24"/>
+                      <w:szCs w:val="24"/>
+                    </w:rPr>
+                  </m:ctrlPr>
+                </m:sSubSupPr>
+                <m:e>
+                  <m:r>
+                    <w:rPr>
+                      <w:rFonts w:ascii="Cambria Math" w:eastAsiaTheme="minorEastAsia" w:hAnsi="Cambria Math" w:cs="Times New Roman"/>
+                      <w:sz w:val="24"/>
+                      <w:szCs w:val="24"/>
+                    </w:rPr>
+                    <m:t>X</m:t>
+                  </m:r>
+                </m:e>
+                <m:sub>
+                  <m:r>
+                    <w:rPr>
+                      <w:rFonts w:ascii="Cambria Math" w:eastAsiaTheme="minorEastAsia" w:hAnsi="Cambria Math" w:cs="Times New Roman"/>
+                      <w:sz w:val="24"/>
+                      <w:szCs w:val="24"/>
+                    </w:rPr>
+                    <m:t>m</m:t>
+                  </m:r>
+                </m:sub>
+                <m:sup>
+                  <m:r>
+                    <w:rPr>
+                      <w:rFonts w:ascii="Cambria Math" w:eastAsiaTheme="minorEastAsia" w:hAnsi="Cambria Math" w:cs="Times New Roman"/>
+                      <w:sz w:val="24"/>
+                      <w:szCs w:val="24"/>
+                    </w:rPr>
+                    <m:t>'</m:t>
+                  </m:r>
+                </m:sup>
+              </m:sSubSup>
+            </m:e>
+          </m:d>
+          <m:r>
+            <w:rPr>
+              <w:rFonts w:ascii="Cambria Math" w:eastAsiaTheme="minorEastAsia" w:hAnsi="Cambria Math" w:cs="Times New Roman"/>
+              <w:sz w:val="24"/>
+              <w:szCs w:val="24"/>
+            </w:rPr>
+            <m:t>=|</m:t>
+          </m:r>
+          <m:sSub>
+            <m:sSubPr>
+              <m:ctrlPr>
+                <w:rPr>
+                  <w:rFonts w:ascii="Cambria Math" w:eastAsiaTheme="minorEastAsia" w:hAnsi="Cambria Math" w:cs="Times New Roman"/>
+                  <w:i/>
+                  <w:sz w:val="24"/>
+                  <w:szCs w:val="24"/>
+                </w:rPr>
+              </m:ctrlPr>
+            </m:sSubPr>
+            <m:e>
+              <m:r>
+                <w:rPr>
+                  <w:rFonts w:ascii="Cambria Math" w:eastAsiaTheme="minorEastAsia" w:hAnsi="Cambria Math" w:cs="Times New Roman"/>
+                  <w:sz w:val="24"/>
+                  <w:szCs w:val="24"/>
+                </w:rPr>
+                <m:t>X</m:t>
+              </m:r>
+            </m:e>
+            <m:sub>
+              <m:r>
+                <w:rPr>
+                  <w:rFonts w:ascii="Cambria Math" w:eastAsiaTheme="minorEastAsia" w:hAnsi="Cambria Math" w:cs="Times New Roman"/>
+                  <w:sz w:val="24"/>
+                  <w:szCs w:val="24"/>
+                </w:rPr>
+                <m:t>m</m:t>
+              </m:r>
+            </m:sub>
+          </m:sSub>
+          <m:r>
+            <w:rPr>
+              <w:rFonts w:ascii="Cambria Math" w:eastAsiaTheme="minorEastAsia" w:hAnsi="Cambria Math" w:cs="Times New Roman"/>
+              <w:sz w:val="24"/>
+              <w:szCs w:val="24"/>
+            </w:rPr>
+            <m:t>|</m:t>
+          </m:r>
+        </m:oMath>
+      </m:oMathPara>
+    </w:p>
+    <w:p>
+      <w:pPr>
+        <w:pStyle w:val="Akapitzlist"/>
+        <w:autoSpaceDE w:val="0"/>
+        <w:autoSpaceDN w:val="0"/>
+        <w:adjustRightInd w:val="0"/>
+        <w:rPr>
+          <w:rFonts w:eastAsiaTheme="minorEastAsia" w:cs="Times New Roman"/>
+          <w:sz w:val="24"/>
+          <w:szCs w:val="24"/>
+        </w:rPr>
+      </w:pPr>
+    </w:p>
+    <w:p>
+      <w:pPr>
+        <w:pStyle w:val="Akapitzlist"/>
+        <w:autoSpaceDE w:val="0"/>
+        <w:autoSpaceDN w:val="0"/>
+        <w:adjustRightInd w:val="0"/>
+        <w:rPr>
+          <w:rFonts w:eastAsiaTheme="minorEastAsia" w:cs="Times New Roman"/>
+          <w:sz w:val="24"/>
+          <w:szCs w:val="24"/>
+        </w:rPr>
+      </w:pPr>
+      <w:r>
+        <w:rPr>
+          <w:rFonts w:eastAsiaTheme="minorEastAsia" w:cs="Times New Roman"/>
+          <w:sz w:val="24"/>
+          <w:szCs w:val="24"/>
+        </w:rPr>
+        <w:t xml:space="preserve">Widmo amplitudowe obliczane jest jako moduł </w:t>
+      </w:r>
+      <w:r>
+        <w:rPr>
+          <w:rFonts w:eastAsiaTheme="minorEastAsia" w:cs="Times New Roman"/>
+          <w:sz w:val="24"/>
+          <w:szCs w:val="24"/>
+        </w:rPr>
+        <w:t>wyniku DFT.</w:t>
+      </w:r>
+    </w:p>
+    <w:p>
+      <w:pPr>
+        <w:pStyle w:val="Akapitzlist"/>
+        <w:autoSpaceDE w:val="0"/>
+        <w:autoSpaceDN w:val="0"/>
+        <w:adjustRightInd w:val="0"/>
+        <w:jc w:val="center"/>
+        <w:rPr>
+          <w:rFonts w:eastAsiaTheme="minorEastAsia" w:cs="Times New Roman"/>
+          <w:sz w:val="24"/>
+          <w:szCs w:val="24"/>
+        </w:rPr>
+      </w:pPr>
+      <w:r>
+        <w:rPr>
+          <w:rFonts w:eastAsiaTheme="minorEastAsia" w:cs="Times New Roman"/>
           <w:noProof/>
+          <w:sz w:val="24"/>
+          <w:szCs w:val="24"/>
           <w:lang w:eastAsia="pl-PL"/>
         </w:rPr>
         <w:lastRenderedPageBreak/>
         <w:drawing>
           <wp:inline distT="0" distB="0" distL="0" distR="0">
-            <wp:extent cx="5334000" cy="4000500"/>
-            <wp:effectExtent l="0" t="0" r="0" b="0"/>
-            <wp:docPr id="17" name="Obraz 4"/>
+            <wp:extent cx="5562600" cy="4000500"/>
+            <wp:effectExtent l="19050" t="0" r="0" b="0"/>
+            <wp:docPr id="2" name="Obraz 1"/>
             <wp:cNvGraphicFramePr>
               <a:graphicFrameLocks xmlns:a="http://schemas.openxmlformats.org/drawingml/2006/main" noChangeAspect="1"/>
             </wp:cNvGraphicFramePr>
@@ -1085,7 +1190,7 @@
               <a:graphicData uri="http://schemas.openxmlformats.org/drawingml/2006/picture">
                 <pic:pic xmlns:pic="http://schemas.openxmlformats.org/drawingml/2006/picture">
                   <pic:nvPicPr>
-                    <pic:cNvPr id="0" name="Picture 4"/>
+                    <pic:cNvPr id="0" name="Picture 1"/>
                     <pic:cNvPicPr>
                       <a:picLocks noChangeAspect="1" noChangeArrowheads="1"/>
                     </pic:cNvPicPr>
@@ -1100,7 +1205,7 @@
                   <pic:spPr bwMode="auto">
                     <a:xfrm>
                       <a:off x="0" y="0"/>
-                      <a:ext cx="5334000" cy="4000500"/>
+                      <a:ext cx="5562600" cy="4000500"/>
                     </a:xfrm>
                     <a:prstGeom prst="rect">
                       <a:avLst/>
@@ -1122,30 +1227,757 @@
     </w:p>
     <w:p>
       <w:pPr>
-        <w:jc w:val="both"/>
-        <w:rPr>
-          <w:rFonts w:eastAsiaTheme="minorEastAsia"/>
-        </w:rPr>
-      </w:pPr>
-    </w:p>
-    <w:p>
-      <w:pPr>
-        <w:jc w:val="both"/>
-        <w:rPr>
-          <w:rFonts w:eastAsiaTheme="minorEastAsia"/>
-        </w:rPr>
-      </w:pPr>
-      <w:r>
-        <w:rPr>
-          <w:rFonts w:eastAsiaTheme="minorEastAsia"/>
+        <w:pStyle w:val="Default"/>
+      </w:pPr>
+    </w:p>
+    <w:p>
+      <w:pPr>
+        <w:pStyle w:val="Akapitzlist"/>
+        <w:numPr>
+          <w:ilvl w:val="0"/>
+          <w:numId w:val="8"/>
+        </w:numPr>
+        <w:autoSpaceDE w:val="0"/>
+        <w:autoSpaceDN w:val="0"/>
+        <w:adjustRightInd w:val="0"/>
+        <w:rPr>
+          <w:rFonts w:eastAsiaTheme="minorEastAsia" w:cs="Times New Roman"/>
+          <w:sz w:val="24"/>
+          <w:szCs w:val="24"/>
+        </w:rPr>
+      </w:pPr>
+      <w:r>
+        <w:t xml:space="preserve">W środowisku MATLAB </w:t>
+      </w:r>
+      <w:r>
+        <w:t xml:space="preserve"> </w:t>
+      </w:r>
+      <w:r>
+        <w:rPr>
+          <w:sz w:val="23"/>
+          <w:szCs w:val="23"/>
+        </w:rPr>
+        <w:t>Należy utworzyć -plik generacji 10 okresów fali prostokątnej i piłokształtnej</w:t>
+      </w:r>
+      <w:r>
+        <w:rPr>
+          <w:sz w:val="23"/>
+          <w:szCs w:val="23"/>
+        </w:rPr>
+        <w:t>.</w:t>
+      </w:r>
+    </w:p>
+    <w:p>
+      <w:pPr>
+        <w:autoSpaceDE w:val="0"/>
+        <w:autoSpaceDN w:val="0"/>
+        <w:adjustRightInd w:val="0"/>
+        <w:rPr>
+          <w:rFonts w:eastAsiaTheme="minorEastAsia" w:cs="Times New Roman"/>
+          <w:sz w:val="24"/>
+          <w:szCs w:val="24"/>
+        </w:rPr>
+      </w:pPr>
+    </w:p>
+    <w:p>
+      <w:pPr>
+        <w:autoSpaceDE w:val="0"/>
+        <w:autoSpaceDN w:val="0"/>
+        <w:adjustRightInd w:val="0"/>
+        <w:rPr>
+          <w:rFonts w:eastAsiaTheme="minorEastAsia" w:cs="Times New Roman"/>
+          <w:sz w:val="24"/>
+          <w:szCs w:val="24"/>
+        </w:rPr>
+      </w:pPr>
+      <w:r>
+        <w:rPr>
+          <w:rFonts w:eastAsiaTheme="minorEastAsia" w:cs="Times New Roman"/>
+          <w:sz w:val="24"/>
+          <w:szCs w:val="24"/>
+        </w:rPr>
+        <w:t xml:space="preserve">Sygnały okresowe otrzymywane są poprzez sumowanie odpowiednich sinusoid – harmonicznych częstotliwości podstawowej. Przebieg prostokątny jest sumą przebiegów sinusoidalnych będących jedynie nieparzystymi harmonicznymi składowej podstawowej </w:t>
+      </w:r>
+      <w:r>
+        <w:rPr>
+          <w:rFonts w:eastAsiaTheme="minorEastAsia" w:cs="Times New Roman"/>
+          <w:sz w:val="24"/>
+          <w:szCs w:val="24"/>
+        </w:rPr>
+        <w:t xml:space="preserve">i posiadających amplitudy o wartościach malejących odwrotnie do numeru harmonicznej. </w:t>
+      </w:r>
+    </w:p>
+    <w:p>
+      <w:pPr>
+        <w:autoSpaceDE w:val="0"/>
+        <w:autoSpaceDN w:val="0"/>
+        <w:adjustRightInd w:val="0"/>
+        <w:rPr>
+          <w:rFonts w:eastAsiaTheme="minorEastAsia" w:cs="Times New Roman"/>
+          <w:sz w:val="24"/>
+          <w:szCs w:val="24"/>
+        </w:rPr>
+      </w:pPr>
+      <w:r>
+        <w:rPr>
+          <w:rFonts w:eastAsiaTheme="minorEastAsia" w:cs="Times New Roman"/>
+          <w:sz w:val="24"/>
+          <w:szCs w:val="24"/>
+        </w:rPr>
+        <w:t xml:space="preserve">Równanie syntezy </w:t>
+      </w:r>
+      <w:r>
+        <w:rPr>
+          <w:rFonts w:eastAsiaTheme="minorEastAsia" w:cs="Times New Roman"/>
+          <w:i/>
+          <w:iCs/>
+          <w:sz w:val="24"/>
+          <w:szCs w:val="24"/>
+        </w:rPr>
+        <w:t xml:space="preserve">p </w:t>
+      </w:r>
+      <w:r>
+        <w:rPr>
+          <w:rFonts w:eastAsiaTheme="minorEastAsia" w:cs="Times New Roman"/>
+          <w:sz w:val="24"/>
+          <w:szCs w:val="24"/>
+        </w:rPr>
+        <w:t xml:space="preserve">okresów fali prostokątnej - sumowania dyskretnych nieparzystych składowych sinusoidalnych aż do </w:t>
+      </w:r>
+      <w:r>
+        <w:rPr>
+          <w:rFonts w:eastAsiaTheme="minorEastAsia" w:cs="Times New Roman"/>
+          <w:i/>
+          <w:iCs/>
+          <w:sz w:val="24"/>
+          <w:szCs w:val="24"/>
+        </w:rPr>
+        <w:t>M</w:t>
+      </w:r>
+      <w:r>
+        <w:rPr>
+          <w:rFonts w:eastAsiaTheme="minorEastAsia" w:cs="Times New Roman"/>
+          <w:sz w:val="24"/>
+          <w:szCs w:val="24"/>
+        </w:rPr>
+        <w:t xml:space="preserve">-tej harmonicznej w rekordzie o długości </w:t>
+      </w:r>
+      <w:r>
+        <w:rPr>
+          <w:rFonts w:eastAsiaTheme="minorEastAsia" w:cs="Times New Roman"/>
+          <w:i/>
+          <w:iCs/>
+          <w:sz w:val="24"/>
+          <w:szCs w:val="24"/>
+        </w:rPr>
+        <w:t xml:space="preserve">N </w:t>
+      </w:r>
+      <w:r>
+        <w:rPr>
+          <w:rFonts w:eastAsiaTheme="minorEastAsia" w:cs="Times New Roman"/>
+          <w:sz w:val="24"/>
+          <w:szCs w:val="24"/>
+        </w:rPr>
+        <w:t>próbek, ma</w:t>
+      </w:r>
+      <w:r>
+        <w:rPr>
+          <w:rFonts w:eastAsiaTheme="minorEastAsia" w:cs="Times New Roman"/>
+          <w:sz w:val="24"/>
+          <w:szCs w:val="24"/>
+        </w:rPr>
+        <w:t xml:space="preserve"> postać:</w:t>
+      </w:r>
+    </w:p>
+    <w:p>
+      <w:pPr>
+        <w:autoSpaceDE w:val="0"/>
+        <w:autoSpaceDN w:val="0"/>
+        <w:adjustRightInd w:val="0"/>
+        <w:rPr>
+          <w:rFonts w:eastAsiaTheme="minorEastAsia" w:cs="Times New Roman"/>
+          <w:sz w:val="24"/>
+          <w:szCs w:val="24"/>
+        </w:rPr>
+      </w:pPr>
+    </w:p>
+    <w:p>
+      <w:pPr>
+        <w:autoSpaceDE w:val="0"/>
+        <w:autoSpaceDN w:val="0"/>
+        <w:adjustRightInd w:val="0"/>
+        <w:rPr>
+          <w:rFonts w:eastAsiaTheme="minorEastAsia" w:cs="Times New Roman"/>
+          <w:sz w:val="24"/>
+          <w:szCs w:val="24"/>
+        </w:rPr>
+      </w:pPr>
+      <m:oMathPara>
+        <m:oMath>
+          <m:r>
+            <w:rPr>
+              <w:rFonts w:ascii="Cambria Math" w:eastAsiaTheme="minorEastAsia" w:hAnsi="Cambria Math" w:cs="Times New Roman"/>
+              <w:sz w:val="24"/>
+              <w:szCs w:val="24"/>
+            </w:rPr>
+            <m:t>y</m:t>
+          </m:r>
+          <m:d>
+            <m:dPr>
+              <m:begChr m:val="["/>
+              <m:endChr m:val="]"/>
+              <m:ctrlPr>
+                <w:rPr>
+                  <w:rFonts w:ascii="Cambria Math" w:eastAsiaTheme="minorEastAsia" w:hAnsi="Cambria Math" w:cs="Times New Roman"/>
+                  <w:i/>
+                  <w:sz w:val="24"/>
+                  <w:szCs w:val="24"/>
+                </w:rPr>
+              </m:ctrlPr>
+            </m:dPr>
+            <m:e>
+              <m:r>
+                <w:rPr>
+                  <w:rFonts w:ascii="Cambria Math" w:eastAsiaTheme="minorEastAsia" w:hAnsi="Cambria Math" w:cs="Times New Roman"/>
+                  <w:sz w:val="24"/>
+                  <w:szCs w:val="24"/>
+                </w:rPr>
+                <m:t>n</m:t>
+              </m:r>
+            </m:e>
+          </m:d>
+          <m:r>
+            <w:rPr>
+              <w:rFonts w:ascii="Cambria Math" w:eastAsiaTheme="minorEastAsia" w:hAnsi="Cambria Math" w:cs="Times New Roman"/>
+              <w:sz w:val="24"/>
+              <w:szCs w:val="24"/>
+            </w:rPr>
+            <m:t xml:space="preserve">= </m:t>
+          </m:r>
+          <m:nary>
+            <m:naryPr>
+              <m:chr m:val="∑"/>
+              <m:limLoc m:val="undOvr"/>
+              <m:ctrlPr>
+                <w:rPr>
+                  <w:rFonts w:ascii="Cambria Math" w:eastAsiaTheme="minorEastAsia" w:hAnsi="Cambria Math" w:cs="Times New Roman"/>
+                  <w:i/>
+                  <w:sz w:val="24"/>
+                  <w:szCs w:val="24"/>
+                </w:rPr>
+              </m:ctrlPr>
+            </m:naryPr>
+            <m:sub>
+              <m:r>
+                <w:rPr>
+                  <w:rFonts w:ascii="Cambria Math" w:eastAsiaTheme="minorEastAsia" w:hAnsi="Cambria Math" w:cs="Times New Roman"/>
+                  <w:sz w:val="24"/>
+                  <w:szCs w:val="24"/>
+                </w:rPr>
+                <m:t>k=1</m:t>
+              </m:r>
+            </m:sub>
+            <m:sup>
+              <m:f>
+                <m:fPr>
+                  <m:ctrlPr>
+                    <w:rPr>
+                      <w:rFonts w:ascii="Cambria Math" w:eastAsiaTheme="minorEastAsia" w:hAnsi="Cambria Math" w:cs="Times New Roman"/>
+                      <w:i/>
+                      <w:sz w:val="24"/>
+                      <w:szCs w:val="24"/>
+                    </w:rPr>
+                  </m:ctrlPr>
+                </m:fPr>
+                <m:num>
+                  <m:r>
+                    <w:rPr>
+                      <w:rFonts w:ascii="Cambria Math" w:eastAsiaTheme="minorEastAsia" w:hAnsi="Cambria Math" w:cs="Times New Roman"/>
+                      <w:sz w:val="24"/>
+                      <w:szCs w:val="24"/>
+                    </w:rPr>
+                    <m:t>M+1</m:t>
+                  </m:r>
+                </m:num>
+                <m:den>
+                  <m:r>
+                    <w:rPr>
+                      <w:rFonts w:ascii="Cambria Math" w:eastAsiaTheme="minorEastAsia" w:hAnsi="Cambria Math" w:cs="Times New Roman"/>
+                      <w:sz w:val="24"/>
+                      <w:szCs w:val="24"/>
+                    </w:rPr>
+                    <m:t>2</m:t>
+                  </m:r>
+                </m:den>
+              </m:f>
+            </m:sup>
+            <m:e>
+              <m:r>
+                <w:rPr>
+                  <w:rFonts w:ascii="Cambria Math" w:eastAsiaTheme="minorEastAsia" w:hAnsi="Cambria Math" w:cs="Times New Roman"/>
+                  <w:sz w:val="24"/>
+                  <w:szCs w:val="24"/>
+                </w:rPr>
+                <m:t>(1/(2k-1)</m:t>
+              </m:r>
+              <m:r>
+                <m:rPr>
+                  <m:sty m:val="p"/>
+                </m:rPr>
+                <w:rPr>
+                  <w:rFonts w:ascii="Cambria Math" w:eastAsiaTheme="minorEastAsia" w:hAnsi="Cambria Math" w:cs="Times New Roman"/>
+                  <w:sz w:val="24"/>
+                  <w:szCs w:val="24"/>
+                </w:rPr>
+                <m:t>sin⁡</m:t>
+              </m:r>
+              <m:r>
+                <w:rPr>
+                  <w:rFonts w:ascii="Cambria Math" w:eastAsiaTheme="minorEastAsia" w:hAnsi="Cambria Math" w:cs="Times New Roman"/>
+                  <w:sz w:val="24"/>
+                  <w:szCs w:val="24"/>
+                </w:rPr>
+                <m:t>(2πp(2k-1)(n/N)))</m:t>
+              </m:r>
+            </m:e>
+          </m:nary>
+        </m:oMath>
+      </m:oMathPara>
+    </w:p>
+    <w:p>
+      <w:pPr>
+        <w:autoSpaceDE w:val="0"/>
+        <w:autoSpaceDN w:val="0"/>
+        <w:adjustRightInd w:val="0"/>
+        <w:rPr>
+          <w:rFonts w:eastAsiaTheme="minorEastAsia" w:cs="Times New Roman"/>
+          <w:sz w:val="24"/>
+          <w:szCs w:val="24"/>
+        </w:rPr>
+      </w:pPr>
+    </w:p>
+    <w:p>
+      <w:pPr>
+        <w:autoSpaceDE w:val="0"/>
+        <w:autoSpaceDN w:val="0"/>
+        <w:adjustRightInd w:val="0"/>
+        <w:rPr>
+          <w:rFonts w:eastAsiaTheme="minorEastAsia" w:cs="Times New Roman"/>
+          <w:sz w:val="24"/>
+          <w:szCs w:val="24"/>
+        </w:rPr>
+      </w:pPr>
+      <w:r>
+        <w:rPr>
+          <w:rFonts w:eastAsiaTheme="minorEastAsia" w:cs="Times New Roman"/>
+          <w:sz w:val="24"/>
+          <w:szCs w:val="24"/>
+        </w:rPr>
+        <w:t xml:space="preserve">Przebieg </w:t>
+      </w:r>
+      <w:r>
+        <w:rPr>
+          <w:rFonts w:eastAsiaTheme="minorEastAsia" w:cs="Times New Roman"/>
+          <w:sz w:val="24"/>
+          <w:szCs w:val="24"/>
+        </w:rPr>
+        <w:t>piłokształtny</w:t>
+      </w:r>
+      <w:r>
+        <w:rPr>
+          <w:rFonts w:eastAsiaTheme="minorEastAsia" w:cs="Times New Roman"/>
+          <w:sz w:val="24"/>
+          <w:szCs w:val="24"/>
+        </w:rPr>
+        <w:t xml:space="preserve"> jest sumą przebiegów sinusoidalnych będących </w:t>
+      </w:r>
+      <w:r>
+        <w:rPr>
+          <w:rFonts w:eastAsiaTheme="minorEastAsia" w:cs="Times New Roman"/>
+          <w:sz w:val="24"/>
+          <w:szCs w:val="24"/>
+        </w:rPr>
+        <w:t>kolejnymi</w:t>
+      </w:r>
+      <w:r>
+        <w:rPr>
+          <w:rFonts w:eastAsiaTheme="minorEastAsia" w:cs="Times New Roman"/>
+          <w:sz w:val="24"/>
+          <w:szCs w:val="24"/>
+        </w:rPr>
+        <w:t xml:space="preserve"> harmonicznymi składowej podstawowej i posiadających amplitudy o wartościach malejących odwrotnie do numeru harmonicznej. </w:t>
+      </w:r>
+    </w:p>
+    <w:p>
+      <w:pPr>
+        <w:autoSpaceDE w:val="0"/>
+        <w:autoSpaceDN w:val="0"/>
+        <w:adjustRightInd w:val="0"/>
+        <w:rPr>
+          <w:rFonts w:eastAsiaTheme="minorEastAsia" w:cs="Times New Roman"/>
+          <w:sz w:val="24"/>
+          <w:szCs w:val="24"/>
+        </w:rPr>
+      </w:pPr>
+      <w:r>
+        <w:rPr>
+          <w:rFonts w:eastAsiaTheme="minorEastAsia" w:cs="Times New Roman"/>
+          <w:sz w:val="24"/>
+          <w:szCs w:val="24"/>
+        </w:rPr>
+        <w:t xml:space="preserve">Równanie syntezy </w:t>
+      </w:r>
+      <w:r>
+        <w:rPr>
+          <w:rFonts w:eastAsiaTheme="minorEastAsia" w:cs="Times New Roman"/>
+          <w:i/>
+          <w:iCs/>
+          <w:sz w:val="24"/>
+          <w:szCs w:val="24"/>
+        </w:rPr>
+        <w:t xml:space="preserve">p </w:t>
+      </w:r>
+      <w:r>
+        <w:rPr>
+          <w:rFonts w:eastAsiaTheme="minorEastAsia" w:cs="Times New Roman"/>
+          <w:sz w:val="24"/>
+          <w:szCs w:val="24"/>
+        </w:rPr>
+        <w:t>okresów fali prosto</w:t>
+      </w:r>
+      <w:r>
+        <w:rPr>
+          <w:rFonts w:eastAsiaTheme="minorEastAsia" w:cs="Times New Roman"/>
+          <w:sz w:val="24"/>
+          <w:szCs w:val="24"/>
+        </w:rPr>
+        <w:t xml:space="preserve">kątnej - sumowania dyskretnych </w:t>
+      </w:r>
+      <w:r>
+        <w:rPr>
+          <w:rFonts w:eastAsiaTheme="minorEastAsia" w:cs="Times New Roman"/>
+          <w:sz w:val="24"/>
+          <w:szCs w:val="24"/>
+        </w:rPr>
+        <w:t xml:space="preserve">składowych sinusoidalnych aż do </w:t>
+      </w:r>
+      <w:r>
+        <w:rPr>
+          <w:rFonts w:eastAsiaTheme="minorEastAsia" w:cs="Times New Roman"/>
+          <w:i/>
+          <w:iCs/>
+          <w:sz w:val="24"/>
+          <w:szCs w:val="24"/>
+        </w:rPr>
+        <w:t>M</w:t>
+      </w:r>
+      <w:r>
+        <w:rPr>
+          <w:rFonts w:eastAsiaTheme="minorEastAsia" w:cs="Times New Roman"/>
+          <w:sz w:val="24"/>
+          <w:szCs w:val="24"/>
+        </w:rPr>
+        <w:t xml:space="preserve">-tej harmonicznej w rekordzie o długości </w:t>
+      </w:r>
+      <w:r>
+        <w:rPr>
+          <w:rFonts w:eastAsiaTheme="minorEastAsia" w:cs="Times New Roman"/>
+          <w:i/>
+          <w:iCs/>
+          <w:sz w:val="24"/>
+          <w:szCs w:val="24"/>
+        </w:rPr>
+        <w:t xml:space="preserve">N </w:t>
+      </w:r>
+      <w:r>
+        <w:rPr>
+          <w:rFonts w:eastAsiaTheme="minorEastAsia" w:cs="Times New Roman"/>
+          <w:sz w:val="24"/>
+          <w:szCs w:val="24"/>
+        </w:rPr>
+        <w:t>próbek, ma postać:</w:t>
+      </w:r>
+    </w:p>
+    <w:p>
+      <w:pPr>
+        <w:autoSpaceDE w:val="0"/>
+        <w:autoSpaceDN w:val="0"/>
+        <w:adjustRightInd w:val="0"/>
+        <w:rPr>
+          <w:rFonts w:eastAsiaTheme="minorEastAsia" w:cs="Times New Roman"/>
+          <w:sz w:val="24"/>
+          <w:szCs w:val="24"/>
+        </w:rPr>
+      </w:pPr>
+    </w:p>
+    <w:p>
+      <w:pPr>
+        <w:autoSpaceDE w:val="0"/>
+        <w:autoSpaceDN w:val="0"/>
+        <w:adjustRightInd w:val="0"/>
+        <w:rPr>
+          <w:rFonts w:eastAsiaTheme="minorEastAsia" w:cs="Times New Roman"/>
+          <w:sz w:val="24"/>
+          <w:szCs w:val="24"/>
+        </w:rPr>
+      </w:pPr>
+      <m:oMathPara>
+        <m:oMath>
+          <m:r>
+            <w:rPr>
+              <w:rFonts w:ascii="Cambria Math" w:eastAsiaTheme="minorEastAsia" w:hAnsi="Cambria Math" w:cs="Times New Roman"/>
+              <w:sz w:val="24"/>
+              <w:szCs w:val="24"/>
+            </w:rPr>
+            <m:t>y</m:t>
+          </m:r>
+          <m:d>
+            <m:dPr>
+              <m:begChr m:val="["/>
+              <m:endChr m:val="]"/>
+              <m:ctrlPr>
+                <w:rPr>
+                  <w:rFonts w:ascii="Cambria Math" w:eastAsiaTheme="minorEastAsia" w:hAnsi="Cambria Math" w:cs="Times New Roman"/>
+                  <w:i/>
+                  <w:sz w:val="24"/>
+                  <w:szCs w:val="24"/>
+                </w:rPr>
+              </m:ctrlPr>
+            </m:dPr>
+            <m:e>
+              <m:r>
+                <w:rPr>
+                  <w:rFonts w:ascii="Cambria Math" w:eastAsiaTheme="minorEastAsia" w:hAnsi="Cambria Math" w:cs="Times New Roman"/>
+                  <w:sz w:val="24"/>
+                  <w:szCs w:val="24"/>
+                </w:rPr>
+                <m:t>n</m:t>
+              </m:r>
+            </m:e>
+          </m:d>
+          <m:r>
+            <w:rPr>
+              <w:rFonts w:ascii="Cambria Math" w:eastAsiaTheme="minorEastAsia" w:hAnsi="Cambria Math" w:cs="Times New Roman"/>
+              <w:sz w:val="24"/>
+              <w:szCs w:val="24"/>
+            </w:rPr>
+            <m:t xml:space="preserve">= </m:t>
+          </m:r>
+          <m:nary>
+            <m:naryPr>
+              <m:chr m:val="∑"/>
+              <m:limLoc m:val="undOvr"/>
+              <m:ctrlPr>
+                <w:rPr>
+                  <w:rFonts w:ascii="Cambria Math" w:eastAsiaTheme="minorEastAsia" w:hAnsi="Cambria Math" w:cs="Times New Roman"/>
+                  <w:i/>
+                  <w:sz w:val="24"/>
+                  <w:szCs w:val="24"/>
+                </w:rPr>
+              </m:ctrlPr>
+            </m:naryPr>
+            <m:sub>
+              <m:r>
+                <w:rPr>
+                  <w:rFonts w:ascii="Cambria Math" w:eastAsiaTheme="minorEastAsia" w:hAnsi="Cambria Math" w:cs="Times New Roman"/>
+                  <w:sz w:val="24"/>
+                  <w:szCs w:val="24"/>
+                </w:rPr>
+                <m:t>k=1</m:t>
+              </m:r>
+            </m:sub>
+            <m:sup>
+              <m:r>
+                <w:rPr>
+                  <w:rFonts w:ascii="Cambria Math" w:eastAsiaTheme="minorEastAsia" w:hAnsi="Cambria Math" w:cs="Times New Roman"/>
+                  <w:sz w:val="24"/>
+                  <w:szCs w:val="24"/>
+                </w:rPr>
+                <m:t>M</m:t>
+              </m:r>
+            </m:sup>
+            <m:e>
+              <m:d>
+                <m:dPr>
+                  <m:ctrlPr>
+                    <w:rPr>
+                      <w:rFonts w:ascii="Cambria Math" w:eastAsiaTheme="minorEastAsia" w:hAnsi="Cambria Math" w:cs="Times New Roman"/>
+                      <w:i/>
+                      <w:sz w:val="24"/>
+                      <w:szCs w:val="24"/>
+                    </w:rPr>
+                  </m:ctrlPr>
+                </m:dPr>
+                <m:e>
+                  <m:f>
+                    <m:fPr>
+                      <m:ctrlPr>
+                        <w:rPr>
+                          <w:rFonts w:ascii="Cambria Math" w:eastAsiaTheme="minorEastAsia" w:hAnsi="Cambria Math" w:cs="Times New Roman"/>
+                          <w:i/>
+                          <w:sz w:val="24"/>
+                          <w:szCs w:val="24"/>
+                        </w:rPr>
+                      </m:ctrlPr>
+                    </m:fPr>
+                    <m:num>
+                      <m:r>
+                        <w:rPr>
+                          <w:rFonts w:ascii="Cambria Math" w:eastAsiaTheme="minorEastAsia" w:hAnsi="Cambria Math" w:cs="Times New Roman"/>
+                          <w:sz w:val="24"/>
+                          <w:szCs w:val="24"/>
+                        </w:rPr>
+                        <m:t>1</m:t>
+                      </m:r>
+                    </m:num>
+                    <m:den>
+                      <m:r>
+                        <w:rPr>
+                          <w:rFonts w:ascii="Cambria Math" w:eastAsiaTheme="minorEastAsia" w:hAnsi="Cambria Math" w:cs="Times New Roman"/>
+                          <w:sz w:val="24"/>
+                          <w:szCs w:val="24"/>
+                        </w:rPr>
+                        <m:t>k</m:t>
+                      </m:r>
+                    </m:den>
+                  </m:f>
+                </m:e>
+              </m:d>
+              <m:r>
+                <m:rPr>
+                  <m:sty m:val="p"/>
+                </m:rPr>
+                <w:rPr>
+                  <w:rFonts w:ascii="Cambria Math" w:eastAsiaTheme="minorEastAsia" w:hAnsi="Cambria Math" w:cs="Times New Roman"/>
+                  <w:sz w:val="24"/>
+                  <w:szCs w:val="24"/>
+                </w:rPr>
+                <m:t>sin⁡</m:t>
+              </m:r>
+              <m:r>
+                <w:rPr>
+                  <w:rFonts w:ascii="Cambria Math" w:eastAsiaTheme="minorEastAsia" w:hAnsi="Cambria Math" w:cs="Times New Roman"/>
+                  <w:sz w:val="24"/>
+                  <w:szCs w:val="24"/>
+                </w:rPr>
+                <m:t>(2πpk</m:t>
+              </m:r>
+              <m:d>
+                <m:dPr>
+                  <m:ctrlPr>
+                    <w:rPr>
+                      <w:rFonts w:ascii="Cambria Math" w:eastAsiaTheme="minorEastAsia" w:hAnsi="Cambria Math" w:cs="Times New Roman"/>
+                      <w:i/>
+                      <w:sz w:val="24"/>
+                      <w:szCs w:val="24"/>
+                    </w:rPr>
+                  </m:ctrlPr>
+                </m:dPr>
+                <m:e>
+                  <m:f>
+                    <m:fPr>
+                      <m:ctrlPr>
+                        <w:rPr>
+                          <w:rFonts w:ascii="Cambria Math" w:eastAsiaTheme="minorEastAsia" w:hAnsi="Cambria Math" w:cs="Times New Roman"/>
+                          <w:i/>
+                          <w:sz w:val="24"/>
+                          <w:szCs w:val="24"/>
+                        </w:rPr>
+                      </m:ctrlPr>
+                    </m:fPr>
+                    <m:num>
+                      <m:r>
+                        <w:rPr>
+                          <w:rFonts w:ascii="Cambria Math" w:eastAsiaTheme="minorEastAsia" w:hAnsi="Cambria Math" w:cs="Times New Roman"/>
+                          <w:sz w:val="24"/>
+                          <w:szCs w:val="24"/>
+                        </w:rPr>
+                        <m:t>n</m:t>
+                      </m:r>
+                    </m:num>
+                    <m:den>
+                      <m:r>
+                        <w:rPr>
+                          <w:rFonts w:ascii="Cambria Math" w:eastAsiaTheme="minorEastAsia" w:hAnsi="Cambria Math" w:cs="Times New Roman"/>
+                          <w:sz w:val="24"/>
+                          <w:szCs w:val="24"/>
+                        </w:rPr>
+                        <m:t>N</m:t>
+                      </m:r>
+                    </m:den>
+                  </m:f>
+                </m:e>
+              </m:d>
+            </m:e>
+          </m:nary>
+        </m:oMath>
+      </m:oMathPara>
+    </w:p>
+    <w:p>
+      <w:pPr>
+        <w:spacing w:after="200" w:line="276" w:lineRule="auto"/>
+        <w:rPr>
+          <w:rFonts w:eastAsiaTheme="minorEastAsia" w:cs="Times New Roman"/>
+          <w:sz w:val="24"/>
+          <w:szCs w:val="24"/>
+        </w:rPr>
+      </w:pPr>
+      <w:r>
+        <w:rPr>
+          <w:rFonts w:eastAsiaTheme="minorEastAsia" w:cs="Times New Roman"/>
+          <w:sz w:val="24"/>
+          <w:szCs w:val="24"/>
+        </w:rPr>
+        <w:br w:type="page"/>
+      </w:r>
+    </w:p>
+    <w:p>
+      <w:pPr>
+        <w:autoSpaceDE w:val="0"/>
+        <w:autoSpaceDN w:val="0"/>
+        <w:adjustRightInd w:val="0"/>
+        <w:rPr>
+          <w:rFonts w:eastAsiaTheme="minorEastAsia" w:cs="Times New Roman"/>
+          <w:sz w:val="24"/>
+          <w:szCs w:val="24"/>
+        </w:rPr>
+      </w:pPr>
+      <w:r>
+        <w:rPr>
+          <w:rFonts w:eastAsiaTheme="minorEastAsia" w:cs="Times New Roman"/>
+          <w:sz w:val="24"/>
+          <w:szCs w:val="24"/>
+        </w:rPr>
+        <w:lastRenderedPageBreak/>
+        <w:t>Poniżej zamieszczono sygnał prostokątny oraz piłokształtny wygenerowany poprzez sumowanie dwóch kolejnych składowych.</w:t>
+      </w:r>
+    </w:p>
+    <w:p>
+      <w:pPr>
+        <w:autoSpaceDE w:val="0"/>
+        <w:autoSpaceDN w:val="0"/>
+        <w:adjustRightInd w:val="0"/>
+        <w:rPr>
+          <w:rFonts w:eastAsiaTheme="minorEastAsia" w:cs="Times New Roman"/>
+          <w:b/>
+          <w:sz w:val="24"/>
+          <w:szCs w:val="24"/>
+        </w:rPr>
+      </w:pPr>
+      <w:r>
+        <w:rPr>
+          <w:rFonts w:eastAsiaTheme="minorEastAsia" w:cs="Times New Roman"/>
+          <w:b/>
           <w:noProof/>
+          <w:sz w:val="24"/>
+          <w:szCs w:val="24"/>
           <w:lang w:eastAsia="pl-PL"/>
         </w:rPr>
         <w:drawing>
           <wp:inline distT="0" distB="0" distL="0" distR="0">
-            <wp:extent cx="5334000" cy="4000500"/>
-            <wp:effectExtent l="0" t="0" r="0" b="0"/>
-            <wp:docPr id="18" name="Obraz 5"/>
+            <wp:extent cx="5127540" cy="4124325"/>
+            <wp:effectExtent l="19050" t="0" r="0" b="0"/>
+            <wp:docPr id="3" name="Obraz 4"/>
             <wp:cNvGraphicFramePr>
               <a:graphicFrameLocks xmlns:a="http://schemas.openxmlformats.org/drawingml/2006/main" noChangeAspect="1"/>
             </wp:cNvGraphicFramePr>
@@ -1153,7 +1985,7 @@
               <a:graphicData uri="http://schemas.openxmlformats.org/drawingml/2006/picture">
                 <pic:pic xmlns:pic="http://schemas.openxmlformats.org/drawingml/2006/picture">
                   <pic:nvPicPr>
-                    <pic:cNvPr id="0" name="Picture 5"/>
+                    <pic:cNvPr id="0" name="Picture 4"/>
                     <pic:cNvPicPr>
                       <a:picLocks noChangeAspect="1" noChangeArrowheads="1"/>
                     </pic:cNvPicPr>
@@ -1168,7 +2000,7 @@
                   <pic:spPr bwMode="auto">
                     <a:xfrm>
                       <a:off x="0" y="0"/>
-                      <a:ext cx="5334000" cy="4000500"/>
+                      <a:ext cx="5131002" cy="4127110"/>
                     </a:xfrm>
                     <a:prstGeom prst="rect">
                       <a:avLst/>
@@ -1190,381 +2022,40 @@
     </w:p>
     <w:p>
       <w:pPr>
-        <w:spacing w:after="200" w:line="276" w:lineRule="auto"/>
-        <w:rPr>
-          <w:rFonts w:eastAsiaTheme="minorEastAsia"/>
-        </w:rPr>
-      </w:pPr>
-      <w:r>
-        <w:rPr>
-          <w:rFonts w:eastAsiaTheme="minorEastAsia"/>
-        </w:rPr>
-        <w:br w:type="page"/>
-      </w:r>
-    </w:p>
-    <w:p>
-      <w:pPr>
-        <w:pStyle w:val="Akapitzlist"/>
-        <w:numPr>
-          <w:ilvl w:val="0"/>
-          <w:numId w:val="4"/>
-        </w:numPr>
-        <w:jc w:val="both"/>
-        <w:rPr>
-          <w:rFonts w:eastAsiaTheme="minorEastAsia"/>
-          <w:sz w:val="24"/>
-          <w:szCs w:val="24"/>
-        </w:rPr>
-      </w:pPr>
-      <w:r>
-        <w:rPr>
-          <w:rFonts w:eastAsiaTheme="minorEastAsia"/>
-          <w:sz w:val="24"/>
-          <w:szCs w:val="24"/>
-        </w:rPr>
-        <w:lastRenderedPageBreak/>
-        <w:t xml:space="preserve">Sygnał mierzony </w:t>
-      </w:r>
-      <m:oMath>
-        <m:r>
-          <w:rPr>
-            <w:rFonts w:ascii="Cambria Math" w:eastAsiaTheme="minorEastAsia" w:hAnsi="Cambria Math"/>
-            <w:sz w:val="24"/>
-            <w:szCs w:val="24"/>
-          </w:rPr>
-          <m:t>x</m:t>
-        </m:r>
-        <m:d>
-          <m:dPr>
-            <m:ctrlPr>
-              <w:rPr>
-                <w:rFonts w:ascii="Cambria Math" w:eastAsiaTheme="minorEastAsia" w:hAnsi="Cambria Math"/>
-                <w:i/>
-                <w:sz w:val="24"/>
-                <w:szCs w:val="24"/>
-              </w:rPr>
-            </m:ctrlPr>
-          </m:dPr>
-          <m:e>
-            <m:r>
-              <w:rPr>
-                <w:rFonts w:ascii="Cambria Math" w:eastAsiaTheme="minorEastAsia" w:hAnsi="Cambria Math"/>
-                <w:sz w:val="24"/>
-                <w:szCs w:val="24"/>
-              </w:rPr>
-              <m:t>t</m:t>
-            </m:r>
-          </m:e>
-        </m:d>
-        <m:r>
-          <w:rPr>
-            <w:rFonts w:ascii="Cambria Math" w:eastAsiaTheme="minorEastAsia" w:hAnsi="Cambria Math"/>
-            <w:sz w:val="24"/>
-            <w:szCs w:val="24"/>
-          </w:rPr>
-          <m:t>=</m:t>
-        </m:r>
-        <m:sSup>
-          <m:sSupPr>
-            <m:ctrlPr>
-              <w:rPr>
-                <w:rFonts w:ascii="Cambria Math" w:eastAsiaTheme="minorEastAsia" w:hAnsi="Cambria Math"/>
-                <w:i/>
-                <w:sz w:val="24"/>
-                <w:szCs w:val="24"/>
-              </w:rPr>
-            </m:ctrlPr>
-          </m:sSupPr>
-          <m:e>
-            <m:r>
-              <w:rPr>
-                <w:rFonts w:ascii="Cambria Math" w:eastAsiaTheme="minorEastAsia" w:hAnsi="Cambria Math"/>
-                <w:sz w:val="24"/>
-                <w:szCs w:val="24"/>
-              </w:rPr>
-              <m:t>e</m:t>
-            </m:r>
-          </m:e>
-          <m:sup>
-            <m:r>
-              <w:rPr>
-                <w:rFonts w:ascii="Cambria Math" w:eastAsiaTheme="minorEastAsia" w:hAnsi="Cambria Math"/>
-                <w:sz w:val="24"/>
-                <w:szCs w:val="24"/>
-              </w:rPr>
-              <m:t>-</m:t>
-            </m:r>
-            <m:f>
-              <m:fPr>
-                <m:ctrlPr>
-                  <w:rPr>
-                    <w:rFonts w:ascii="Cambria Math" w:eastAsiaTheme="minorEastAsia" w:hAnsi="Cambria Math"/>
-                    <w:i/>
-                    <w:sz w:val="24"/>
-                    <w:szCs w:val="24"/>
-                  </w:rPr>
-                </m:ctrlPr>
-              </m:fPr>
-              <m:num>
-                <m:r>
-                  <w:rPr>
-                    <w:rFonts w:ascii="Cambria Math" w:eastAsiaTheme="minorEastAsia" w:hAnsi="Cambria Math"/>
-                    <w:sz w:val="24"/>
-                    <w:szCs w:val="24"/>
-                  </w:rPr>
-                  <m:t>t</m:t>
-                </m:r>
-              </m:num>
-              <m:den>
-                <m:r>
-                  <w:rPr>
-                    <w:rFonts w:ascii="Cambria Math" w:eastAsiaTheme="minorEastAsia" w:hAnsi="Cambria Math"/>
-                    <w:sz w:val="24"/>
-                    <w:szCs w:val="24"/>
-                  </w:rPr>
-                  <m:t>4</m:t>
-                </m:r>
-              </m:den>
-            </m:f>
-          </m:sup>
-        </m:sSup>
-        <m:func>
-          <m:funcPr>
-            <m:ctrlPr>
-              <w:rPr>
-                <w:rFonts w:ascii="Cambria Math" w:eastAsiaTheme="minorEastAsia" w:hAnsi="Cambria Math"/>
-                <w:i/>
-                <w:sz w:val="24"/>
-                <w:szCs w:val="24"/>
-              </w:rPr>
-            </m:ctrlPr>
-          </m:funcPr>
-          <m:fName>
-            <m:r>
-              <m:rPr>
-                <m:sty m:val="p"/>
-              </m:rPr>
-              <w:rPr>
-                <w:rFonts w:ascii="Cambria Math" w:eastAsiaTheme="minorEastAsia" w:hAnsi="Cambria Math"/>
-                <w:sz w:val="24"/>
-                <w:szCs w:val="24"/>
-              </w:rPr>
-              <m:t>sin</m:t>
-            </m:r>
-          </m:fName>
-          <m:e>
-            <m:f>
-              <m:fPr>
-                <m:ctrlPr>
-                  <w:rPr>
-                    <w:rFonts w:ascii="Cambria Math" w:eastAsiaTheme="minorEastAsia" w:hAnsi="Cambria Math"/>
-                    <w:i/>
-                    <w:sz w:val="24"/>
-                    <w:szCs w:val="24"/>
-                  </w:rPr>
-                </m:ctrlPr>
-              </m:fPr>
-              <m:num>
-                <m:r>
-                  <w:rPr>
-                    <w:rFonts w:ascii="Cambria Math" w:eastAsiaTheme="minorEastAsia" w:hAnsi="Cambria Math"/>
-                    <w:sz w:val="24"/>
-                    <w:szCs w:val="24"/>
-                  </w:rPr>
-                  <m:t>2π</m:t>
-                </m:r>
-              </m:num>
-              <m:den>
-                <m:r>
-                  <w:rPr>
-                    <w:rFonts w:ascii="Cambria Math" w:eastAsiaTheme="minorEastAsia" w:hAnsi="Cambria Math"/>
-                    <w:sz w:val="24"/>
-                    <w:szCs w:val="24"/>
-                  </w:rPr>
-                  <m:t>4</m:t>
-                </m:r>
-              </m:den>
-            </m:f>
-          </m:e>
-        </m:func>
-      </m:oMath>
-      <w:r>
-        <w:rPr>
-          <w:rFonts w:eastAsiaTheme="minorEastAsia"/>
-          <w:sz w:val="24"/>
-          <w:szCs w:val="24"/>
-        </w:rPr>
-        <w:t xml:space="preserve"> gdzie  </w:t>
-      </w:r>
-      <m:oMath>
-        <m:r>
-          <w:rPr>
-            <w:rFonts w:ascii="Cambria Math" w:eastAsiaTheme="minorEastAsia" w:hAnsi="Cambria Math"/>
-            <w:sz w:val="24"/>
-            <w:szCs w:val="24"/>
-          </w:rPr>
-          <m:t>t ≥0</m:t>
-        </m:r>
-      </m:oMath>
-      <w:r>
-        <w:rPr>
-          <w:rFonts w:eastAsiaTheme="minorEastAsia"/>
-          <w:sz w:val="24"/>
-          <w:szCs w:val="24"/>
-        </w:rPr>
-        <w:t xml:space="preserve"> jest próbkowany z częstotliwością 1Hz przez okres t = 16 s. W górnym z dwóch okien (</w:t>
-      </w:r>
-      <w:proofErr w:type="spellStart"/>
-      <w:r>
-        <w:rPr>
-          <w:rFonts w:eastAsiaTheme="minorEastAsia"/>
-          <w:sz w:val="24"/>
-          <w:szCs w:val="24"/>
-        </w:rPr>
-        <w:t>subplots</w:t>
-      </w:r>
-      <w:proofErr w:type="spellEnd"/>
-      <w:r>
-        <w:rPr>
-          <w:rFonts w:eastAsiaTheme="minorEastAsia"/>
-          <w:sz w:val="24"/>
-          <w:szCs w:val="24"/>
-        </w:rPr>
-        <w:t>) sporządzić należy wykres dyskretny wektora sygnału x. W dolnym okienku natomiast należy stworzyć wykres dyskretny ponownie próbkowanej wersji sygnału x z trzema próbkami pomiędzy każdą parą próbek sygnału oryginalnego.</w:t>
-      </w:r>
-    </w:p>
-    <w:p>
-      <w:pPr>
-        <w:jc w:val="both"/>
-        <w:rPr>
-          <w:rFonts w:eastAsiaTheme="minorEastAsia"/>
-          <w:sz w:val="24"/>
-          <w:szCs w:val="24"/>
-        </w:rPr>
-      </w:pPr>
-    </w:p>
-    <w:p>
-      <w:pPr>
-        <w:jc w:val="both"/>
-        <w:rPr>
-          <w:rFonts w:eastAsiaTheme="minorEastAsia"/>
-          <w:sz w:val="24"/>
-          <w:szCs w:val="24"/>
-        </w:rPr>
-      </w:pPr>
-      <w:r>
-        <w:rPr>
-          <w:rFonts w:eastAsiaTheme="minorEastAsia"/>
-          <w:sz w:val="24"/>
-          <w:szCs w:val="24"/>
-        </w:rPr>
-        <w:t xml:space="preserve">W tym punkcie zaimplementowano funkcję </w:t>
-      </w:r>
-      <w:proofErr w:type="spellStart"/>
-      <w:r>
-        <w:rPr>
-          <w:rFonts w:eastAsiaTheme="minorEastAsia"/>
-          <w:sz w:val="24"/>
-          <w:szCs w:val="24"/>
-        </w:rPr>
-        <w:t>reconst</w:t>
-      </w:r>
-      <w:proofErr w:type="spellEnd"/>
-      <w:r>
-        <w:rPr>
-          <w:rFonts w:eastAsiaTheme="minorEastAsia"/>
-          <w:sz w:val="24"/>
-          <w:szCs w:val="24"/>
-        </w:rPr>
-        <w:t>(x, t), zwracającą sygnał zrekonstruowany na podstawie obl</w:t>
-      </w:r>
-      <w:r>
-        <w:rPr>
-          <w:rFonts w:eastAsiaTheme="minorEastAsia"/>
-          <w:sz w:val="24"/>
-          <w:szCs w:val="24"/>
-        </w:rPr>
-        <w:t>iczonego widma sygnału. Parametr</w:t>
-      </w:r>
-      <w:r>
-        <w:rPr>
-          <w:rFonts w:eastAsiaTheme="minorEastAsia"/>
-          <w:sz w:val="24"/>
-          <w:szCs w:val="24"/>
-        </w:rPr>
-        <w:t xml:space="preserve"> t jest wektorem punktów czasowych. Do funkcji podano sygnał wejściowy oraz wektor</w:t>
-      </w:r>
-      <w:r>
-        <w:rPr>
-          <w:rFonts w:eastAsiaTheme="minorEastAsia"/>
-          <w:sz w:val="24"/>
-          <w:szCs w:val="24"/>
-        </w:rPr>
-        <w:t xml:space="preserve"> czasu</w:t>
-      </w:r>
-      <w:r>
-        <w:rPr>
-          <w:rFonts w:eastAsiaTheme="minorEastAsia"/>
-          <w:sz w:val="24"/>
-          <w:szCs w:val="24"/>
-        </w:rPr>
-        <w:t xml:space="preserve"> czterokrotnie dłuższy </w:t>
-      </w:r>
-      <w:r>
-        <w:rPr>
-          <w:rFonts w:eastAsiaTheme="minorEastAsia"/>
-          <w:sz w:val="24"/>
-          <w:szCs w:val="24"/>
-        </w:rPr>
-        <w:t>od wektora czasu, z którym próbkowano sygnał x(t)</w:t>
-      </w:r>
-      <w:r>
-        <w:rPr>
-          <w:rFonts w:eastAsiaTheme="minorEastAsia"/>
-          <w:sz w:val="24"/>
-          <w:szCs w:val="24"/>
-        </w:rPr>
-        <w:t xml:space="preserve"> – oznacza to, że w sygnale wyjściowym na 1 próbkę </w:t>
-      </w:r>
-      <w:r>
-        <w:rPr>
-          <w:rFonts w:eastAsiaTheme="minorEastAsia"/>
-          <w:sz w:val="24"/>
-          <w:szCs w:val="24"/>
-        </w:rPr>
-        <w:t>sygnału wejściowego będą przypadać 4 próbki sygnału wyjściowego</w:t>
-      </w:r>
-      <w:r>
-        <w:rPr>
-          <w:rFonts w:eastAsiaTheme="minorEastAsia"/>
-          <w:sz w:val="24"/>
-          <w:szCs w:val="24"/>
-        </w:rPr>
-        <w:t>. W funkcji realizowany jest zabieg wstawiania dodatkowych zer do widma sygnału, które powodują zwiększenie liczby próbek wyjściowego sygnału, a co za tym idzie, interpolację wartości sygnału pomiędzy pierwotnymi próbkami.</w:t>
-      </w:r>
-    </w:p>
-    <w:p>
-      <w:pPr>
-        <w:jc w:val="both"/>
-        <w:rPr>
-          <w:rFonts w:eastAsiaTheme="minorEastAsia"/>
-          <w:sz w:val="24"/>
-          <w:szCs w:val="24"/>
-        </w:rPr>
-      </w:pPr>
-    </w:p>
-    <w:p>
-      <w:pPr>
-        <w:jc w:val="both"/>
-        <w:rPr>
-          <w:rFonts w:eastAsiaTheme="minorEastAsia"/>
-          <w:sz w:val="24"/>
-          <w:szCs w:val="24"/>
-        </w:rPr>
-      </w:pPr>
-      <w:r>
-        <w:rPr>
-          <w:rFonts w:eastAsiaTheme="minorEastAsia"/>
+        <w:autoSpaceDE w:val="0"/>
+        <w:autoSpaceDN w:val="0"/>
+        <w:adjustRightInd w:val="0"/>
+        <w:rPr>
+          <w:rFonts w:eastAsiaTheme="minorEastAsia" w:cs="Times New Roman"/>
+          <w:sz w:val="24"/>
+          <w:szCs w:val="24"/>
+        </w:rPr>
+      </w:pPr>
+      <w:r>
+        <w:rPr>
+          <w:rFonts w:eastAsiaTheme="minorEastAsia" w:cs="Times New Roman"/>
+          <w:sz w:val="24"/>
+          <w:szCs w:val="24"/>
+        </w:rPr>
+        <w:t>Dla porównania zamieszczono również wygenerowane przebiegi dla 99 składowych sinusoidalnych.</w:t>
+      </w:r>
+    </w:p>
+    <w:p>
+      <w:pPr>
+        <w:autoSpaceDE w:val="0"/>
+        <w:autoSpaceDN w:val="0"/>
+        <w:adjustRightInd w:val="0"/>
+        <w:rPr>
+          <w:rFonts w:eastAsiaTheme="minorEastAsia" w:cs="Times New Roman"/>
+          <w:b/>
+          <w:sz w:val="24"/>
+          <w:szCs w:val="24"/>
+        </w:rPr>
+      </w:pPr>
+      <w:r>
+        <w:rPr>
+          <w:rFonts w:eastAsiaTheme="minorEastAsia" w:cs="Times New Roman"/>
+          <w:b/>
           <w:noProof/>
           <w:sz w:val="24"/>
           <w:szCs w:val="24"/>
@@ -1572,9 +2063,9 @@
         </w:rPr>
         <w:drawing>
           <wp:inline distT="0" distB="0" distL="0" distR="0">
-            <wp:extent cx="5334000" cy="4000500"/>
-            <wp:effectExtent l="0" t="0" r="0" b="0"/>
-            <wp:docPr id="19" name="Obraz 6"/>
+            <wp:extent cx="5076825" cy="4081369"/>
+            <wp:effectExtent l="19050" t="0" r="9525" b="0"/>
+            <wp:docPr id="7" name="Obraz 7"/>
             <wp:cNvGraphicFramePr>
               <a:graphicFrameLocks xmlns:a="http://schemas.openxmlformats.org/drawingml/2006/main" noChangeAspect="1"/>
             </wp:cNvGraphicFramePr>
@@ -1582,7 +2073,7 @@
               <a:graphicData uri="http://schemas.openxmlformats.org/drawingml/2006/picture">
                 <pic:pic xmlns:pic="http://schemas.openxmlformats.org/drawingml/2006/picture">
                   <pic:nvPicPr>
-                    <pic:cNvPr id="0" name="Picture 6"/>
+                    <pic:cNvPr id="0" name="Picture 7"/>
                     <pic:cNvPicPr>
                       <a:picLocks noChangeAspect="1" noChangeArrowheads="1"/>
                     </pic:cNvPicPr>
@@ -1597,7 +2088,7 @@
                   <pic:spPr bwMode="auto">
                     <a:xfrm>
                       <a:off x="0" y="0"/>
-                      <a:ext cx="5334000" cy="4000500"/>
+                      <a:ext cx="5077301" cy="4081751"/>
                     </a:xfrm>
                     <a:prstGeom prst="rect">
                       <a:avLst/>
@@ -1619,9 +2110,130 @@
     </w:p>
     <w:p>
       <w:pPr>
-        <w:jc w:val="both"/>
-        <w:rPr>
-          <w:rFonts w:eastAsiaTheme="minorEastAsia"/>
+        <w:autoSpaceDE w:val="0"/>
+        <w:autoSpaceDN w:val="0"/>
+        <w:adjustRightInd w:val="0"/>
+        <w:rPr>
+          <w:rFonts w:eastAsiaTheme="minorEastAsia" w:cs="Times New Roman"/>
+          <w:sz w:val="24"/>
+          <w:szCs w:val="24"/>
+        </w:rPr>
+      </w:pPr>
+      <w:r>
+        <w:rPr>
+          <w:rFonts w:eastAsiaTheme="minorEastAsia" w:cs="Times New Roman"/>
+          <w:sz w:val="24"/>
+          <w:szCs w:val="24"/>
+        </w:rPr>
+        <w:lastRenderedPageBreak/>
+        <w:t>Minimalna konieczna długość rekordu</w:t>
+      </w:r>
+      <w:r>
+        <w:rPr>
+          <w:rFonts w:eastAsiaTheme="minorEastAsia" w:cs="Times New Roman"/>
+          <w:sz w:val="24"/>
+          <w:szCs w:val="24"/>
+        </w:rPr>
+        <w:t xml:space="preserve"> równa jest podwojonemu iloczynowi liczby </w:t>
+      </w:r>
+      <w:proofErr w:type="spellStart"/>
+      <w:r>
+        <w:rPr>
+          <w:rFonts w:eastAsiaTheme="minorEastAsia" w:cs="Times New Roman"/>
+          <w:sz w:val="24"/>
+          <w:szCs w:val="24"/>
+        </w:rPr>
+        <w:t>okresó</w:t>
+      </w:r>
+      <w:proofErr w:type="spellEnd"/>
+      <w:r>
+        <w:rPr>
+          <w:rFonts w:eastAsiaTheme="minorEastAsia" w:cs="Times New Roman"/>
+          <w:sz w:val="24"/>
+          <w:szCs w:val="24"/>
+        </w:rPr>
+        <w:fldChar w:fldCharType="begin"/>
+      </w:r>
+      <w:r>
+        <w:rPr>
+          <w:rFonts w:eastAsiaTheme="minorEastAsia" w:cs="Times New Roman"/>
+          <w:sz w:val="24"/>
+          <w:szCs w:val="24"/>
+        </w:rPr>
+        <w:instrText xml:space="preserve"> LISTNUM </w:instrText>
+      </w:r>
+      <w:r>
+        <w:rPr>
+          <w:rFonts w:eastAsiaTheme="minorEastAsia" w:cs="Times New Roman"/>
+          <w:sz w:val="24"/>
+          <w:szCs w:val="24"/>
+        </w:rPr>
+        <w:fldChar w:fldCharType="end"/>
+      </w:r>
+      <w:r>
+        <w:rPr>
+          <w:rFonts w:eastAsiaTheme="minorEastAsia" w:cs="Times New Roman"/>
+          <w:sz w:val="24"/>
+          <w:szCs w:val="24"/>
+        </w:rPr>
+        <w:t xml:space="preserve"> fali prostokątnej w rekordzie oraz wskaźnika najwyższej harmonicznej, co daje:</w:t>
+      </w:r>
+    </w:p>
+    <w:p>
+      <w:pPr>
+        <w:autoSpaceDE w:val="0"/>
+        <w:autoSpaceDN w:val="0"/>
+        <w:adjustRightInd w:val="0"/>
+        <w:rPr>
+          <w:rFonts w:eastAsiaTheme="minorEastAsia" w:cs="Times New Roman"/>
+          <w:sz w:val="24"/>
+          <w:szCs w:val="24"/>
+        </w:rPr>
+      </w:pPr>
+    </w:p>
+    <w:p>
+      <w:pPr>
+        <w:autoSpaceDE w:val="0"/>
+        <w:autoSpaceDN w:val="0"/>
+        <w:adjustRightInd w:val="0"/>
+        <w:rPr>
+          <w:rFonts w:eastAsiaTheme="minorEastAsia" w:cs="Times New Roman"/>
+          <w:sz w:val="24"/>
+          <w:szCs w:val="24"/>
+        </w:rPr>
+      </w:pPr>
+      <m:oMathPara>
+        <m:oMath>
+          <m:r>
+            <w:rPr>
+              <w:rFonts w:ascii="Cambria Math" w:eastAsiaTheme="minorEastAsia" w:hAnsi="Cambria Math" w:cs="Times New Roman"/>
+              <w:sz w:val="24"/>
+              <w:szCs w:val="24"/>
+            </w:rPr>
+            <m:t>N=2*10*99=1980</m:t>
+          </m:r>
+        </m:oMath>
+      </m:oMathPara>
+    </w:p>
+    <w:p>
+      <w:pPr>
+        <w:autoSpaceDE w:val="0"/>
+        <w:autoSpaceDN w:val="0"/>
+        <w:adjustRightInd w:val="0"/>
+        <w:rPr>
+          <w:rFonts w:eastAsiaTheme="minorEastAsia" w:cs="Times New Roman"/>
+          <w:sz w:val="24"/>
+          <w:szCs w:val="24"/>
+        </w:rPr>
+      </w:pPr>
+    </w:p>
+    <w:p>
+      <w:pPr>
+        <w:autoSpaceDE w:val="0"/>
+        <w:autoSpaceDN w:val="0"/>
+        <w:adjustRightInd w:val="0"/>
+        <w:rPr>
+          <w:rFonts w:eastAsiaTheme="minorEastAsia" w:cs="Times New Roman"/>
           <w:sz w:val="24"/>
           <w:szCs w:val="24"/>
         </w:rPr>
@@ -1632,99 +2244,1162 @@
         <w:pStyle w:val="Akapitzlist"/>
         <w:numPr>
           <w:ilvl w:val="0"/>
-          <w:numId w:val="4"/>
+          <w:numId w:val="9"/>
         </w:numPr>
-        <w:autoSpaceDE w:val="0"/>
-        <w:autoSpaceDN w:val="0"/>
-        <w:adjustRightInd w:val="0"/>
-        <w:rPr>
-          <w:rFonts w:eastAsiaTheme="minorEastAsia"/>
-          <w:sz w:val="24"/>
-          <w:szCs w:val="24"/>
-        </w:rPr>
-      </w:pPr>
-      <w:r>
-        <w:rPr>
-          <w:rFonts w:eastAsiaTheme="minorEastAsia"/>
-          <w:sz w:val="24"/>
-          <w:szCs w:val="24"/>
-        </w:rPr>
-        <w:t>Widmo sygnału pomiarowego x(t) opisane jest zależnością</w:t>
+        <w:rPr>
+          <w:rFonts w:eastAsiaTheme="minorEastAsia" w:cs="Times New Roman"/>
+          <w:sz w:val="24"/>
+          <w:szCs w:val="24"/>
+        </w:rPr>
+      </w:pPr>
+      <w:r>
+        <w:rPr>
+          <w:rFonts w:eastAsiaTheme="minorEastAsia" w:cs="Times New Roman"/>
+          <w:sz w:val="24"/>
+          <w:szCs w:val="24"/>
+        </w:rPr>
+        <w:t xml:space="preserve">Za pomocą polecenia </w:t>
+      </w:r>
+      <w:proofErr w:type="spellStart"/>
+      <w:r>
+        <w:rPr>
+          <w:rFonts w:eastAsiaTheme="minorEastAsia" w:cs="Times New Roman"/>
+          <w:i/>
+          <w:iCs/>
+          <w:sz w:val="24"/>
+          <w:szCs w:val="24"/>
+        </w:rPr>
+        <w:t>subplot</w:t>
+      </w:r>
+      <w:proofErr w:type="spellEnd"/>
+      <w:r>
+        <w:rPr>
+          <w:rFonts w:eastAsiaTheme="minorEastAsia" w:cs="Times New Roman"/>
+          <w:i/>
+          <w:iCs/>
+          <w:sz w:val="24"/>
+          <w:szCs w:val="24"/>
+        </w:rPr>
+        <w:t xml:space="preserve"> </w:t>
+      </w:r>
+      <w:r>
+        <w:rPr>
+          <w:rFonts w:eastAsiaTheme="minorEastAsia" w:cs="Times New Roman"/>
+          <w:sz w:val="24"/>
+          <w:szCs w:val="24"/>
+        </w:rPr>
+        <w:t>sporządzić dwa wykresy obok siebie. Po lewej stronie wykreśli</w:t>
+      </w:r>
+      <w:r>
+        <w:rPr>
+          <w:rFonts w:eastAsiaTheme="minorEastAsia" w:cs="Times New Roman"/>
+          <w:sz w:val="24"/>
+          <w:szCs w:val="24"/>
+        </w:rPr>
+        <w:t xml:space="preserve">ć wektor sygnału </w:t>
       </w:r>
       <m:oMath>
-        <m:r>
-          <w:rPr>
-            <w:rFonts w:ascii="Cambria Math" w:eastAsiaTheme="minorEastAsia" w:hAnsi="Cambria Math"/>
-            <w:sz w:val="24"/>
-            <w:szCs w:val="24"/>
-          </w:rPr>
-          <m:t>X</m:t>
-        </m:r>
-        <m:d>
-          <m:dPr>
+        <m:sSub>
+          <m:sSubPr>
             <m:ctrlPr>
               <w:rPr>
-                <w:rFonts w:ascii="Cambria Math" w:eastAsiaTheme="minorEastAsia" w:hAnsi="Cambria Math"/>
+                <w:rFonts w:ascii="Cambria Math" w:eastAsiaTheme="minorEastAsia" w:hAnsi="Cambria Math" w:cs="Times New Roman"/>
                 <w:i/>
                 <w:sz w:val="24"/>
                 <w:szCs w:val="24"/>
               </w:rPr>
             </m:ctrlPr>
-          </m:dPr>
+          </m:sSubPr>
           <m:e>
             <m:r>
               <w:rPr>
-                <w:rFonts w:ascii="Cambria Math" w:eastAsiaTheme="minorEastAsia" w:hAnsi="Cambria Math"/>
+                <w:rFonts w:ascii="Cambria Math" w:eastAsiaTheme="minorEastAsia" w:hAnsi="Cambria Math" w:cs="Times New Roman"/>
                 <w:sz w:val="24"/>
                 <w:szCs w:val="24"/>
               </w:rPr>
-              <m:t>jω</m:t>
+              <m:t>x</m:t>
             </m:r>
           </m:e>
-        </m:d>
-        <m:r>
-          <w:rPr>
-            <w:rFonts w:ascii="Cambria Math" w:eastAsiaTheme="minorEastAsia" w:hAnsi="Cambria Math"/>
-            <w:sz w:val="24"/>
-            <w:szCs w:val="24"/>
-          </w:rPr>
-          <m:t>= X</m:t>
-        </m:r>
-        <m:d>
-          <m:dPr>
+          <m:sub>
+            <m:r>
+              <w:rPr>
+                <w:rFonts w:ascii="Cambria Math" w:eastAsiaTheme="minorEastAsia" w:hAnsi="Cambria Math" w:cs="Times New Roman"/>
+                <w:sz w:val="24"/>
+                <w:szCs w:val="24"/>
+              </w:rPr>
+              <m:t>n</m:t>
+            </m:r>
+          </m:sub>
+        </m:sSub>
+      </m:oMath>
+      <w:r>
+        <w:rPr>
+          <w:rFonts w:eastAsiaTheme="minorEastAsia" w:cs="Times New Roman"/>
+          <w:sz w:val="24"/>
+          <w:szCs w:val="24"/>
+        </w:rPr>
+        <w:t xml:space="preserve"> przy odstępnie </w:t>
+      </w:r>
+      <w:r>
+        <w:rPr>
+          <w:rFonts w:eastAsiaTheme="minorEastAsia" w:cs="Times New Roman"/>
+          <w:sz w:val="24"/>
+          <w:szCs w:val="24"/>
+        </w:rPr>
+        <w:t xml:space="preserve">pomiędzy próbkami wynoszącym . Po prawej stronie należy utworzyć połączony wykres dyskretny rozwiniętego widma fazowego (w stopniach) w funkcji częstotliwości w </w:t>
+      </w:r>
+      <w:proofErr w:type="spellStart"/>
+      <w:r>
+        <w:rPr>
+          <w:rFonts w:eastAsiaTheme="minorEastAsia" w:cs="Times New Roman"/>
+          <w:i/>
+          <w:iCs/>
+          <w:sz w:val="24"/>
+          <w:szCs w:val="24"/>
+        </w:rPr>
+        <w:t>MHz</w:t>
+      </w:r>
+      <w:proofErr w:type="spellEnd"/>
+      <w:r>
+        <w:rPr>
+          <w:rFonts w:eastAsiaTheme="minorEastAsia" w:cs="Times New Roman"/>
+          <w:i/>
+          <w:iCs/>
+          <w:sz w:val="24"/>
+          <w:szCs w:val="24"/>
+        </w:rPr>
+        <w:t xml:space="preserve"> </w:t>
+      </w:r>
+      <w:r>
+        <w:rPr>
+          <w:rFonts w:eastAsiaTheme="minorEastAsia" w:cs="Times New Roman"/>
+          <w:sz w:val="24"/>
+          <w:szCs w:val="24"/>
+        </w:rPr>
+        <w:t xml:space="preserve">s </w:t>
+      </w:r>
+      <w:r>
+        <w:rPr>
+          <w:rFonts w:eastAsiaTheme="minorEastAsia" w:cs="Times New Roman"/>
+          <w:sz w:val="24"/>
+          <w:szCs w:val="24"/>
+        </w:rPr>
+        <w:t>1.0</w:t>
+      </w:r>
+      <w:r>
+        <w:rPr>
+          <w:rFonts w:eastAsiaTheme="minorEastAsia" w:cs="Times New Roman"/>
+          <w:sz w:val="24"/>
+          <w:szCs w:val="24"/>
+        </w:rPr>
+        <w:t xml:space="preserve"> </w:t>
+      </w:r>
+    </w:p>
+    <w:p>
+      <w:pPr>
+        <w:pStyle w:val="Akapitzlist"/>
+        <w:ind w:left="1080"/>
+        <w:rPr>
+          <w:rFonts w:eastAsiaTheme="minorEastAsia" w:cs="Times New Roman"/>
+          <w:sz w:val="24"/>
+          <w:szCs w:val="24"/>
+        </w:rPr>
+      </w:pPr>
+    </w:p>
+    <w:p>
+      <w:pPr>
+        <w:rPr>
+          <w:rFonts w:eastAsiaTheme="minorEastAsia" w:cs="Times New Roman"/>
+          <w:sz w:val="24"/>
+          <w:szCs w:val="24"/>
+        </w:rPr>
+      </w:pPr>
+      <w:r>
+        <w:rPr>
+          <w:rFonts w:eastAsiaTheme="minorEastAsia" w:cs="Times New Roman"/>
+          <w:sz w:val="24"/>
+          <w:szCs w:val="24"/>
+        </w:rPr>
+        <w:t xml:space="preserve">Sygnał </w:t>
+      </w:r>
+      <m:oMath>
+        <m:sSub>
+          <m:sSubPr>
             <m:ctrlPr>
               <w:rPr>
-                <w:rFonts w:ascii="Cambria Math" w:eastAsiaTheme="minorEastAsia" w:hAnsi="Cambria Math"/>
+                <w:rFonts w:ascii="Cambria Math" w:eastAsiaTheme="minorEastAsia" w:hAnsi="Cambria Math" w:cs="Times New Roman"/>
                 <w:i/>
                 <w:sz w:val="24"/>
                 <w:szCs w:val="24"/>
               </w:rPr>
             </m:ctrlPr>
-          </m:dPr>
+          </m:sSubPr>
           <m:e>
             <m:r>
               <w:rPr>
-                <w:rFonts w:ascii="Cambria Math" w:eastAsiaTheme="minorEastAsia" w:hAnsi="Cambria Math"/>
+                <w:rFonts w:ascii="Cambria Math" w:eastAsiaTheme="minorEastAsia" w:hAnsi="Cambria Math" w:cs="Times New Roman"/>
                 <w:sz w:val="24"/>
                 <w:szCs w:val="24"/>
               </w:rPr>
-              <m:t>j2πf</m:t>
+              <m:t>x</m:t>
             </m:r>
           </m:e>
-        </m:d>
+          <m:sub>
+            <m:r>
+              <w:rPr>
+                <w:rFonts w:ascii="Cambria Math" w:eastAsiaTheme="minorEastAsia" w:hAnsi="Cambria Math" w:cs="Times New Roman"/>
+                <w:sz w:val="24"/>
+                <w:szCs w:val="24"/>
+              </w:rPr>
+              <m:t>n</m:t>
+            </m:r>
+          </m:sub>
+        </m:sSub>
+      </m:oMath>
+      <w:r>
+        <w:rPr>
+          <w:rFonts w:eastAsiaTheme="minorEastAsia" w:cs="Times New Roman"/>
+          <w:sz w:val="24"/>
+          <w:szCs w:val="24"/>
+        </w:rPr>
+        <w:t>został podany wzorem:</w:t>
+      </w:r>
+    </w:p>
+    <w:p>
+      <w:pPr>
+        <w:rPr>
+          <w:rFonts w:ascii="Cambria Math" w:eastAsiaTheme="minorEastAsia" w:hAnsi="Cambria Math" w:cs="Times New Roman"/>
+          <w:i/>
+          <w:sz w:val="24"/>
+          <w:szCs w:val="24"/>
+        </w:rPr>
+      </w:pPr>
+      <m:oMathPara>
+        <m:oMath>
+          <m:sSub>
+            <m:sSubPr>
+              <m:ctrlPr>
+                <w:rPr>
+                  <w:rFonts w:ascii="Cambria Math" w:eastAsiaTheme="minorEastAsia" w:hAnsi="Cambria Math" w:cs="Times New Roman"/>
+                  <w:i/>
+                  <w:sz w:val="24"/>
+                  <w:szCs w:val="24"/>
+                </w:rPr>
+              </m:ctrlPr>
+            </m:sSubPr>
+            <m:e>
+              <m:r>
+                <w:rPr>
+                  <w:rFonts w:ascii="Cambria Math" w:eastAsiaTheme="minorEastAsia" w:hAnsi="Cambria Math" w:cs="Times New Roman"/>
+                  <w:sz w:val="24"/>
+                  <w:szCs w:val="24"/>
+                </w:rPr>
+                <m:t>x</m:t>
+              </m:r>
+            </m:e>
+            <m:sub>
+              <m:r>
+                <w:rPr>
+                  <w:rFonts w:ascii="Cambria Math" w:eastAsiaTheme="minorEastAsia" w:hAnsi="Cambria Math" w:cs="Times New Roman"/>
+                  <w:sz w:val="24"/>
+                  <w:szCs w:val="24"/>
+                </w:rPr>
+                <m:t>n</m:t>
+              </m:r>
+            </m:sub>
+          </m:sSub>
+          <m:r>
+            <w:rPr>
+              <w:rFonts w:ascii="Cambria Math" w:eastAsiaTheme="minorEastAsia" w:hAnsi="Cambria Math" w:cs="Times New Roman"/>
+              <w:sz w:val="24"/>
+              <w:szCs w:val="24"/>
+            </w:rPr>
+            <m:t>=sin</m:t>
+          </m:r>
+          <m:d>
+            <m:dPr>
+              <m:ctrlPr>
+                <w:rPr>
+                  <w:rFonts w:ascii="Cambria Math" w:eastAsiaTheme="minorEastAsia" w:hAnsi="Cambria Math" w:cs="Times New Roman"/>
+                  <w:i/>
+                  <w:sz w:val="24"/>
+                  <w:szCs w:val="24"/>
+                </w:rPr>
+              </m:ctrlPr>
+            </m:dPr>
+            <m:e>
+              <m:f>
+                <m:fPr>
+                  <m:ctrlPr>
+                    <w:rPr>
+                      <w:rFonts w:ascii="Cambria Math" w:eastAsiaTheme="minorEastAsia" w:hAnsi="Cambria Math" w:cs="Times New Roman"/>
+                      <w:i/>
+                      <w:sz w:val="24"/>
+                      <w:szCs w:val="24"/>
+                    </w:rPr>
+                  </m:ctrlPr>
+                </m:fPr>
+                <m:num>
+                  <m:r>
+                    <w:rPr>
+                      <w:rFonts w:ascii="Cambria Math" w:eastAsiaTheme="minorEastAsia" w:hAnsi="Cambria Math" w:cs="Times New Roman"/>
+                      <w:sz w:val="24"/>
+                      <w:szCs w:val="24"/>
+                    </w:rPr>
+                    <m:t>2πn</m:t>
+                  </m:r>
+                </m:num>
+                <m:den>
+                  <m:r>
+                    <w:rPr>
+                      <w:rFonts w:ascii="Cambria Math" w:eastAsiaTheme="minorEastAsia" w:hAnsi="Cambria Math" w:cs="Times New Roman"/>
+                      <w:sz w:val="24"/>
+                      <w:szCs w:val="24"/>
+                    </w:rPr>
+                    <m:t>25</m:t>
+                  </m:r>
+                </m:den>
+              </m:f>
+            </m:e>
+          </m:d>
+          <m:sSup>
+            <m:sSupPr>
+              <m:ctrlPr>
+                <w:rPr>
+                  <w:rFonts w:ascii="Cambria Math" w:eastAsiaTheme="minorEastAsia" w:hAnsi="Cambria Math" w:cs="Times New Roman"/>
+                  <w:i/>
+                  <w:sz w:val="24"/>
+                  <w:szCs w:val="24"/>
+                </w:rPr>
+              </m:ctrlPr>
+            </m:sSupPr>
+            <m:e>
+              <m:r>
+                <w:rPr>
+                  <w:rFonts w:ascii="Cambria Math" w:eastAsiaTheme="minorEastAsia" w:hAnsi="Cambria Math" w:cs="Times New Roman"/>
+                  <w:sz w:val="24"/>
+                  <w:szCs w:val="24"/>
+                </w:rPr>
+                <m:t>e</m:t>
+              </m:r>
+            </m:e>
+            <m:sup>
+              <m:r>
+                <w:rPr>
+                  <w:rFonts w:ascii="Cambria Math" w:eastAsiaTheme="minorEastAsia" w:hAnsi="Cambria Math" w:cs="Times New Roman"/>
+                  <w:sz w:val="24"/>
+                  <w:szCs w:val="24"/>
+                </w:rPr>
+                <m:t>-</m:t>
+              </m:r>
+              <m:f>
+                <m:fPr>
+                  <m:ctrlPr>
+                    <w:rPr>
+                      <w:rFonts w:ascii="Cambria Math" w:eastAsiaTheme="minorEastAsia" w:hAnsi="Cambria Math" w:cs="Times New Roman"/>
+                      <w:i/>
+                      <w:sz w:val="24"/>
+                      <w:szCs w:val="24"/>
+                    </w:rPr>
+                  </m:ctrlPr>
+                </m:fPr>
+                <m:num>
+                  <m:r>
+                    <w:rPr>
+                      <w:rFonts w:ascii="Cambria Math" w:eastAsiaTheme="minorEastAsia" w:hAnsi="Cambria Math" w:cs="Times New Roman"/>
+                      <w:sz w:val="24"/>
+                      <w:szCs w:val="24"/>
+                    </w:rPr>
+                    <m:t>n</m:t>
+                  </m:r>
+                </m:num>
+                <m:den>
+                  <m:r>
+                    <w:rPr>
+                      <w:rFonts w:ascii="Cambria Math" w:eastAsiaTheme="minorEastAsia" w:hAnsi="Cambria Math" w:cs="Times New Roman"/>
+                      <w:sz w:val="24"/>
+                      <w:szCs w:val="24"/>
+                    </w:rPr>
+                    <m:t>75</m:t>
+                  </m:r>
+                </m:den>
+              </m:f>
+            </m:sup>
+          </m:sSup>
+          <m:r>
+            <w:rPr>
+              <w:rFonts w:ascii="Cambria Math" w:eastAsiaTheme="minorEastAsia" w:hAnsi="Cambria Math" w:cs="Times New Roman"/>
+              <w:sz w:val="24"/>
+              <w:szCs w:val="24"/>
+            </w:rPr>
+            <m:t>,   n=0, 1, …, 450</m:t>
+          </m:r>
+        </m:oMath>
+      </m:oMathPara>
+    </w:p>
+    <w:p>
+      <w:pPr>
+        <w:rPr>
+          <w:rFonts w:eastAsiaTheme="minorEastAsia" w:cs="Times New Roman"/>
+          <w:sz w:val="24"/>
+          <w:szCs w:val="24"/>
+        </w:rPr>
+      </w:pPr>
+    </w:p>
+    <w:p>
+      <w:pPr>
+        <w:rPr>
+          <w:rFonts w:eastAsiaTheme="minorEastAsia" w:cs="Times New Roman"/>
+          <w:sz w:val="24"/>
+          <w:szCs w:val="24"/>
+        </w:rPr>
+      </w:pPr>
+      <w:r>
+        <w:rPr>
+          <w:rFonts w:eastAsiaTheme="minorEastAsia" w:cs="Times New Roman"/>
+          <w:sz w:val="24"/>
+          <w:szCs w:val="24"/>
+        </w:rPr>
+        <w:t xml:space="preserve">Poniżej wykreślono sygnał </w:t>
+      </w:r>
+      <m:oMath>
+        <m:sSub>
+          <m:sSubPr>
+            <m:ctrlPr>
+              <w:rPr>
+                <w:rFonts w:ascii="Cambria Math" w:eastAsiaTheme="minorEastAsia" w:hAnsi="Cambria Math" w:cs="Times New Roman"/>
+                <w:i/>
+                <w:sz w:val="24"/>
+                <w:szCs w:val="24"/>
+              </w:rPr>
+            </m:ctrlPr>
+          </m:sSubPr>
+          <m:e>
+            <m:r>
+              <w:rPr>
+                <w:rFonts w:ascii="Cambria Math" w:eastAsiaTheme="minorEastAsia" w:hAnsi="Cambria Math" w:cs="Times New Roman"/>
+                <w:sz w:val="24"/>
+                <w:szCs w:val="24"/>
+              </w:rPr>
+              <m:t>x</m:t>
+            </m:r>
+          </m:e>
+          <m:sub>
+            <m:r>
+              <w:rPr>
+                <w:rFonts w:ascii="Cambria Math" w:eastAsiaTheme="minorEastAsia" w:hAnsi="Cambria Math" w:cs="Times New Roman"/>
+                <w:sz w:val="24"/>
+                <w:szCs w:val="24"/>
+              </w:rPr>
+              <m:t>n</m:t>
+            </m:r>
+          </m:sub>
+        </m:sSub>
+      </m:oMath>
+      <w:r>
+        <w:rPr>
+          <w:rFonts w:eastAsiaTheme="minorEastAsia" w:cs="Times New Roman"/>
+          <w:sz w:val="24"/>
+          <w:szCs w:val="24"/>
+        </w:rPr>
+        <w:t xml:space="preserve">, jego fazę w stopniach w funkcji częstotliwości oraz dodatkowo widmo amplitudowe. </w:t>
+      </w:r>
+    </w:p>
+    <w:p>
+      <w:pPr>
+        <w:rPr>
+          <w:rFonts w:eastAsiaTheme="minorEastAsia" w:cs="Times New Roman"/>
+          <w:sz w:val="24"/>
+          <w:szCs w:val="24"/>
+        </w:rPr>
+      </w:pPr>
+    </w:p>
+    <w:p>
+      <w:pPr>
+        <w:pStyle w:val="Akapitzlist"/>
+        <w:autoSpaceDE w:val="0"/>
+        <w:autoSpaceDN w:val="0"/>
+        <w:adjustRightInd w:val="0"/>
+        <w:ind w:left="1080" w:hanging="1080"/>
+        <w:jc w:val="center"/>
+        <w:rPr>
+          <w:rFonts w:eastAsiaTheme="minorEastAsia" w:cs="Times New Roman"/>
+          <w:sz w:val="24"/>
+          <w:szCs w:val="24"/>
+        </w:rPr>
+      </w:pPr>
+      <w:r>
+        <w:rPr>
+          <w:rFonts w:eastAsiaTheme="minorEastAsia" w:cs="Times New Roman"/>
+          <w:noProof/>
+          <w:sz w:val="24"/>
+          <w:szCs w:val="24"/>
+          <w:lang w:eastAsia="pl-PL"/>
+        </w:rPr>
+        <w:drawing>
+          <wp:inline distT="0" distB="0" distL="0" distR="0">
+            <wp:extent cx="5760720" cy="2542074"/>
+            <wp:effectExtent l="19050" t="0" r="0" b="0"/>
+            <wp:docPr id="10" name="Obraz 10"/>
+            <wp:cNvGraphicFramePr>
+              <a:graphicFrameLocks xmlns:a="http://schemas.openxmlformats.org/drawingml/2006/main" noChangeAspect="1"/>
+            </wp:cNvGraphicFramePr>
+            <a:graphic xmlns:a="http://schemas.openxmlformats.org/drawingml/2006/main">
+              <a:graphicData uri="http://schemas.openxmlformats.org/drawingml/2006/picture">
+                <pic:pic xmlns:pic="http://schemas.openxmlformats.org/drawingml/2006/picture">
+                  <pic:nvPicPr>
+                    <pic:cNvPr id="0" name="Picture 10"/>
+                    <pic:cNvPicPr>
+                      <a:picLocks noChangeAspect="1" noChangeArrowheads="1"/>
+                    </pic:cNvPicPr>
+                  </pic:nvPicPr>
+                  <pic:blipFill>
+                    <a:blip r:embed="rId13" cstate="print"/>
+                    <a:srcRect/>
+                    <a:stretch>
+                      <a:fillRect/>
+                    </a:stretch>
+                  </pic:blipFill>
+                  <pic:spPr bwMode="auto">
+                    <a:xfrm>
+                      <a:off x="0" y="0"/>
+                      <a:ext cx="5760720" cy="2542074"/>
+                    </a:xfrm>
+                    <a:prstGeom prst="rect">
+                      <a:avLst/>
+                    </a:prstGeom>
+                    <a:noFill/>
+                    <a:ln w="9525">
+                      <a:noFill/>
+                      <a:miter lim="800000"/>
+                      <a:headEnd/>
+                      <a:tailEnd/>
+                    </a:ln>
+                  </pic:spPr>
+                </pic:pic>
+              </a:graphicData>
+            </a:graphic>
+          </wp:inline>
+        </w:drawing>
+      </w:r>
+    </w:p>
+    <w:p>
+      <w:pPr>
+        <w:pStyle w:val="Akapitzlist"/>
+        <w:autoSpaceDE w:val="0"/>
+        <w:autoSpaceDN w:val="0"/>
+        <w:adjustRightInd w:val="0"/>
+        <w:ind w:left="1080" w:hanging="1080"/>
+        <w:jc w:val="center"/>
+        <w:rPr>
+          <w:rFonts w:eastAsiaTheme="minorEastAsia" w:cs="Times New Roman"/>
+          <w:sz w:val="24"/>
+          <w:szCs w:val="24"/>
+        </w:rPr>
+      </w:pPr>
+    </w:p>
+    <w:p>
+      <w:pPr>
+        <w:autoSpaceDE w:val="0"/>
+        <w:autoSpaceDN w:val="0"/>
+        <w:adjustRightInd w:val="0"/>
+        <w:rPr>
+          <w:rFonts w:eastAsiaTheme="minorEastAsia" w:cs="Times New Roman"/>
+          <w:sz w:val="24"/>
+          <w:szCs w:val="24"/>
+        </w:rPr>
+      </w:pPr>
+    </w:p>
+    <w:p>
+      <w:pPr>
+        <w:autoSpaceDE w:val="0"/>
+        <w:autoSpaceDN w:val="0"/>
+        <w:adjustRightInd w:val="0"/>
+        <w:rPr>
+          <w:rFonts w:eastAsiaTheme="minorEastAsia" w:cs="Times New Roman"/>
+          <w:sz w:val="24"/>
+          <w:szCs w:val="24"/>
+        </w:rPr>
+      </w:pPr>
+      <w:r>
+        <w:rPr>
+          <w:rFonts w:eastAsiaTheme="minorEastAsia" w:cs="Times New Roman"/>
+          <w:sz w:val="24"/>
+          <w:szCs w:val="24"/>
+        </w:rPr>
+        <w:t>Wychodząc od wzoru na transformatę DFT:</w:t>
+      </w:r>
+    </w:p>
+    <w:p>
+      <w:pPr>
+        <w:autoSpaceDE w:val="0"/>
+        <w:autoSpaceDN w:val="0"/>
+        <w:adjustRightInd w:val="0"/>
+        <w:rPr>
+          <w:rFonts w:eastAsiaTheme="minorEastAsia" w:cs="Times New Roman"/>
+          <w:sz w:val="24"/>
+          <w:szCs w:val="24"/>
+        </w:rPr>
+      </w:pPr>
+    </w:p>
+    <w:p>
+      <w:pPr>
+        <w:autoSpaceDE w:val="0"/>
+        <w:autoSpaceDN w:val="0"/>
+        <w:adjustRightInd w:val="0"/>
+        <w:rPr>
+          <w:rFonts w:eastAsiaTheme="minorEastAsia" w:cs="Times New Roman"/>
+          <w:sz w:val="24"/>
+          <w:szCs w:val="24"/>
+        </w:rPr>
+      </w:pPr>
+      <m:oMathPara>
+        <m:oMath>
+          <m:r>
+            <w:rPr>
+              <w:rFonts w:ascii="Cambria Math" w:eastAsiaTheme="minorEastAsia" w:hAnsi="Cambria Math" w:cs="Times New Roman"/>
+              <w:sz w:val="24"/>
+              <w:szCs w:val="24"/>
+            </w:rPr>
+            <m:t>X</m:t>
+          </m:r>
+          <m:d>
+            <m:dPr>
+              <m:ctrlPr>
+                <w:rPr>
+                  <w:rFonts w:ascii="Cambria Math" w:eastAsiaTheme="minorEastAsia" w:hAnsi="Cambria Math" w:cs="Times New Roman"/>
+                  <w:i/>
+                  <w:sz w:val="24"/>
+                  <w:szCs w:val="24"/>
+                </w:rPr>
+              </m:ctrlPr>
+            </m:dPr>
+            <m:e>
+              <m:r>
+                <w:rPr>
+                  <w:rFonts w:ascii="Cambria Math" w:eastAsiaTheme="minorEastAsia" w:hAnsi="Cambria Math" w:cs="Times New Roman"/>
+                  <w:sz w:val="24"/>
+                  <w:szCs w:val="24"/>
+                </w:rPr>
+                <m:t>k</m:t>
+              </m:r>
+            </m:e>
+          </m:d>
+          <m:r>
+            <w:rPr>
+              <w:rFonts w:ascii="Cambria Math" w:eastAsiaTheme="minorEastAsia" w:hAnsi="Cambria Math" w:cs="Times New Roman"/>
+              <w:sz w:val="24"/>
+              <w:szCs w:val="24"/>
+            </w:rPr>
+            <m:t xml:space="preserve">= </m:t>
+          </m:r>
+          <m:nary>
+            <m:naryPr>
+              <m:chr m:val="∑"/>
+              <m:limLoc m:val="undOvr"/>
+              <m:ctrlPr>
+                <w:rPr>
+                  <w:rFonts w:ascii="Cambria Math" w:eastAsiaTheme="minorEastAsia" w:hAnsi="Cambria Math" w:cs="Times New Roman"/>
+                  <w:i/>
+                  <w:sz w:val="24"/>
+                  <w:szCs w:val="24"/>
+                </w:rPr>
+              </m:ctrlPr>
+            </m:naryPr>
+            <m:sub>
+              <m:r>
+                <w:rPr>
+                  <w:rFonts w:ascii="Cambria Math" w:eastAsiaTheme="minorEastAsia" w:hAnsi="Cambria Math" w:cs="Times New Roman"/>
+                  <w:sz w:val="24"/>
+                  <w:szCs w:val="24"/>
+                </w:rPr>
+                <m:t>n=0</m:t>
+              </m:r>
+            </m:sub>
+            <m:sup>
+              <m:r>
+                <w:rPr>
+                  <w:rFonts w:ascii="Cambria Math" w:eastAsiaTheme="minorEastAsia" w:hAnsi="Cambria Math" w:cs="Times New Roman"/>
+                  <w:sz w:val="24"/>
+                  <w:szCs w:val="24"/>
+                </w:rPr>
+                <m:t>N-1</m:t>
+              </m:r>
+            </m:sup>
+            <m:e>
+              <m:sSub>
+                <m:sSubPr>
+                  <m:ctrlPr>
+                    <w:rPr>
+                      <w:rFonts w:ascii="Cambria Math" w:eastAsiaTheme="minorEastAsia" w:hAnsi="Cambria Math" w:cs="Times New Roman"/>
+                      <w:i/>
+                      <w:sz w:val="24"/>
+                      <w:szCs w:val="24"/>
+                    </w:rPr>
+                  </m:ctrlPr>
+                </m:sSubPr>
+                <m:e>
+                  <m:r>
+                    <w:rPr>
+                      <w:rFonts w:ascii="Cambria Math" w:eastAsiaTheme="minorEastAsia" w:hAnsi="Cambria Math" w:cs="Times New Roman"/>
+                      <w:sz w:val="24"/>
+                      <w:szCs w:val="24"/>
+                    </w:rPr>
+                    <m:t>x</m:t>
+                  </m:r>
+                </m:e>
+                <m:sub>
+                  <m:r>
+                    <w:rPr>
+                      <w:rFonts w:ascii="Cambria Math" w:eastAsiaTheme="minorEastAsia" w:hAnsi="Cambria Math" w:cs="Times New Roman"/>
+                      <w:sz w:val="24"/>
+                      <w:szCs w:val="24"/>
+                    </w:rPr>
+                    <m:t>n</m:t>
+                  </m:r>
+                </m:sub>
+              </m:sSub>
+              <m:r>
+                <w:rPr>
+                  <w:rFonts w:ascii="Cambria Math" w:eastAsiaTheme="minorEastAsia" w:hAnsi="Cambria Math" w:cs="Times New Roman"/>
+                  <w:sz w:val="24"/>
+                  <w:szCs w:val="24"/>
+                </w:rPr>
+                <m:t xml:space="preserve"> </m:t>
+              </m:r>
+              <m:sSup>
+                <m:sSupPr>
+                  <m:ctrlPr>
+                    <w:rPr>
+                      <w:rFonts w:ascii="Cambria Math" w:eastAsiaTheme="minorEastAsia" w:hAnsi="Cambria Math" w:cs="Times New Roman"/>
+                      <w:i/>
+                      <w:sz w:val="24"/>
+                      <w:szCs w:val="24"/>
+                    </w:rPr>
+                  </m:ctrlPr>
+                </m:sSupPr>
+                <m:e>
+                  <m:r>
+                    <w:rPr>
+                      <w:rFonts w:ascii="Cambria Math" w:eastAsiaTheme="minorEastAsia" w:hAnsi="Cambria Math" w:cs="Times New Roman"/>
+                      <w:sz w:val="24"/>
+                      <w:szCs w:val="24"/>
+                    </w:rPr>
+                    <m:t>e</m:t>
+                  </m:r>
+                </m:e>
+                <m:sup>
+                  <m:f>
+                    <m:fPr>
+                      <m:ctrlPr>
+                        <w:rPr>
+                          <w:rFonts w:ascii="Cambria Math" w:eastAsiaTheme="minorEastAsia" w:hAnsi="Cambria Math" w:cs="Times New Roman"/>
+                          <w:i/>
+                          <w:sz w:val="24"/>
+                          <w:szCs w:val="24"/>
+                        </w:rPr>
+                      </m:ctrlPr>
+                    </m:fPr>
+                    <m:num>
+                      <m:r>
+                        <w:rPr>
+                          <w:rFonts w:ascii="Cambria Math" w:eastAsiaTheme="minorEastAsia" w:hAnsi="Cambria Math" w:cs="Times New Roman"/>
+                          <w:sz w:val="24"/>
+                          <w:szCs w:val="24"/>
+                        </w:rPr>
+                        <m:t>-j2πnk</m:t>
+                      </m:r>
+                    </m:num>
+                    <m:den>
+                      <m:r>
+                        <w:rPr>
+                          <w:rFonts w:ascii="Cambria Math" w:eastAsiaTheme="minorEastAsia" w:hAnsi="Cambria Math" w:cs="Times New Roman"/>
+                          <w:sz w:val="24"/>
+                          <w:szCs w:val="24"/>
+                        </w:rPr>
+                        <m:t>N</m:t>
+                      </m:r>
+                    </m:den>
+                  </m:f>
+                </m:sup>
+              </m:sSup>
+            </m:e>
+          </m:nary>
+          <m:r>
+            <w:rPr>
+              <w:rFonts w:ascii="Cambria Math" w:eastAsiaTheme="minorEastAsia" w:hAnsi="Cambria Math" w:cs="Times New Roman"/>
+              <w:sz w:val="24"/>
+              <w:szCs w:val="24"/>
+            </w:rPr>
+            <m:t xml:space="preserve">  </m:t>
+          </m:r>
+        </m:oMath>
+      </m:oMathPara>
+    </w:p>
+    <w:p>
+      <w:pPr>
+        <w:autoSpaceDE w:val="0"/>
+        <w:autoSpaceDN w:val="0"/>
+        <w:adjustRightInd w:val="0"/>
+        <w:rPr>
+          <w:rFonts w:eastAsiaTheme="minorEastAsia" w:cs="Times New Roman"/>
+          <w:sz w:val="24"/>
+          <w:szCs w:val="24"/>
+        </w:rPr>
+      </w:pPr>
+    </w:p>
+    <w:p>
+      <w:pPr>
+        <w:autoSpaceDE w:val="0"/>
+        <w:autoSpaceDN w:val="0"/>
+        <w:adjustRightInd w:val="0"/>
+        <w:rPr>
+          <w:rFonts w:eastAsiaTheme="minorEastAsia" w:cs="Times New Roman"/>
+          <w:sz w:val="24"/>
+          <w:szCs w:val="24"/>
+        </w:rPr>
+      </w:pPr>
+      <w:r>
+        <w:rPr>
+          <w:rFonts w:eastAsiaTheme="minorEastAsia" w:cs="Times New Roman"/>
+          <w:sz w:val="24"/>
+          <w:szCs w:val="24"/>
+        </w:rPr>
+        <w:t xml:space="preserve">Oraz zakładając, że </w:t>
+      </w:r>
+      <m:oMath>
+        <m:sSub>
+          <m:sSubPr>
+            <m:ctrlPr>
+              <w:rPr>
+                <w:rFonts w:ascii="Cambria Math" w:eastAsiaTheme="minorEastAsia" w:hAnsi="Cambria Math" w:cs="Times New Roman"/>
+                <w:i/>
+                <w:sz w:val="24"/>
+                <w:szCs w:val="24"/>
+              </w:rPr>
+            </m:ctrlPr>
+          </m:sSubPr>
+          <m:e>
+            <m:r>
+              <w:rPr>
+                <w:rFonts w:ascii="Cambria Math" w:eastAsiaTheme="minorEastAsia" w:hAnsi="Cambria Math" w:cs="Times New Roman"/>
+                <w:sz w:val="24"/>
+                <w:szCs w:val="24"/>
+              </w:rPr>
+              <m:t>x</m:t>
+            </m:r>
+          </m:e>
+          <m:sub>
+            <m:r>
+              <w:rPr>
+                <w:rFonts w:ascii="Cambria Math" w:eastAsiaTheme="minorEastAsia" w:hAnsi="Cambria Math" w:cs="Times New Roman"/>
+                <w:sz w:val="24"/>
+                <w:szCs w:val="24"/>
+              </w:rPr>
+              <m:t>n</m:t>
+            </m:r>
+          </m:sub>
+        </m:sSub>
+      </m:oMath>
+      <w:r>
+        <w:rPr>
+          <w:rFonts w:eastAsiaTheme="minorEastAsia" w:cs="Times New Roman"/>
+          <w:sz w:val="24"/>
+          <w:szCs w:val="24"/>
+        </w:rPr>
+        <w:t xml:space="preserve"> jest </w:t>
+      </w:r>
+      <w:r>
+        <w:rPr>
+          <w:rFonts w:eastAsiaTheme="minorEastAsia" w:cs="Times New Roman"/>
+          <w:sz w:val="24"/>
+          <w:szCs w:val="24"/>
+        </w:rPr>
+        <w:t>wektorem liczb rzeczywistych, można stwierdzić, że dla</w:t>
+      </w:r>
+      <w:r>
+        <w:rPr>
+          <w:rFonts w:eastAsiaTheme="minorEastAsia" w:cs="Times New Roman"/>
+          <w:sz w:val="24"/>
+          <w:szCs w:val="24"/>
+        </w:rPr>
+        <w:t xml:space="preserve"> </w:t>
+      </w:r>
+      <m:oMath>
         <m:r>
           <w:rPr>
-            <w:rFonts w:ascii="Cambria Math" w:eastAsiaTheme="minorEastAsia" w:hAnsi="Cambria Math"/>
+            <w:rFonts w:ascii="Cambria Math" w:eastAsiaTheme="minorEastAsia" w:hAnsi="Cambria Math" w:cs="Times New Roman"/>
             <w:sz w:val="24"/>
             <w:szCs w:val="24"/>
           </w:rPr>
-          <m:t>= 10</m:t>
+          <m:t>ωT=π</m:t>
         </m:r>
+      </m:oMath>
+      <w:r>
+        <w:rPr>
+          <w:rFonts w:eastAsiaTheme="minorEastAsia" w:cs="Times New Roman"/>
+          <w:sz w:val="24"/>
+          <w:szCs w:val="24"/>
+        </w:rPr>
+        <w:t xml:space="preserve"> i </w:t>
+      </w:r>
+      <m:oMath>
+        <m:r>
+          <w:rPr>
+            <w:rFonts w:ascii="Cambria Math" w:eastAsiaTheme="minorEastAsia" w:hAnsi="Cambria Math" w:cs="Times New Roman"/>
+            <w:sz w:val="24"/>
+            <w:szCs w:val="24"/>
+          </w:rPr>
+          <m:t>ωT=0</m:t>
+        </m:r>
+      </m:oMath>
+      <w:r>
+        <w:rPr>
+          <w:rFonts w:eastAsiaTheme="minorEastAsia" w:cs="Times New Roman"/>
+          <w:sz w:val="24"/>
+          <w:szCs w:val="24"/>
+        </w:rPr>
+        <w:t xml:space="preserve"> wartość transformaty DFT będzie liczbą rzeczywistą (ergo faza będzie wynosiła 0 lub </w:t>
+      </w:r>
+      <m:oMath>
+        <m:r>
+          <w:rPr>
+            <w:rFonts w:ascii="Cambria Math" w:eastAsiaTheme="minorEastAsia" w:hAnsi="Cambria Math" w:cs="Times New Roman"/>
+            <w:sz w:val="24"/>
+            <w:szCs w:val="24"/>
+          </w:rPr>
+          <m:t>± 180°</m:t>
+        </m:r>
+      </m:oMath>
+      <w:r>
+        <w:rPr>
+          <w:rFonts w:eastAsiaTheme="minorEastAsia" w:cs="Times New Roman"/>
+          <w:sz w:val="24"/>
+          <w:szCs w:val="24"/>
+        </w:rPr>
+        <w:t>). Wynika to z zależności Eulera:</w:t>
+      </w:r>
+    </w:p>
+    <w:p>
+      <w:pPr>
+        <w:autoSpaceDE w:val="0"/>
+        <w:autoSpaceDN w:val="0"/>
+        <w:adjustRightInd w:val="0"/>
+        <w:rPr>
+          <w:rFonts w:eastAsiaTheme="minorEastAsia" w:cs="Times New Roman"/>
+          <w:sz w:val="24"/>
+          <w:szCs w:val="24"/>
+        </w:rPr>
+      </w:pPr>
+    </w:p>
+    <w:p>
+      <w:pPr>
+        <w:autoSpaceDE w:val="0"/>
+        <w:autoSpaceDN w:val="0"/>
+        <w:adjustRightInd w:val="0"/>
+        <w:rPr>
+          <w:rFonts w:eastAsiaTheme="minorEastAsia" w:cs="Times New Roman"/>
+          <w:sz w:val="24"/>
+          <w:szCs w:val="24"/>
+        </w:rPr>
+      </w:pPr>
+      <m:oMathPara>
+        <m:oMath>
+          <m:sSup>
+            <m:sSupPr>
+              <m:ctrlPr>
+                <w:rPr>
+                  <w:rFonts w:ascii="Cambria Math" w:eastAsiaTheme="minorEastAsia" w:hAnsi="Cambria Math" w:cs="Times New Roman"/>
+                  <w:i/>
+                  <w:sz w:val="24"/>
+                  <w:szCs w:val="24"/>
+                </w:rPr>
+              </m:ctrlPr>
+            </m:sSupPr>
+            <m:e>
+              <m:r>
+                <w:rPr>
+                  <w:rFonts w:ascii="Cambria Math" w:eastAsiaTheme="minorEastAsia" w:hAnsi="Cambria Math" w:cs="Times New Roman"/>
+                  <w:sz w:val="24"/>
+                  <w:szCs w:val="24"/>
+                </w:rPr>
+                <m:t>e</m:t>
+              </m:r>
+            </m:e>
+            <m:sup>
+              <m:r>
+                <w:rPr>
+                  <w:rFonts w:ascii="Cambria Math" w:eastAsiaTheme="minorEastAsia" w:hAnsi="Cambria Math" w:cs="Times New Roman"/>
+                  <w:sz w:val="24"/>
+                  <w:szCs w:val="24"/>
+                </w:rPr>
+                <m:t>jx</m:t>
+              </m:r>
+            </m:sup>
+          </m:sSup>
+          <m:r>
+            <w:rPr>
+              <w:rFonts w:ascii="Cambria Math" w:eastAsiaTheme="minorEastAsia" w:hAnsi="Cambria Math" w:cs="Times New Roman"/>
+              <w:sz w:val="24"/>
+              <w:szCs w:val="24"/>
+            </w:rPr>
+            <m:t>=</m:t>
+          </m:r>
+          <m:func>
+            <m:funcPr>
+              <m:ctrlPr>
+                <w:rPr>
+                  <w:rFonts w:ascii="Cambria Math" w:eastAsiaTheme="minorEastAsia" w:hAnsi="Cambria Math" w:cs="Times New Roman"/>
+                  <w:i/>
+                  <w:sz w:val="24"/>
+                  <w:szCs w:val="24"/>
+                </w:rPr>
+              </m:ctrlPr>
+            </m:funcPr>
+            <m:fName>
+              <m:r>
+                <m:rPr>
+                  <m:sty m:val="p"/>
+                </m:rPr>
+                <w:rPr>
+                  <w:rFonts w:ascii="Cambria Math" w:eastAsiaTheme="minorEastAsia" w:hAnsi="Cambria Math" w:cs="Times New Roman"/>
+                  <w:sz w:val="24"/>
+                  <w:szCs w:val="24"/>
+                </w:rPr>
+                <m:t>cos</m:t>
+              </m:r>
+            </m:fName>
+            <m:e>
+              <m:d>
+                <m:dPr>
+                  <m:ctrlPr>
+                    <w:rPr>
+                      <w:rFonts w:ascii="Cambria Math" w:eastAsiaTheme="minorEastAsia" w:hAnsi="Cambria Math" w:cs="Times New Roman"/>
+                      <w:i/>
+                      <w:sz w:val="24"/>
+                      <w:szCs w:val="24"/>
+                    </w:rPr>
+                  </m:ctrlPr>
+                </m:dPr>
+                <m:e>
+                  <m:r>
+                    <w:rPr>
+                      <w:rFonts w:ascii="Cambria Math" w:eastAsiaTheme="minorEastAsia" w:hAnsi="Cambria Math" w:cs="Times New Roman"/>
+                      <w:sz w:val="24"/>
+                      <w:szCs w:val="24"/>
+                    </w:rPr>
+                    <m:t>x</m:t>
+                  </m:r>
+                </m:e>
+              </m:d>
+            </m:e>
+          </m:func>
+          <m:r>
+            <w:rPr>
+              <w:rFonts w:ascii="Cambria Math" w:eastAsiaTheme="minorEastAsia" w:hAnsi="Cambria Math" w:cs="Times New Roman"/>
+              <w:sz w:val="24"/>
+              <w:szCs w:val="24"/>
+            </w:rPr>
+            <m:t>+ jsin</m:t>
+          </m:r>
+          <m:d>
+            <m:dPr>
+              <m:ctrlPr>
+                <w:rPr>
+                  <w:rFonts w:ascii="Cambria Math" w:eastAsiaTheme="minorEastAsia" w:hAnsi="Cambria Math" w:cs="Times New Roman"/>
+                  <w:i/>
+                  <w:sz w:val="24"/>
+                  <w:szCs w:val="24"/>
+                </w:rPr>
+              </m:ctrlPr>
+            </m:dPr>
+            <m:e>
+              <m:r>
+                <w:rPr>
+                  <w:rFonts w:ascii="Cambria Math" w:eastAsiaTheme="minorEastAsia" w:hAnsi="Cambria Math" w:cs="Times New Roman"/>
+                  <w:sz w:val="24"/>
+                  <w:szCs w:val="24"/>
+                </w:rPr>
+                <m:t>x</m:t>
+              </m:r>
+            </m:e>
+          </m:d>
+        </m:oMath>
+      </m:oMathPara>
+    </w:p>
+    <w:p>
+      <w:pPr>
+        <w:autoSpaceDE w:val="0"/>
+        <w:autoSpaceDN w:val="0"/>
+        <w:adjustRightInd w:val="0"/>
+        <w:rPr>
+          <w:rFonts w:eastAsiaTheme="minorEastAsia" w:cs="Times New Roman"/>
+          <w:sz w:val="24"/>
+          <w:szCs w:val="24"/>
+        </w:rPr>
+      </w:pPr>
+    </w:p>
+    <w:p>
+      <w:pPr>
+        <w:autoSpaceDE w:val="0"/>
+        <w:autoSpaceDN w:val="0"/>
+        <w:adjustRightInd w:val="0"/>
+        <w:rPr>
+          <w:rFonts w:eastAsiaTheme="minorEastAsia" w:cs="Times New Roman"/>
+          <w:sz w:val="24"/>
+          <w:szCs w:val="24"/>
+        </w:rPr>
+      </w:pPr>
+      <w:r>
+        <w:rPr>
+          <w:rFonts w:eastAsiaTheme="minorEastAsia" w:cs="Times New Roman"/>
+          <w:sz w:val="24"/>
+          <w:szCs w:val="24"/>
+        </w:rPr>
+        <w:t xml:space="preserve">Dla argumentu </w:t>
+      </w:r>
+      <m:oMath>
+        <m:r>
+          <w:rPr>
+            <w:rFonts w:ascii="Cambria Math" w:eastAsiaTheme="minorEastAsia" w:hAnsi="Cambria Math" w:cs="Times New Roman"/>
+            <w:sz w:val="24"/>
+            <w:szCs w:val="24"/>
+          </w:rPr>
+          <m:t>x=π</m:t>
+        </m:r>
+      </m:oMath>
+      <w:r>
+        <w:rPr>
+          <w:rFonts w:eastAsiaTheme="minorEastAsia" w:cs="Times New Roman"/>
+          <w:sz w:val="24"/>
+          <w:szCs w:val="24"/>
+        </w:rPr>
+        <w:t xml:space="preserve">oraz </w:t>
+      </w:r>
+      <m:oMath>
+        <m:r>
+          <w:rPr>
+            <w:rFonts w:ascii="Cambria Math" w:eastAsiaTheme="minorEastAsia" w:hAnsi="Cambria Math" w:cs="Times New Roman"/>
+            <w:sz w:val="24"/>
+            <w:szCs w:val="24"/>
+          </w:rPr>
+          <m:t>x=0</m:t>
+        </m:r>
+      </m:oMath>
+      <w:r>
+        <w:rPr>
+          <w:rFonts w:eastAsiaTheme="minorEastAsia" w:cs="Times New Roman"/>
+          <w:sz w:val="24"/>
+          <w:szCs w:val="24"/>
+        </w:rPr>
+        <w:t xml:space="preserve"> </w:t>
+      </w:r>
+      <m:oMath>
         <m:sSup>
           <m:sSupPr>
             <m:ctrlPr>
               <w:rPr>
-                <w:rFonts w:ascii="Cambria Math" w:eastAsiaTheme="minorEastAsia" w:hAnsi="Cambria Math"/>
+                <w:rFonts w:ascii="Cambria Math" w:eastAsiaTheme="minorEastAsia" w:hAnsi="Cambria Math" w:cs="Times New Roman"/>
                 <w:i/>
                 <w:sz w:val="24"/>
                 <w:szCs w:val="24"/>
@@ -1734,7 +3409,7 @@
           <m:e>
             <m:r>
               <w:rPr>
-                <w:rFonts w:ascii="Cambria Math" w:eastAsiaTheme="minorEastAsia" w:hAnsi="Cambria Math"/>
+                <w:rFonts w:ascii="Cambria Math" w:eastAsiaTheme="minorEastAsia" w:hAnsi="Cambria Math" w:cs="Times New Roman"/>
                 <w:sz w:val="24"/>
                 <w:szCs w:val="24"/>
               </w:rPr>
@@ -1744,308 +3419,117 @@
           <m:sup>
             <m:r>
               <w:rPr>
-                <w:rFonts w:ascii="Cambria Math" w:eastAsiaTheme="minorEastAsia" w:hAnsi="Cambria Math"/>
+                <w:rFonts w:ascii="Cambria Math" w:eastAsiaTheme="minorEastAsia" w:hAnsi="Cambria Math" w:cs="Times New Roman"/>
                 <w:sz w:val="24"/>
                 <w:szCs w:val="24"/>
               </w:rPr>
-              <m:t>-</m:t>
+              <m:t>jx</m:t>
             </m:r>
-            <m:f>
-              <m:fPr>
-                <m:ctrlPr>
-                  <w:rPr>
-                    <w:rFonts w:ascii="Cambria Math" w:eastAsiaTheme="minorEastAsia" w:hAnsi="Cambria Math"/>
-                    <w:i/>
-                    <w:sz w:val="24"/>
-                    <w:szCs w:val="24"/>
-                  </w:rPr>
-                </m:ctrlPr>
-              </m:fPr>
-              <m:num>
-                <m:d>
-                  <m:dPr>
-                    <m:begChr m:val="|"/>
-                    <m:endChr m:val="|"/>
-                    <m:ctrlPr>
-                      <w:rPr>
-                        <w:rFonts w:ascii="Cambria Math" w:eastAsiaTheme="minorEastAsia" w:hAnsi="Cambria Math"/>
-                        <w:i/>
-                        <w:sz w:val="24"/>
-                        <w:szCs w:val="24"/>
-                      </w:rPr>
-                    </m:ctrlPr>
-                  </m:dPr>
-                  <m:e>
-                    <m:r>
-                      <w:rPr>
-                        <w:rFonts w:ascii="Cambria Math" w:eastAsiaTheme="minorEastAsia" w:hAnsi="Cambria Math"/>
-                        <w:sz w:val="24"/>
-                        <w:szCs w:val="24"/>
-                      </w:rPr>
-                      <m:t>f</m:t>
-                    </m:r>
-                  </m:e>
-                </m:d>
-              </m:num>
-              <m:den>
-                <m:r>
-                  <w:rPr>
-                    <w:rFonts w:ascii="Cambria Math" w:eastAsiaTheme="minorEastAsia" w:hAnsi="Cambria Math"/>
-                    <w:sz w:val="24"/>
-                    <w:szCs w:val="24"/>
-                  </w:rPr>
-                  <m:t>2</m:t>
-                </m:r>
-              </m:den>
-            </m:f>
           </m:sup>
         </m:sSup>
+        <m:r>
+          <w:rPr>
+            <w:rFonts w:ascii="Cambria Math" w:eastAsiaTheme="minorEastAsia" w:cs="Times New Roman"/>
+            <w:sz w:val="24"/>
+            <w:szCs w:val="24"/>
+          </w:rPr>
+          <m:t>=1</m:t>
+        </m:r>
       </m:oMath>
       <w:r>
         <w:rPr>
-          <w:rFonts w:eastAsiaTheme="minorEastAsia"/>
-          <w:sz w:val="24"/>
-          <w:szCs w:val="24"/>
-        </w:rPr>
-        <w:t>, gdzie częstotliwość f określona jest w Hz (należy</w:t>
-      </w:r>
-      <w:r>
-        <w:rPr>
-          <w:rFonts w:eastAsiaTheme="minorEastAsia"/>
-          <w:sz w:val="24"/>
-          <w:szCs w:val="24"/>
-        </w:rPr>
-        <w:t xml:space="preserve"> </w:t>
-      </w:r>
-      <w:r>
-        <w:rPr>
-          <w:rFonts w:eastAsiaTheme="minorEastAsia"/>
-          <w:sz w:val="24"/>
-          <w:szCs w:val="24"/>
-        </w:rPr>
-        <w:t>zauważyć, że widmo w tym przykładzie jest rzeczywiste). W każdym z dwóch okienek</w:t>
-      </w:r>
-      <w:r>
-        <w:rPr>
-          <w:rFonts w:eastAsiaTheme="minorEastAsia"/>
-          <w:sz w:val="24"/>
-          <w:szCs w:val="24"/>
-        </w:rPr>
-        <w:t xml:space="preserve"> </w:t>
-      </w:r>
-      <w:r>
-        <w:rPr>
-          <w:rFonts w:eastAsiaTheme="minorEastAsia"/>
-          <w:sz w:val="24"/>
-          <w:szCs w:val="24"/>
-        </w:rPr>
-        <w:t>(</w:t>
-      </w:r>
-      <w:proofErr w:type="spellStart"/>
-      <w:r>
-        <w:rPr>
-          <w:rFonts w:eastAsiaTheme="minorEastAsia"/>
-          <w:sz w:val="24"/>
-          <w:szCs w:val="24"/>
-        </w:rPr>
-        <w:t>subplots</w:t>
-      </w:r>
-      <w:proofErr w:type="spellEnd"/>
-      <w:r>
-        <w:rPr>
-          <w:rFonts w:eastAsiaTheme="minorEastAsia"/>
-          <w:sz w:val="24"/>
-          <w:szCs w:val="24"/>
-        </w:rPr>
-        <w:t>) sporządzić wykres połączonej linią ciągłą transformaty DFT sygnału x</w:t>
-      </w:r>
-      <w:r>
-        <w:rPr>
-          <w:rFonts w:eastAsiaTheme="minorEastAsia"/>
-          <w:sz w:val="24"/>
-          <w:szCs w:val="24"/>
-        </w:rPr>
-        <w:t xml:space="preserve">(t), </w:t>
-      </w:r>
-      <w:r>
-        <w:rPr>
-          <w:rFonts w:eastAsiaTheme="minorEastAsia"/>
-          <w:sz w:val="24"/>
-          <w:szCs w:val="24"/>
-        </w:rPr>
-        <w:t xml:space="preserve">tj. transformaty </w:t>
+          <w:rFonts w:eastAsiaTheme="minorEastAsia" w:cs="Times New Roman"/>
+          <w:sz w:val="24"/>
+          <w:szCs w:val="24"/>
+        </w:rPr>
+        <w:t xml:space="preserve"> lub </w:t>
       </w:r>
       <m:oMath>
-        <m:acc>
-          <m:accPr>
-            <m:chr m:val="̅"/>
+        <m:sSup>
+          <m:sSupPr>
             <m:ctrlPr>
               <w:rPr>
-                <w:rFonts w:ascii="Cambria Math" w:eastAsiaTheme="minorEastAsia" w:hAnsi="Cambria Math"/>
+                <w:rFonts w:ascii="Cambria Math" w:eastAsiaTheme="minorEastAsia" w:hAnsi="Cambria Math" w:cs="Times New Roman"/>
                 <w:i/>
                 <w:sz w:val="24"/>
                 <w:szCs w:val="24"/>
               </w:rPr>
             </m:ctrlPr>
-          </m:accPr>
+          </m:sSupPr>
           <m:e>
             <m:r>
               <w:rPr>
-                <w:rFonts w:ascii="Cambria Math" w:eastAsiaTheme="minorEastAsia" w:hAnsi="Cambria Math"/>
+                <w:rFonts w:ascii="Cambria Math" w:eastAsiaTheme="minorEastAsia" w:hAnsi="Cambria Math" w:cs="Times New Roman"/>
                 <w:sz w:val="24"/>
                 <w:szCs w:val="24"/>
               </w:rPr>
-              <m:t>X</m:t>
+              <m:t>e</m:t>
             </m:r>
           </m:e>
-        </m:acc>
-        <m:d>
-          <m:dPr>
-            <m:ctrlPr>
+          <m:sup>
+            <m:r>
               <w:rPr>
-                <w:rFonts w:ascii="Cambria Math" w:eastAsiaTheme="minorEastAsia" w:hAnsi="Cambria Math"/>
-                <w:i/>
+                <w:rFonts w:ascii="Cambria Math" w:eastAsiaTheme="minorEastAsia" w:hAnsi="Cambria Math" w:cs="Times New Roman"/>
                 <w:sz w:val="24"/>
                 <w:szCs w:val="24"/>
               </w:rPr>
-            </m:ctrlPr>
-          </m:dPr>
-          <m:e>
-            <m:r>
-              <w:rPr>
-                <w:rFonts w:ascii="Cambria Math" w:eastAsiaTheme="minorEastAsia" w:hAnsi="Cambria Math"/>
-                <w:sz w:val="24"/>
-                <w:szCs w:val="24"/>
-              </w:rPr>
-              <m:t>jω</m:t>
+              <m:t>jx</m:t>
             </m:r>
-          </m:e>
-        </m:d>
+          </m:sup>
+        </m:sSup>
         <m:r>
           <w:rPr>
-            <w:rFonts w:ascii="Cambria Math" w:eastAsiaTheme="minorEastAsia" w:hAnsi="Cambria Math"/>
+            <w:rFonts w:ascii="Cambria Math" w:eastAsiaTheme="minorEastAsia" w:cs="Times New Roman"/>
             <w:sz w:val="24"/>
             <w:szCs w:val="24"/>
           </w:rPr>
-          <m:t xml:space="preserve"> </m:t>
+          <m:t xml:space="preserve">= </m:t>
         </m:r>
-      </m:oMath>
-      <w:r>
-        <w:rPr>
-          <w:rFonts w:eastAsiaTheme="minorEastAsia"/>
-          <w:sz w:val="24"/>
-          <w:szCs w:val="24"/>
-        </w:rPr>
-        <w:t xml:space="preserve">sygnału </w:t>
-      </w:r>
-      <m:oMath>
-        <m:acc>
-          <m:accPr>
-            <m:chr m:val="̅"/>
-            <m:ctrlPr>
-              <w:rPr>
-                <w:rFonts w:ascii="Cambria Math" w:eastAsiaTheme="minorEastAsia" w:hAnsi="Cambria Math"/>
-                <w:i/>
-                <w:sz w:val="24"/>
-                <w:szCs w:val="24"/>
-              </w:rPr>
-            </m:ctrlPr>
-          </m:accPr>
-          <m:e>
-            <m:r>
-              <w:rPr>
-                <w:rFonts w:ascii="Cambria Math" w:eastAsiaTheme="minorEastAsia" w:hAnsi="Cambria Math"/>
-                <w:sz w:val="24"/>
-                <w:szCs w:val="24"/>
-              </w:rPr>
-              <m:t>x</m:t>
-            </m:r>
-          </m:e>
-        </m:acc>
-        <m:d>
-          <m:dPr>
-            <m:ctrlPr>
-              <w:rPr>
-                <w:rFonts w:ascii="Cambria Math" w:eastAsiaTheme="minorEastAsia" w:hAnsi="Cambria Math"/>
-                <w:i/>
-                <w:sz w:val="24"/>
-                <w:szCs w:val="24"/>
-              </w:rPr>
-            </m:ctrlPr>
-          </m:dPr>
-          <m:e>
-            <m:r>
-              <w:rPr>
-                <w:rFonts w:ascii="Cambria Math" w:eastAsiaTheme="minorEastAsia" w:hAnsi="Cambria Math"/>
-                <w:sz w:val="24"/>
-                <w:szCs w:val="24"/>
-              </w:rPr>
-              <m:t>jω</m:t>
-            </m:r>
-          </m:e>
-        </m:d>
         <m:r>
           <w:rPr>
-            <w:rFonts w:ascii="Cambria Math" w:eastAsiaTheme="minorEastAsia" w:hAnsi="Cambria Math"/>
+            <w:rFonts w:ascii="Cambria Math" w:eastAsiaTheme="minorEastAsia" w:cs="Times New Roman"/>
             <w:sz w:val="24"/>
             <w:szCs w:val="24"/>
           </w:rPr>
-          <m:t>,</m:t>
+          <m:t>-</m:t>
+        </m:r>
+        <m:r>
+          <w:rPr>
+            <w:rFonts w:ascii="Cambria Math" w:eastAsiaTheme="minorEastAsia" w:cs="Times New Roman"/>
+            <w:sz w:val="24"/>
+            <w:szCs w:val="24"/>
+          </w:rPr>
+          <m:t>1</m:t>
         </m:r>
       </m:oMath>
       <w:r>
         <w:rPr>
-          <w:rFonts w:eastAsiaTheme="minorEastAsia"/>
-          <w:sz w:val="24"/>
-          <w:szCs w:val="24"/>
-        </w:rPr>
-        <w:t xml:space="preserve"> w zakresie</w:t>
-      </w:r>
-      <w:r>
-        <w:rPr>
-          <w:rFonts w:eastAsiaTheme="minorEastAsia"/>
-          <w:sz w:val="24"/>
-          <w:szCs w:val="24"/>
-        </w:rPr>
-        <w:t xml:space="preserve"> </w:t>
-      </w:r>
-      <w:r>
-        <w:rPr>
-          <w:rFonts w:eastAsiaTheme="minorEastAsia"/>
-          <w:sz w:val="24"/>
-          <w:szCs w:val="24"/>
-        </w:rPr>
-        <w:t>częstotliwości [0, 40] Hz. Zastosuj przedziały próbkowania T = 0.04 s oraz 0.07 dla wykresów w okienku górnym i dolnym, odpowiednio.</w:t>
+          <w:rFonts w:eastAsiaTheme="minorEastAsia" w:cs="Times New Roman"/>
+          <w:sz w:val="24"/>
+          <w:szCs w:val="24"/>
+        </w:rPr>
+        <w:t xml:space="preserve"> więc wartość transformaty będzie wartością rzeczywistą.</w:t>
       </w:r>
     </w:p>
     <w:p>
       <w:pPr>
         <w:pStyle w:val="Akapitzlist"/>
+        <w:numPr>
+          <w:ilvl w:val="0"/>
+          <w:numId w:val="9"/>
+        </w:numPr>
         <w:autoSpaceDE w:val="0"/>
         <w:autoSpaceDN w:val="0"/>
         <w:adjustRightInd w:val="0"/>
         <w:rPr>
-          <w:rFonts w:eastAsiaTheme="minorEastAsia"/>
-          <w:sz w:val="24"/>
-          <w:szCs w:val="24"/>
-        </w:rPr>
-      </w:pPr>
-    </w:p>
-    <w:p>
-      <w:pPr>
-        <w:pStyle w:val="Akapitzlist"/>
-        <w:autoSpaceDE w:val="0"/>
-        <w:autoSpaceDN w:val="0"/>
-        <w:adjustRightInd w:val="0"/>
-        <w:rPr>
-          <w:rFonts w:eastAsiaTheme="minorEastAsia"/>
+          <w:rFonts w:eastAsiaTheme="minorEastAsia" w:cs="Times New Roman"/>
           <w:sz w:val="24"/>
           <w:szCs w:val="24"/>
         </w:rPr>
       </w:pPr>
     </w:p>
     <w:sectPr>
-      <w:footerReference w:type="default" r:id="rId13"/>
+      <w:footerReference w:type="default" r:id="rId14"/>
       <w:pgSz w:w="11906" w:h="16838"/>
       <w:pgMar w:top="1134" w:right="1417" w:bottom="1417" w:left="1417" w:header="708" w:footer="708" w:gutter="0"/>
       <w:cols w:space="708"/>
@@ -2095,7 +3579,7 @@
             <w:rPr>
               <w:noProof/>
             </w:rPr>
-            <w:t>3</w:t>
+            <w:t>5</w:t>
           </w:r>
         </w:fldSimple>
       </w:p>
@@ -2487,6 +3971,95 @@
     </w:lvl>
   </w:abstractNum>
   <w:abstractNum w:abstractNumId="4">
+    <w:nsid w:val="35750D63"/>
+    <w:multiLevelType w:val="hybridMultilevel"/>
+    <w:tmpl w:val="75DE67D2"/>
+    <w:lvl w:ilvl="0" w:tplc="A248430E">
+      <w:start w:val="1"/>
+      <w:numFmt w:val="decimal"/>
+      <w:lvlText w:val="%1."/>
+      <w:lvlJc w:val="left"/>
+      <w:pPr>
+        <w:ind w:left="1080" w:hanging="360"/>
+      </w:pPr>
+      <w:rPr>
+        <w:rFonts w:eastAsiaTheme="minorHAnsi" w:cstheme="minorHAnsi" w:hint="default"/>
+      </w:rPr>
+    </w:lvl>
+    <w:lvl w:ilvl="1" w:tplc="04150019" w:tentative="1">
+      <w:start w:val="1"/>
+      <w:numFmt w:val="lowerLetter"/>
+      <w:lvlText w:val="%2."/>
+      <w:lvlJc w:val="left"/>
+      <w:pPr>
+        <w:ind w:left="1800" w:hanging="360"/>
+      </w:pPr>
+    </w:lvl>
+    <w:lvl w:ilvl="2" w:tplc="0415001B" w:tentative="1">
+      <w:start w:val="1"/>
+      <w:numFmt w:val="lowerRoman"/>
+      <w:lvlText w:val="%3."/>
+      <w:lvlJc w:val="right"/>
+      <w:pPr>
+        <w:ind w:left="2520" w:hanging="180"/>
+      </w:pPr>
+    </w:lvl>
+    <w:lvl w:ilvl="3" w:tplc="0415000F" w:tentative="1">
+      <w:start w:val="1"/>
+      <w:numFmt w:val="decimal"/>
+      <w:lvlText w:val="%4."/>
+      <w:lvlJc w:val="left"/>
+      <w:pPr>
+        <w:ind w:left="3240" w:hanging="360"/>
+      </w:pPr>
+    </w:lvl>
+    <w:lvl w:ilvl="4" w:tplc="04150019" w:tentative="1">
+      <w:start w:val="1"/>
+      <w:numFmt w:val="lowerLetter"/>
+      <w:lvlText w:val="%5."/>
+      <w:lvlJc w:val="left"/>
+      <w:pPr>
+        <w:ind w:left="3960" w:hanging="360"/>
+      </w:pPr>
+    </w:lvl>
+    <w:lvl w:ilvl="5" w:tplc="0415001B" w:tentative="1">
+      <w:start w:val="1"/>
+      <w:numFmt w:val="lowerRoman"/>
+      <w:lvlText w:val="%6."/>
+      <w:lvlJc w:val="right"/>
+      <w:pPr>
+        <w:ind w:left="4680" w:hanging="180"/>
+      </w:pPr>
+    </w:lvl>
+    <w:lvl w:ilvl="6" w:tplc="0415000F" w:tentative="1">
+      <w:start w:val="1"/>
+      <w:numFmt w:val="decimal"/>
+      <w:lvlText w:val="%7."/>
+      <w:lvlJc w:val="left"/>
+      <w:pPr>
+        <w:ind w:left="5400" w:hanging="360"/>
+      </w:pPr>
+    </w:lvl>
+    <w:lvl w:ilvl="7" w:tplc="04150019" w:tentative="1">
+      <w:start w:val="1"/>
+      <w:numFmt w:val="lowerLetter"/>
+      <w:lvlText w:val="%8."/>
+      <w:lvlJc w:val="left"/>
+      <w:pPr>
+        <w:ind w:left="6120" w:hanging="360"/>
+      </w:pPr>
+    </w:lvl>
+    <w:lvl w:ilvl="8" w:tplc="0415001B" w:tentative="1">
+      <w:start w:val="1"/>
+      <w:numFmt w:val="lowerRoman"/>
+      <w:lvlText w:val="%9."/>
+      <w:lvlJc w:val="right"/>
+      <w:pPr>
+        <w:ind w:left="6840" w:hanging="180"/>
+      </w:pPr>
+    </w:lvl>
+  </w:abstractNum>
+  <w:abstractNum w:abstractNumId="5">
     <w:nsid w:val="4ECF2990"/>
     <w:multiLevelType w:val="hybridMultilevel"/>
     <w:tmpl w:val="D6EA8C58"/>
@@ -2575,7 +4148,96 @@
       </w:pPr>
     </w:lvl>
   </w:abstractNum>
-  <w:abstractNum w:abstractNumId="5">
+  <w:abstractNum w:abstractNumId="6">
+    <w:nsid w:val="551D09B9"/>
+    <w:multiLevelType w:val="hybridMultilevel"/>
+    <w:tmpl w:val="5A943C04"/>
+    <w:lvl w:ilvl="0" w:tplc="3E6884FE">
+      <w:start w:val="3"/>
+      <w:numFmt w:val="decimal"/>
+      <w:lvlText w:val="%1."/>
+      <w:lvlJc w:val="left"/>
+      <w:pPr>
+        <w:ind w:left="1080" w:hanging="360"/>
+      </w:pPr>
+      <w:rPr>
+        <w:rFonts w:eastAsiaTheme="minorHAnsi" w:cstheme="minorHAnsi" w:hint="default"/>
+      </w:rPr>
+    </w:lvl>
+    <w:lvl w:ilvl="1" w:tplc="04150019" w:tentative="1">
+      <w:start w:val="1"/>
+      <w:numFmt w:val="lowerLetter"/>
+      <w:lvlText w:val="%2."/>
+      <w:lvlJc w:val="left"/>
+      <w:pPr>
+        <w:ind w:left="1440" w:hanging="360"/>
+      </w:pPr>
+    </w:lvl>
+    <w:lvl w:ilvl="2" w:tplc="0415001B" w:tentative="1">
+      <w:start w:val="1"/>
+      <w:numFmt w:val="lowerRoman"/>
+      <w:lvlText w:val="%3."/>
+      <w:lvlJc w:val="right"/>
+      <w:pPr>
+        <w:ind w:left="2160" w:hanging="180"/>
+      </w:pPr>
+    </w:lvl>
+    <w:lvl w:ilvl="3" w:tplc="0415000F" w:tentative="1">
+      <w:start w:val="1"/>
+      <w:numFmt w:val="decimal"/>
+      <w:lvlText w:val="%4."/>
+      <w:lvlJc w:val="left"/>
+      <w:pPr>
+        <w:ind w:left="2880" w:hanging="360"/>
+      </w:pPr>
+    </w:lvl>
+    <w:lvl w:ilvl="4" w:tplc="04150019" w:tentative="1">
+      <w:start w:val="1"/>
+      <w:numFmt w:val="lowerLetter"/>
+      <w:lvlText w:val="%5."/>
+      <w:lvlJc w:val="left"/>
+      <w:pPr>
+        <w:ind w:left="3600" w:hanging="360"/>
+      </w:pPr>
+    </w:lvl>
+    <w:lvl w:ilvl="5" w:tplc="0415001B" w:tentative="1">
+      <w:start w:val="1"/>
+      <w:numFmt w:val="lowerRoman"/>
+      <w:lvlText w:val="%6."/>
+      <w:lvlJc w:val="right"/>
+      <w:pPr>
+        <w:ind w:left="4320" w:hanging="180"/>
+      </w:pPr>
+    </w:lvl>
+    <w:lvl w:ilvl="6" w:tplc="0415000F" w:tentative="1">
+      <w:start w:val="1"/>
+      <w:numFmt w:val="decimal"/>
+      <w:lvlText w:val="%7."/>
+      <w:lvlJc w:val="left"/>
+      <w:pPr>
+        <w:ind w:left="5040" w:hanging="360"/>
+      </w:pPr>
+    </w:lvl>
+    <w:lvl w:ilvl="7" w:tplc="04150019" w:tentative="1">
+      <w:start w:val="1"/>
+      <w:numFmt w:val="lowerLetter"/>
+      <w:lvlText w:val="%8."/>
+      <w:lvlJc w:val="left"/>
+      <w:pPr>
+        <w:ind w:left="5760" w:hanging="360"/>
+      </w:pPr>
+    </w:lvl>
+    <w:lvl w:ilvl="8" w:tplc="0415001B" w:tentative="1">
+      <w:start w:val="1"/>
+      <w:numFmt w:val="lowerRoman"/>
+      <w:lvlText w:val="%9."/>
+      <w:lvlJc w:val="right"/>
+      <w:pPr>
+        <w:ind w:left="6480" w:hanging="180"/>
+      </w:pPr>
+    </w:lvl>
+  </w:abstractNum>
+  <w:abstractNum w:abstractNumId="7">
     <w:nsid w:val="5F325BA4"/>
     <w:multiLevelType w:val="hybridMultilevel"/>
     <w:tmpl w:val="96327B3C"/>
@@ -2664,7 +4326,7 @@
       </w:pPr>
     </w:lvl>
   </w:abstractNum>
-  <w:abstractNum w:abstractNumId="6">
+  <w:abstractNum w:abstractNumId="8">
     <w:nsid w:val="606424FC"/>
     <w:multiLevelType w:val="hybridMultilevel"/>
     <w:tmpl w:val="DB9A2B48"/>
@@ -2754,7 +4416,7 @@
     </w:lvl>
   </w:abstractNum>
   <w:num w:numId="1">
-    <w:abstractNumId w:val="6"/>
+    <w:abstractNumId w:val="8"/>
   </w:num>
   <w:num w:numId="2">
     <w:abstractNumId w:val="1"/>
@@ -2763,16 +4425,22 @@
     <w:abstractNumId w:val="3"/>
   </w:num>
   <w:num w:numId="4">
-    <w:abstractNumId w:val="5"/>
+    <w:abstractNumId w:val="7"/>
   </w:num>
   <w:num w:numId="5">
-    <w:abstractNumId w:val="4"/>
+    <w:abstractNumId w:val="5"/>
   </w:num>
   <w:num w:numId="6">
     <w:abstractNumId w:val="2"/>
   </w:num>
   <w:num w:numId="7">
     <w:abstractNumId w:val="0"/>
+  </w:num>
+  <w:num w:numId="8">
+    <w:abstractNumId w:val="4"/>
+  </w:num>
+  <w:num w:numId="9">
+    <w:abstractNumId w:val="6"/>
   </w:num>
 </w:numbering>
 </file>
@@ -2944,7 +4612,6 @@
   <w:style w:type="character" w:default="1" w:styleId="Domylnaczcionkaakapitu">
     <w:name w:val="Default Paragraph Font"/>
     <w:uiPriority w:val="1"/>
-    <w:semiHidden/>
     <w:unhideWhenUsed/>
   </w:style>
   <w:style w:type="table" w:default="1" w:styleId="Standardowy">
@@ -3097,6 +4764,294 @@
     </w:rPr>
   </w:style>
 </w:styles>
+</file>
+
+<file path=word/glossary/document.xml><?xml version="1.0" encoding="utf-8"?>
+<w:glossaryDocument xmlns:ve="http://schemas.openxmlformats.org/markup-compatibility/2006" xmlns:o="urn:schemas-microsoft-com:office:office" xmlns:r="http://schemas.openxmlformats.org/officeDocument/2006/relationships" xmlns:m="http://schemas.openxmlformats.org/officeDocument/2006/math" xmlns:v="urn:schemas-microsoft-com:vml" xmlns:wp="http://schemas.openxmlformats.org/drawingml/2006/wordprocessingDrawing" xmlns:w10="urn:schemas-microsoft-com:office:word" xmlns:w="http://schemas.openxmlformats.org/wordprocessingml/2006/main" xmlns:wne="http://schemas.microsoft.com/office/word/2006/wordml">
+  <w:docParts/>
+</w:glossaryDocument>
+</file>
+
+<file path=word/glossary/fontTable.xml><?xml version="1.0" encoding="utf-8"?>
+<w:fonts xmlns:r="http://schemas.openxmlformats.org/officeDocument/2006/relationships" xmlns:w="http://schemas.openxmlformats.org/wordprocessingml/2006/main">
+  <w:font w:name="Times New Roman">
+    <w:altName w:val="Times New Roman"/>
+    <w:panose1 w:val="02020603050405020304"/>
+    <w:charset w:val="EE"/>
+    <w:family w:val="roman"/>
+    <w:pitch w:val="variable"/>
+    <w:sig w:usb0="E0002AFF" w:usb1="C0007841" w:usb2="00000009" w:usb3="00000000" w:csb0="000001FF" w:csb1="00000000"/>
+  </w:font>
+  <w:font w:name="Calibri">
+    <w:panose1 w:val="020F0502020204030204"/>
+    <w:charset w:val="EE"/>
+    <w:family w:val="swiss"/>
+    <w:pitch w:val="variable"/>
+    <w:sig w:usb0="E00002FF" w:usb1="4000ACFF" w:usb2="00000001" w:usb3="00000000" w:csb0="0000019F" w:csb1="00000000"/>
+  </w:font>
+  <w:font w:name="Tahoma">
+    <w:panose1 w:val="020B0604030504040204"/>
+    <w:charset w:val="EE"/>
+    <w:family w:val="swiss"/>
+    <w:pitch w:val="variable"/>
+    <w:sig w:usb0="E1002EFF" w:usb1="C000605B" w:usb2="00000029" w:usb3="00000000" w:csb0="000101FF" w:csb1="00000000"/>
+  </w:font>
+  <w:font w:name="Cambria Math">
+    <w:panose1 w:val="02040503050406030204"/>
+    <w:charset w:val="EE"/>
+    <w:family w:val="roman"/>
+    <w:pitch w:val="variable"/>
+    <w:sig w:usb0="E00002FF" w:usb1="420024FF" w:usb2="00000000" w:usb3="00000000" w:csb0="0000019F" w:csb1="00000000"/>
+  </w:font>
+  <w:font w:name="Cambria">
+    <w:panose1 w:val="02040503050406030204"/>
+    <w:charset w:val="EE"/>
+    <w:family w:val="roman"/>
+    <w:pitch w:val="variable"/>
+    <w:sig w:usb0="E00002FF" w:usb1="400004FF" w:usb2="00000000" w:usb3="00000000" w:csb0="0000019F" w:csb1="00000000"/>
+  </w:font>
+</w:fonts>
+</file>
+
+<file path=word/glossary/settings.xml><?xml version="1.0" encoding="utf-8"?>
+<w:settings xmlns:o="urn:schemas-microsoft-com:office:office" xmlns:r="http://schemas.openxmlformats.org/officeDocument/2006/relationships" xmlns:m="http://schemas.openxmlformats.org/officeDocument/2006/math" xmlns:v="urn:schemas-microsoft-com:vml" xmlns:w10="urn:schemas-microsoft-com:office:word" xmlns:w="http://schemas.openxmlformats.org/wordprocessingml/2006/main" xmlns:sl="http://schemas.openxmlformats.org/schemaLibrary/2006/main">
+  <w:view w:val="normal"/>
+  <w:defaultTabStop w:val="708"/>
+  <w:hyphenationZone w:val="425"/>
+  <w:characterSpacingControl w:val="doNotCompress"/>
+  <w:compat>
+    <w:useFELayout/>
+  </w:compat>
+  <w:rsids>
+    <w:rsidRoot w:val="000111AB"/>
+    <w:rsid w:val="000111AB"/>
+    <w:rsid w:val="00CC2738"/>
+  </w:rsids>
+  <m:mathPr>
+    <m:mathFont m:val="Cambria Math"/>
+    <m:brkBin m:val="before"/>
+    <m:brkBinSub m:val="--"/>
+    <m:smallFrac m:val="off"/>
+    <m:dispDef/>
+    <m:lMargin m:val="0"/>
+    <m:rMargin m:val="0"/>
+    <m:defJc m:val="centerGroup"/>
+    <m:wrapIndent m:val="1440"/>
+    <m:intLim m:val="subSup"/>
+    <m:naryLim m:val="undOvr"/>
+  </m:mathPr>
+  <w:themeFontLang w:val="pl-PL"/>
+  <w:clrSchemeMapping w:bg1="light1" w:t1="dark1" w:bg2="light2" w:t2="dark2" w:accent1="accent1" w:accent2="accent2" w:accent3="accent3" w:accent4="accent4" w:accent5="accent5" w:accent6="accent6" w:hyperlink="hyperlink" w:followedHyperlink="followedHyperlink"/>
+  <w:decimalSymbol w:val=","/>
+  <w:listSeparator w:val=";"/>
+</w:settings>
+</file>
+
+<file path=word/glossary/styles.xml><?xml version="1.0" encoding="utf-8"?>
+<w:styles xmlns:r="http://schemas.openxmlformats.org/officeDocument/2006/relationships" xmlns:w="http://schemas.openxmlformats.org/wordprocessingml/2006/main">
+  <w:docDefaults>
+    <w:rPrDefault>
+      <w:rPr>
+        <w:rFonts w:asciiTheme="minorHAnsi" w:eastAsiaTheme="minorEastAsia" w:hAnsiTheme="minorHAnsi" w:cstheme="minorBidi"/>
+        <w:sz w:val="22"/>
+        <w:szCs w:val="22"/>
+        <w:lang w:val="pl-PL" w:eastAsia="pl-PL" w:bidi="ar-SA"/>
+      </w:rPr>
+    </w:rPrDefault>
+    <w:pPrDefault>
+      <w:pPr>
+        <w:spacing w:after="200" w:line="276" w:lineRule="auto"/>
+      </w:pPr>
+    </w:pPrDefault>
+  </w:docDefaults>
+  <w:latentStyles w:defLockedState="0" w:defUIPriority="99" w:defSemiHidden="1" w:defUnhideWhenUsed="1" w:defQFormat="0" w:count="267">
+    <w:lsdException w:name="Normal" w:semiHidden="0" w:uiPriority="0" w:unhideWhenUsed="0" w:qFormat="1"/>
+    <w:lsdException w:name="heading 1" w:semiHidden="0" w:uiPriority="9" w:unhideWhenUsed="0" w:qFormat="1"/>
+    <w:lsdException w:name="heading 2" w:uiPriority="9" w:qFormat="1"/>
+    <w:lsdException w:name="heading 3" w:uiPriority="9" w:qFormat="1"/>
+    <w:lsdException w:name="heading 4" w:uiPriority="9" w:qFormat="1"/>
+    <w:lsdException w:name="heading 5" w:uiPriority="9" w:qFormat="1"/>
+    <w:lsdException w:name="heading 6" w:uiPriority="9" w:qFormat="1"/>
+    <w:lsdException w:name="heading 7" w:uiPriority="9" w:qFormat="1"/>
+    <w:lsdException w:name="heading 8" w:uiPriority="9" w:qFormat="1"/>
+    <w:lsdException w:name="heading 9" w:uiPriority="9" w:qFormat="1"/>
+    <w:lsdException w:name="toc 1" w:uiPriority="39"/>
+    <w:lsdException w:name="toc 2" w:uiPriority="39"/>
+    <w:lsdException w:name="toc 3" w:uiPriority="39"/>
+    <w:lsdException w:name="toc 4" w:uiPriority="39"/>
+    <w:lsdException w:name="toc 5" w:uiPriority="39"/>
+    <w:lsdException w:name="toc 6" w:uiPriority="39"/>
+    <w:lsdException w:name="toc 7" w:uiPriority="39"/>
+    <w:lsdException w:name="toc 8" w:uiPriority="39"/>
+    <w:lsdException w:name="toc 9" w:uiPriority="39"/>
+    <w:lsdException w:name="caption" w:uiPriority="35" w:qFormat="1"/>
+    <w:lsdException w:name="Title" w:semiHidden="0" w:uiPriority="10" w:unhideWhenUsed="0" w:qFormat="1"/>
+    <w:lsdException w:name="Default Paragraph Font" w:uiPriority="1"/>
+    <w:lsdException w:name="Subtitle" w:semiHidden="0" w:uiPriority="11" w:unhideWhenUsed="0" w:qFormat="1"/>
+    <w:lsdException w:name="Strong" w:semiHidden="0" w:uiPriority="22" w:unhideWhenUsed="0" w:qFormat="1"/>
+    <w:lsdException w:name="Emphasis" w:semiHidden="0" w:uiPriority="20" w:unhideWhenUsed="0" w:qFormat="1"/>
+    <w:lsdException w:name="Table Grid" w:semiHidden="0" w:uiPriority="59" w:unhideWhenUsed="0"/>
+    <w:lsdException w:name="Placeholder Text" w:unhideWhenUsed="0"/>
+    <w:lsdException w:name="No Spacing" w:semiHidden="0" w:uiPriority="1" w:unhideWhenUsed="0" w:qFormat="1"/>
+    <w:lsdException w:name="Light Shading" w:semiHidden="0" w:uiPriority="60" w:unhideWhenUsed="0"/>
+    <w:lsdException w:name="Light List" w:semiHidden="0" w:uiPriority="61" w:unhideWhenUsed="0"/>
+    <w:lsdException w:name="Light Grid" w:semiHidden="0" w:uiPriority="62" w:unhideWhenUsed="0"/>
+    <w:lsdException w:name="Medium Shading 1" w:semiHidden="0" w:uiPriority="63" w:unhideWhenUsed="0"/>
+    <w:lsdException w:name="Medium Shading 2" w:semiHidden="0" w:uiPriority="64" w:unhideWhenUsed="0"/>
+    <w:lsdException w:name="Medium List 1" w:semiHidden="0" w:uiPriority="65" w:unhideWhenUsed="0"/>
+    <w:lsdException w:name="Medium List 2" w:semiHidden="0" w:uiPriority="66" w:unhideWhenUsed="0"/>
+    <w:lsdException w:name="Medium Grid 1" w:semiHidden="0" w:uiPriority="67" w:unhideWhenUsed="0"/>
+    <w:lsdException w:name="Medium Grid 2" w:semiHidden="0" w:uiPriority="68" w:unhideWhenUsed="0"/>
+    <w:lsdException w:name="Medium Grid 3" w:semiHidden="0" w:uiPriority="69" w:unhideWhenUsed="0"/>
+    <w:lsdException w:name="Dark List" w:semiHidden="0" w:uiPriority="70" w:unhideWhenUsed="0"/>
+    <w:lsdException w:name="Colorful Shading" w:semiHidden="0" w:uiPriority="71" w:unhideWhenUsed="0"/>
+    <w:lsdException w:name="Colorful List" w:semiHidden="0" w:uiPriority="72" w:unhideWhenUsed="0"/>
+    <w:lsdException w:name="Colorful Grid" w:semiHidden="0" w:uiPriority="73" w:unhideWhenUsed="0"/>
+    <w:lsdException w:name="Light Shading Accent 1" w:semiHidden="0" w:uiPriority="60" w:unhideWhenUsed="0"/>
+    <w:lsdException w:name="Light List Accent 1" w:semiHidden="0" w:uiPriority="61" w:unhideWhenUsed="0"/>
+    <w:lsdException w:name="Light Grid Accent 1" w:semiHidden="0" w:uiPriority="62" w:unhideWhenUsed="0"/>
+    <w:lsdException w:name="Medium Shading 1 Accent 1" w:semiHidden="0" w:uiPriority="63" w:unhideWhenUsed="0"/>
+    <w:lsdException w:name="Medium Shading 2 Accent 1" w:semiHidden="0" w:uiPriority="64" w:unhideWhenUsed="0"/>
+    <w:lsdException w:name="Medium List 1 Accent 1" w:semiHidden="0" w:uiPriority="65" w:unhideWhenUsed="0"/>
+    <w:lsdException w:name="Revision" w:unhideWhenUsed="0"/>
+    <w:lsdException w:name="List Paragraph" w:semiHidden="0" w:uiPriority="34" w:unhideWhenUsed="0" w:qFormat="1"/>
+    <w:lsdException w:name="Quote" w:semiHidden="0" w:uiPriority="29" w:unhideWhenUsed="0" w:qFormat="1"/>
+    <w:lsdException w:name="Intense Quote" w:semiHidden="0" w:uiPriority="30" w:unhideWhenUsed="0" w:qFormat="1"/>
+    <w:lsdException w:name="Medium List 2 Accent 1" w:semiHidden="0" w:uiPriority="66" w:unhideWhenUsed="0"/>
+    <w:lsdException w:name="Medium Grid 1 Accent 1" w:semiHidden="0" w:uiPriority="67" w:unhideWhenUsed="0"/>
+    <w:lsdException w:name="Medium Grid 2 Accent 1" w:semiHidden="0" w:uiPriority="68" w:unhideWhenUsed="0"/>
+    <w:lsdException w:name="Medium Grid 3 Accent 1" w:semiHidden="0" w:uiPriority="69" w:unhideWhenUsed="0"/>
+    <w:lsdException w:name="Dark List Accent 1" w:semiHidden="0" w:uiPriority="70" w:unhideWhenUsed="0"/>
+    <w:lsdException w:name="Colorful Shading Accent 1" w:semiHidden="0" w:uiPriority="71" w:unhideWhenUsed="0"/>
+    <w:lsdException w:name="Colorful List Accent 1" w:semiHidden="0" w:uiPriority="72" w:unhideWhenUsed="0"/>
+    <w:lsdException w:name="Colorful Grid Accent 1" w:semiHidden="0" w:uiPriority="73" w:unhideWhenUsed="0"/>
+    <w:lsdException w:name="Light Shading Accent 2" w:semiHidden="0" w:uiPriority="60" w:unhideWhenUsed="0"/>
+    <w:lsdException w:name="Light List Accent 2" w:semiHidden="0" w:uiPriority="61" w:unhideWhenUsed="0"/>
+    <w:lsdException w:name="Light Grid Accent 2" w:semiHidden="0" w:uiPriority="62" w:unhideWhenUsed="0"/>
+    <w:lsdException w:name="Medium Shading 1 Accent 2" w:semiHidden="0" w:uiPriority="63" w:unhideWhenUsed="0"/>
+    <w:lsdException w:name="Medium Shading 2 Accent 2" w:semiHidden="0" w:uiPriority="64" w:unhideWhenUsed="0"/>
+    <w:lsdException w:name="Medium List 1 Accent 2" w:semiHidden="0" w:uiPriority="65" w:unhideWhenUsed="0"/>
+    <w:lsdException w:name="Medium List 2 Accent 2" w:semiHidden="0" w:uiPriority="66" w:unhideWhenUsed="0"/>
+    <w:lsdException w:name="Medium Grid 1 Accent 2" w:semiHidden="0" w:uiPriority="67" w:unhideWhenUsed="0"/>
+    <w:lsdException w:name="Medium Grid 2 Accent 2" w:semiHidden="0" w:uiPriority="68" w:unhideWhenUsed="0"/>
+    <w:lsdException w:name="Medium Grid 3 Accent 2" w:semiHidden="0" w:uiPriority="69" w:unhideWhenUsed="0"/>
+    <w:lsdException w:name="Dark List Accent 2" w:semiHidden="0" w:uiPriority="70" w:unhideWhenUsed="0"/>
+    <w:lsdException w:name="Colorful Shading Accent 2" w:semiHidden="0" w:uiPriority="71" w:unhideWhenUsed="0"/>
+    <w:lsdException w:name="Colorful List Accent 2" w:semiHidden="0" w:uiPriority="72" w:unhideWhenUsed="0"/>
+    <w:lsdException w:name="Colorful Grid Accent 2" w:semiHidden="0" w:uiPriority="73" w:unhideWhenUsed="0"/>
+    <w:lsdException w:name="Light Shading Accent 3" w:semiHidden="0" w:uiPriority="60" w:unhideWhenUsed="0"/>
+    <w:lsdException w:name="Light List Accent 3" w:semiHidden="0" w:uiPriority="61" w:unhideWhenUsed="0"/>
+    <w:lsdException w:name="Light Grid Accent 3" w:semiHidden="0" w:uiPriority="62" w:unhideWhenUsed="0"/>
+    <w:lsdException w:name="Medium Shading 1 Accent 3" w:semiHidden="0" w:uiPriority="63" w:unhideWhenUsed="0"/>
+    <w:lsdException w:name="Medium Shading 2 Accent 3" w:semiHidden="0" w:uiPriority="64" w:unhideWhenUsed="0"/>
+    <w:lsdException w:name="Medium List 1 Accent 3" w:semiHidden="0" w:uiPriority="65" w:unhideWhenUsed="0"/>
+    <w:lsdException w:name="Medium List 2 Accent 3" w:semiHidden="0" w:uiPriority="66" w:unhideWhenUsed="0"/>
+    <w:lsdException w:name="Medium Grid 1 Accent 3" w:semiHidden="0" w:uiPriority="67" w:unhideWhenUsed="0"/>
+    <w:lsdException w:name="Medium Grid 2 Accent 3" w:semiHidden="0" w:uiPriority="68" w:unhideWhenUsed="0"/>
+    <w:lsdException w:name="Medium Grid 3 Accent 3" w:semiHidden="0" w:uiPriority="69" w:unhideWhenUsed="0"/>
+    <w:lsdException w:name="Dark List Accent 3" w:semiHidden="0" w:uiPriority="70" w:unhideWhenUsed="0"/>
+    <w:lsdException w:name="Colorful Shading Accent 3" w:semiHidden="0" w:uiPriority="71" w:unhideWhenUsed="0"/>
+    <w:lsdException w:name="Colorful List Accent 3" w:semiHidden="0" w:uiPriority="72" w:unhideWhenUsed="0"/>
+    <w:lsdException w:name="Colorful Grid Accent 3" w:semiHidden="0" w:uiPriority="73" w:unhideWhenUsed="0"/>
+    <w:lsdException w:name="Light Shading Accent 4" w:semiHidden="0" w:uiPriority="60" w:unhideWhenUsed="0"/>
+    <w:lsdException w:name="Light List Accent 4" w:semiHidden="0" w:uiPriority="61" w:unhideWhenUsed="0"/>
+    <w:lsdException w:name="Light Grid Accent 4" w:semiHidden="0" w:uiPriority="62" w:unhideWhenUsed="0"/>
+    <w:lsdException w:name="Medium Shading 1 Accent 4" w:semiHidden="0" w:uiPriority="63" w:unhideWhenUsed="0"/>
+    <w:lsdException w:name="Medium Shading 2 Accent 4" w:semiHidden="0" w:uiPriority="64" w:unhideWhenUsed="0"/>
+    <w:lsdException w:name="Medium List 1 Accent 4" w:semiHidden="0" w:uiPriority="65" w:unhideWhenUsed="0"/>
+    <w:lsdException w:name="Medium List 2 Accent 4" w:semiHidden="0" w:uiPriority="66" w:unhideWhenUsed="0"/>
+    <w:lsdException w:name="Medium Grid 1 Accent 4" w:semiHidden="0" w:uiPriority="67" w:unhideWhenUsed="0"/>
+    <w:lsdException w:name="Medium Grid 2 Accent 4" w:semiHidden="0" w:uiPriority="68" w:unhideWhenUsed="0"/>
+    <w:lsdException w:name="Medium Grid 3 Accent 4" w:semiHidden="0" w:uiPriority="69" w:unhideWhenUsed="0"/>
+    <w:lsdException w:name="Dark List Accent 4" w:semiHidden="0" w:uiPriority="70" w:unhideWhenUsed="0"/>
+    <w:lsdException w:name="Colorful Shading Accent 4" w:semiHidden="0" w:uiPriority="71" w:unhideWhenUsed="0"/>
+    <w:lsdException w:name="Colorful List Accent 4" w:semiHidden="0" w:uiPriority="72" w:unhideWhenUsed="0"/>
+    <w:lsdException w:name="Colorful Grid Accent 4" w:semiHidden="0" w:uiPriority="73" w:unhideWhenUsed="0"/>
+    <w:lsdException w:name="Light Shading Accent 5" w:semiHidden="0" w:uiPriority="60" w:unhideWhenUsed="0"/>
+    <w:lsdException w:name="Light List Accent 5" w:semiHidden="0" w:uiPriority="61" w:unhideWhenUsed="0"/>
+    <w:lsdException w:name="Light Grid Accent 5" w:semiHidden="0" w:uiPriority="62" w:unhideWhenUsed="0"/>
+    <w:lsdException w:name="Medium Shading 1 Accent 5" w:semiHidden="0" w:uiPriority="63" w:unhideWhenUsed="0"/>
+    <w:lsdException w:name="Medium Shading 2 Accent 5" w:semiHidden="0" w:uiPriority="64" w:unhideWhenUsed="0"/>
+    <w:lsdException w:name="Medium List 1 Accent 5" w:semiHidden="0" w:uiPriority="65" w:unhideWhenUsed="0"/>
+    <w:lsdException w:name="Medium List 2 Accent 5" w:semiHidden="0" w:uiPriority="66" w:unhideWhenUsed="0"/>
+    <w:lsdException w:name="Medium Grid 1 Accent 5" w:semiHidden="0" w:uiPriority="67" w:unhideWhenUsed="0"/>
+    <w:lsdException w:name="Medium Grid 2 Accent 5" w:semiHidden="0" w:uiPriority="68" w:unhideWhenUsed="0"/>
+    <w:lsdException w:name="Medium Grid 3 Accent 5" w:semiHidden="0" w:uiPriority="69" w:unhideWhenUsed="0"/>
+    <w:lsdException w:name="Dark List Accent 5" w:semiHidden="0" w:uiPriority="70" w:unhideWhenUsed="0"/>
+    <w:lsdException w:name="Colorful Shading Accent 5" w:semiHidden="0" w:uiPriority="71" w:unhideWhenUsed="0"/>
+    <w:lsdException w:name="Colorful List Accent 5" w:semiHidden="0" w:uiPriority="72" w:unhideWhenUsed="0"/>
+    <w:lsdException w:name="Colorful Grid Accent 5" w:semiHidden="0" w:uiPriority="73" w:unhideWhenUsed="0"/>
+    <w:lsdException w:name="Light Shading Accent 6" w:semiHidden="0" w:uiPriority="60" w:unhideWhenUsed="0"/>
+    <w:lsdException w:name="Light List Accent 6" w:semiHidden="0" w:uiPriority="61" w:unhideWhenUsed="0"/>
+    <w:lsdException w:name="Light Grid Accent 6" w:semiHidden="0" w:uiPriority="62" w:unhideWhenUsed="0"/>
+    <w:lsdException w:name="Medium Shading 1 Accent 6" w:semiHidden="0" w:uiPriority="63" w:unhideWhenUsed="0"/>
+    <w:lsdException w:name="Medium Shading 2 Accent 6" w:semiHidden="0" w:uiPriority="64" w:unhideWhenUsed="0"/>
+    <w:lsdException w:name="Medium List 1 Accent 6" w:semiHidden="0" w:uiPriority="65" w:unhideWhenUsed="0"/>
+    <w:lsdException w:name="Medium List 2 Accent 6" w:semiHidden="0" w:uiPriority="66" w:unhideWhenUsed="0"/>
+    <w:lsdException w:name="Medium Grid 1 Accent 6" w:semiHidden="0" w:uiPriority="67" w:unhideWhenUsed="0"/>
+    <w:lsdException w:name="Medium Grid 2 Accent 6" w:semiHidden="0" w:uiPriority="68" w:unhideWhenUsed="0"/>
+    <w:lsdException w:name="Medium Grid 3 Accent 6" w:semiHidden="0" w:uiPriority="69" w:unhideWhenUsed="0"/>
+    <w:lsdException w:name="Dark List Accent 6" w:semiHidden="0" w:uiPriority="70" w:unhideWhenUsed="0"/>
+    <w:lsdException w:name="Colorful Shading Accent 6" w:semiHidden="0" w:uiPriority="71" w:unhideWhenUsed="0"/>
+    <w:lsdException w:name="Colorful List Accent 6" w:semiHidden="0" w:uiPriority="72" w:unhideWhenUsed="0"/>
+    <w:lsdException w:name="Colorful Grid Accent 6" w:semiHidden="0" w:uiPriority="73" w:unhideWhenUsed="0"/>
+    <w:lsdException w:name="Subtle Emphasis" w:semiHidden="0" w:uiPriority="19" w:unhideWhenUsed="0" w:qFormat="1"/>
+    <w:lsdException w:name="Intense Emphasis" w:semiHidden="0" w:uiPriority="21" w:unhideWhenUsed="0" w:qFormat="1"/>
+    <w:lsdException w:name="Subtle Reference" w:semiHidden="0" w:uiPriority="31" w:unhideWhenUsed="0" w:qFormat="1"/>
+    <w:lsdException w:name="Intense Reference" w:semiHidden="0" w:uiPriority="32" w:unhideWhenUsed="0" w:qFormat="1"/>
+    <w:lsdException w:name="Book Title" w:semiHidden="0" w:uiPriority="33" w:unhideWhenUsed="0" w:qFormat="1"/>
+    <w:lsdException w:name="Bibliography" w:uiPriority="37"/>
+    <w:lsdException w:name="TOC Heading" w:uiPriority="39" w:qFormat="1"/>
+  </w:latentStyles>
+  <w:style w:type="paragraph" w:default="1" w:styleId="Normalny">
+    <w:name w:val="Normal"/>
+    <w:qFormat/>
+  </w:style>
+  <w:style w:type="character" w:default="1" w:styleId="Domylnaczcionkaakapitu">
+    <w:name w:val="Default Paragraph Font"/>
+    <w:uiPriority w:val="1"/>
+    <w:semiHidden/>
+    <w:unhideWhenUsed/>
+  </w:style>
+  <w:style w:type="table" w:default="1" w:styleId="Standardowy">
+    <w:name w:val="Normal Table"/>
+    <w:uiPriority w:val="99"/>
+    <w:semiHidden/>
+    <w:unhideWhenUsed/>
+    <w:qFormat/>
+    <w:tblPr>
+      <w:tblInd w:w="0" w:type="dxa"/>
+      <w:tblCellMar>
+        <w:top w:w="0" w:type="dxa"/>
+        <w:left w:w="108" w:type="dxa"/>
+        <w:bottom w:w="0" w:type="dxa"/>
+        <w:right w:w="108" w:type="dxa"/>
+      </w:tblCellMar>
+    </w:tblPr>
+  </w:style>
+  <w:style w:type="numbering" w:default="1" w:styleId="Bezlisty">
+    <w:name w:val="No List"/>
+    <w:uiPriority w:val="99"/>
+    <w:semiHidden/>
+    <w:unhideWhenUsed/>
+  </w:style>
+  <w:style w:type="character" w:styleId="Tekstzastpczy">
+    <w:name w:val="Placeholder Text"/>
+    <w:basedOn w:val="Domylnaczcionkaakapitu"/>
+    <w:uiPriority w:val="99"/>
+    <w:semiHidden/>
+    <w:rsid w:val="000111AB"/>
+    <w:rPr>
+      <w:color w:val="808080"/>
+    </w:rPr>
+  </w:style>
+</w:styles>
+</file>
+
+<file path=word/glossary/webSettings.xml><?xml version="1.0" encoding="utf-8"?>
+<w:webSettings xmlns:r="http://schemas.openxmlformats.org/officeDocument/2006/relationships" xmlns:w="http://schemas.openxmlformats.org/wordprocessingml/2006/main">
+  <w:optimizeForBrowser/>
+</w:webSettings>
 </file>
 
 <file path=word/theme/theme1.xml><?xml version="1.0" encoding="utf-8"?>
@@ -3387,7 +5342,7 @@
 </file>
 
 <file path=customXml/itemProps1.xml><?xml version="1.0" encoding="utf-8"?>
-<ds:datastoreItem xmlns:ds="http://schemas.openxmlformats.org/officeDocument/2006/customXml" ds:itemID="{6DB68D83-B58D-477E-A184-E0E21749F1FC}">
+<ds:datastoreItem xmlns:ds="http://schemas.openxmlformats.org/officeDocument/2006/customXml" ds:itemID="{0626C26A-6D5B-47D1-B61C-5112C3130BBB}">
   <ds:schemaRefs>
     <ds:schemaRef ds:uri="http://schemas.openxmlformats.org/officeDocument/2006/bibliography"/>
   </ds:schemaRefs>

--- a/mtargan_mzcps_lab1.docx
+++ b/mtargan_mzcps_lab1.docx
@@ -117,6 +117,15 @@
         </w:rPr>
         <w:t>KSE, 13142</w:t>
       </w:r>
+      <w:r>
+        <w:rPr>
+          <w:noProof/>
+          <w:sz w:val="32"/>
+          <w:szCs w:val="32"/>
+          <w:lang w:eastAsia="pl-PL"/>
+        </w:rPr>
+        <w:t>0</w:t>
+      </w:r>
     </w:p>
     <w:p>
       <w:r>
@@ -706,2144 +715,6 @@
     <w:p>
       <w:pPr>
         <w:pStyle w:val="Akapitzlist"/>
-        <w:autoSpaceDE w:val="0"/>
-        <w:autoSpaceDN w:val="0"/>
-        <w:adjustRightInd w:val="0"/>
-        <w:rPr>
-          <w:rFonts w:eastAsiaTheme="minorEastAsia" w:cs="Times New Roman"/>
-          <w:sz w:val="24"/>
-          <w:szCs w:val="24"/>
-        </w:rPr>
-      </w:pPr>
-      <m:oMathPara>
-        <m:oMath>
-          <m:r>
-            <w:rPr>
-              <w:rFonts w:ascii="Cambria Math" w:eastAsiaTheme="minorEastAsia" w:hAnsi="Cambria Math" w:cs="Times New Roman"/>
-              <w:sz w:val="24"/>
-              <w:szCs w:val="24"/>
-            </w:rPr>
-            <m:t>X</m:t>
-          </m:r>
-          <m:d>
-            <m:dPr>
-              <m:ctrlPr>
-                <w:rPr>
-                  <w:rFonts w:ascii="Cambria Math" w:eastAsiaTheme="minorEastAsia" w:hAnsi="Cambria Math" w:cs="Times New Roman"/>
-                  <w:i/>
-                  <w:sz w:val="24"/>
-                  <w:szCs w:val="24"/>
-                </w:rPr>
-              </m:ctrlPr>
-            </m:dPr>
-            <m:e>
-              <m:r>
-                <w:rPr>
-                  <w:rFonts w:ascii="Cambria Math" w:eastAsiaTheme="minorEastAsia" w:hAnsi="Cambria Math" w:cs="Times New Roman"/>
-                  <w:sz w:val="24"/>
-                  <w:szCs w:val="24"/>
-                </w:rPr>
-                <m:t>k</m:t>
-              </m:r>
-            </m:e>
-          </m:d>
-          <m:r>
-            <w:rPr>
-              <w:rFonts w:ascii="Cambria Math" w:eastAsiaTheme="minorEastAsia" w:hAnsi="Cambria Math" w:cs="Times New Roman"/>
-              <w:sz w:val="24"/>
-              <w:szCs w:val="24"/>
-            </w:rPr>
-            <m:t xml:space="preserve">= </m:t>
-          </m:r>
-          <m:nary>
-            <m:naryPr>
-              <m:chr m:val="∑"/>
-              <m:limLoc m:val="undOvr"/>
-              <m:ctrlPr>
-                <w:rPr>
-                  <w:rFonts w:ascii="Cambria Math" w:eastAsiaTheme="minorEastAsia" w:hAnsi="Cambria Math" w:cs="Times New Roman"/>
-                  <w:i/>
-                  <w:sz w:val="24"/>
-                  <w:szCs w:val="24"/>
-                </w:rPr>
-              </m:ctrlPr>
-            </m:naryPr>
-            <m:sub>
-              <m:r>
-                <w:rPr>
-                  <w:rFonts w:ascii="Cambria Math" w:eastAsiaTheme="minorEastAsia" w:hAnsi="Cambria Math" w:cs="Times New Roman"/>
-                  <w:sz w:val="24"/>
-                  <w:szCs w:val="24"/>
-                </w:rPr>
-                <m:t>n=0</m:t>
-              </m:r>
-            </m:sub>
-            <m:sup>
-              <m:r>
-                <w:rPr>
-                  <w:rFonts w:ascii="Cambria Math" w:eastAsiaTheme="minorEastAsia" w:hAnsi="Cambria Math" w:cs="Times New Roman"/>
-                  <w:sz w:val="24"/>
-                  <w:szCs w:val="24"/>
-                </w:rPr>
-                <m:t>N-1</m:t>
-              </m:r>
-            </m:sup>
-            <m:e>
-              <m:sSub>
-                <m:sSubPr>
-                  <m:ctrlPr>
-                    <w:rPr>
-                      <w:rFonts w:ascii="Cambria Math" w:eastAsiaTheme="minorEastAsia" w:hAnsi="Cambria Math" w:cs="Times New Roman"/>
-                      <w:i/>
-                      <w:sz w:val="24"/>
-                      <w:szCs w:val="24"/>
-                    </w:rPr>
-                  </m:ctrlPr>
-                </m:sSubPr>
-                <m:e>
-                  <m:r>
-                    <w:rPr>
-                      <w:rFonts w:ascii="Cambria Math" w:eastAsiaTheme="minorEastAsia" w:hAnsi="Cambria Math" w:cs="Times New Roman"/>
-                      <w:sz w:val="24"/>
-                      <w:szCs w:val="24"/>
-                    </w:rPr>
-                    <m:t>x</m:t>
-                  </m:r>
-                </m:e>
-                <m:sub>
-                  <m:r>
-                    <w:rPr>
-                      <w:rFonts w:ascii="Cambria Math" w:eastAsiaTheme="minorEastAsia" w:hAnsi="Cambria Math" w:cs="Times New Roman"/>
-                      <w:sz w:val="24"/>
-                      <w:szCs w:val="24"/>
-                    </w:rPr>
-                    <m:t>n</m:t>
-                  </m:r>
-                </m:sub>
-              </m:sSub>
-              <m:r>
-                <w:rPr>
-                  <w:rFonts w:ascii="Cambria Math" w:eastAsiaTheme="minorEastAsia" w:hAnsi="Cambria Math" w:cs="Times New Roman"/>
-                  <w:sz w:val="24"/>
-                  <w:szCs w:val="24"/>
-                </w:rPr>
-                <m:t xml:space="preserve"> </m:t>
-              </m:r>
-              <m:sSup>
-                <m:sSupPr>
-                  <m:ctrlPr>
-                    <w:rPr>
-                      <w:rFonts w:ascii="Cambria Math" w:eastAsiaTheme="minorEastAsia" w:hAnsi="Cambria Math" w:cs="Times New Roman"/>
-                      <w:i/>
-                      <w:sz w:val="24"/>
-                      <w:szCs w:val="24"/>
-                    </w:rPr>
-                  </m:ctrlPr>
-                </m:sSupPr>
-                <m:e>
-                  <m:r>
-                    <w:rPr>
-                      <w:rFonts w:ascii="Cambria Math" w:eastAsiaTheme="minorEastAsia" w:hAnsi="Cambria Math" w:cs="Times New Roman"/>
-                      <w:sz w:val="24"/>
-                      <w:szCs w:val="24"/>
-                    </w:rPr>
-                    <m:t>e</m:t>
-                  </m:r>
-                </m:e>
-                <m:sup>
-                  <m:f>
-                    <m:fPr>
-                      <m:ctrlPr>
-                        <w:rPr>
-                          <w:rFonts w:ascii="Cambria Math" w:eastAsiaTheme="minorEastAsia" w:hAnsi="Cambria Math" w:cs="Times New Roman"/>
-                          <w:i/>
-                          <w:sz w:val="24"/>
-                          <w:szCs w:val="24"/>
-                        </w:rPr>
-                      </m:ctrlPr>
-                    </m:fPr>
-                    <m:num>
-                      <m:r>
-                        <w:rPr>
-                          <w:rFonts w:ascii="Cambria Math" w:eastAsiaTheme="minorEastAsia" w:hAnsi="Cambria Math" w:cs="Times New Roman"/>
-                          <w:sz w:val="24"/>
-                          <w:szCs w:val="24"/>
-                        </w:rPr>
-                        <m:t>-</m:t>
-                      </m:r>
-                      <m:r>
-                        <w:rPr>
-                          <w:rFonts w:ascii="Cambria Math" w:eastAsiaTheme="minorEastAsia" w:hAnsi="Cambria Math" w:cs="Times New Roman"/>
-                          <w:sz w:val="24"/>
-                          <w:szCs w:val="24"/>
-                        </w:rPr>
-                        <m:t>j2π</m:t>
-                      </m:r>
-                      <m:r>
-                        <w:rPr>
-                          <w:rFonts w:ascii="Cambria Math" w:eastAsiaTheme="minorEastAsia" w:hAnsi="Cambria Math" w:cs="Times New Roman"/>
-                          <w:sz w:val="24"/>
-                          <w:szCs w:val="24"/>
-                        </w:rPr>
-                        <m:t>nk</m:t>
-                      </m:r>
-                    </m:num>
-                    <m:den>
-                      <m:r>
-                        <w:rPr>
-                          <w:rFonts w:ascii="Cambria Math" w:eastAsiaTheme="minorEastAsia" w:hAnsi="Cambria Math" w:cs="Times New Roman"/>
-                          <w:sz w:val="24"/>
-                          <w:szCs w:val="24"/>
-                        </w:rPr>
-                        <m:t>N</m:t>
-                      </m:r>
-                    </m:den>
-                  </m:f>
-                </m:sup>
-              </m:sSup>
-            </m:e>
-          </m:nary>
-          <m:r>
-            <w:rPr>
-              <w:rFonts w:ascii="Cambria Math" w:eastAsiaTheme="minorEastAsia" w:hAnsi="Cambria Math" w:cs="Times New Roman"/>
-              <w:sz w:val="24"/>
-              <w:szCs w:val="24"/>
-            </w:rPr>
-            <m:t xml:space="preserve">  </m:t>
-          </m:r>
-        </m:oMath>
-      </m:oMathPara>
-    </w:p>
-    <w:p>
-      <w:pPr>
-        <w:pStyle w:val="Akapitzlist"/>
-        <w:autoSpaceDE w:val="0"/>
-        <w:autoSpaceDN w:val="0"/>
-        <w:adjustRightInd w:val="0"/>
-        <w:rPr>
-          <w:rFonts w:eastAsiaTheme="minorEastAsia" w:cs="Times New Roman"/>
-          <w:sz w:val="24"/>
-          <w:szCs w:val="24"/>
-        </w:rPr>
-      </w:pPr>
-      <w:r>
-        <w:rPr>
-          <w:rFonts w:eastAsiaTheme="minorEastAsia" w:cs="Times New Roman"/>
-          <w:sz w:val="24"/>
-          <w:szCs w:val="24"/>
-        </w:rPr>
-        <w:t xml:space="preserve">Dla sygnału rzeczywistego prawa i lewa połowa widma jest zwierciadlanym odbiciem. Wynika to z zależności: </w:t>
-      </w:r>
-    </w:p>
-    <w:p>
-      <w:pPr>
-        <w:pStyle w:val="Akapitzlist"/>
-        <w:autoSpaceDE w:val="0"/>
-        <w:autoSpaceDN w:val="0"/>
-        <w:adjustRightInd w:val="0"/>
-        <w:rPr>
-          <w:rFonts w:eastAsiaTheme="minorEastAsia" w:cs="Times New Roman"/>
-          <w:sz w:val="24"/>
-          <w:szCs w:val="24"/>
-        </w:rPr>
-      </w:pPr>
-      <m:oMathPara>
-        <m:oMath>
-          <m:d>
-            <m:dPr>
-              <m:begChr m:val="|"/>
-              <m:endChr m:val="|"/>
-              <m:ctrlPr>
-                <w:rPr>
-                  <w:rFonts w:ascii="Cambria Math" w:eastAsiaTheme="minorEastAsia" w:hAnsi="Cambria Math" w:cs="Times New Roman"/>
-                  <w:i/>
-                  <w:sz w:val="24"/>
-                  <w:szCs w:val="24"/>
-                </w:rPr>
-              </m:ctrlPr>
-            </m:dPr>
-            <m:e>
-              <m:sSub>
-                <m:sSubPr>
-                  <m:ctrlPr>
-                    <w:rPr>
-                      <w:rFonts w:ascii="Cambria Math" w:eastAsiaTheme="minorEastAsia" w:hAnsi="Cambria Math" w:cs="Times New Roman"/>
-                      <w:i/>
-                      <w:sz w:val="24"/>
-                      <w:szCs w:val="24"/>
-                    </w:rPr>
-                  </m:ctrlPr>
-                </m:sSubPr>
-                <m:e>
-                  <m:r>
-                    <w:rPr>
-                      <w:rFonts w:ascii="Cambria Math" w:eastAsiaTheme="minorEastAsia" w:hAnsi="Cambria Math" w:cs="Times New Roman"/>
-                      <w:sz w:val="24"/>
-                      <w:szCs w:val="24"/>
-                    </w:rPr>
-                    <m:t>X</m:t>
-                  </m:r>
-                </m:e>
-                <m:sub>
-                  <m:r>
-                    <w:rPr>
-                      <w:rFonts w:ascii="Cambria Math" w:eastAsiaTheme="minorEastAsia" w:hAnsi="Cambria Math" w:cs="Times New Roman"/>
-                      <w:sz w:val="24"/>
-                      <w:szCs w:val="24"/>
-                    </w:rPr>
-                    <m:t>N-m</m:t>
-                  </m:r>
-                </m:sub>
-              </m:sSub>
-            </m:e>
-          </m:d>
-          <m:r>
-            <w:rPr>
-              <w:rFonts w:ascii="Cambria Math" w:eastAsiaTheme="minorEastAsia" w:hAnsi="Cambria Math" w:cs="Times New Roman"/>
-              <w:sz w:val="24"/>
-              <w:szCs w:val="24"/>
-            </w:rPr>
-            <m:t>=</m:t>
-          </m:r>
-          <m:d>
-            <m:dPr>
-              <m:begChr m:val="|"/>
-              <m:endChr m:val="|"/>
-              <m:ctrlPr>
-                <w:rPr>
-                  <w:rFonts w:ascii="Cambria Math" w:eastAsiaTheme="minorEastAsia" w:hAnsi="Cambria Math" w:cs="Times New Roman"/>
-                  <w:i/>
-                  <w:sz w:val="24"/>
-                  <w:szCs w:val="24"/>
-                </w:rPr>
-              </m:ctrlPr>
-            </m:dPr>
-            <m:e>
-              <m:sSubSup>
-                <m:sSubSupPr>
-                  <m:ctrlPr>
-                    <w:rPr>
-                      <w:rFonts w:ascii="Cambria Math" w:eastAsiaTheme="minorEastAsia" w:hAnsi="Cambria Math" w:cs="Times New Roman"/>
-                      <w:i/>
-                      <w:sz w:val="24"/>
-                      <w:szCs w:val="24"/>
-                    </w:rPr>
-                  </m:ctrlPr>
-                </m:sSubSupPr>
-                <m:e>
-                  <m:r>
-                    <w:rPr>
-                      <w:rFonts w:ascii="Cambria Math" w:eastAsiaTheme="minorEastAsia" w:hAnsi="Cambria Math" w:cs="Times New Roman"/>
-                      <w:sz w:val="24"/>
-                      <w:szCs w:val="24"/>
-                    </w:rPr>
-                    <m:t>X</m:t>
-                  </m:r>
-                </m:e>
-                <m:sub>
-                  <m:r>
-                    <w:rPr>
-                      <w:rFonts w:ascii="Cambria Math" w:eastAsiaTheme="minorEastAsia" w:hAnsi="Cambria Math" w:cs="Times New Roman"/>
-                      <w:sz w:val="24"/>
-                      <w:szCs w:val="24"/>
-                    </w:rPr>
-                    <m:t>m</m:t>
-                  </m:r>
-                </m:sub>
-                <m:sup>
-                  <m:r>
-                    <w:rPr>
-                      <w:rFonts w:ascii="Cambria Math" w:eastAsiaTheme="minorEastAsia" w:hAnsi="Cambria Math" w:cs="Times New Roman"/>
-                      <w:sz w:val="24"/>
-                      <w:szCs w:val="24"/>
-                    </w:rPr>
-                    <m:t>'</m:t>
-                  </m:r>
-                </m:sup>
-              </m:sSubSup>
-            </m:e>
-          </m:d>
-          <m:r>
-            <w:rPr>
-              <w:rFonts w:ascii="Cambria Math" w:eastAsiaTheme="minorEastAsia" w:hAnsi="Cambria Math" w:cs="Times New Roman"/>
-              <w:sz w:val="24"/>
-              <w:szCs w:val="24"/>
-            </w:rPr>
-            <m:t>=|</m:t>
-          </m:r>
-          <m:sSub>
-            <m:sSubPr>
-              <m:ctrlPr>
-                <w:rPr>
-                  <w:rFonts w:ascii="Cambria Math" w:eastAsiaTheme="minorEastAsia" w:hAnsi="Cambria Math" w:cs="Times New Roman"/>
-                  <w:i/>
-                  <w:sz w:val="24"/>
-                  <w:szCs w:val="24"/>
-                </w:rPr>
-              </m:ctrlPr>
-            </m:sSubPr>
-            <m:e>
-              <m:r>
-                <w:rPr>
-                  <w:rFonts w:ascii="Cambria Math" w:eastAsiaTheme="minorEastAsia" w:hAnsi="Cambria Math" w:cs="Times New Roman"/>
-                  <w:sz w:val="24"/>
-                  <w:szCs w:val="24"/>
-                </w:rPr>
-                <m:t>X</m:t>
-              </m:r>
-            </m:e>
-            <m:sub>
-              <m:r>
-                <w:rPr>
-                  <w:rFonts w:ascii="Cambria Math" w:eastAsiaTheme="minorEastAsia" w:hAnsi="Cambria Math" w:cs="Times New Roman"/>
-                  <w:sz w:val="24"/>
-                  <w:szCs w:val="24"/>
-                </w:rPr>
-                <m:t>m</m:t>
-              </m:r>
-            </m:sub>
-          </m:sSub>
-          <m:r>
-            <w:rPr>
-              <w:rFonts w:ascii="Cambria Math" w:eastAsiaTheme="minorEastAsia" w:hAnsi="Cambria Math" w:cs="Times New Roman"/>
-              <w:sz w:val="24"/>
-              <w:szCs w:val="24"/>
-            </w:rPr>
-            <m:t>|</m:t>
-          </m:r>
-        </m:oMath>
-      </m:oMathPara>
-    </w:p>
-    <w:p>
-      <w:pPr>
-        <w:pStyle w:val="Akapitzlist"/>
-        <w:autoSpaceDE w:val="0"/>
-        <w:autoSpaceDN w:val="0"/>
-        <w:adjustRightInd w:val="0"/>
-        <w:rPr>
-          <w:rFonts w:eastAsiaTheme="minorEastAsia" w:cs="Times New Roman"/>
-          <w:sz w:val="24"/>
-          <w:szCs w:val="24"/>
-        </w:rPr>
-      </w:pPr>
-    </w:p>
-    <w:p>
-      <w:pPr>
-        <w:pStyle w:val="Akapitzlist"/>
-        <w:autoSpaceDE w:val="0"/>
-        <w:autoSpaceDN w:val="0"/>
-        <w:adjustRightInd w:val="0"/>
-        <w:rPr>
-          <w:rFonts w:eastAsiaTheme="minorEastAsia" w:cs="Times New Roman"/>
-          <w:sz w:val="24"/>
-          <w:szCs w:val="24"/>
-        </w:rPr>
-      </w:pPr>
-      <w:r>
-        <w:rPr>
-          <w:rFonts w:eastAsiaTheme="minorEastAsia" w:cs="Times New Roman"/>
-          <w:sz w:val="24"/>
-          <w:szCs w:val="24"/>
-        </w:rPr>
-        <w:t xml:space="preserve">Widmo amplitudowe obliczane jest jako moduł </w:t>
-      </w:r>
-      <w:r>
-        <w:rPr>
-          <w:rFonts w:eastAsiaTheme="minorEastAsia" w:cs="Times New Roman"/>
-          <w:sz w:val="24"/>
-          <w:szCs w:val="24"/>
-        </w:rPr>
-        <w:t>wyniku DFT.</w:t>
-      </w:r>
-    </w:p>
-    <w:p>
-      <w:pPr>
-        <w:pStyle w:val="Akapitzlist"/>
-        <w:autoSpaceDE w:val="0"/>
-        <w:autoSpaceDN w:val="0"/>
-        <w:adjustRightInd w:val="0"/>
-        <w:jc w:val="center"/>
-        <w:rPr>
-          <w:rFonts w:eastAsiaTheme="minorEastAsia" w:cs="Times New Roman"/>
-          <w:sz w:val="24"/>
-          <w:szCs w:val="24"/>
-        </w:rPr>
-      </w:pPr>
-      <w:r>
-        <w:rPr>
-          <w:rFonts w:eastAsiaTheme="minorEastAsia" w:cs="Times New Roman"/>
-          <w:noProof/>
-          <w:sz w:val="24"/>
-          <w:szCs w:val="24"/>
-          <w:lang w:eastAsia="pl-PL"/>
-        </w:rPr>
-        <w:lastRenderedPageBreak/>
-        <w:drawing>
-          <wp:inline distT="0" distB="0" distL="0" distR="0">
-            <wp:extent cx="5562600" cy="4000500"/>
-            <wp:effectExtent l="19050" t="0" r="0" b="0"/>
-            <wp:docPr id="2" name="Obraz 1"/>
-            <wp:cNvGraphicFramePr>
-              <a:graphicFrameLocks xmlns:a="http://schemas.openxmlformats.org/drawingml/2006/main" noChangeAspect="1"/>
-            </wp:cNvGraphicFramePr>
-            <a:graphic xmlns:a="http://schemas.openxmlformats.org/drawingml/2006/main">
-              <a:graphicData uri="http://schemas.openxmlformats.org/drawingml/2006/picture">
-                <pic:pic xmlns:pic="http://schemas.openxmlformats.org/drawingml/2006/picture">
-                  <pic:nvPicPr>
-                    <pic:cNvPr id="0" name="Picture 1"/>
-                    <pic:cNvPicPr>
-                      <a:picLocks noChangeAspect="1" noChangeArrowheads="1"/>
-                    </pic:cNvPicPr>
-                  </pic:nvPicPr>
-                  <pic:blipFill>
-                    <a:blip r:embed="rId10" cstate="print"/>
-                    <a:srcRect/>
-                    <a:stretch>
-                      <a:fillRect/>
-                    </a:stretch>
-                  </pic:blipFill>
-                  <pic:spPr bwMode="auto">
-                    <a:xfrm>
-                      <a:off x="0" y="0"/>
-                      <a:ext cx="5562600" cy="4000500"/>
-                    </a:xfrm>
-                    <a:prstGeom prst="rect">
-                      <a:avLst/>
-                    </a:prstGeom>
-                    <a:noFill/>
-                    <a:ln w="9525">
-                      <a:noFill/>
-                      <a:miter lim="800000"/>
-                      <a:headEnd/>
-                      <a:tailEnd/>
-                    </a:ln>
-                  </pic:spPr>
-                </pic:pic>
-              </a:graphicData>
-            </a:graphic>
-          </wp:inline>
-        </w:drawing>
-      </w:r>
-    </w:p>
-    <w:p>
-      <w:pPr>
-        <w:pStyle w:val="Default"/>
-      </w:pPr>
-    </w:p>
-    <w:p>
-      <w:pPr>
-        <w:pStyle w:val="Akapitzlist"/>
-        <w:numPr>
-          <w:ilvl w:val="0"/>
-          <w:numId w:val="8"/>
-        </w:numPr>
-        <w:autoSpaceDE w:val="0"/>
-        <w:autoSpaceDN w:val="0"/>
-        <w:adjustRightInd w:val="0"/>
-        <w:rPr>
-          <w:rFonts w:eastAsiaTheme="minorEastAsia" w:cs="Times New Roman"/>
-          <w:sz w:val="24"/>
-          <w:szCs w:val="24"/>
-        </w:rPr>
-      </w:pPr>
-      <w:r>
-        <w:t xml:space="preserve">W środowisku MATLAB </w:t>
-      </w:r>
-      <w:r>
-        <w:t xml:space="preserve"> </w:t>
-      </w:r>
-      <w:r>
-        <w:rPr>
-          <w:sz w:val="23"/>
-          <w:szCs w:val="23"/>
-        </w:rPr>
-        <w:t>Należy utworzyć -plik generacji 10 okresów fali prostokątnej i piłokształtnej</w:t>
-      </w:r>
-      <w:r>
-        <w:rPr>
-          <w:sz w:val="23"/>
-          <w:szCs w:val="23"/>
-        </w:rPr>
-        <w:t>.</w:t>
-      </w:r>
-    </w:p>
-    <w:p>
-      <w:pPr>
-        <w:autoSpaceDE w:val="0"/>
-        <w:autoSpaceDN w:val="0"/>
-        <w:adjustRightInd w:val="0"/>
-        <w:rPr>
-          <w:rFonts w:eastAsiaTheme="minorEastAsia" w:cs="Times New Roman"/>
-          <w:sz w:val="24"/>
-          <w:szCs w:val="24"/>
-        </w:rPr>
-      </w:pPr>
-    </w:p>
-    <w:p>
-      <w:pPr>
-        <w:autoSpaceDE w:val="0"/>
-        <w:autoSpaceDN w:val="0"/>
-        <w:adjustRightInd w:val="0"/>
-        <w:rPr>
-          <w:rFonts w:eastAsiaTheme="minorEastAsia" w:cs="Times New Roman"/>
-          <w:sz w:val="24"/>
-          <w:szCs w:val="24"/>
-        </w:rPr>
-      </w:pPr>
-      <w:r>
-        <w:rPr>
-          <w:rFonts w:eastAsiaTheme="minorEastAsia" w:cs="Times New Roman"/>
-          <w:sz w:val="24"/>
-          <w:szCs w:val="24"/>
-        </w:rPr>
-        <w:t xml:space="preserve">Sygnały okresowe otrzymywane są poprzez sumowanie odpowiednich sinusoid – harmonicznych częstotliwości podstawowej. Przebieg prostokątny jest sumą przebiegów sinusoidalnych będących jedynie nieparzystymi harmonicznymi składowej podstawowej </w:t>
-      </w:r>
-      <w:r>
-        <w:rPr>
-          <w:rFonts w:eastAsiaTheme="minorEastAsia" w:cs="Times New Roman"/>
-          <w:sz w:val="24"/>
-          <w:szCs w:val="24"/>
-        </w:rPr>
-        <w:t xml:space="preserve">i posiadających amplitudy o wartościach malejących odwrotnie do numeru harmonicznej. </w:t>
-      </w:r>
-    </w:p>
-    <w:p>
-      <w:pPr>
-        <w:autoSpaceDE w:val="0"/>
-        <w:autoSpaceDN w:val="0"/>
-        <w:adjustRightInd w:val="0"/>
-        <w:rPr>
-          <w:rFonts w:eastAsiaTheme="minorEastAsia" w:cs="Times New Roman"/>
-          <w:sz w:val="24"/>
-          <w:szCs w:val="24"/>
-        </w:rPr>
-      </w:pPr>
-      <w:r>
-        <w:rPr>
-          <w:rFonts w:eastAsiaTheme="minorEastAsia" w:cs="Times New Roman"/>
-          <w:sz w:val="24"/>
-          <w:szCs w:val="24"/>
-        </w:rPr>
-        <w:t xml:space="preserve">Równanie syntezy </w:t>
-      </w:r>
-      <w:r>
-        <w:rPr>
-          <w:rFonts w:eastAsiaTheme="minorEastAsia" w:cs="Times New Roman"/>
-          <w:i/>
-          <w:iCs/>
-          <w:sz w:val="24"/>
-          <w:szCs w:val="24"/>
-        </w:rPr>
-        <w:t xml:space="preserve">p </w:t>
-      </w:r>
-      <w:r>
-        <w:rPr>
-          <w:rFonts w:eastAsiaTheme="minorEastAsia" w:cs="Times New Roman"/>
-          <w:sz w:val="24"/>
-          <w:szCs w:val="24"/>
-        </w:rPr>
-        <w:t xml:space="preserve">okresów fali prostokątnej - sumowania dyskretnych nieparzystych składowych sinusoidalnych aż do </w:t>
-      </w:r>
-      <w:r>
-        <w:rPr>
-          <w:rFonts w:eastAsiaTheme="minorEastAsia" w:cs="Times New Roman"/>
-          <w:i/>
-          <w:iCs/>
-          <w:sz w:val="24"/>
-          <w:szCs w:val="24"/>
-        </w:rPr>
-        <w:t>M</w:t>
-      </w:r>
-      <w:r>
-        <w:rPr>
-          <w:rFonts w:eastAsiaTheme="minorEastAsia" w:cs="Times New Roman"/>
-          <w:sz w:val="24"/>
-          <w:szCs w:val="24"/>
-        </w:rPr>
-        <w:t xml:space="preserve">-tej harmonicznej w rekordzie o długości </w:t>
-      </w:r>
-      <w:r>
-        <w:rPr>
-          <w:rFonts w:eastAsiaTheme="minorEastAsia" w:cs="Times New Roman"/>
-          <w:i/>
-          <w:iCs/>
-          <w:sz w:val="24"/>
-          <w:szCs w:val="24"/>
-        </w:rPr>
-        <w:t xml:space="preserve">N </w:t>
-      </w:r>
-      <w:r>
-        <w:rPr>
-          <w:rFonts w:eastAsiaTheme="minorEastAsia" w:cs="Times New Roman"/>
-          <w:sz w:val="24"/>
-          <w:szCs w:val="24"/>
-        </w:rPr>
-        <w:t>próbek, ma</w:t>
-      </w:r>
-      <w:r>
-        <w:rPr>
-          <w:rFonts w:eastAsiaTheme="minorEastAsia" w:cs="Times New Roman"/>
-          <w:sz w:val="24"/>
-          <w:szCs w:val="24"/>
-        </w:rPr>
-        <w:t xml:space="preserve"> postać:</w:t>
-      </w:r>
-    </w:p>
-    <w:p>
-      <w:pPr>
-        <w:autoSpaceDE w:val="0"/>
-        <w:autoSpaceDN w:val="0"/>
-        <w:adjustRightInd w:val="0"/>
-        <w:rPr>
-          <w:rFonts w:eastAsiaTheme="minorEastAsia" w:cs="Times New Roman"/>
-          <w:sz w:val="24"/>
-          <w:szCs w:val="24"/>
-        </w:rPr>
-      </w:pPr>
-    </w:p>
-    <w:p>
-      <w:pPr>
-        <w:autoSpaceDE w:val="0"/>
-        <w:autoSpaceDN w:val="0"/>
-        <w:adjustRightInd w:val="0"/>
-        <w:rPr>
-          <w:rFonts w:eastAsiaTheme="minorEastAsia" w:cs="Times New Roman"/>
-          <w:sz w:val="24"/>
-          <w:szCs w:val="24"/>
-        </w:rPr>
-      </w:pPr>
-      <m:oMathPara>
-        <m:oMath>
-          <m:r>
-            <w:rPr>
-              <w:rFonts w:ascii="Cambria Math" w:eastAsiaTheme="minorEastAsia" w:hAnsi="Cambria Math" w:cs="Times New Roman"/>
-              <w:sz w:val="24"/>
-              <w:szCs w:val="24"/>
-            </w:rPr>
-            <m:t>y</m:t>
-          </m:r>
-          <m:d>
-            <m:dPr>
-              <m:begChr m:val="["/>
-              <m:endChr m:val="]"/>
-              <m:ctrlPr>
-                <w:rPr>
-                  <w:rFonts w:ascii="Cambria Math" w:eastAsiaTheme="minorEastAsia" w:hAnsi="Cambria Math" w:cs="Times New Roman"/>
-                  <w:i/>
-                  <w:sz w:val="24"/>
-                  <w:szCs w:val="24"/>
-                </w:rPr>
-              </m:ctrlPr>
-            </m:dPr>
-            <m:e>
-              <m:r>
-                <w:rPr>
-                  <w:rFonts w:ascii="Cambria Math" w:eastAsiaTheme="minorEastAsia" w:hAnsi="Cambria Math" w:cs="Times New Roman"/>
-                  <w:sz w:val="24"/>
-                  <w:szCs w:val="24"/>
-                </w:rPr>
-                <m:t>n</m:t>
-              </m:r>
-            </m:e>
-          </m:d>
-          <m:r>
-            <w:rPr>
-              <w:rFonts w:ascii="Cambria Math" w:eastAsiaTheme="minorEastAsia" w:hAnsi="Cambria Math" w:cs="Times New Roman"/>
-              <w:sz w:val="24"/>
-              <w:szCs w:val="24"/>
-            </w:rPr>
-            <m:t xml:space="preserve">= </m:t>
-          </m:r>
-          <m:nary>
-            <m:naryPr>
-              <m:chr m:val="∑"/>
-              <m:limLoc m:val="undOvr"/>
-              <m:ctrlPr>
-                <w:rPr>
-                  <w:rFonts w:ascii="Cambria Math" w:eastAsiaTheme="minorEastAsia" w:hAnsi="Cambria Math" w:cs="Times New Roman"/>
-                  <w:i/>
-                  <w:sz w:val="24"/>
-                  <w:szCs w:val="24"/>
-                </w:rPr>
-              </m:ctrlPr>
-            </m:naryPr>
-            <m:sub>
-              <m:r>
-                <w:rPr>
-                  <w:rFonts w:ascii="Cambria Math" w:eastAsiaTheme="minorEastAsia" w:hAnsi="Cambria Math" w:cs="Times New Roman"/>
-                  <w:sz w:val="24"/>
-                  <w:szCs w:val="24"/>
-                </w:rPr>
-                <m:t>k=1</m:t>
-              </m:r>
-            </m:sub>
-            <m:sup>
-              <m:f>
-                <m:fPr>
-                  <m:ctrlPr>
-                    <w:rPr>
-                      <w:rFonts w:ascii="Cambria Math" w:eastAsiaTheme="minorEastAsia" w:hAnsi="Cambria Math" w:cs="Times New Roman"/>
-                      <w:i/>
-                      <w:sz w:val="24"/>
-                      <w:szCs w:val="24"/>
-                    </w:rPr>
-                  </m:ctrlPr>
-                </m:fPr>
-                <m:num>
-                  <m:r>
-                    <w:rPr>
-                      <w:rFonts w:ascii="Cambria Math" w:eastAsiaTheme="minorEastAsia" w:hAnsi="Cambria Math" w:cs="Times New Roman"/>
-                      <w:sz w:val="24"/>
-                      <w:szCs w:val="24"/>
-                    </w:rPr>
-                    <m:t>M+1</m:t>
-                  </m:r>
-                </m:num>
-                <m:den>
-                  <m:r>
-                    <w:rPr>
-                      <w:rFonts w:ascii="Cambria Math" w:eastAsiaTheme="minorEastAsia" w:hAnsi="Cambria Math" w:cs="Times New Roman"/>
-                      <w:sz w:val="24"/>
-                      <w:szCs w:val="24"/>
-                    </w:rPr>
-                    <m:t>2</m:t>
-                  </m:r>
-                </m:den>
-              </m:f>
-            </m:sup>
-            <m:e>
-              <m:r>
-                <w:rPr>
-                  <w:rFonts w:ascii="Cambria Math" w:eastAsiaTheme="minorEastAsia" w:hAnsi="Cambria Math" w:cs="Times New Roman"/>
-                  <w:sz w:val="24"/>
-                  <w:szCs w:val="24"/>
-                </w:rPr>
-                <m:t>(1/(2k-1)</m:t>
-              </m:r>
-              <m:r>
-                <m:rPr>
-                  <m:sty m:val="p"/>
-                </m:rPr>
-                <w:rPr>
-                  <w:rFonts w:ascii="Cambria Math" w:eastAsiaTheme="minorEastAsia" w:hAnsi="Cambria Math" w:cs="Times New Roman"/>
-                  <w:sz w:val="24"/>
-                  <w:szCs w:val="24"/>
-                </w:rPr>
-                <m:t>sin⁡</m:t>
-              </m:r>
-              <m:r>
-                <w:rPr>
-                  <w:rFonts w:ascii="Cambria Math" w:eastAsiaTheme="minorEastAsia" w:hAnsi="Cambria Math" w:cs="Times New Roman"/>
-                  <w:sz w:val="24"/>
-                  <w:szCs w:val="24"/>
-                </w:rPr>
-                <m:t>(2πp(2k-1)(n/N)))</m:t>
-              </m:r>
-            </m:e>
-          </m:nary>
-        </m:oMath>
-      </m:oMathPara>
-    </w:p>
-    <w:p>
-      <w:pPr>
-        <w:autoSpaceDE w:val="0"/>
-        <w:autoSpaceDN w:val="0"/>
-        <w:adjustRightInd w:val="0"/>
-        <w:rPr>
-          <w:rFonts w:eastAsiaTheme="minorEastAsia" w:cs="Times New Roman"/>
-          <w:sz w:val="24"/>
-          <w:szCs w:val="24"/>
-        </w:rPr>
-      </w:pPr>
-    </w:p>
-    <w:p>
-      <w:pPr>
-        <w:autoSpaceDE w:val="0"/>
-        <w:autoSpaceDN w:val="0"/>
-        <w:adjustRightInd w:val="0"/>
-        <w:rPr>
-          <w:rFonts w:eastAsiaTheme="minorEastAsia" w:cs="Times New Roman"/>
-          <w:sz w:val="24"/>
-          <w:szCs w:val="24"/>
-        </w:rPr>
-      </w:pPr>
-      <w:r>
-        <w:rPr>
-          <w:rFonts w:eastAsiaTheme="minorEastAsia" w:cs="Times New Roman"/>
-          <w:sz w:val="24"/>
-          <w:szCs w:val="24"/>
-        </w:rPr>
-        <w:t xml:space="preserve">Przebieg </w:t>
-      </w:r>
-      <w:r>
-        <w:rPr>
-          <w:rFonts w:eastAsiaTheme="minorEastAsia" w:cs="Times New Roman"/>
-          <w:sz w:val="24"/>
-          <w:szCs w:val="24"/>
-        </w:rPr>
-        <w:t>piłokształtny</w:t>
-      </w:r>
-      <w:r>
-        <w:rPr>
-          <w:rFonts w:eastAsiaTheme="minorEastAsia" w:cs="Times New Roman"/>
-          <w:sz w:val="24"/>
-          <w:szCs w:val="24"/>
-        </w:rPr>
-        <w:t xml:space="preserve"> jest sumą przebiegów sinusoidalnych będących </w:t>
-      </w:r>
-      <w:r>
-        <w:rPr>
-          <w:rFonts w:eastAsiaTheme="minorEastAsia" w:cs="Times New Roman"/>
-          <w:sz w:val="24"/>
-          <w:szCs w:val="24"/>
-        </w:rPr>
-        <w:t>kolejnymi</w:t>
-      </w:r>
-      <w:r>
-        <w:rPr>
-          <w:rFonts w:eastAsiaTheme="minorEastAsia" w:cs="Times New Roman"/>
-          <w:sz w:val="24"/>
-          <w:szCs w:val="24"/>
-        </w:rPr>
-        <w:t xml:space="preserve"> harmonicznymi składowej podstawowej i posiadających amplitudy o wartościach malejących odwrotnie do numeru harmonicznej. </w:t>
-      </w:r>
-    </w:p>
-    <w:p>
-      <w:pPr>
-        <w:autoSpaceDE w:val="0"/>
-        <w:autoSpaceDN w:val="0"/>
-        <w:adjustRightInd w:val="0"/>
-        <w:rPr>
-          <w:rFonts w:eastAsiaTheme="minorEastAsia" w:cs="Times New Roman"/>
-          <w:sz w:val="24"/>
-          <w:szCs w:val="24"/>
-        </w:rPr>
-      </w:pPr>
-      <w:r>
-        <w:rPr>
-          <w:rFonts w:eastAsiaTheme="minorEastAsia" w:cs="Times New Roman"/>
-          <w:sz w:val="24"/>
-          <w:szCs w:val="24"/>
-        </w:rPr>
-        <w:t xml:space="preserve">Równanie syntezy </w:t>
-      </w:r>
-      <w:r>
-        <w:rPr>
-          <w:rFonts w:eastAsiaTheme="minorEastAsia" w:cs="Times New Roman"/>
-          <w:i/>
-          <w:iCs/>
-          <w:sz w:val="24"/>
-          <w:szCs w:val="24"/>
-        </w:rPr>
-        <w:t xml:space="preserve">p </w:t>
-      </w:r>
-      <w:r>
-        <w:rPr>
-          <w:rFonts w:eastAsiaTheme="minorEastAsia" w:cs="Times New Roman"/>
-          <w:sz w:val="24"/>
-          <w:szCs w:val="24"/>
-        </w:rPr>
-        <w:t>okresów fali prosto</w:t>
-      </w:r>
-      <w:r>
-        <w:rPr>
-          <w:rFonts w:eastAsiaTheme="minorEastAsia" w:cs="Times New Roman"/>
-          <w:sz w:val="24"/>
-          <w:szCs w:val="24"/>
-        </w:rPr>
-        <w:t xml:space="preserve">kątnej - sumowania dyskretnych </w:t>
-      </w:r>
-      <w:r>
-        <w:rPr>
-          <w:rFonts w:eastAsiaTheme="minorEastAsia" w:cs="Times New Roman"/>
-          <w:sz w:val="24"/>
-          <w:szCs w:val="24"/>
-        </w:rPr>
-        <w:t xml:space="preserve">składowych sinusoidalnych aż do </w:t>
-      </w:r>
-      <w:r>
-        <w:rPr>
-          <w:rFonts w:eastAsiaTheme="minorEastAsia" w:cs="Times New Roman"/>
-          <w:i/>
-          <w:iCs/>
-          <w:sz w:val="24"/>
-          <w:szCs w:val="24"/>
-        </w:rPr>
-        <w:t>M</w:t>
-      </w:r>
-      <w:r>
-        <w:rPr>
-          <w:rFonts w:eastAsiaTheme="minorEastAsia" w:cs="Times New Roman"/>
-          <w:sz w:val="24"/>
-          <w:szCs w:val="24"/>
-        </w:rPr>
-        <w:t xml:space="preserve">-tej harmonicznej w rekordzie o długości </w:t>
-      </w:r>
-      <w:r>
-        <w:rPr>
-          <w:rFonts w:eastAsiaTheme="minorEastAsia" w:cs="Times New Roman"/>
-          <w:i/>
-          <w:iCs/>
-          <w:sz w:val="24"/>
-          <w:szCs w:val="24"/>
-        </w:rPr>
-        <w:t xml:space="preserve">N </w:t>
-      </w:r>
-      <w:r>
-        <w:rPr>
-          <w:rFonts w:eastAsiaTheme="minorEastAsia" w:cs="Times New Roman"/>
-          <w:sz w:val="24"/>
-          <w:szCs w:val="24"/>
-        </w:rPr>
-        <w:t>próbek, ma postać:</w:t>
-      </w:r>
-    </w:p>
-    <w:p>
-      <w:pPr>
-        <w:autoSpaceDE w:val="0"/>
-        <w:autoSpaceDN w:val="0"/>
-        <w:adjustRightInd w:val="0"/>
-        <w:rPr>
-          <w:rFonts w:eastAsiaTheme="minorEastAsia" w:cs="Times New Roman"/>
-          <w:sz w:val="24"/>
-          <w:szCs w:val="24"/>
-        </w:rPr>
-      </w:pPr>
-    </w:p>
-    <w:p>
-      <w:pPr>
-        <w:autoSpaceDE w:val="0"/>
-        <w:autoSpaceDN w:val="0"/>
-        <w:adjustRightInd w:val="0"/>
-        <w:rPr>
-          <w:rFonts w:eastAsiaTheme="minorEastAsia" w:cs="Times New Roman"/>
-          <w:sz w:val="24"/>
-          <w:szCs w:val="24"/>
-        </w:rPr>
-      </w:pPr>
-      <m:oMathPara>
-        <m:oMath>
-          <m:r>
-            <w:rPr>
-              <w:rFonts w:ascii="Cambria Math" w:eastAsiaTheme="minorEastAsia" w:hAnsi="Cambria Math" w:cs="Times New Roman"/>
-              <w:sz w:val="24"/>
-              <w:szCs w:val="24"/>
-            </w:rPr>
-            <m:t>y</m:t>
-          </m:r>
-          <m:d>
-            <m:dPr>
-              <m:begChr m:val="["/>
-              <m:endChr m:val="]"/>
-              <m:ctrlPr>
-                <w:rPr>
-                  <w:rFonts w:ascii="Cambria Math" w:eastAsiaTheme="minorEastAsia" w:hAnsi="Cambria Math" w:cs="Times New Roman"/>
-                  <w:i/>
-                  <w:sz w:val="24"/>
-                  <w:szCs w:val="24"/>
-                </w:rPr>
-              </m:ctrlPr>
-            </m:dPr>
-            <m:e>
-              <m:r>
-                <w:rPr>
-                  <w:rFonts w:ascii="Cambria Math" w:eastAsiaTheme="minorEastAsia" w:hAnsi="Cambria Math" w:cs="Times New Roman"/>
-                  <w:sz w:val="24"/>
-                  <w:szCs w:val="24"/>
-                </w:rPr>
-                <m:t>n</m:t>
-              </m:r>
-            </m:e>
-          </m:d>
-          <m:r>
-            <w:rPr>
-              <w:rFonts w:ascii="Cambria Math" w:eastAsiaTheme="minorEastAsia" w:hAnsi="Cambria Math" w:cs="Times New Roman"/>
-              <w:sz w:val="24"/>
-              <w:szCs w:val="24"/>
-            </w:rPr>
-            <m:t xml:space="preserve">= </m:t>
-          </m:r>
-          <m:nary>
-            <m:naryPr>
-              <m:chr m:val="∑"/>
-              <m:limLoc m:val="undOvr"/>
-              <m:ctrlPr>
-                <w:rPr>
-                  <w:rFonts w:ascii="Cambria Math" w:eastAsiaTheme="minorEastAsia" w:hAnsi="Cambria Math" w:cs="Times New Roman"/>
-                  <w:i/>
-                  <w:sz w:val="24"/>
-                  <w:szCs w:val="24"/>
-                </w:rPr>
-              </m:ctrlPr>
-            </m:naryPr>
-            <m:sub>
-              <m:r>
-                <w:rPr>
-                  <w:rFonts w:ascii="Cambria Math" w:eastAsiaTheme="minorEastAsia" w:hAnsi="Cambria Math" w:cs="Times New Roman"/>
-                  <w:sz w:val="24"/>
-                  <w:szCs w:val="24"/>
-                </w:rPr>
-                <m:t>k=1</m:t>
-              </m:r>
-            </m:sub>
-            <m:sup>
-              <m:r>
-                <w:rPr>
-                  <w:rFonts w:ascii="Cambria Math" w:eastAsiaTheme="minorEastAsia" w:hAnsi="Cambria Math" w:cs="Times New Roman"/>
-                  <w:sz w:val="24"/>
-                  <w:szCs w:val="24"/>
-                </w:rPr>
-                <m:t>M</m:t>
-              </m:r>
-            </m:sup>
-            <m:e>
-              <m:d>
-                <m:dPr>
-                  <m:ctrlPr>
-                    <w:rPr>
-                      <w:rFonts w:ascii="Cambria Math" w:eastAsiaTheme="minorEastAsia" w:hAnsi="Cambria Math" w:cs="Times New Roman"/>
-                      <w:i/>
-                      <w:sz w:val="24"/>
-                      <w:szCs w:val="24"/>
-                    </w:rPr>
-                  </m:ctrlPr>
-                </m:dPr>
-                <m:e>
-                  <m:f>
-                    <m:fPr>
-                      <m:ctrlPr>
-                        <w:rPr>
-                          <w:rFonts w:ascii="Cambria Math" w:eastAsiaTheme="minorEastAsia" w:hAnsi="Cambria Math" w:cs="Times New Roman"/>
-                          <w:i/>
-                          <w:sz w:val="24"/>
-                          <w:szCs w:val="24"/>
-                        </w:rPr>
-                      </m:ctrlPr>
-                    </m:fPr>
-                    <m:num>
-                      <m:r>
-                        <w:rPr>
-                          <w:rFonts w:ascii="Cambria Math" w:eastAsiaTheme="minorEastAsia" w:hAnsi="Cambria Math" w:cs="Times New Roman"/>
-                          <w:sz w:val="24"/>
-                          <w:szCs w:val="24"/>
-                        </w:rPr>
-                        <m:t>1</m:t>
-                      </m:r>
-                    </m:num>
-                    <m:den>
-                      <m:r>
-                        <w:rPr>
-                          <w:rFonts w:ascii="Cambria Math" w:eastAsiaTheme="minorEastAsia" w:hAnsi="Cambria Math" w:cs="Times New Roman"/>
-                          <w:sz w:val="24"/>
-                          <w:szCs w:val="24"/>
-                        </w:rPr>
-                        <m:t>k</m:t>
-                      </m:r>
-                    </m:den>
-                  </m:f>
-                </m:e>
-              </m:d>
-              <m:r>
-                <m:rPr>
-                  <m:sty m:val="p"/>
-                </m:rPr>
-                <w:rPr>
-                  <w:rFonts w:ascii="Cambria Math" w:eastAsiaTheme="minorEastAsia" w:hAnsi="Cambria Math" w:cs="Times New Roman"/>
-                  <w:sz w:val="24"/>
-                  <w:szCs w:val="24"/>
-                </w:rPr>
-                <m:t>sin⁡</m:t>
-              </m:r>
-              <m:r>
-                <w:rPr>
-                  <w:rFonts w:ascii="Cambria Math" w:eastAsiaTheme="minorEastAsia" w:hAnsi="Cambria Math" w:cs="Times New Roman"/>
-                  <w:sz w:val="24"/>
-                  <w:szCs w:val="24"/>
-                </w:rPr>
-                <m:t>(2πpk</m:t>
-              </m:r>
-              <m:d>
-                <m:dPr>
-                  <m:ctrlPr>
-                    <w:rPr>
-                      <w:rFonts w:ascii="Cambria Math" w:eastAsiaTheme="minorEastAsia" w:hAnsi="Cambria Math" w:cs="Times New Roman"/>
-                      <w:i/>
-                      <w:sz w:val="24"/>
-                      <w:szCs w:val="24"/>
-                    </w:rPr>
-                  </m:ctrlPr>
-                </m:dPr>
-                <m:e>
-                  <m:f>
-                    <m:fPr>
-                      <m:ctrlPr>
-                        <w:rPr>
-                          <w:rFonts w:ascii="Cambria Math" w:eastAsiaTheme="minorEastAsia" w:hAnsi="Cambria Math" w:cs="Times New Roman"/>
-                          <w:i/>
-                          <w:sz w:val="24"/>
-                          <w:szCs w:val="24"/>
-                        </w:rPr>
-                      </m:ctrlPr>
-                    </m:fPr>
-                    <m:num>
-                      <m:r>
-                        <w:rPr>
-                          <w:rFonts w:ascii="Cambria Math" w:eastAsiaTheme="minorEastAsia" w:hAnsi="Cambria Math" w:cs="Times New Roman"/>
-                          <w:sz w:val="24"/>
-                          <w:szCs w:val="24"/>
-                        </w:rPr>
-                        <m:t>n</m:t>
-                      </m:r>
-                    </m:num>
-                    <m:den>
-                      <m:r>
-                        <w:rPr>
-                          <w:rFonts w:ascii="Cambria Math" w:eastAsiaTheme="minorEastAsia" w:hAnsi="Cambria Math" w:cs="Times New Roman"/>
-                          <w:sz w:val="24"/>
-                          <w:szCs w:val="24"/>
-                        </w:rPr>
-                        <m:t>N</m:t>
-                      </m:r>
-                    </m:den>
-                  </m:f>
-                </m:e>
-              </m:d>
-            </m:e>
-          </m:nary>
-        </m:oMath>
-      </m:oMathPara>
-    </w:p>
-    <w:p>
-      <w:pPr>
-        <w:spacing w:after="200" w:line="276" w:lineRule="auto"/>
-        <w:rPr>
-          <w:rFonts w:eastAsiaTheme="minorEastAsia" w:cs="Times New Roman"/>
-          <w:sz w:val="24"/>
-          <w:szCs w:val="24"/>
-        </w:rPr>
-      </w:pPr>
-      <w:r>
-        <w:rPr>
-          <w:rFonts w:eastAsiaTheme="minorEastAsia" w:cs="Times New Roman"/>
-          <w:sz w:val="24"/>
-          <w:szCs w:val="24"/>
-        </w:rPr>
-        <w:br w:type="page"/>
-      </w:r>
-    </w:p>
-    <w:p>
-      <w:pPr>
-        <w:autoSpaceDE w:val="0"/>
-        <w:autoSpaceDN w:val="0"/>
-        <w:adjustRightInd w:val="0"/>
-        <w:rPr>
-          <w:rFonts w:eastAsiaTheme="minorEastAsia" w:cs="Times New Roman"/>
-          <w:sz w:val="24"/>
-          <w:szCs w:val="24"/>
-        </w:rPr>
-      </w:pPr>
-      <w:r>
-        <w:rPr>
-          <w:rFonts w:eastAsiaTheme="minorEastAsia" w:cs="Times New Roman"/>
-          <w:sz w:val="24"/>
-          <w:szCs w:val="24"/>
-        </w:rPr>
-        <w:lastRenderedPageBreak/>
-        <w:t>Poniżej zamieszczono sygnał prostokątny oraz piłokształtny wygenerowany poprzez sumowanie dwóch kolejnych składowych.</w:t>
-      </w:r>
-    </w:p>
-    <w:p>
-      <w:pPr>
-        <w:autoSpaceDE w:val="0"/>
-        <w:autoSpaceDN w:val="0"/>
-        <w:adjustRightInd w:val="0"/>
-        <w:rPr>
-          <w:rFonts w:eastAsiaTheme="minorEastAsia" w:cs="Times New Roman"/>
-          <w:b/>
-          <w:sz w:val="24"/>
-          <w:szCs w:val="24"/>
-        </w:rPr>
-      </w:pPr>
-      <w:r>
-        <w:rPr>
-          <w:rFonts w:eastAsiaTheme="minorEastAsia" w:cs="Times New Roman"/>
-          <w:b/>
-          <w:noProof/>
-          <w:sz w:val="24"/>
-          <w:szCs w:val="24"/>
-          <w:lang w:eastAsia="pl-PL"/>
-        </w:rPr>
-        <w:drawing>
-          <wp:inline distT="0" distB="0" distL="0" distR="0">
-            <wp:extent cx="5127540" cy="4124325"/>
-            <wp:effectExtent l="19050" t="0" r="0" b="0"/>
-            <wp:docPr id="3" name="Obraz 4"/>
-            <wp:cNvGraphicFramePr>
-              <a:graphicFrameLocks xmlns:a="http://schemas.openxmlformats.org/drawingml/2006/main" noChangeAspect="1"/>
-            </wp:cNvGraphicFramePr>
-            <a:graphic xmlns:a="http://schemas.openxmlformats.org/drawingml/2006/main">
-              <a:graphicData uri="http://schemas.openxmlformats.org/drawingml/2006/picture">
-                <pic:pic xmlns:pic="http://schemas.openxmlformats.org/drawingml/2006/picture">
-                  <pic:nvPicPr>
-                    <pic:cNvPr id="0" name="Picture 4"/>
-                    <pic:cNvPicPr>
-                      <a:picLocks noChangeAspect="1" noChangeArrowheads="1"/>
-                    </pic:cNvPicPr>
-                  </pic:nvPicPr>
-                  <pic:blipFill>
-                    <a:blip r:embed="rId11" cstate="print"/>
-                    <a:srcRect/>
-                    <a:stretch>
-                      <a:fillRect/>
-                    </a:stretch>
-                  </pic:blipFill>
-                  <pic:spPr bwMode="auto">
-                    <a:xfrm>
-                      <a:off x="0" y="0"/>
-                      <a:ext cx="5131002" cy="4127110"/>
-                    </a:xfrm>
-                    <a:prstGeom prst="rect">
-                      <a:avLst/>
-                    </a:prstGeom>
-                    <a:noFill/>
-                    <a:ln w="9525">
-                      <a:noFill/>
-                      <a:miter lim="800000"/>
-                      <a:headEnd/>
-                      <a:tailEnd/>
-                    </a:ln>
-                  </pic:spPr>
-                </pic:pic>
-              </a:graphicData>
-            </a:graphic>
-          </wp:inline>
-        </w:drawing>
-      </w:r>
-    </w:p>
-    <w:p>
-      <w:pPr>
-        <w:autoSpaceDE w:val="0"/>
-        <w:autoSpaceDN w:val="0"/>
-        <w:adjustRightInd w:val="0"/>
-        <w:rPr>
-          <w:rFonts w:eastAsiaTheme="minorEastAsia" w:cs="Times New Roman"/>
-          <w:sz w:val="24"/>
-          <w:szCs w:val="24"/>
-        </w:rPr>
-      </w:pPr>
-      <w:r>
-        <w:rPr>
-          <w:rFonts w:eastAsiaTheme="minorEastAsia" w:cs="Times New Roman"/>
-          <w:sz w:val="24"/>
-          <w:szCs w:val="24"/>
-        </w:rPr>
-        <w:t>Dla porównania zamieszczono również wygenerowane przebiegi dla 99 składowych sinusoidalnych.</w:t>
-      </w:r>
-    </w:p>
-    <w:p>
-      <w:pPr>
-        <w:autoSpaceDE w:val="0"/>
-        <w:autoSpaceDN w:val="0"/>
-        <w:adjustRightInd w:val="0"/>
-        <w:rPr>
-          <w:rFonts w:eastAsiaTheme="minorEastAsia" w:cs="Times New Roman"/>
-          <w:b/>
-          <w:sz w:val="24"/>
-          <w:szCs w:val="24"/>
-        </w:rPr>
-      </w:pPr>
-      <w:r>
-        <w:rPr>
-          <w:rFonts w:eastAsiaTheme="minorEastAsia" w:cs="Times New Roman"/>
-          <w:b/>
-          <w:noProof/>
-          <w:sz w:val="24"/>
-          <w:szCs w:val="24"/>
-          <w:lang w:eastAsia="pl-PL"/>
-        </w:rPr>
-        <w:drawing>
-          <wp:inline distT="0" distB="0" distL="0" distR="0">
-            <wp:extent cx="5076825" cy="4081369"/>
-            <wp:effectExtent l="19050" t="0" r="9525" b="0"/>
-            <wp:docPr id="7" name="Obraz 7"/>
-            <wp:cNvGraphicFramePr>
-              <a:graphicFrameLocks xmlns:a="http://schemas.openxmlformats.org/drawingml/2006/main" noChangeAspect="1"/>
-            </wp:cNvGraphicFramePr>
-            <a:graphic xmlns:a="http://schemas.openxmlformats.org/drawingml/2006/main">
-              <a:graphicData uri="http://schemas.openxmlformats.org/drawingml/2006/picture">
-                <pic:pic xmlns:pic="http://schemas.openxmlformats.org/drawingml/2006/picture">
-                  <pic:nvPicPr>
-                    <pic:cNvPr id="0" name="Picture 7"/>
-                    <pic:cNvPicPr>
-                      <a:picLocks noChangeAspect="1" noChangeArrowheads="1"/>
-                    </pic:cNvPicPr>
-                  </pic:nvPicPr>
-                  <pic:blipFill>
-                    <a:blip r:embed="rId12" cstate="print"/>
-                    <a:srcRect/>
-                    <a:stretch>
-                      <a:fillRect/>
-                    </a:stretch>
-                  </pic:blipFill>
-                  <pic:spPr bwMode="auto">
-                    <a:xfrm>
-                      <a:off x="0" y="0"/>
-                      <a:ext cx="5077301" cy="4081751"/>
-                    </a:xfrm>
-                    <a:prstGeom prst="rect">
-                      <a:avLst/>
-                    </a:prstGeom>
-                    <a:noFill/>
-                    <a:ln w="9525">
-                      <a:noFill/>
-                      <a:miter lim="800000"/>
-                      <a:headEnd/>
-                      <a:tailEnd/>
-                    </a:ln>
-                  </pic:spPr>
-                </pic:pic>
-              </a:graphicData>
-            </a:graphic>
-          </wp:inline>
-        </w:drawing>
-      </w:r>
-    </w:p>
-    <w:p>
-      <w:pPr>
-        <w:autoSpaceDE w:val="0"/>
-        <w:autoSpaceDN w:val="0"/>
-        <w:adjustRightInd w:val="0"/>
-        <w:rPr>
-          <w:rFonts w:eastAsiaTheme="minorEastAsia" w:cs="Times New Roman"/>
-          <w:sz w:val="24"/>
-          <w:szCs w:val="24"/>
-        </w:rPr>
-      </w:pPr>
-      <w:r>
-        <w:rPr>
-          <w:rFonts w:eastAsiaTheme="minorEastAsia" w:cs="Times New Roman"/>
-          <w:sz w:val="24"/>
-          <w:szCs w:val="24"/>
-        </w:rPr>
-        <w:lastRenderedPageBreak/>
-        <w:t>Minimalna konieczna długość rekordu</w:t>
-      </w:r>
-      <w:r>
-        <w:rPr>
-          <w:rFonts w:eastAsiaTheme="minorEastAsia" w:cs="Times New Roman"/>
-          <w:sz w:val="24"/>
-          <w:szCs w:val="24"/>
-        </w:rPr>
-        <w:t xml:space="preserve"> równa jest podwojonemu iloczynowi liczby </w:t>
-      </w:r>
-      <w:proofErr w:type="spellStart"/>
-      <w:r>
-        <w:rPr>
-          <w:rFonts w:eastAsiaTheme="minorEastAsia" w:cs="Times New Roman"/>
-          <w:sz w:val="24"/>
-          <w:szCs w:val="24"/>
-        </w:rPr>
-        <w:t>okresó</w:t>
-      </w:r>
-      <w:proofErr w:type="spellEnd"/>
-      <w:r>
-        <w:rPr>
-          <w:rFonts w:eastAsiaTheme="minorEastAsia" w:cs="Times New Roman"/>
-          <w:sz w:val="24"/>
-          <w:szCs w:val="24"/>
-        </w:rPr>
-        <w:fldChar w:fldCharType="begin"/>
-      </w:r>
-      <w:r>
-        <w:rPr>
-          <w:rFonts w:eastAsiaTheme="minorEastAsia" w:cs="Times New Roman"/>
-          <w:sz w:val="24"/>
-          <w:szCs w:val="24"/>
-        </w:rPr>
-        <w:instrText xml:space="preserve"> LISTNUM </w:instrText>
-      </w:r>
-      <w:r>
-        <w:rPr>
-          <w:rFonts w:eastAsiaTheme="minorEastAsia" w:cs="Times New Roman"/>
-          <w:sz w:val="24"/>
-          <w:szCs w:val="24"/>
-        </w:rPr>
-        <w:fldChar w:fldCharType="end"/>
-      </w:r>
-      <w:r>
-        <w:rPr>
-          <w:rFonts w:eastAsiaTheme="minorEastAsia" w:cs="Times New Roman"/>
-          <w:sz w:val="24"/>
-          <w:szCs w:val="24"/>
-        </w:rPr>
-        <w:t xml:space="preserve"> fali prostokątnej w rekordzie oraz wskaźnika najwyższej harmonicznej, co daje:</w:t>
-      </w:r>
-    </w:p>
-    <w:p>
-      <w:pPr>
-        <w:autoSpaceDE w:val="0"/>
-        <w:autoSpaceDN w:val="0"/>
-        <w:adjustRightInd w:val="0"/>
-        <w:rPr>
-          <w:rFonts w:eastAsiaTheme="minorEastAsia" w:cs="Times New Roman"/>
-          <w:sz w:val="24"/>
-          <w:szCs w:val="24"/>
-        </w:rPr>
-      </w:pPr>
-    </w:p>
-    <w:p>
-      <w:pPr>
-        <w:autoSpaceDE w:val="0"/>
-        <w:autoSpaceDN w:val="0"/>
-        <w:adjustRightInd w:val="0"/>
-        <w:rPr>
-          <w:rFonts w:eastAsiaTheme="minorEastAsia" w:cs="Times New Roman"/>
-          <w:sz w:val="24"/>
-          <w:szCs w:val="24"/>
-        </w:rPr>
-      </w:pPr>
-      <m:oMathPara>
-        <m:oMath>
-          <m:r>
-            <w:rPr>
-              <w:rFonts w:ascii="Cambria Math" w:eastAsiaTheme="minorEastAsia" w:hAnsi="Cambria Math" w:cs="Times New Roman"/>
-              <w:sz w:val="24"/>
-              <w:szCs w:val="24"/>
-            </w:rPr>
-            <m:t>N=2*10*99=1980</m:t>
-          </m:r>
-        </m:oMath>
-      </m:oMathPara>
-    </w:p>
-    <w:p>
-      <w:pPr>
-        <w:autoSpaceDE w:val="0"/>
-        <w:autoSpaceDN w:val="0"/>
-        <w:adjustRightInd w:val="0"/>
-        <w:rPr>
-          <w:rFonts w:eastAsiaTheme="minorEastAsia" w:cs="Times New Roman"/>
-          <w:sz w:val="24"/>
-          <w:szCs w:val="24"/>
-        </w:rPr>
-      </w:pPr>
-    </w:p>
-    <w:p>
-      <w:pPr>
-        <w:autoSpaceDE w:val="0"/>
-        <w:autoSpaceDN w:val="0"/>
-        <w:adjustRightInd w:val="0"/>
-        <w:rPr>
-          <w:rFonts w:eastAsiaTheme="minorEastAsia" w:cs="Times New Roman"/>
-          <w:sz w:val="24"/>
-          <w:szCs w:val="24"/>
-        </w:rPr>
-      </w:pPr>
-    </w:p>
-    <w:p>
-      <w:pPr>
-        <w:pStyle w:val="Akapitzlist"/>
-        <w:numPr>
-          <w:ilvl w:val="0"/>
-          <w:numId w:val="9"/>
-        </w:numPr>
-        <w:rPr>
-          <w:rFonts w:eastAsiaTheme="minorEastAsia" w:cs="Times New Roman"/>
-          <w:sz w:val="24"/>
-          <w:szCs w:val="24"/>
-        </w:rPr>
-      </w:pPr>
-      <w:r>
-        <w:rPr>
-          <w:rFonts w:eastAsiaTheme="minorEastAsia" w:cs="Times New Roman"/>
-          <w:sz w:val="24"/>
-          <w:szCs w:val="24"/>
-        </w:rPr>
-        <w:t xml:space="preserve">Za pomocą polecenia </w:t>
-      </w:r>
-      <w:proofErr w:type="spellStart"/>
-      <w:r>
-        <w:rPr>
-          <w:rFonts w:eastAsiaTheme="minorEastAsia" w:cs="Times New Roman"/>
-          <w:i/>
-          <w:iCs/>
-          <w:sz w:val="24"/>
-          <w:szCs w:val="24"/>
-        </w:rPr>
-        <w:t>subplot</w:t>
-      </w:r>
-      <w:proofErr w:type="spellEnd"/>
-      <w:r>
-        <w:rPr>
-          <w:rFonts w:eastAsiaTheme="minorEastAsia" w:cs="Times New Roman"/>
-          <w:i/>
-          <w:iCs/>
-          <w:sz w:val="24"/>
-          <w:szCs w:val="24"/>
-        </w:rPr>
-        <w:t xml:space="preserve"> </w:t>
-      </w:r>
-      <w:r>
-        <w:rPr>
-          <w:rFonts w:eastAsiaTheme="minorEastAsia" w:cs="Times New Roman"/>
-          <w:sz w:val="24"/>
-          <w:szCs w:val="24"/>
-        </w:rPr>
-        <w:t>sporządzić dwa wykresy obok siebie. Po lewej stronie wykreśli</w:t>
-      </w:r>
-      <w:r>
-        <w:rPr>
-          <w:rFonts w:eastAsiaTheme="minorEastAsia" w:cs="Times New Roman"/>
-          <w:sz w:val="24"/>
-          <w:szCs w:val="24"/>
-        </w:rPr>
-        <w:t xml:space="preserve">ć wektor sygnału </w:t>
-      </w:r>
-      <m:oMath>
-        <m:sSub>
-          <m:sSubPr>
-            <m:ctrlPr>
-              <w:rPr>
-                <w:rFonts w:ascii="Cambria Math" w:eastAsiaTheme="minorEastAsia" w:hAnsi="Cambria Math" w:cs="Times New Roman"/>
-                <w:i/>
-                <w:sz w:val="24"/>
-                <w:szCs w:val="24"/>
-              </w:rPr>
-            </m:ctrlPr>
-          </m:sSubPr>
-          <m:e>
-            <m:r>
-              <w:rPr>
-                <w:rFonts w:ascii="Cambria Math" w:eastAsiaTheme="minorEastAsia" w:hAnsi="Cambria Math" w:cs="Times New Roman"/>
-                <w:sz w:val="24"/>
-                <w:szCs w:val="24"/>
-              </w:rPr>
-              <m:t>x</m:t>
-            </m:r>
-          </m:e>
-          <m:sub>
-            <m:r>
-              <w:rPr>
-                <w:rFonts w:ascii="Cambria Math" w:eastAsiaTheme="minorEastAsia" w:hAnsi="Cambria Math" w:cs="Times New Roman"/>
-                <w:sz w:val="24"/>
-                <w:szCs w:val="24"/>
-              </w:rPr>
-              <m:t>n</m:t>
-            </m:r>
-          </m:sub>
-        </m:sSub>
-      </m:oMath>
-      <w:r>
-        <w:rPr>
-          <w:rFonts w:eastAsiaTheme="minorEastAsia" w:cs="Times New Roman"/>
-          <w:sz w:val="24"/>
-          <w:szCs w:val="24"/>
-        </w:rPr>
-        <w:t xml:space="preserve"> przy odstępnie </w:t>
-      </w:r>
-      <w:r>
-        <w:rPr>
-          <w:rFonts w:eastAsiaTheme="minorEastAsia" w:cs="Times New Roman"/>
-          <w:sz w:val="24"/>
-          <w:szCs w:val="24"/>
-        </w:rPr>
-        <w:t xml:space="preserve">pomiędzy próbkami wynoszącym . Po prawej stronie należy utworzyć połączony wykres dyskretny rozwiniętego widma fazowego (w stopniach) w funkcji częstotliwości w </w:t>
-      </w:r>
-      <w:proofErr w:type="spellStart"/>
-      <w:r>
-        <w:rPr>
-          <w:rFonts w:eastAsiaTheme="minorEastAsia" w:cs="Times New Roman"/>
-          <w:i/>
-          <w:iCs/>
-          <w:sz w:val="24"/>
-          <w:szCs w:val="24"/>
-        </w:rPr>
-        <w:t>MHz</w:t>
-      </w:r>
-      <w:proofErr w:type="spellEnd"/>
-      <w:r>
-        <w:rPr>
-          <w:rFonts w:eastAsiaTheme="minorEastAsia" w:cs="Times New Roman"/>
-          <w:i/>
-          <w:iCs/>
-          <w:sz w:val="24"/>
-          <w:szCs w:val="24"/>
-        </w:rPr>
-        <w:t xml:space="preserve"> </w:t>
-      </w:r>
-      <w:r>
-        <w:rPr>
-          <w:rFonts w:eastAsiaTheme="minorEastAsia" w:cs="Times New Roman"/>
-          <w:sz w:val="24"/>
-          <w:szCs w:val="24"/>
-        </w:rPr>
-        <w:t xml:space="preserve">s </w:t>
-      </w:r>
-      <w:r>
-        <w:rPr>
-          <w:rFonts w:eastAsiaTheme="minorEastAsia" w:cs="Times New Roman"/>
-          <w:sz w:val="24"/>
-          <w:szCs w:val="24"/>
-        </w:rPr>
-        <w:t>1.0</w:t>
-      </w:r>
-      <w:r>
-        <w:rPr>
-          <w:rFonts w:eastAsiaTheme="minorEastAsia" w:cs="Times New Roman"/>
-          <w:sz w:val="24"/>
-          <w:szCs w:val="24"/>
-        </w:rPr>
-        <w:t xml:space="preserve"> </w:t>
-      </w:r>
-    </w:p>
-    <w:p>
-      <w:pPr>
-        <w:pStyle w:val="Akapitzlist"/>
-        <w:ind w:left="1080"/>
-        <w:rPr>
-          <w:rFonts w:eastAsiaTheme="minorEastAsia" w:cs="Times New Roman"/>
-          <w:sz w:val="24"/>
-          <w:szCs w:val="24"/>
-        </w:rPr>
-      </w:pPr>
-    </w:p>
-    <w:p>
-      <w:pPr>
-        <w:rPr>
-          <w:rFonts w:eastAsiaTheme="minorEastAsia" w:cs="Times New Roman"/>
-          <w:sz w:val="24"/>
-          <w:szCs w:val="24"/>
-        </w:rPr>
-      </w:pPr>
-      <w:r>
-        <w:rPr>
-          <w:rFonts w:eastAsiaTheme="minorEastAsia" w:cs="Times New Roman"/>
-          <w:sz w:val="24"/>
-          <w:szCs w:val="24"/>
-        </w:rPr>
-        <w:t xml:space="preserve">Sygnał </w:t>
-      </w:r>
-      <m:oMath>
-        <m:sSub>
-          <m:sSubPr>
-            <m:ctrlPr>
-              <w:rPr>
-                <w:rFonts w:ascii="Cambria Math" w:eastAsiaTheme="minorEastAsia" w:hAnsi="Cambria Math" w:cs="Times New Roman"/>
-                <w:i/>
-                <w:sz w:val="24"/>
-                <w:szCs w:val="24"/>
-              </w:rPr>
-            </m:ctrlPr>
-          </m:sSubPr>
-          <m:e>
-            <m:r>
-              <w:rPr>
-                <w:rFonts w:ascii="Cambria Math" w:eastAsiaTheme="minorEastAsia" w:hAnsi="Cambria Math" w:cs="Times New Roman"/>
-                <w:sz w:val="24"/>
-                <w:szCs w:val="24"/>
-              </w:rPr>
-              <m:t>x</m:t>
-            </m:r>
-          </m:e>
-          <m:sub>
-            <m:r>
-              <w:rPr>
-                <w:rFonts w:ascii="Cambria Math" w:eastAsiaTheme="minorEastAsia" w:hAnsi="Cambria Math" w:cs="Times New Roman"/>
-                <w:sz w:val="24"/>
-                <w:szCs w:val="24"/>
-              </w:rPr>
-              <m:t>n</m:t>
-            </m:r>
-          </m:sub>
-        </m:sSub>
-      </m:oMath>
-      <w:r>
-        <w:rPr>
-          <w:rFonts w:eastAsiaTheme="minorEastAsia" w:cs="Times New Roman"/>
-          <w:sz w:val="24"/>
-          <w:szCs w:val="24"/>
-        </w:rPr>
-        <w:t>został podany wzorem:</w:t>
-      </w:r>
-    </w:p>
-    <w:p>
-      <w:pPr>
-        <w:rPr>
-          <w:rFonts w:ascii="Cambria Math" w:eastAsiaTheme="minorEastAsia" w:hAnsi="Cambria Math" w:cs="Times New Roman"/>
-          <w:i/>
-          <w:sz w:val="24"/>
-          <w:szCs w:val="24"/>
-        </w:rPr>
-      </w:pPr>
-      <m:oMathPara>
-        <m:oMath>
-          <m:sSub>
-            <m:sSubPr>
-              <m:ctrlPr>
-                <w:rPr>
-                  <w:rFonts w:ascii="Cambria Math" w:eastAsiaTheme="minorEastAsia" w:hAnsi="Cambria Math" w:cs="Times New Roman"/>
-                  <w:i/>
-                  <w:sz w:val="24"/>
-                  <w:szCs w:val="24"/>
-                </w:rPr>
-              </m:ctrlPr>
-            </m:sSubPr>
-            <m:e>
-              <m:r>
-                <w:rPr>
-                  <w:rFonts w:ascii="Cambria Math" w:eastAsiaTheme="minorEastAsia" w:hAnsi="Cambria Math" w:cs="Times New Roman"/>
-                  <w:sz w:val="24"/>
-                  <w:szCs w:val="24"/>
-                </w:rPr>
-                <m:t>x</m:t>
-              </m:r>
-            </m:e>
-            <m:sub>
-              <m:r>
-                <w:rPr>
-                  <w:rFonts w:ascii="Cambria Math" w:eastAsiaTheme="minorEastAsia" w:hAnsi="Cambria Math" w:cs="Times New Roman"/>
-                  <w:sz w:val="24"/>
-                  <w:szCs w:val="24"/>
-                </w:rPr>
-                <m:t>n</m:t>
-              </m:r>
-            </m:sub>
-          </m:sSub>
-          <m:r>
-            <w:rPr>
-              <w:rFonts w:ascii="Cambria Math" w:eastAsiaTheme="minorEastAsia" w:hAnsi="Cambria Math" w:cs="Times New Roman"/>
-              <w:sz w:val="24"/>
-              <w:szCs w:val="24"/>
-            </w:rPr>
-            <m:t>=sin</m:t>
-          </m:r>
-          <m:d>
-            <m:dPr>
-              <m:ctrlPr>
-                <w:rPr>
-                  <w:rFonts w:ascii="Cambria Math" w:eastAsiaTheme="minorEastAsia" w:hAnsi="Cambria Math" w:cs="Times New Roman"/>
-                  <w:i/>
-                  <w:sz w:val="24"/>
-                  <w:szCs w:val="24"/>
-                </w:rPr>
-              </m:ctrlPr>
-            </m:dPr>
-            <m:e>
-              <m:f>
-                <m:fPr>
-                  <m:ctrlPr>
-                    <w:rPr>
-                      <w:rFonts w:ascii="Cambria Math" w:eastAsiaTheme="minorEastAsia" w:hAnsi="Cambria Math" w:cs="Times New Roman"/>
-                      <w:i/>
-                      <w:sz w:val="24"/>
-                      <w:szCs w:val="24"/>
-                    </w:rPr>
-                  </m:ctrlPr>
-                </m:fPr>
-                <m:num>
-                  <m:r>
-                    <w:rPr>
-                      <w:rFonts w:ascii="Cambria Math" w:eastAsiaTheme="minorEastAsia" w:hAnsi="Cambria Math" w:cs="Times New Roman"/>
-                      <w:sz w:val="24"/>
-                      <w:szCs w:val="24"/>
-                    </w:rPr>
-                    <m:t>2πn</m:t>
-                  </m:r>
-                </m:num>
-                <m:den>
-                  <m:r>
-                    <w:rPr>
-                      <w:rFonts w:ascii="Cambria Math" w:eastAsiaTheme="minorEastAsia" w:hAnsi="Cambria Math" w:cs="Times New Roman"/>
-                      <w:sz w:val="24"/>
-                      <w:szCs w:val="24"/>
-                    </w:rPr>
-                    <m:t>25</m:t>
-                  </m:r>
-                </m:den>
-              </m:f>
-            </m:e>
-          </m:d>
-          <m:sSup>
-            <m:sSupPr>
-              <m:ctrlPr>
-                <w:rPr>
-                  <w:rFonts w:ascii="Cambria Math" w:eastAsiaTheme="minorEastAsia" w:hAnsi="Cambria Math" w:cs="Times New Roman"/>
-                  <w:i/>
-                  <w:sz w:val="24"/>
-                  <w:szCs w:val="24"/>
-                </w:rPr>
-              </m:ctrlPr>
-            </m:sSupPr>
-            <m:e>
-              <m:r>
-                <w:rPr>
-                  <w:rFonts w:ascii="Cambria Math" w:eastAsiaTheme="minorEastAsia" w:hAnsi="Cambria Math" w:cs="Times New Roman"/>
-                  <w:sz w:val="24"/>
-                  <w:szCs w:val="24"/>
-                </w:rPr>
-                <m:t>e</m:t>
-              </m:r>
-            </m:e>
-            <m:sup>
-              <m:r>
-                <w:rPr>
-                  <w:rFonts w:ascii="Cambria Math" w:eastAsiaTheme="minorEastAsia" w:hAnsi="Cambria Math" w:cs="Times New Roman"/>
-                  <w:sz w:val="24"/>
-                  <w:szCs w:val="24"/>
-                </w:rPr>
-                <m:t>-</m:t>
-              </m:r>
-              <m:f>
-                <m:fPr>
-                  <m:ctrlPr>
-                    <w:rPr>
-                      <w:rFonts w:ascii="Cambria Math" w:eastAsiaTheme="minorEastAsia" w:hAnsi="Cambria Math" w:cs="Times New Roman"/>
-                      <w:i/>
-                      <w:sz w:val="24"/>
-                      <w:szCs w:val="24"/>
-                    </w:rPr>
-                  </m:ctrlPr>
-                </m:fPr>
-                <m:num>
-                  <m:r>
-                    <w:rPr>
-                      <w:rFonts w:ascii="Cambria Math" w:eastAsiaTheme="minorEastAsia" w:hAnsi="Cambria Math" w:cs="Times New Roman"/>
-                      <w:sz w:val="24"/>
-                      <w:szCs w:val="24"/>
-                    </w:rPr>
-                    <m:t>n</m:t>
-                  </m:r>
-                </m:num>
-                <m:den>
-                  <m:r>
-                    <w:rPr>
-                      <w:rFonts w:ascii="Cambria Math" w:eastAsiaTheme="minorEastAsia" w:hAnsi="Cambria Math" w:cs="Times New Roman"/>
-                      <w:sz w:val="24"/>
-                      <w:szCs w:val="24"/>
-                    </w:rPr>
-                    <m:t>75</m:t>
-                  </m:r>
-                </m:den>
-              </m:f>
-            </m:sup>
-          </m:sSup>
-          <m:r>
-            <w:rPr>
-              <w:rFonts w:ascii="Cambria Math" w:eastAsiaTheme="minorEastAsia" w:hAnsi="Cambria Math" w:cs="Times New Roman"/>
-              <w:sz w:val="24"/>
-              <w:szCs w:val="24"/>
-            </w:rPr>
-            <m:t>,   n=0, 1, …, 450</m:t>
-          </m:r>
-        </m:oMath>
-      </m:oMathPara>
-    </w:p>
-    <w:p>
-      <w:pPr>
-        <w:rPr>
-          <w:rFonts w:eastAsiaTheme="minorEastAsia" w:cs="Times New Roman"/>
-          <w:sz w:val="24"/>
-          <w:szCs w:val="24"/>
-        </w:rPr>
-      </w:pPr>
-    </w:p>
-    <w:p>
-      <w:pPr>
-        <w:rPr>
-          <w:rFonts w:eastAsiaTheme="minorEastAsia" w:cs="Times New Roman"/>
-          <w:sz w:val="24"/>
-          <w:szCs w:val="24"/>
-        </w:rPr>
-      </w:pPr>
-      <w:r>
-        <w:rPr>
-          <w:rFonts w:eastAsiaTheme="minorEastAsia" w:cs="Times New Roman"/>
-          <w:sz w:val="24"/>
-          <w:szCs w:val="24"/>
-        </w:rPr>
-        <w:t xml:space="preserve">Poniżej wykreślono sygnał </w:t>
-      </w:r>
-      <m:oMath>
-        <m:sSub>
-          <m:sSubPr>
-            <m:ctrlPr>
-              <w:rPr>
-                <w:rFonts w:ascii="Cambria Math" w:eastAsiaTheme="minorEastAsia" w:hAnsi="Cambria Math" w:cs="Times New Roman"/>
-                <w:i/>
-                <w:sz w:val="24"/>
-                <w:szCs w:val="24"/>
-              </w:rPr>
-            </m:ctrlPr>
-          </m:sSubPr>
-          <m:e>
-            <m:r>
-              <w:rPr>
-                <w:rFonts w:ascii="Cambria Math" w:eastAsiaTheme="minorEastAsia" w:hAnsi="Cambria Math" w:cs="Times New Roman"/>
-                <w:sz w:val="24"/>
-                <w:szCs w:val="24"/>
-              </w:rPr>
-              <m:t>x</m:t>
-            </m:r>
-          </m:e>
-          <m:sub>
-            <m:r>
-              <w:rPr>
-                <w:rFonts w:ascii="Cambria Math" w:eastAsiaTheme="minorEastAsia" w:hAnsi="Cambria Math" w:cs="Times New Roman"/>
-                <w:sz w:val="24"/>
-                <w:szCs w:val="24"/>
-              </w:rPr>
-              <m:t>n</m:t>
-            </m:r>
-          </m:sub>
-        </m:sSub>
-      </m:oMath>
-      <w:r>
-        <w:rPr>
-          <w:rFonts w:eastAsiaTheme="minorEastAsia" w:cs="Times New Roman"/>
-          <w:sz w:val="24"/>
-          <w:szCs w:val="24"/>
-        </w:rPr>
-        <w:t xml:space="preserve">, jego fazę w stopniach w funkcji częstotliwości oraz dodatkowo widmo amplitudowe. </w:t>
-      </w:r>
-    </w:p>
-    <w:p>
-      <w:pPr>
-        <w:rPr>
-          <w:rFonts w:eastAsiaTheme="minorEastAsia" w:cs="Times New Roman"/>
-          <w:sz w:val="24"/>
-          <w:szCs w:val="24"/>
-        </w:rPr>
-      </w:pPr>
-    </w:p>
-    <w:p>
-      <w:pPr>
-        <w:pStyle w:val="Akapitzlist"/>
-        <w:autoSpaceDE w:val="0"/>
-        <w:autoSpaceDN w:val="0"/>
-        <w:adjustRightInd w:val="0"/>
-        <w:ind w:left="1080" w:hanging="1080"/>
-        <w:jc w:val="center"/>
-        <w:rPr>
-          <w:rFonts w:eastAsiaTheme="minorEastAsia" w:cs="Times New Roman"/>
-          <w:sz w:val="24"/>
-          <w:szCs w:val="24"/>
-        </w:rPr>
-      </w:pPr>
-      <w:r>
-        <w:rPr>
-          <w:rFonts w:eastAsiaTheme="minorEastAsia" w:cs="Times New Roman"/>
-          <w:noProof/>
-          <w:sz w:val="24"/>
-          <w:szCs w:val="24"/>
-          <w:lang w:eastAsia="pl-PL"/>
-        </w:rPr>
-        <w:drawing>
-          <wp:inline distT="0" distB="0" distL="0" distR="0">
-            <wp:extent cx="5760720" cy="2542074"/>
-            <wp:effectExtent l="19050" t="0" r="0" b="0"/>
-            <wp:docPr id="10" name="Obraz 10"/>
-            <wp:cNvGraphicFramePr>
-              <a:graphicFrameLocks xmlns:a="http://schemas.openxmlformats.org/drawingml/2006/main" noChangeAspect="1"/>
-            </wp:cNvGraphicFramePr>
-            <a:graphic xmlns:a="http://schemas.openxmlformats.org/drawingml/2006/main">
-              <a:graphicData uri="http://schemas.openxmlformats.org/drawingml/2006/picture">
-                <pic:pic xmlns:pic="http://schemas.openxmlformats.org/drawingml/2006/picture">
-                  <pic:nvPicPr>
-                    <pic:cNvPr id="0" name="Picture 10"/>
-                    <pic:cNvPicPr>
-                      <a:picLocks noChangeAspect="1" noChangeArrowheads="1"/>
-                    </pic:cNvPicPr>
-                  </pic:nvPicPr>
-                  <pic:blipFill>
-                    <a:blip r:embed="rId13" cstate="print"/>
-                    <a:srcRect/>
-                    <a:stretch>
-                      <a:fillRect/>
-                    </a:stretch>
-                  </pic:blipFill>
-                  <pic:spPr bwMode="auto">
-                    <a:xfrm>
-                      <a:off x="0" y="0"/>
-                      <a:ext cx="5760720" cy="2542074"/>
-                    </a:xfrm>
-                    <a:prstGeom prst="rect">
-                      <a:avLst/>
-                    </a:prstGeom>
-                    <a:noFill/>
-                    <a:ln w="9525">
-                      <a:noFill/>
-                      <a:miter lim="800000"/>
-                      <a:headEnd/>
-                      <a:tailEnd/>
-                    </a:ln>
-                  </pic:spPr>
-                </pic:pic>
-              </a:graphicData>
-            </a:graphic>
-          </wp:inline>
-        </w:drawing>
-      </w:r>
-    </w:p>
-    <w:p>
-      <w:pPr>
-        <w:pStyle w:val="Akapitzlist"/>
-        <w:autoSpaceDE w:val="0"/>
-        <w:autoSpaceDN w:val="0"/>
-        <w:adjustRightInd w:val="0"/>
-        <w:ind w:left="1080" w:hanging="1080"/>
-        <w:jc w:val="center"/>
-        <w:rPr>
-          <w:rFonts w:eastAsiaTheme="minorEastAsia" w:cs="Times New Roman"/>
-          <w:sz w:val="24"/>
-          <w:szCs w:val="24"/>
-        </w:rPr>
-      </w:pPr>
-    </w:p>
-    <w:p>
-      <w:pPr>
-        <w:autoSpaceDE w:val="0"/>
-        <w:autoSpaceDN w:val="0"/>
-        <w:adjustRightInd w:val="0"/>
-        <w:rPr>
-          <w:rFonts w:eastAsiaTheme="minorEastAsia" w:cs="Times New Roman"/>
-          <w:sz w:val="24"/>
-          <w:szCs w:val="24"/>
-        </w:rPr>
-      </w:pPr>
-    </w:p>
-    <w:p>
-      <w:pPr>
-        <w:autoSpaceDE w:val="0"/>
-        <w:autoSpaceDN w:val="0"/>
-        <w:adjustRightInd w:val="0"/>
-        <w:rPr>
-          <w:rFonts w:eastAsiaTheme="minorEastAsia" w:cs="Times New Roman"/>
-          <w:sz w:val="24"/>
-          <w:szCs w:val="24"/>
-        </w:rPr>
-      </w:pPr>
-      <w:r>
-        <w:rPr>
-          <w:rFonts w:eastAsiaTheme="minorEastAsia" w:cs="Times New Roman"/>
-          <w:sz w:val="24"/>
-          <w:szCs w:val="24"/>
-        </w:rPr>
-        <w:t>Wychodząc od wzoru na transformatę DFT:</w:t>
-      </w:r>
-    </w:p>
-    <w:p>
-      <w:pPr>
-        <w:autoSpaceDE w:val="0"/>
-        <w:autoSpaceDN w:val="0"/>
-        <w:adjustRightInd w:val="0"/>
-        <w:rPr>
-          <w:rFonts w:eastAsiaTheme="minorEastAsia" w:cs="Times New Roman"/>
-          <w:sz w:val="24"/>
-          <w:szCs w:val="24"/>
-        </w:rPr>
-      </w:pPr>
-    </w:p>
-    <w:p>
-      <w:pPr>
         <w:autoSpaceDE w:val="0"/>
         <w:autoSpaceDN w:val="0"/>
         <w:adjustRightInd w:val="0"/>
@@ -3038,6 +909,2128 @@
     </w:p>
     <w:p>
       <w:pPr>
+        <w:pStyle w:val="Akapitzlist"/>
+        <w:autoSpaceDE w:val="0"/>
+        <w:autoSpaceDN w:val="0"/>
+        <w:adjustRightInd w:val="0"/>
+        <w:rPr>
+          <w:rFonts w:eastAsiaTheme="minorEastAsia" w:cs="Times New Roman"/>
+          <w:sz w:val="24"/>
+          <w:szCs w:val="24"/>
+        </w:rPr>
+      </w:pPr>
+      <w:r>
+        <w:rPr>
+          <w:rFonts w:eastAsiaTheme="minorEastAsia" w:cs="Times New Roman"/>
+          <w:sz w:val="24"/>
+          <w:szCs w:val="24"/>
+        </w:rPr>
+        <w:t xml:space="preserve">Dla sygnału rzeczywistego prawa i lewa połowa widma jest zwierciadlanym odbiciem. Wynika to z zależności: </w:t>
+      </w:r>
+    </w:p>
+    <w:p>
+      <w:pPr>
+        <w:pStyle w:val="Akapitzlist"/>
+        <w:autoSpaceDE w:val="0"/>
+        <w:autoSpaceDN w:val="0"/>
+        <w:adjustRightInd w:val="0"/>
+        <w:rPr>
+          <w:rFonts w:eastAsiaTheme="minorEastAsia" w:cs="Times New Roman"/>
+          <w:sz w:val="24"/>
+          <w:szCs w:val="24"/>
+        </w:rPr>
+      </w:pPr>
+      <m:oMathPara>
+        <m:oMath>
+          <m:d>
+            <m:dPr>
+              <m:begChr m:val="|"/>
+              <m:endChr m:val="|"/>
+              <m:ctrlPr>
+                <w:rPr>
+                  <w:rFonts w:ascii="Cambria Math" w:eastAsiaTheme="minorEastAsia" w:hAnsi="Cambria Math" w:cs="Times New Roman"/>
+                  <w:i/>
+                  <w:sz w:val="24"/>
+                  <w:szCs w:val="24"/>
+                </w:rPr>
+              </m:ctrlPr>
+            </m:dPr>
+            <m:e>
+              <m:sSub>
+                <m:sSubPr>
+                  <m:ctrlPr>
+                    <w:rPr>
+                      <w:rFonts w:ascii="Cambria Math" w:eastAsiaTheme="minorEastAsia" w:hAnsi="Cambria Math" w:cs="Times New Roman"/>
+                      <w:i/>
+                      <w:sz w:val="24"/>
+                      <w:szCs w:val="24"/>
+                    </w:rPr>
+                  </m:ctrlPr>
+                </m:sSubPr>
+                <m:e>
+                  <m:r>
+                    <w:rPr>
+                      <w:rFonts w:ascii="Cambria Math" w:eastAsiaTheme="minorEastAsia" w:hAnsi="Cambria Math" w:cs="Times New Roman"/>
+                      <w:sz w:val="24"/>
+                      <w:szCs w:val="24"/>
+                    </w:rPr>
+                    <m:t>X</m:t>
+                  </m:r>
+                </m:e>
+                <m:sub>
+                  <m:r>
+                    <w:rPr>
+                      <w:rFonts w:ascii="Cambria Math" w:eastAsiaTheme="minorEastAsia" w:hAnsi="Cambria Math" w:cs="Times New Roman"/>
+                      <w:sz w:val="24"/>
+                      <w:szCs w:val="24"/>
+                    </w:rPr>
+                    <m:t>N-m</m:t>
+                  </m:r>
+                </m:sub>
+              </m:sSub>
+            </m:e>
+          </m:d>
+          <m:r>
+            <w:rPr>
+              <w:rFonts w:ascii="Cambria Math" w:eastAsiaTheme="minorEastAsia" w:hAnsi="Cambria Math" w:cs="Times New Roman"/>
+              <w:sz w:val="24"/>
+              <w:szCs w:val="24"/>
+            </w:rPr>
+            <m:t>=</m:t>
+          </m:r>
+          <m:d>
+            <m:dPr>
+              <m:begChr m:val="|"/>
+              <m:endChr m:val="|"/>
+              <m:ctrlPr>
+                <w:rPr>
+                  <w:rFonts w:ascii="Cambria Math" w:eastAsiaTheme="minorEastAsia" w:hAnsi="Cambria Math" w:cs="Times New Roman"/>
+                  <w:i/>
+                  <w:sz w:val="24"/>
+                  <w:szCs w:val="24"/>
+                </w:rPr>
+              </m:ctrlPr>
+            </m:dPr>
+            <m:e>
+              <m:sSubSup>
+                <m:sSubSupPr>
+                  <m:ctrlPr>
+                    <w:rPr>
+                      <w:rFonts w:ascii="Cambria Math" w:eastAsiaTheme="minorEastAsia" w:hAnsi="Cambria Math" w:cs="Times New Roman"/>
+                      <w:i/>
+                      <w:sz w:val="24"/>
+                      <w:szCs w:val="24"/>
+                    </w:rPr>
+                  </m:ctrlPr>
+                </m:sSubSupPr>
+                <m:e>
+                  <m:r>
+                    <w:rPr>
+                      <w:rFonts w:ascii="Cambria Math" w:eastAsiaTheme="minorEastAsia" w:hAnsi="Cambria Math" w:cs="Times New Roman"/>
+                      <w:sz w:val="24"/>
+                      <w:szCs w:val="24"/>
+                    </w:rPr>
+                    <m:t>X</m:t>
+                  </m:r>
+                </m:e>
+                <m:sub>
+                  <m:r>
+                    <w:rPr>
+                      <w:rFonts w:ascii="Cambria Math" w:eastAsiaTheme="minorEastAsia" w:hAnsi="Cambria Math" w:cs="Times New Roman"/>
+                      <w:sz w:val="24"/>
+                      <w:szCs w:val="24"/>
+                    </w:rPr>
+                    <m:t>m</m:t>
+                  </m:r>
+                </m:sub>
+                <m:sup>
+                  <m:r>
+                    <w:rPr>
+                      <w:rFonts w:ascii="Cambria Math" w:eastAsiaTheme="minorEastAsia" w:hAnsi="Cambria Math" w:cs="Times New Roman"/>
+                      <w:sz w:val="24"/>
+                      <w:szCs w:val="24"/>
+                    </w:rPr>
+                    <m:t>'</m:t>
+                  </m:r>
+                </m:sup>
+              </m:sSubSup>
+            </m:e>
+          </m:d>
+          <m:r>
+            <w:rPr>
+              <w:rFonts w:ascii="Cambria Math" w:eastAsiaTheme="minorEastAsia" w:hAnsi="Cambria Math" w:cs="Times New Roman"/>
+              <w:sz w:val="24"/>
+              <w:szCs w:val="24"/>
+            </w:rPr>
+            <m:t>=|</m:t>
+          </m:r>
+          <m:sSub>
+            <m:sSubPr>
+              <m:ctrlPr>
+                <w:rPr>
+                  <w:rFonts w:ascii="Cambria Math" w:eastAsiaTheme="minorEastAsia" w:hAnsi="Cambria Math" w:cs="Times New Roman"/>
+                  <w:i/>
+                  <w:sz w:val="24"/>
+                  <w:szCs w:val="24"/>
+                </w:rPr>
+              </m:ctrlPr>
+            </m:sSubPr>
+            <m:e>
+              <m:r>
+                <w:rPr>
+                  <w:rFonts w:ascii="Cambria Math" w:eastAsiaTheme="minorEastAsia" w:hAnsi="Cambria Math" w:cs="Times New Roman"/>
+                  <w:sz w:val="24"/>
+                  <w:szCs w:val="24"/>
+                </w:rPr>
+                <m:t>X</m:t>
+              </m:r>
+            </m:e>
+            <m:sub>
+              <m:r>
+                <w:rPr>
+                  <w:rFonts w:ascii="Cambria Math" w:eastAsiaTheme="minorEastAsia" w:hAnsi="Cambria Math" w:cs="Times New Roman"/>
+                  <w:sz w:val="24"/>
+                  <w:szCs w:val="24"/>
+                </w:rPr>
+                <m:t>m</m:t>
+              </m:r>
+            </m:sub>
+          </m:sSub>
+          <m:r>
+            <w:rPr>
+              <w:rFonts w:ascii="Cambria Math" w:eastAsiaTheme="minorEastAsia" w:hAnsi="Cambria Math" w:cs="Times New Roman"/>
+              <w:sz w:val="24"/>
+              <w:szCs w:val="24"/>
+            </w:rPr>
+            <m:t>|</m:t>
+          </m:r>
+        </m:oMath>
+      </m:oMathPara>
+    </w:p>
+    <w:p>
+      <w:pPr>
+        <w:pStyle w:val="Akapitzlist"/>
+        <w:autoSpaceDE w:val="0"/>
+        <w:autoSpaceDN w:val="0"/>
+        <w:adjustRightInd w:val="0"/>
+        <w:rPr>
+          <w:rFonts w:eastAsiaTheme="minorEastAsia" w:cs="Times New Roman"/>
+          <w:sz w:val="24"/>
+          <w:szCs w:val="24"/>
+        </w:rPr>
+      </w:pPr>
+    </w:p>
+    <w:p>
+      <w:pPr>
+        <w:pStyle w:val="Akapitzlist"/>
+        <w:autoSpaceDE w:val="0"/>
+        <w:autoSpaceDN w:val="0"/>
+        <w:adjustRightInd w:val="0"/>
+        <w:rPr>
+          <w:rFonts w:eastAsiaTheme="minorEastAsia" w:cs="Times New Roman"/>
+          <w:sz w:val="24"/>
+          <w:szCs w:val="24"/>
+        </w:rPr>
+      </w:pPr>
+      <w:r>
+        <w:rPr>
+          <w:rFonts w:eastAsiaTheme="minorEastAsia" w:cs="Times New Roman"/>
+          <w:sz w:val="24"/>
+          <w:szCs w:val="24"/>
+        </w:rPr>
+        <w:t xml:space="preserve">Widmo amplitudowe obliczane jest jako moduł </w:t>
+      </w:r>
+      <w:r>
+        <w:rPr>
+          <w:rFonts w:eastAsiaTheme="minorEastAsia" w:cs="Times New Roman"/>
+          <w:sz w:val="24"/>
+          <w:szCs w:val="24"/>
+        </w:rPr>
+        <w:t>wyniku DFT.</w:t>
+      </w:r>
+    </w:p>
+    <w:p>
+      <w:pPr>
+        <w:pStyle w:val="Akapitzlist"/>
+        <w:autoSpaceDE w:val="0"/>
+        <w:autoSpaceDN w:val="0"/>
+        <w:adjustRightInd w:val="0"/>
+        <w:jc w:val="center"/>
+        <w:rPr>
+          <w:rFonts w:eastAsiaTheme="minorEastAsia" w:cs="Times New Roman"/>
+          <w:sz w:val="24"/>
+          <w:szCs w:val="24"/>
+        </w:rPr>
+      </w:pPr>
+      <w:r>
+        <w:rPr>
+          <w:rFonts w:eastAsiaTheme="minorEastAsia" w:cs="Times New Roman"/>
+          <w:noProof/>
+          <w:sz w:val="24"/>
+          <w:szCs w:val="24"/>
+          <w:lang w:eastAsia="pl-PL"/>
+        </w:rPr>
+        <w:lastRenderedPageBreak/>
+        <w:drawing>
+          <wp:inline distT="0" distB="0" distL="0" distR="0">
+            <wp:extent cx="5562600" cy="4000500"/>
+            <wp:effectExtent l="19050" t="0" r="0" b="0"/>
+            <wp:docPr id="2" name="Obraz 1"/>
+            <wp:cNvGraphicFramePr>
+              <a:graphicFrameLocks xmlns:a="http://schemas.openxmlformats.org/drawingml/2006/main" noChangeAspect="1"/>
+            </wp:cNvGraphicFramePr>
+            <a:graphic xmlns:a="http://schemas.openxmlformats.org/drawingml/2006/main">
+              <a:graphicData uri="http://schemas.openxmlformats.org/drawingml/2006/picture">
+                <pic:pic xmlns:pic="http://schemas.openxmlformats.org/drawingml/2006/picture">
+                  <pic:nvPicPr>
+                    <pic:cNvPr id="0" name="Picture 1"/>
+                    <pic:cNvPicPr>
+                      <a:picLocks noChangeAspect="1" noChangeArrowheads="1"/>
+                    </pic:cNvPicPr>
+                  </pic:nvPicPr>
+                  <pic:blipFill>
+                    <a:blip r:embed="rId10" cstate="print"/>
+                    <a:srcRect/>
+                    <a:stretch>
+                      <a:fillRect/>
+                    </a:stretch>
+                  </pic:blipFill>
+                  <pic:spPr bwMode="auto">
+                    <a:xfrm>
+                      <a:off x="0" y="0"/>
+                      <a:ext cx="5562600" cy="4000500"/>
+                    </a:xfrm>
+                    <a:prstGeom prst="rect">
+                      <a:avLst/>
+                    </a:prstGeom>
+                    <a:noFill/>
+                    <a:ln w="9525">
+                      <a:noFill/>
+                      <a:miter lim="800000"/>
+                      <a:headEnd/>
+                      <a:tailEnd/>
+                    </a:ln>
+                  </pic:spPr>
+                </pic:pic>
+              </a:graphicData>
+            </a:graphic>
+          </wp:inline>
+        </w:drawing>
+      </w:r>
+    </w:p>
+    <w:p>
+      <w:pPr>
+        <w:pStyle w:val="Default"/>
+      </w:pPr>
+    </w:p>
+    <w:p>
+      <w:pPr>
+        <w:pStyle w:val="Akapitzlist"/>
+        <w:numPr>
+          <w:ilvl w:val="0"/>
+          <w:numId w:val="8"/>
+        </w:numPr>
+        <w:autoSpaceDE w:val="0"/>
+        <w:autoSpaceDN w:val="0"/>
+        <w:adjustRightInd w:val="0"/>
+        <w:rPr>
+          <w:rFonts w:eastAsiaTheme="minorEastAsia" w:cs="Times New Roman"/>
+          <w:sz w:val="24"/>
+          <w:szCs w:val="24"/>
+        </w:rPr>
+      </w:pPr>
+      <w:r>
+        <w:t xml:space="preserve">W środowisku MATLAB </w:t>
+      </w:r>
+      <w:r>
+        <w:t xml:space="preserve"> </w:t>
+      </w:r>
+      <w:r>
+        <w:rPr>
+          <w:sz w:val="23"/>
+          <w:szCs w:val="23"/>
+        </w:rPr>
+        <w:t>Należy utworzyć -plik generacji 10 okresów fali prostokątnej i piłokształtnej</w:t>
+      </w:r>
+      <w:r>
+        <w:rPr>
+          <w:sz w:val="23"/>
+          <w:szCs w:val="23"/>
+        </w:rPr>
+        <w:t>.</w:t>
+      </w:r>
+    </w:p>
+    <w:p>
+      <w:pPr>
+        <w:autoSpaceDE w:val="0"/>
+        <w:autoSpaceDN w:val="0"/>
+        <w:adjustRightInd w:val="0"/>
+        <w:rPr>
+          <w:rFonts w:eastAsiaTheme="minorEastAsia" w:cs="Times New Roman"/>
+          <w:sz w:val="24"/>
+          <w:szCs w:val="24"/>
+        </w:rPr>
+      </w:pPr>
+    </w:p>
+    <w:p>
+      <w:pPr>
+        <w:autoSpaceDE w:val="0"/>
+        <w:autoSpaceDN w:val="0"/>
+        <w:adjustRightInd w:val="0"/>
+        <w:rPr>
+          <w:rFonts w:eastAsiaTheme="minorEastAsia" w:cs="Times New Roman"/>
+          <w:sz w:val="24"/>
+          <w:szCs w:val="24"/>
+        </w:rPr>
+      </w:pPr>
+      <w:r>
+        <w:rPr>
+          <w:rFonts w:eastAsiaTheme="minorEastAsia" w:cs="Times New Roman"/>
+          <w:sz w:val="24"/>
+          <w:szCs w:val="24"/>
+        </w:rPr>
+        <w:t xml:space="preserve">Sygnały okresowe otrzymywane są poprzez sumowanie odpowiednich sinusoid – harmonicznych częstotliwości podstawowej. Przebieg prostokątny jest sumą przebiegów sinusoidalnych będących jedynie nieparzystymi harmonicznymi składowej podstawowej </w:t>
+      </w:r>
+      <w:r>
+        <w:rPr>
+          <w:rFonts w:eastAsiaTheme="minorEastAsia" w:cs="Times New Roman"/>
+          <w:sz w:val="24"/>
+          <w:szCs w:val="24"/>
+        </w:rPr>
+        <w:t xml:space="preserve">i posiadających amplitudy o wartościach malejących odwrotnie do numeru harmonicznej. </w:t>
+      </w:r>
+    </w:p>
+    <w:p>
+      <w:pPr>
+        <w:autoSpaceDE w:val="0"/>
+        <w:autoSpaceDN w:val="0"/>
+        <w:adjustRightInd w:val="0"/>
+        <w:rPr>
+          <w:rFonts w:eastAsiaTheme="minorEastAsia" w:cs="Times New Roman"/>
+          <w:sz w:val="24"/>
+          <w:szCs w:val="24"/>
+        </w:rPr>
+      </w:pPr>
+      <w:r>
+        <w:rPr>
+          <w:rFonts w:eastAsiaTheme="minorEastAsia" w:cs="Times New Roman"/>
+          <w:sz w:val="24"/>
+          <w:szCs w:val="24"/>
+        </w:rPr>
+        <w:t xml:space="preserve">Równanie syntezy </w:t>
+      </w:r>
+      <w:r>
+        <w:rPr>
+          <w:rFonts w:eastAsiaTheme="minorEastAsia" w:cs="Times New Roman"/>
+          <w:i/>
+          <w:iCs/>
+          <w:sz w:val="24"/>
+          <w:szCs w:val="24"/>
+        </w:rPr>
+        <w:t xml:space="preserve">p </w:t>
+      </w:r>
+      <w:r>
+        <w:rPr>
+          <w:rFonts w:eastAsiaTheme="minorEastAsia" w:cs="Times New Roman"/>
+          <w:sz w:val="24"/>
+          <w:szCs w:val="24"/>
+        </w:rPr>
+        <w:t xml:space="preserve">okresów fali prostokątnej - sumowania dyskretnych nieparzystych składowych sinusoidalnych aż do </w:t>
+      </w:r>
+      <w:r>
+        <w:rPr>
+          <w:rFonts w:eastAsiaTheme="minorEastAsia" w:cs="Times New Roman"/>
+          <w:i/>
+          <w:iCs/>
+          <w:sz w:val="24"/>
+          <w:szCs w:val="24"/>
+        </w:rPr>
+        <w:t>M</w:t>
+      </w:r>
+      <w:r>
+        <w:rPr>
+          <w:rFonts w:eastAsiaTheme="minorEastAsia" w:cs="Times New Roman"/>
+          <w:sz w:val="24"/>
+          <w:szCs w:val="24"/>
+        </w:rPr>
+        <w:t xml:space="preserve">-tej harmonicznej w rekordzie o długości </w:t>
+      </w:r>
+      <w:r>
+        <w:rPr>
+          <w:rFonts w:eastAsiaTheme="minorEastAsia" w:cs="Times New Roman"/>
+          <w:i/>
+          <w:iCs/>
+          <w:sz w:val="24"/>
+          <w:szCs w:val="24"/>
+        </w:rPr>
+        <w:t xml:space="preserve">N </w:t>
+      </w:r>
+      <w:r>
+        <w:rPr>
+          <w:rFonts w:eastAsiaTheme="minorEastAsia" w:cs="Times New Roman"/>
+          <w:sz w:val="24"/>
+          <w:szCs w:val="24"/>
+        </w:rPr>
+        <w:t>próbek, ma</w:t>
+      </w:r>
+      <w:r>
+        <w:rPr>
+          <w:rFonts w:eastAsiaTheme="minorEastAsia" w:cs="Times New Roman"/>
+          <w:sz w:val="24"/>
+          <w:szCs w:val="24"/>
+        </w:rPr>
+        <w:t xml:space="preserve"> postać:</w:t>
+      </w:r>
+    </w:p>
+    <w:p>
+      <w:pPr>
+        <w:autoSpaceDE w:val="0"/>
+        <w:autoSpaceDN w:val="0"/>
+        <w:adjustRightInd w:val="0"/>
+        <w:rPr>
+          <w:rFonts w:eastAsiaTheme="minorEastAsia" w:cs="Times New Roman"/>
+          <w:sz w:val="24"/>
+          <w:szCs w:val="24"/>
+        </w:rPr>
+      </w:pPr>
+    </w:p>
+    <w:p>
+      <w:pPr>
+        <w:autoSpaceDE w:val="0"/>
+        <w:autoSpaceDN w:val="0"/>
+        <w:adjustRightInd w:val="0"/>
+        <w:rPr>
+          <w:rFonts w:eastAsiaTheme="minorEastAsia" w:cs="Times New Roman"/>
+          <w:sz w:val="24"/>
+          <w:szCs w:val="24"/>
+        </w:rPr>
+      </w:pPr>
+      <m:oMathPara>
+        <m:oMath>
+          <m:r>
+            <w:rPr>
+              <w:rFonts w:ascii="Cambria Math" w:eastAsiaTheme="minorEastAsia" w:hAnsi="Cambria Math" w:cs="Times New Roman"/>
+              <w:sz w:val="24"/>
+              <w:szCs w:val="24"/>
+            </w:rPr>
+            <m:t>y</m:t>
+          </m:r>
+          <m:d>
+            <m:dPr>
+              <m:begChr m:val="["/>
+              <m:endChr m:val="]"/>
+              <m:ctrlPr>
+                <w:rPr>
+                  <w:rFonts w:ascii="Cambria Math" w:eastAsiaTheme="minorEastAsia" w:hAnsi="Cambria Math" w:cs="Times New Roman"/>
+                  <w:i/>
+                  <w:sz w:val="24"/>
+                  <w:szCs w:val="24"/>
+                </w:rPr>
+              </m:ctrlPr>
+            </m:dPr>
+            <m:e>
+              <m:r>
+                <w:rPr>
+                  <w:rFonts w:ascii="Cambria Math" w:eastAsiaTheme="minorEastAsia" w:hAnsi="Cambria Math" w:cs="Times New Roman"/>
+                  <w:sz w:val="24"/>
+                  <w:szCs w:val="24"/>
+                </w:rPr>
+                <m:t>n</m:t>
+              </m:r>
+            </m:e>
+          </m:d>
+          <m:r>
+            <w:rPr>
+              <w:rFonts w:ascii="Cambria Math" w:eastAsiaTheme="minorEastAsia" w:hAnsi="Cambria Math" w:cs="Times New Roman"/>
+              <w:sz w:val="24"/>
+              <w:szCs w:val="24"/>
+            </w:rPr>
+            <m:t xml:space="preserve">= </m:t>
+          </m:r>
+          <m:nary>
+            <m:naryPr>
+              <m:chr m:val="∑"/>
+              <m:limLoc m:val="undOvr"/>
+              <m:ctrlPr>
+                <w:rPr>
+                  <w:rFonts w:ascii="Cambria Math" w:eastAsiaTheme="minorEastAsia" w:hAnsi="Cambria Math" w:cs="Times New Roman"/>
+                  <w:i/>
+                  <w:sz w:val="24"/>
+                  <w:szCs w:val="24"/>
+                </w:rPr>
+              </m:ctrlPr>
+            </m:naryPr>
+            <m:sub>
+              <m:r>
+                <w:rPr>
+                  <w:rFonts w:ascii="Cambria Math" w:eastAsiaTheme="minorEastAsia" w:hAnsi="Cambria Math" w:cs="Times New Roman"/>
+                  <w:sz w:val="24"/>
+                  <w:szCs w:val="24"/>
+                </w:rPr>
+                <m:t>k=1</m:t>
+              </m:r>
+            </m:sub>
+            <m:sup>
+              <m:f>
+                <m:fPr>
+                  <m:ctrlPr>
+                    <w:rPr>
+                      <w:rFonts w:ascii="Cambria Math" w:eastAsiaTheme="minorEastAsia" w:hAnsi="Cambria Math" w:cs="Times New Roman"/>
+                      <w:i/>
+                      <w:sz w:val="24"/>
+                      <w:szCs w:val="24"/>
+                    </w:rPr>
+                  </m:ctrlPr>
+                </m:fPr>
+                <m:num>
+                  <m:r>
+                    <w:rPr>
+                      <w:rFonts w:ascii="Cambria Math" w:eastAsiaTheme="minorEastAsia" w:hAnsi="Cambria Math" w:cs="Times New Roman"/>
+                      <w:sz w:val="24"/>
+                      <w:szCs w:val="24"/>
+                    </w:rPr>
+                    <m:t>M+1</m:t>
+                  </m:r>
+                </m:num>
+                <m:den>
+                  <m:r>
+                    <w:rPr>
+                      <w:rFonts w:ascii="Cambria Math" w:eastAsiaTheme="minorEastAsia" w:hAnsi="Cambria Math" w:cs="Times New Roman"/>
+                      <w:sz w:val="24"/>
+                      <w:szCs w:val="24"/>
+                    </w:rPr>
+                    <m:t>2</m:t>
+                  </m:r>
+                </m:den>
+              </m:f>
+            </m:sup>
+            <m:e>
+              <m:r>
+                <w:rPr>
+                  <w:rFonts w:ascii="Cambria Math" w:eastAsiaTheme="minorEastAsia" w:hAnsi="Cambria Math" w:cs="Times New Roman"/>
+                  <w:sz w:val="24"/>
+                  <w:szCs w:val="24"/>
+                </w:rPr>
+                <m:t>(1/(2k-1)</m:t>
+              </m:r>
+              <m:r>
+                <m:rPr>
+                  <m:sty m:val="p"/>
+                </m:rPr>
+                <w:rPr>
+                  <w:rFonts w:ascii="Cambria Math" w:eastAsiaTheme="minorEastAsia" w:hAnsi="Cambria Math" w:cs="Times New Roman"/>
+                  <w:sz w:val="24"/>
+                  <w:szCs w:val="24"/>
+                </w:rPr>
+                <m:t>sin⁡</m:t>
+              </m:r>
+              <m:r>
+                <w:rPr>
+                  <w:rFonts w:ascii="Cambria Math" w:eastAsiaTheme="minorEastAsia" w:hAnsi="Cambria Math" w:cs="Times New Roman"/>
+                  <w:sz w:val="24"/>
+                  <w:szCs w:val="24"/>
+                </w:rPr>
+                <m:t>(2πp(2k-1)(n/N)))</m:t>
+              </m:r>
+            </m:e>
+          </m:nary>
+        </m:oMath>
+      </m:oMathPara>
+    </w:p>
+    <w:p>
+      <w:pPr>
+        <w:autoSpaceDE w:val="0"/>
+        <w:autoSpaceDN w:val="0"/>
+        <w:adjustRightInd w:val="0"/>
+        <w:rPr>
+          <w:rFonts w:eastAsiaTheme="minorEastAsia" w:cs="Times New Roman"/>
+          <w:sz w:val="24"/>
+          <w:szCs w:val="24"/>
+        </w:rPr>
+      </w:pPr>
+    </w:p>
+    <w:p>
+      <w:pPr>
+        <w:autoSpaceDE w:val="0"/>
+        <w:autoSpaceDN w:val="0"/>
+        <w:adjustRightInd w:val="0"/>
+        <w:rPr>
+          <w:rFonts w:eastAsiaTheme="minorEastAsia" w:cs="Times New Roman"/>
+          <w:sz w:val="24"/>
+          <w:szCs w:val="24"/>
+        </w:rPr>
+      </w:pPr>
+      <w:r>
+        <w:rPr>
+          <w:rFonts w:eastAsiaTheme="minorEastAsia" w:cs="Times New Roman"/>
+          <w:sz w:val="24"/>
+          <w:szCs w:val="24"/>
+        </w:rPr>
+        <w:t xml:space="preserve">Przebieg </w:t>
+      </w:r>
+      <w:r>
+        <w:rPr>
+          <w:rFonts w:eastAsiaTheme="minorEastAsia" w:cs="Times New Roman"/>
+          <w:sz w:val="24"/>
+          <w:szCs w:val="24"/>
+        </w:rPr>
+        <w:t>piłokształtny</w:t>
+      </w:r>
+      <w:r>
+        <w:rPr>
+          <w:rFonts w:eastAsiaTheme="minorEastAsia" w:cs="Times New Roman"/>
+          <w:sz w:val="24"/>
+          <w:szCs w:val="24"/>
+        </w:rPr>
+        <w:t xml:space="preserve"> jest sumą przebiegów sinusoidalnych będących </w:t>
+      </w:r>
+      <w:r>
+        <w:rPr>
+          <w:rFonts w:eastAsiaTheme="minorEastAsia" w:cs="Times New Roman"/>
+          <w:sz w:val="24"/>
+          <w:szCs w:val="24"/>
+        </w:rPr>
+        <w:t>kolejnymi</w:t>
+      </w:r>
+      <w:r>
+        <w:rPr>
+          <w:rFonts w:eastAsiaTheme="minorEastAsia" w:cs="Times New Roman"/>
+          <w:sz w:val="24"/>
+          <w:szCs w:val="24"/>
+        </w:rPr>
+        <w:t xml:space="preserve"> harmonicznymi składowej podstawowej i posiadających amplitudy o wartościach malejących odwrotnie do numeru harmonicznej. </w:t>
+      </w:r>
+    </w:p>
+    <w:p>
+      <w:pPr>
+        <w:autoSpaceDE w:val="0"/>
+        <w:autoSpaceDN w:val="0"/>
+        <w:adjustRightInd w:val="0"/>
+        <w:rPr>
+          <w:rFonts w:eastAsiaTheme="minorEastAsia" w:cs="Times New Roman"/>
+          <w:sz w:val="24"/>
+          <w:szCs w:val="24"/>
+        </w:rPr>
+      </w:pPr>
+      <w:r>
+        <w:rPr>
+          <w:rFonts w:eastAsiaTheme="minorEastAsia" w:cs="Times New Roman"/>
+          <w:sz w:val="24"/>
+          <w:szCs w:val="24"/>
+        </w:rPr>
+        <w:t xml:space="preserve">Równanie syntezy </w:t>
+      </w:r>
+      <w:r>
+        <w:rPr>
+          <w:rFonts w:eastAsiaTheme="minorEastAsia" w:cs="Times New Roman"/>
+          <w:i/>
+          <w:iCs/>
+          <w:sz w:val="24"/>
+          <w:szCs w:val="24"/>
+        </w:rPr>
+        <w:t xml:space="preserve">p </w:t>
+      </w:r>
+      <w:r>
+        <w:rPr>
+          <w:rFonts w:eastAsiaTheme="minorEastAsia" w:cs="Times New Roman"/>
+          <w:sz w:val="24"/>
+          <w:szCs w:val="24"/>
+        </w:rPr>
+        <w:t>okresów fali prosto</w:t>
+      </w:r>
+      <w:r>
+        <w:rPr>
+          <w:rFonts w:eastAsiaTheme="minorEastAsia" w:cs="Times New Roman"/>
+          <w:sz w:val="24"/>
+          <w:szCs w:val="24"/>
+        </w:rPr>
+        <w:t xml:space="preserve">kątnej - sumowania dyskretnych </w:t>
+      </w:r>
+      <w:r>
+        <w:rPr>
+          <w:rFonts w:eastAsiaTheme="minorEastAsia" w:cs="Times New Roman"/>
+          <w:sz w:val="24"/>
+          <w:szCs w:val="24"/>
+        </w:rPr>
+        <w:t xml:space="preserve">składowych sinusoidalnych aż do </w:t>
+      </w:r>
+      <w:r>
+        <w:rPr>
+          <w:rFonts w:eastAsiaTheme="minorEastAsia" w:cs="Times New Roman"/>
+          <w:i/>
+          <w:iCs/>
+          <w:sz w:val="24"/>
+          <w:szCs w:val="24"/>
+        </w:rPr>
+        <w:t>M</w:t>
+      </w:r>
+      <w:r>
+        <w:rPr>
+          <w:rFonts w:eastAsiaTheme="minorEastAsia" w:cs="Times New Roman"/>
+          <w:sz w:val="24"/>
+          <w:szCs w:val="24"/>
+        </w:rPr>
+        <w:t xml:space="preserve">-tej harmonicznej w rekordzie o długości </w:t>
+      </w:r>
+      <w:r>
+        <w:rPr>
+          <w:rFonts w:eastAsiaTheme="minorEastAsia" w:cs="Times New Roman"/>
+          <w:i/>
+          <w:iCs/>
+          <w:sz w:val="24"/>
+          <w:szCs w:val="24"/>
+        </w:rPr>
+        <w:t xml:space="preserve">N </w:t>
+      </w:r>
+      <w:r>
+        <w:rPr>
+          <w:rFonts w:eastAsiaTheme="minorEastAsia" w:cs="Times New Roman"/>
+          <w:sz w:val="24"/>
+          <w:szCs w:val="24"/>
+        </w:rPr>
+        <w:t>próbek, ma postać:</w:t>
+      </w:r>
+    </w:p>
+    <w:p>
+      <w:pPr>
+        <w:autoSpaceDE w:val="0"/>
+        <w:autoSpaceDN w:val="0"/>
+        <w:adjustRightInd w:val="0"/>
+        <w:rPr>
+          <w:rFonts w:eastAsiaTheme="minorEastAsia" w:cs="Times New Roman"/>
+          <w:sz w:val="24"/>
+          <w:szCs w:val="24"/>
+        </w:rPr>
+      </w:pPr>
+    </w:p>
+    <w:p>
+      <w:pPr>
+        <w:autoSpaceDE w:val="0"/>
+        <w:autoSpaceDN w:val="0"/>
+        <w:adjustRightInd w:val="0"/>
+        <w:rPr>
+          <w:rFonts w:eastAsiaTheme="minorEastAsia" w:cs="Times New Roman"/>
+          <w:sz w:val="24"/>
+          <w:szCs w:val="24"/>
+        </w:rPr>
+      </w:pPr>
+      <m:oMathPara>
+        <m:oMath>
+          <m:r>
+            <w:rPr>
+              <w:rFonts w:ascii="Cambria Math" w:eastAsiaTheme="minorEastAsia" w:hAnsi="Cambria Math" w:cs="Times New Roman"/>
+              <w:sz w:val="24"/>
+              <w:szCs w:val="24"/>
+            </w:rPr>
+            <m:t>y</m:t>
+          </m:r>
+          <m:d>
+            <m:dPr>
+              <m:begChr m:val="["/>
+              <m:endChr m:val="]"/>
+              <m:ctrlPr>
+                <w:rPr>
+                  <w:rFonts w:ascii="Cambria Math" w:eastAsiaTheme="minorEastAsia" w:hAnsi="Cambria Math" w:cs="Times New Roman"/>
+                  <w:i/>
+                  <w:sz w:val="24"/>
+                  <w:szCs w:val="24"/>
+                </w:rPr>
+              </m:ctrlPr>
+            </m:dPr>
+            <m:e>
+              <m:r>
+                <w:rPr>
+                  <w:rFonts w:ascii="Cambria Math" w:eastAsiaTheme="minorEastAsia" w:hAnsi="Cambria Math" w:cs="Times New Roman"/>
+                  <w:sz w:val="24"/>
+                  <w:szCs w:val="24"/>
+                </w:rPr>
+                <m:t>n</m:t>
+              </m:r>
+            </m:e>
+          </m:d>
+          <m:r>
+            <w:rPr>
+              <w:rFonts w:ascii="Cambria Math" w:eastAsiaTheme="minorEastAsia" w:hAnsi="Cambria Math" w:cs="Times New Roman"/>
+              <w:sz w:val="24"/>
+              <w:szCs w:val="24"/>
+            </w:rPr>
+            <m:t xml:space="preserve">= </m:t>
+          </m:r>
+          <m:nary>
+            <m:naryPr>
+              <m:chr m:val="∑"/>
+              <m:limLoc m:val="undOvr"/>
+              <m:ctrlPr>
+                <w:rPr>
+                  <w:rFonts w:ascii="Cambria Math" w:eastAsiaTheme="minorEastAsia" w:hAnsi="Cambria Math" w:cs="Times New Roman"/>
+                  <w:i/>
+                  <w:sz w:val="24"/>
+                  <w:szCs w:val="24"/>
+                </w:rPr>
+              </m:ctrlPr>
+            </m:naryPr>
+            <m:sub>
+              <m:r>
+                <w:rPr>
+                  <w:rFonts w:ascii="Cambria Math" w:eastAsiaTheme="minorEastAsia" w:hAnsi="Cambria Math" w:cs="Times New Roman"/>
+                  <w:sz w:val="24"/>
+                  <w:szCs w:val="24"/>
+                </w:rPr>
+                <m:t>k=1</m:t>
+              </m:r>
+            </m:sub>
+            <m:sup>
+              <m:r>
+                <w:rPr>
+                  <w:rFonts w:ascii="Cambria Math" w:eastAsiaTheme="minorEastAsia" w:hAnsi="Cambria Math" w:cs="Times New Roman"/>
+                  <w:sz w:val="24"/>
+                  <w:szCs w:val="24"/>
+                </w:rPr>
+                <m:t>M</m:t>
+              </m:r>
+            </m:sup>
+            <m:e>
+              <m:d>
+                <m:dPr>
+                  <m:ctrlPr>
+                    <w:rPr>
+                      <w:rFonts w:ascii="Cambria Math" w:eastAsiaTheme="minorEastAsia" w:hAnsi="Cambria Math" w:cs="Times New Roman"/>
+                      <w:i/>
+                      <w:sz w:val="24"/>
+                      <w:szCs w:val="24"/>
+                    </w:rPr>
+                  </m:ctrlPr>
+                </m:dPr>
+                <m:e>
+                  <m:f>
+                    <m:fPr>
+                      <m:ctrlPr>
+                        <w:rPr>
+                          <w:rFonts w:ascii="Cambria Math" w:eastAsiaTheme="minorEastAsia" w:hAnsi="Cambria Math" w:cs="Times New Roman"/>
+                          <w:i/>
+                          <w:sz w:val="24"/>
+                          <w:szCs w:val="24"/>
+                        </w:rPr>
+                      </m:ctrlPr>
+                    </m:fPr>
+                    <m:num>
+                      <m:r>
+                        <w:rPr>
+                          <w:rFonts w:ascii="Cambria Math" w:eastAsiaTheme="minorEastAsia" w:hAnsi="Cambria Math" w:cs="Times New Roman"/>
+                          <w:sz w:val="24"/>
+                          <w:szCs w:val="24"/>
+                        </w:rPr>
+                        <m:t>1</m:t>
+                      </m:r>
+                    </m:num>
+                    <m:den>
+                      <m:r>
+                        <w:rPr>
+                          <w:rFonts w:ascii="Cambria Math" w:eastAsiaTheme="minorEastAsia" w:hAnsi="Cambria Math" w:cs="Times New Roman"/>
+                          <w:sz w:val="24"/>
+                          <w:szCs w:val="24"/>
+                        </w:rPr>
+                        <m:t>k</m:t>
+                      </m:r>
+                    </m:den>
+                  </m:f>
+                </m:e>
+              </m:d>
+              <m:r>
+                <m:rPr>
+                  <m:sty m:val="p"/>
+                </m:rPr>
+                <w:rPr>
+                  <w:rFonts w:ascii="Cambria Math" w:eastAsiaTheme="minorEastAsia" w:hAnsi="Cambria Math" w:cs="Times New Roman"/>
+                  <w:sz w:val="24"/>
+                  <w:szCs w:val="24"/>
+                </w:rPr>
+                <m:t>sin⁡</m:t>
+              </m:r>
+              <m:r>
+                <w:rPr>
+                  <w:rFonts w:ascii="Cambria Math" w:eastAsiaTheme="minorEastAsia" w:hAnsi="Cambria Math" w:cs="Times New Roman"/>
+                  <w:sz w:val="24"/>
+                  <w:szCs w:val="24"/>
+                </w:rPr>
+                <m:t>(2πpk</m:t>
+              </m:r>
+              <m:d>
+                <m:dPr>
+                  <m:ctrlPr>
+                    <w:rPr>
+                      <w:rFonts w:ascii="Cambria Math" w:eastAsiaTheme="minorEastAsia" w:hAnsi="Cambria Math" w:cs="Times New Roman"/>
+                      <w:i/>
+                      <w:sz w:val="24"/>
+                      <w:szCs w:val="24"/>
+                    </w:rPr>
+                  </m:ctrlPr>
+                </m:dPr>
+                <m:e>
+                  <m:f>
+                    <m:fPr>
+                      <m:ctrlPr>
+                        <w:rPr>
+                          <w:rFonts w:ascii="Cambria Math" w:eastAsiaTheme="minorEastAsia" w:hAnsi="Cambria Math" w:cs="Times New Roman"/>
+                          <w:i/>
+                          <w:sz w:val="24"/>
+                          <w:szCs w:val="24"/>
+                        </w:rPr>
+                      </m:ctrlPr>
+                    </m:fPr>
+                    <m:num>
+                      <m:r>
+                        <w:rPr>
+                          <w:rFonts w:ascii="Cambria Math" w:eastAsiaTheme="minorEastAsia" w:hAnsi="Cambria Math" w:cs="Times New Roman"/>
+                          <w:sz w:val="24"/>
+                          <w:szCs w:val="24"/>
+                        </w:rPr>
+                        <m:t>n</m:t>
+                      </m:r>
+                    </m:num>
+                    <m:den>
+                      <m:r>
+                        <w:rPr>
+                          <w:rFonts w:ascii="Cambria Math" w:eastAsiaTheme="minorEastAsia" w:hAnsi="Cambria Math" w:cs="Times New Roman"/>
+                          <w:sz w:val="24"/>
+                          <w:szCs w:val="24"/>
+                        </w:rPr>
+                        <m:t>N</m:t>
+                      </m:r>
+                    </m:den>
+                  </m:f>
+                </m:e>
+              </m:d>
+            </m:e>
+          </m:nary>
+        </m:oMath>
+      </m:oMathPara>
+    </w:p>
+    <w:p>
+      <w:pPr>
+        <w:spacing w:after="200" w:line="276" w:lineRule="auto"/>
+        <w:rPr>
+          <w:rFonts w:eastAsiaTheme="minorEastAsia" w:cs="Times New Roman"/>
+          <w:sz w:val="24"/>
+          <w:szCs w:val="24"/>
+        </w:rPr>
+      </w:pPr>
+      <w:r>
+        <w:rPr>
+          <w:rFonts w:eastAsiaTheme="minorEastAsia" w:cs="Times New Roman"/>
+          <w:sz w:val="24"/>
+          <w:szCs w:val="24"/>
+        </w:rPr>
+        <w:br w:type="page"/>
+      </w:r>
+    </w:p>
+    <w:p>
+      <w:pPr>
+        <w:autoSpaceDE w:val="0"/>
+        <w:autoSpaceDN w:val="0"/>
+        <w:adjustRightInd w:val="0"/>
+        <w:rPr>
+          <w:rFonts w:eastAsiaTheme="minorEastAsia" w:cs="Times New Roman"/>
+          <w:sz w:val="24"/>
+          <w:szCs w:val="24"/>
+        </w:rPr>
+      </w:pPr>
+      <w:r>
+        <w:rPr>
+          <w:rFonts w:eastAsiaTheme="minorEastAsia" w:cs="Times New Roman"/>
+          <w:sz w:val="24"/>
+          <w:szCs w:val="24"/>
+        </w:rPr>
+        <w:lastRenderedPageBreak/>
+        <w:t>Poniżej zamieszczono sygnał prostokątny oraz piłokształtny wygenerowany poprzez sumowanie dwóch kolejnych składowych.</w:t>
+      </w:r>
+    </w:p>
+    <w:p>
+      <w:pPr>
+        <w:autoSpaceDE w:val="0"/>
+        <w:autoSpaceDN w:val="0"/>
+        <w:adjustRightInd w:val="0"/>
+        <w:rPr>
+          <w:rFonts w:eastAsiaTheme="minorEastAsia" w:cs="Times New Roman"/>
+          <w:b/>
+          <w:sz w:val="24"/>
+          <w:szCs w:val="24"/>
+        </w:rPr>
+      </w:pPr>
+      <w:r>
+        <w:rPr>
+          <w:rFonts w:eastAsiaTheme="minorEastAsia" w:cs="Times New Roman"/>
+          <w:b/>
+          <w:noProof/>
+          <w:sz w:val="24"/>
+          <w:szCs w:val="24"/>
+          <w:lang w:eastAsia="pl-PL"/>
+        </w:rPr>
+        <w:drawing>
+          <wp:inline distT="0" distB="0" distL="0" distR="0">
+            <wp:extent cx="5127540" cy="4124325"/>
+            <wp:effectExtent l="19050" t="0" r="0" b="0"/>
+            <wp:docPr id="3" name="Obraz 4"/>
+            <wp:cNvGraphicFramePr>
+              <a:graphicFrameLocks xmlns:a="http://schemas.openxmlformats.org/drawingml/2006/main" noChangeAspect="1"/>
+            </wp:cNvGraphicFramePr>
+            <a:graphic xmlns:a="http://schemas.openxmlformats.org/drawingml/2006/main">
+              <a:graphicData uri="http://schemas.openxmlformats.org/drawingml/2006/picture">
+                <pic:pic xmlns:pic="http://schemas.openxmlformats.org/drawingml/2006/picture">
+                  <pic:nvPicPr>
+                    <pic:cNvPr id="0" name="Picture 4"/>
+                    <pic:cNvPicPr>
+                      <a:picLocks noChangeAspect="1" noChangeArrowheads="1"/>
+                    </pic:cNvPicPr>
+                  </pic:nvPicPr>
+                  <pic:blipFill>
+                    <a:blip r:embed="rId11" cstate="print"/>
+                    <a:srcRect/>
+                    <a:stretch>
+                      <a:fillRect/>
+                    </a:stretch>
+                  </pic:blipFill>
+                  <pic:spPr bwMode="auto">
+                    <a:xfrm>
+                      <a:off x="0" y="0"/>
+                      <a:ext cx="5131002" cy="4127110"/>
+                    </a:xfrm>
+                    <a:prstGeom prst="rect">
+                      <a:avLst/>
+                    </a:prstGeom>
+                    <a:noFill/>
+                    <a:ln w="9525">
+                      <a:noFill/>
+                      <a:miter lim="800000"/>
+                      <a:headEnd/>
+                      <a:tailEnd/>
+                    </a:ln>
+                  </pic:spPr>
+                </pic:pic>
+              </a:graphicData>
+            </a:graphic>
+          </wp:inline>
+        </w:drawing>
+      </w:r>
+    </w:p>
+    <w:p>
+      <w:pPr>
+        <w:autoSpaceDE w:val="0"/>
+        <w:autoSpaceDN w:val="0"/>
+        <w:adjustRightInd w:val="0"/>
+        <w:rPr>
+          <w:rFonts w:eastAsiaTheme="minorEastAsia" w:cs="Times New Roman"/>
+          <w:sz w:val="24"/>
+          <w:szCs w:val="24"/>
+        </w:rPr>
+      </w:pPr>
+      <w:r>
+        <w:rPr>
+          <w:rFonts w:eastAsiaTheme="minorEastAsia" w:cs="Times New Roman"/>
+          <w:sz w:val="24"/>
+          <w:szCs w:val="24"/>
+        </w:rPr>
+        <w:t>Dla porównania zamieszczono również wygenerowane przebiegi dla 99 składowych sinusoidalnych.</w:t>
+      </w:r>
+    </w:p>
+    <w:p>
+      <w:pPr>
+        <w:autoSpaceDE w:val="0"/>
+        <w:autoSpaceDN w:val="0"/>
+        <w:adjustRightInd w:val="0"/>
+        <w:rPr>
+          <w:rFonts w:eastAsiaTheme="minorEastAsia" w:cs="Times New Roman"/>
+          <w:b/>
+          <w:sz w:val="24"/>
+          <w:szCs w:val="24"/>
+        </w:rPr>
+      </w:pPr>
+      <w:r>
+        <w:rPr>
+          <w:rFonts w:eastAsiaTheme="minorEastAsia" w:cs="Times New Roman"/>
+          <w:b/>
+          <w:noProof/>
+          <w:sz w:val="24"/>
+          <w:szCs w:val="24"/>
+          <w:lang w:eastAsia="pl-PL"/>
+        </w:rPr>
+        <w:drawing>
+          <wp:inline distT="0" distB="0" distL="0" distR="0">
+            <wp:extent cx="5076825" cy="4081369"/>
+            <wp:effectExtent l="19050" t="0" r="9525" b="0"/>
+            <wp:docPr id="7" name="Obraz 7"/>
+            <wp:cNvGraphicFramePr>
+              <a:graphicFrameLocks xmlns:a="http://schemas.openxmlformats.org/drawingml/2006/main" noChangeAspect="1"/>
+            </wp:cNvGraphicFramePr>
+            <a:graphic xmlns:a="http://schemas.openxmlformats.org/drawingml/2006/main">
+              <a:graphicData uri="http://schemas.openxmlformats.org/drawingml/2006/picture">
+                <pic:pic xmlns:pic="http://schemas.openxmlformats.org/drawingml/2006/picture">
+                  <pic:nvPicPr>
+                    <pic:cNvPr id="0" name="Picture 7"/>
+                    <pic:cNvPicPr>
+                      <a:picLocks noChangeAspect="1" noChangeArrowheads="1"/>
+                    </pic:cNvPicPr>
+                  </pic:nvPicPr>
+                  <pic:blipFill>
+                    <a:blip r:embed="rId12" cstate="print"/>
+                    <a:srcRect/>
+                    <a:stretch>
+                      <a:fillRect/>
+                    </a:stretch>
+                  </pic:blipFill>
+                  <pic:spPr bwMode="auto">
+                    <a:xfrm>
+                      <a:off x="0" y="0"/>
+                      <a:ext cx="5077301" cy="4081751"/>
+                    </a:xfrm>
+                    <a:prstGeom prst="rect">
+                      <a:avLst/>
+                    </a:prstGeom>
+                    <a:noFill/>
+                    <a:ln w="9525">
+                      <a:noFill/>
+                      <a:miter lim="800000"/>
+                      <a:headEnd/>
+                      <a:tailEnd/>
+                    </a:ln>
+                  </pic:spPr>
+                </pic:pic>
+              </a:graphicData>
+            </a:graphic>
+          </wp:inline>
+        </w:drawing>
+      </w:r>
+    </w:p>
+    <w:p>
+      <w:pPr>
+        <w:autoSpaceDE w:val="0"/>
+        <w:autoSpaceDN w:val="0"/>
+        <w:adjustRightInd w:val="0"/>
+        <w:rPr>
+          <w:rFonts w:eastAsiaTheme="minorEastAsia" w:cs="Times New Roman"/>
+          <w:sz w:val="24"/>
+          <w:szCs w:val="24"/>
+        </w:rPr>
+      </w:pPr>
+      <w:r>
+        <w:rPr>
+          <w:rFonts w:eastAsiaTheme="minorEastAsia" w:cs="Times New Roman"/>
+          <w:sz w:val="24"/>
+          <w:szCs w:val="24"/>
+        </w:rPr>
+        <w:lastRenderedPageBreak/>
+        <w:t>Minimalna konieczna długość rekordu</w:t>
+      </w:r>
+      <w:r>
+        <w:rPr>
+          <w:rFonts w:eastAsiaTheme="minorEastAsia" w:cs="Times New Roman"/>
+          <w:sz w:val="24"/>
+          <w:szCs w:val="24"/>
+        </w:rPr>
+        <w:t xml:space="preserve"> równa jest podwojonemu iloczynowi liczby </w:t>
+      </w:r>
+      <w:proofErr w:type="spellStart"/>
+      <w:r>
+        <w:rPr>
+          <w:rFonts w:eastAsiaTheme="minorEastAsia" w:cs="Times New Roman"/>
+          <w:sz w:val="24"/>
+          <w:szCs w:val="24"/>
+        </w:rPr>
+        <w:t>okresó</w:t>
+      </w:r>
+      <w:proofErr w:type="spellEnd"/>
+      <w:r>
+        <w:rPr>
+          <w:rFonts w:eastAsiaTheme="minorEastAsia" w:cs="Times New Roman"/>
+          <w:sz w:val="24"/>
+          <w:szCs w:val="24"/>
+        </w:rPr>
+        <w:fldChar w:fldCharType="begin"/>
+      </w:r>
+      <w:r>
+        <w:rPr>
+          <w:rFonts w:eastAsiaTheme="minorEastAsia" w:cs="Times New Roman"/>
+          <w:sz w:val="24"/>
+          <w:szCs w:val="24"/>
+        </w:rPr>
+        <w:instrText xml:space="preserve"> LISTNUM </w:instrText>
+      </w:r>
+      <w:r>
+        <w:rPr>
+          <w:rFonts w:eastAsiaTheme="minorEastAsia" w:cs="Times New Roman"/>
+          <w:sz w:val="24"/>
+          <w:szCs w:val="24"/>
+        </w:rPr>
+        <w:fldChar w:fldCharType="end"/>
+      </w:r>
+      <w:r>
+        <w:rPr>
+          <w:rFonts w:eastAsiaTheme="minorEastAsia" w:cs="Times New Roman"/>
+          <w:sz w:val="24"/>
+          <w:szCs w:val="24"/>
+        </w:rPr>
+        <w:t xml:space="preserve"> fali prostokątnej w rekordzie oraz wskaźnika najwyższej harmonicznej, co daje:</w:t>
+      </w:r>
+    </w:p>
+    <w:p>
+      <w:pPr>
+        <w:autoSpaceDE w:val="0"/>
+        <w:autoSpaceDN w:val="0"/>
+        <w:adjustRightInd w:val="0"/>
+        <w:rPr>
+          <w:rFonts w:eastAsiaTheme="minorEastAsia" w:cs="Times New Roman"/>
+          <w:sz w:val="24"/>
+          <w:szCs w:val="24"/>
+        </w:rPr>
+      </w:pPr>
+    </w:p>
+    <w:p>
+      <w:pPr>
+        <w:autoSpaceDE w:val="0"/>
+        <w:autoSpaceDN w:val="0"/>
+        <w:adjustRightInd w:val="0"/>
+        <w:rPr>
+          <w:rFonts w:eastAsiaTheme="minorEastAsia" w:cs="Times New Roman"/>
+          <w:sz w:val="24"/>
+          <w:szCs w:val="24"/>
+        </w:rPr>
+      </w:pPr>
+      <m:oMathPara>
+        <m:oMath>
+          <m:r>
+            <w:rPr>
+              <w:rFonts w:ascii="Cambria Math" w:eastAsiaTheme="minorEastAsia" w:hAnsi="Cambria Math" w:cs="Times New Roman"/>
+              <w:sz w:val="24"/>
+              <w:szCs w:val="24"/>
+            </w:rPr>
+            <m:t>N=2*10*99=1980</m:t>
+          </m:r>
+        </m:oMath>
+      </m:oMathPara>
+    </w:p>
+    <w:p>
+      <w:pPr>
+        <w:autoSpaceDE w:val="0"/>
+        <w:autoSpaceDN w:val="0"/>
+        <w:adjustRightInd w:val="0"/>
+        <w:rPr>
+          <w:rFonts w:eastAsiaTheme="minorEastAsia" w:cs="Times New Roman"/>
+          <w:sz w:val="24"/>
+          <w:szCs w:val="24"/>
+        </w:rPr>
+      </w:pPr>
+    </w:p>
+    <w:p>
+      <w:pPr>
+        <w:autoSpaceDE w:val="0"/>
+        <w:autoSpaceDN w:val="0"/>
+        <w:adjustRightInd w:val="0"/>
+        <w:rPr>
+          <w:rFonts w:eastAsiaTheme="minorEastAsia" w:cs="Times New Roman"/>
+          <w:sz w:val="24"/>
+          <w:szCs w:val="24"/>
+        </w:rPr>
+      </w:pPr>
+    </w:p>
+    <w:p>
+      <w:pPr>
+        <w:pStyle w:val="Akapitzlist"/>
+        <w:numPr>
+          <w:ilvl w:val="0"/>
+          <w:numId w:val="9"/>
+        </w:numPr>
+        <w:rPr>
+          <w:rFonts w:eastAsiaTheme="minorEastAsia" w:cs="Times New Roman"/>
+          <w:sz w:val="24"/>
+          <w:szCs w:val="24"/>
+        </w:rPr>
+      </w:pPr>
+      <w:r>
+        <w:rPr>
+          <w:rFonts w:eastAsiaTheme="minorEastAsia" w:cs="Times New Roman"/>
+          <w:sz w:val="24"/>
+          <w:szCs w:val="24"/>
+        </w:rPr>
+        <w:t xml:space="preserve">Za pomocą polecenia </w:t>
+      </w:r>
+      <w:proofErr w:type="spellStart"/>
+      <w:r>
+        <w:rPr>
+          <w:rFonts w:eastAsiaTheme="minorEastAsia" w:cs="Times New Roman"/>
+          <w:i/>
+          <w:iCs/>
+          <w:sz w:val="24"/>
+          <w:szCs w:val="24"/>
+        </w:rPr>
+        <w:t>subplot</w:t>
+      </w:r>
+      <w:proofErr w:type="spellEnd"/>
+      <w:r>
+        <w:rPr>
+          <w:rFonts w:eastAsiaTheme="minorEastAsia" w:cs="Times New Roman"/>
+          <w:i/>
+          <w:iCs/>
+          <w:sz w:val="24"/>
+          <w:szCs w:val="24"/>
+        </w:rPr>
+        <w:t xml:space="preserve"> </w:t>
+      </w:r>
+      <w:r>
+        <w:rPr>
+          <w:rFonts w:eastAsiaTheme="minorEastAsia" w:cs="Times New Roman"/>
+          <w:sz w:val="24"/>
+          <w:szCs w:val="24"/>
+        </w:rPr>
+        <w:t>sporządzić dwa wykresy obok siebie. Po lewej stronie wykreśli</w:t>
+      </w:r>
+      <w:r>
+        <w:rPr>
+          <w:rFonts w:eastAsiaTheme="minorEastAsia" w:cs="Times New Roman"/>
+          <w:sz w:val="24"/>
+          <w:szCs w:val="24"/>
+        </w:rPr>
+        <w:t xml:space="preserve">ć wektor sygnału </w:t>
+      </w:r>
+      <m:oMath>
+        <m:sSub>
+          <m:sSubPr>
+            <m:ctrlPr>
+              <w:rPr>
+                <w:rFonts w:ascii="Cambria Math" w:eastAsiaTheme="minorEastAsia" w:hAnsi="Cambria Math" w:cs="Times New Roman"/>
+                <w:i/>
+                <w:sz w:val="24"/>
+                <w:szCs w:val="24"/>
+              </w:rPr>
+            </m:ctrlPr>
+          </m:sSubPr>
+          <m:e>
+            <m:r>
+              <w:rPr>
+                <w:rFonts w:ascii="Cambria Math" w:eastAsiaTheme="minorEastAsia" w:hAnsi="Cambria Math" w:cs="Times New Roman"/>
+                <w:sz w:val="24"/>
+                <w:szCs w:val="24"/>
+              </w:rPr>
+              <m:t>x</m:t>
+            </m:r>
+          </m:e>
+          <m:sub>
+            <m:r>
+              <w:rPr>
+                <w:rFonts w:ascii="Cambria Math" w:eastAsiaTheme="minorEastAsia" w:hAnsi="Cambria Math" w:cs="Times New Roman"/>
+                <w:sz w:val="24"/>
+                <w:szCs w:val="24"/>
+              </w:rPr>
+              <m:t>n</m:t>
+            </m:r>
+          </m:sub>
+        </m:sSub>
+      </m:oMath>
+      <w:r>
+        <w:rPr>
+          <w:rFonts w:eastAsiaTheme="minorEastAsia" w:cs="Times New Roman"/>
+          <w:sz w:val="24"/>
+          <w:szCs w:val="24"/>
+        </w:rPr>
+        <w:t xml:space="preserve"> przy odstępnie </w:t>
+      </w:r>
+      <w:r>
+        <w:rPr>
+          <w:rFonts w:eastAsiaTheme="minorEastAsia" w:cs="Times New Roman"/>
+          <w:sz w:val="24"/>
+          <w:szCs w:val="24"/>
+        </w:rPr>
+        <w:t xml:space="preserve">pomiędzy próbkami wynoszącym . Po prawej stronie należy utworzyć połączony wykres dyskretny rozwiniętego widma fazowego (w stopniach) w funkcji częstotliwości w </w:t>
+      </w:r>
+      <w:proofErr w:type="spellStart"/>
+      <w:r>
+        <w:rPr>
+          <w:rFonts w:eastAsiaTheme="minorEastAsia" w:cs="Times New Roman"/>
+          <w:i/>
+          <w:iCs/>
+          <w:sz w:val="24"/>
+          <w:szCs w:val="24"/>
+        </w:rPr>
+        <w:t>MHz</w:t>
+      </w:r>
+      <w:proofErr w:type="spellEnd"/>
+      <w:r>
+        <w:rPr>
+          <w:rFonts w:eastAsiaTheme="minorEastAsia" w:cs="Times New Roman"/>
+          <w:i/>
+          <w:iCs/>
+          <w:sz w:val="24"/>
+          <w:szCs w:val="24"/>
+        </w:rPr>
+        <w:t xml:space="preserve"> </w:t>
+      </w:r>
+      <w:r>
+        <w:rPr>
+          <w:rFonts w:eastAsiaTheme="minorEastAsia" w:cs="Times New Roman"/>
+          <w:sz w:val="24"/>
+          <w:szCs w:val="24"/>
+        </w:rPr>
+        <w:t xml:space="preserve">s </w:t>
+      </w:r>
+      <w:r>
+        <w:rPr>
+          <w:rFonts w:eastAsiaTheme="minorEastAsia" w:cs="Times New Roman"/>
+          <w:sz w:val="24"/>
+          <w:szCs w:val="24"/>
+        </w:rPr>
+        <w:t>1.0</w:t>
+      </w:r>
+      <w:r>
+        <w:rPr>
+          <w:rFonts w:eastAsiaTheme="minorEastAsia" w:cs="Times New Roman"/>
+          <w:sz w:val="24"/>
+          <w:szCs w:val="24"/>
+        </w:rPr>
+        <w:t xml:space="preserve"> </w:t>
+      </w:r>
+    </w:p>
+    <w:p>
+      <w:pPr>
+        <w:pStyle w:val="Akapitzlist"/>
+        <w:ind w:left="1080"/>
+        <w:rPr>
+          <w:rFonts w:eastAsiaTheme="minorEastAsia" w:cs="Times New Roman"/>
+          <w:sz w:val="24"/>
+          <w:szCs w:val="24"/>
+        </w:rPr>
+      </w:pPr>
+    </w:p>
+    <w:p>
+      <w:pPr>
+        <w:rPr>
+          <w:rFonts w:eastAsiaTheme="minorEastAsia" w:cs="Times New Roman"/>
+          <w:sz w:val="24"/>
+          <w:szCs w:val="24"/>
+        </w:rPr>
+      </w:pPr>
+      <w:r>
+        <w:rPr>
+          <w:rFonts w:eastAsiaTheme="minorEastAsia" w:cs="Times New Roman"/>
+          <w:sz w:val="24"/>
+          <w:szCs w:val="24"/>
+        </w:rPr>
+        <w:t xml:space="preserve">Sygnał </w:t>
+      </w:r>
+      <m:oMath>
+        <m:sSub>
+          <m:sSubPr>
+            <m:ctrlPr>
+              <w:rPr>
+                <w:rFonts w:ascii="Cambria Math" w:eastAsiaTheme="minorEastAsia" w:hAnsi="Cambria Math" w:cs="Times New Roman"/>
+                <w:i/>
+                <w:sz w:val="24"/>
+                <w:szCs w:val="24"/>
+              </w:rPr>
+            </m:ctrlPr>
+          </m:sSubPr>
+          <m:e>
+            <m:r>
+              <w:rPr>
+                <w:rFonts w:ascii="Cambria Math" w:eastAsiaTheme="minorEastAsia" w:hAnsi="Cambria Math" w:cs="Times New Roman"/>
+                <w:sz w:val="24"/>
+                <w:szCs w:val="24"/>
+              </w:rPr>
+              <m:t>x</m:t>
+            </m:r>
+          </m:e>
+          <m:sub>
+            <m:r>
+              <w:rPr>
+                <w:rFonts w:ascii="Cambria Math" w:eastAsiaTheme="minorEastAsia" w:hAnsi="Cambria Math" w:cs="Times New Roman"/>
+                <w:sz w:val="24"/>
+                <w:szCs w:val="24"/>
+              </w:rPr>
+              <m:t>n</m:t>
+            </m:r>
+          </m:sub>
+        </m:sSub>
+      </m:oMath>
+      <w:r>
+        <w:rPr>
+          <w:rFonts w:eastAsiaTheme="minorEastAsia" w:cs="Times New Roman"/>
+          <w:sz w:val="24"/>
+          <w:szCs w:val="24"/>
+        </w:rPr>
+        <w:t>został podany wzorem:</w:t>
+      </w:r>
+    </w:p>
+    <w:p>
+      <w:pPr>
+        <w:rPr>
+          <w:rFonts w:ascii="Cambria Math" w:eastAsiaTheme="minorEastAsia" w:hAnsi="Cambria Math" w:cs="Times New Roman"/>
+          <w:i/>
+          <w:sz w:val="24"/>
+          <w:szCs w:val="24"/>
+        </w:rPr>
+      </w:pPr>
+      <m:oMathPara>
+        <m:oMath>
+          <m:sSub>
+            <m:sSubPr>
+              <m:ctrlPr>
+                <w:rPr>
+                  <w:rFonts w:ascii="Cambria Math" w:eastAsiaTheme="minorEastAsia" w:hAnsi="Cambria Math" w:cs="Times New Roman"/>
+                  <w:i/>
+                  <w:sz w:val="24"/>
+                  <w:szCs w:val="24"/>
+                </w:rPr>
+              </m:ctrlPr>
+            </m:sSubPr>
+            <m:e>
+              <m:r>
+                <w:rPr>
+                  <w:rFonts w:ascii="Cambria Math" w:eastAsiaTheme="minorEastAsia" w:hAnsi="Cambria Math" w:cs="Times New Roman"/>
+                  <w:sz w:val="24"/>
+                  <w:szCs w:val="24"/>
+                </w:rPr>
+                <m:t>x</m:t>
+              </m:r>
+            </m:e>
+            <m:sub>
+              <m:r>
+                <w:rPr>
+                  <w:rFonts w:ascii="Cambria Math" w:eastAsiaTheme="minorEastAsia" w:hAnsi="Cambria Math" w:cs="Times New Roman"/>
+                  <w:sz w:val="24"/>
+                  <w:szCs w:val="24"/>
+                </w:rPr>
+                <m:t>n</m:t>
+              </m:r>
+            </m:sub>
+          </m:sSub>
+          <m:r>
+            <w:rPr>
+              <w:rFonts w:ascii="Cambria Math" w:eastAsiaTheme="minorEastAsia" w:hAnsi="Cambria Math" w:cs="Times New Roman"/>
+              <w:sz w:val="24"/>
+              <w:szCs w:val="24"/>
+            </w:rPr>
+            <m:t>=sin</m:t>
+          </m:r>
+          <m:d>
+            <m:dPr>
+              <m:ctrlPr>
+                <w:rPr>
+                  <w:rFonts w:ascii="Cambria Math" w:eastAsiaTheme="minorEastAsia" w:hAnsi="Cambria Math" w:cs="Times New Roman"/>
+                  <w:i/>
+                  <w:sz w:val="24"/>
+                  <w:szCs w:val="24"/>
+                </w:rPr>
+              </m:ctrlPr>
+            </m:dPr>
+            <m:e>
+              <m:f>
+                <m:fPr>
+                  <m:ctrlPr>
+                    <w:rPr>
+                      <w:rFonts w:ascii="Cambria Math" w:eastAsiaTheme="minorEastAsia" w:hAnsi="Cambria Math" w:cs="Times New Roman"/>
+                      <w:i/>
+                      <w:sz w:val="24"/>
+                      <w:szCs w:val="24"/>
+                    </w:rPr>
+                  </m:ctrlPr>
+                </m:fPr>
+                <m:num>
+                  <m:r>
+                    <w:rPr>
+                      <w:rFonts w:ascii="Cambria Math" w:eastAsiaTheme="minorEastAsia" w:hAnsi="Cambria Math" w:cs="Times New Roman"/>
+                      <w:sz w:val="24"/>
+                      <w:szCs w:val="24"/>
+                    </w:rPr>
+                    <m:t>2πn</m:t>
+                  </m:r>
+                </m:num>
+                <m:den>
+                  <m:r>
+                    <w:rPr>
+                      <w:rFonts w:ascii="Cambria Math" w:eastAsiaTheme="minorEastAsia" w:hAnsi="Cambria Math" w:cs="Times New Roman"/>
+                      <w:sz w:val="24"/>
+                      <w:szCs w:val="24"/>
+                    </w:rPr>
+                    <m:t>25</m:t>
+                  </m:r>
+                </m:den>
+              </m:f>
+            </m:e>
+          </m:d>
+          <m:sSup>
+            <m:sSupPr>
+              <m:ctrlPr>
+                <w:rPr>
+                  <w:rFonts w:ascii="Cambria Math" w:eastAsiaTheme="minorEastAsia" w:hAnsi="Cambria Math" w:cs="Times New Roman"/>
+                  <w:i/>
+                  <w:sz w:val="24"/>
+                  <w:szCs w:val="24"/>
+                </w:rPr>
+              </m:ctrlPr>
+            </m:sSupPr>
+            <m:e>
+              <m:r>
+                <w:rPr>
+                  <w:rFonts w:ascii="Cambria Math" w:eastAsiaTheme="minorEastAsia" w:hAnsi="Cambria Math" w:cs="Times New Roman"/>
+                  <w:sz w:val="24"/>
+                  <w:szCs w:val="24"/>
+                </w:rPr>
+                <m:t>e</m:t>
+              </m:r>
+            </m:e>
+            <m:sup>
+              <m:r>
+                <w:rPr>
+                  <w:rFonts w:ascii="Cambria Math" w:eastAsiaTheme="minorEastAsia" w:hAnsi="Cambria Math" w:cs="Times New Roman"/>
+                  <w:sz w:val="24"/>
+                  <w:szCs w:val="24"/>
+                </w:rPr>
+                <m:t>-</m:t>
+              </m:r>
+              <m:f>
+                <m:fPr>
+                  <m:ctrlPr>
+                    <w:rPr>
+                      <w:rFonts w:ascii="Cambria Math" w:eastAsiaTheme="minorEastAsia" w:hAnsi="Cambria Math" w:cs="Times New Roman"/>
+                      <w:i/>
+                      <w:sz w:val="24"/>
+                      <w:szCs w:val="24"/>
+                    </w:rPr>
+                  </m:ctrlPr>
+                </m:fPr>
+                <m:num>
+                  <m:r>
+                    <w:rPr>
+                      <w:rFonts w:ascii="Cambria Math" w:eastAsiaTheme="minorEastAsia" w:hAnsi="Cambria Math" w:cs="Times New Roman"/>
+                      <w:sz w:val="24"/>
+                      <w:szCs w:val="24"/>
+                    </w:rPr>
+                    <m:t>n</m:t>
+                  </m:r>
+                </m:num>
+                <m:den>
+                  <m:r>
+                    <w:rPr>
+                      <w:rFonts w:ascii="Cambria Math" w:eastAsiaTheme="minorEastAsia" w:hAnsi="Cambria Math" w:cs="Times New Roman"/>
+                      <w:sz w:val="24"/>
+                      <w:szCs w:val="24"/>
+                    </w:rPr>
+                    <m:t>75</m:t>
+                  </m:r>
+                </m:den>
+              </m:f>
+            </m:sup>
+          </m:sSup>
+          <m:r>
+            <w:rPr>
+              <w:rFonts w:ascii="Cambria Math" w:eastAsiaTheme="minorEastAsia" w:hAnsi="Cambria Math" w:cs="Times New Roman"/>
+              <w:sz w:val="24"/>
+              <w:szCs w:val="24"/>
+            </w:rPr>
+            <m:t>,   n=0, 1, …, 450</m:t>
+          </m:r>
+        </m:oMath>
+      </m:oMathPara>
+    </w:p>
+    <w:p>
+      <w:pPr>
+        <w:rPr>
+          <w:rFonts w:eastAsiaTheme="minorEastAsia" w:cs="Times New Roman"/>
+          <w:sz w:val="24"/>
+          <w:szCs w:val="24"/>
+        </w:rPr>
+      </w:pPr>
+    </w:p>
+    <w:p>
+      <w:pPr>
+        <w:rPr>
+          <w:rFonts w:eastAsiaTheme="minorEastAsia" w:cs="Times New Roman"/>
+          <w:sz w:val="24"/>
+          <w:szCs w:val="24"/>
+        </w:rPr>
+      </w:pPr>
+      <w:r>
+        <w:rPr>
+          <w:rFonts w:eastAsiaTheme="minorEastAsia" w:cs="Times New Roman"/>
+          <w:sz w:val="24"/>
+          <w:szCs w:val="24"/>
+        </w:rPr>
+        <w:t xml:space="preserve">Poniżej wykreślono sygnał </w:t>
+      </w:r>
+      <m:oMath>
+        <m:sSub>
+          <m:sSubPr>
+            <m:ctrlPr>
+              <w:rPr>
+                <w:rFonts w:ascii="Cambria Math" w:eastAsiaTheme="minorEastAsia" w:hAnsi="Cambria Math" w:cs="Times New Roman"/>
+                <w:i/>
+                <w:sz w:val="24"/>
+                <w:szCs w:val="24"/>
+              </w:rPr>
+            </m:ctrlPr>
+          </m:sSubPr>
+          <m:e>
+            <m:r>
+              <w:rPr>
+                <w:rFonts w:ascii="Cambria Math" w:eastAsiaTheme="minorEastAsia" w:hAnsi="Cambria Math" w:cs="Times New Roman"/>
+                <w:sz w:val="24"/>
+                <w:szCs w:val="24"/>
+              </w:rPr>
+              <m:t>x</m:t>
+            </m:r>
+          </m:e>
+          <m:sub>
+            <m:r>
+              <w:rPr>
+                <w:rFonts w:ascii="Cambria Math" w:eastAsiaTheme="minorEastAsia" w:hAnsi="Cambria Math" w:cs="Times New Roman"/>
+                <w:sz w:val="24"/>
+                <w:szCs w:val="24"/>
+              </w:rPr>
+              <m:t>n</m:t>
+            </m:r>
+          </m:sub>
+        </m:sSub>
+      </m:oMath>
+      <w:r>
+        <w:rPr>
+          <w:rFonts w:eastAsiaTheme="minorEastAsia" w:cs="Times New Roman"/>
+          <w:sz w:val="24"/>
+          <w:szCs w:val="24"/>
+        </w:rPr>
+        <w:t xml:space="preserve">, jego fazę w stopniach w funkcji częstotliwości oraz dodatkowo widmo amplitudowe. </w:t>
+      </w:r>
+    </w:p>
+    <w:p>
+      <w:pPr>
+        <w:rPr>
+          <w:rFonts w:eastAsiaTheme="minorEastAsia" w:cs="Times New Roman"/>
+          <w:sz w:val="24"/>
+          <w:szCs w:val="24"/>
+        </w:rPr>
+      </w:pPr>
+    </w:p>
+    <w:p>
+      <w:pPr>
+        <w:pStyle w:val="Akapitzlist"/>
+        <w:autoSpaceDE w:val="0"/>
+        <w:autoSpaceDN w:val="0"/>
+        <w:adjustRightInd w:val="0"/>
+        <w:ind w:left="1080" w:hanging="1080"/>
+        <w:jc w:val="center"/>
+        <w:rPr>
+          <w:rFonts w:eastAsiaTheme="minorEastAsia" w:cs="Times New Roman"/>
+          <w:sz w:val="24"/>
+          <w:szCs w:val="24"/>
+        </w:rPr>
+      </w:pPr>
+      <w:r>
+        <w:rPr>
+          <w:rFonts w:eastAsiaTheme="minorEastAsia" w:cs="Times New Roman"/>
+          <w:noProof/>
+          <w:sz w:val="24"/>
+          <w:szCs w:val="24"/>
+          <w:lang w:eastAsia="pl-PL"/>
+        </w:rPr>
+        <w:drawing>
+          <wp:inline distT="0" distB="0" distL="0" distR="0">
+            <wp:extent cx="5760720" cy="2542074"/>
+            <wp:effectExtent l="19050" t="0" r="0" b="0"/>
+            <wp:docPr id="10" name="Obraz 10"/>
+            <wp:cNvGraphicFramePr>
+              <a:graphicFrameLocks xmlns:a="http://schemas.openxmlformats.org/drawingml/2006/main" noChangeAspect="1"/>
+            </wp:cNvGraphicFramePr>
+            <a:graphic xmlns:a="http://schemas.openxmlformats.org/drawingml/2006/main">
+              <a:graphicData uri="http://schemas.openxmlformats.org/drawingml/2006/picture">
+                <pic:pic xmlns:pic="http://schemas.openxmlformats.org/drawingml/2006/picture">
+                  <pic:nvPicPr>
+                    <pic:cNvPr id="0" name="Picture 10"/>
+                    <pic:cNvPicPr>
+                      <a:picLocks noChangeAspect="1" noChangeArrowheads="1"/>
+                    </pic:cNvPicPr>
+                  </pic:nvPicPr>
+                  <pic:blipFill>
+                    <a:blip r:embed="rId13" cstate="print"/>
+                    <a:srcRect/>
+                    <a:stretch>
+                      <a:fillRect/>
+                    </a:stretch>
+                  </pic:blipFill>
+                  <pic:spPr bwMode="auto">
+                    <a:xfrm>
+                      <a:off x="0" y="0"/>
+                      <a:ext cx="5760720" cy="2542074"/>
+                    </a:xfrm>
+                    <a:prstGeom prst="rect">
+                      <a:avLst/>
+                    </a:prstGeom>
+                    <a:noFill/>
+                    <a:ln w="9525">
+                      <a:noFill/>
+                      <a:miter lim="800000"/>
+                      <a:headEnd/>
+                      <a:tailEnd/>
+                    </a:ln>
+                  </pic:spPr>
+                </pic:pic>
+              </a:graphicData>
+            </a:graphic>
+          </wp:inline>
+        </w:drawing>
+      </w:r>
+    </w:p>
+    <w:p>
+      <w:pPr>
+        <w:pStyle w:val="Akapitzlist"/>
+        <w:autoSpaceDE w:val="0"/>
+        <w:autoSpaceDN w:val="0"/>
+        <w:adjustRightInd w:val="0"/>
+        <w:ind w:left="1080" w:hanging="1080"/>
+        <w:jc w:val="center"/>
+        <w:rPr>
+          <w:rFonts w:eastAsiaTheme="minorEastAsia" w:cs="Times New Roman"/>
+          <w:sz w:val="24"/>
+          <w:szCs w:val="24"/>
+        </w:rPr>
+      </w:pPr>
+    </w:p>
+    <w:p>
+      <w:pPr>
+        <w:autoSpaceDE w:val="0"/>
+        <w:autoSpaceDN w:val="0"/>
+        <w:adjustRightInd w:val="0"/>
+        <w:rPr>
+          <w:rFonts w:eastAsiaTheme="minorEastAsia" w:cs="Times New Roman"/>
+          <w:sz w:val="24"/>
+          <w:szCs w:val="24"/>
+        </w:rPr>
+      </w:pPr>
+    </w:p>
+    <w:p>
+      <w:pPr>
+        <w:autoSpaceDE w:val="0"/>
+        <w:autoSpaceDN w:val="0"/>
+        <w:adjustRightInd w:val="0"/>
+        <w:rPr>
+          <w:rFonts w:eastAsiaTheme="minorEastAsia" w:cs="Times New Roman"/>
+          <w:sz w:val="24"/>
+          <w:szCs w:val="24"/>
+        </w:rPr>
+      </w:pPr>
+      <w:r>
+        <w:rPr>
+          <w:rFonts w:eastAsiaTheme="minorEastAsia" w:cs="Times New Roman"/>
+          <w:sz w:val="24"/>
+          <w:szCs w:val="24"/>
+        </w:rPr>
+        <w:t>Wychodząc od wzoru na transformatę DFT:</w:t>
+      </w:r>
+    </w:p>
+    <w:p>
+      <w:pPr>
+        <w:autoSpaceDE w:val="0"/>
+        <w:autoSpaceDN w:val="0"/>
+        <w:adjustRightInd w:val="0"/>
+        <w:rPr>
+          <w:rFonts w:eastAsiaTheme="minorEastAsia" w:cs="Times New Roman"/>
+          <w:sz w:val="24"/>
+          <w:szCs w:val="24"/>
+        </w:rPr>
+      </w:pPr>
+    </w:p>
+    <w:p>
+      <w:pPr>
+        <w:autoSpaceDE w:val="0"/>
+        <w:autoSpaceDN w:val="0"/>
+        <w:adjustRightInd w:val="0"/>
+        <w:rPr>
+          <w:rFonts w:eastAsiaTheme="minorEastAsia" w:cs="Times New Roman"/>
+          <w:sz w:val="24"/>
+          <w:szCs w:val="24"/>
+        </w:rPr>
+      </w:pPr>
+      <m:oMathPara>
+        <m:oMath>
+          <m:r>
+            <w:rPr>
+              <w:rFonts w:ascii="Cambria Math" w:eastAsiaTheme="minorEastAsia" w:hAnsi="Cambria Math" w:cs="Times New Roman"/>
+              <w:sz w:val="24"/>
+              <w:szCs w:val="24"/>
+            </w:rPr>
+            <m:t>X</m:t>
+          </m:r>
+          <m:d>
+            <m:dPr>
+              <m:ctrlPr>
+                <w:rPr>
+                  <w:rFonts w:ascii="Cambria Math" w:eastAsiaTheme="minorEastAsia" w:hAnsi="Cambria Math" w:cs="Times New Roman"/>
+                  <w:i/>
+                  <w:sz w:val="24"/>
+                  <w:szCs w:val="24"/>
+                </w:rPr>
+              </m:ctrlPr>
+            </m:dPr>
+            <m:e>
+              <m:r>
+                <w:rPr>
+                  <w:rFonts w:ascii="Cambria Math" w:eastAsiaTheme="minorEastAsia" w:hAnsi="Cambria Math" w:cs="Times New Roman"/>
+                  <w:sz w:val="24"/>
+                  <w:szCs w:val="24"/>
+                </w:rPr>
+                <m:t>k</m:t>
+              </m:r>
+            </m:e>
+          </m:d>
+          <m:r>
+            <w:rPr>
+              <w:rFonts w:ascii="Cambria Math" w:eastAsiaTheme="minorEastAsia" w:hAnsi="Cambria Math" w:cs="Times New Roman"/>
+              <w:sz w:val="24"/>
+              <w:szCs w:val="24"/>
+            </w:rPr>
+            <m:t xml:space="preserve">= </m:t>
+          </m:r>
+          <m:nary>
+            <m:naryPr>
+              <m:chr m:val="∑"/>
+              <m:limLoc m:val="undOvr"/>
+              <m:ctrlPr>
+                <w:rPr>
+                  <w:rFonts w:ascii="Cambria Math" w:eastAsiaTheme="minorEastAsia" w:hAnsi="Cambria Math" w:cs="Times New Roman"/>
+                  <w:i/>
+                  <w:sz w:val="24"/>
+                  <w:szCs w:val="24"/>
+                </w:rPr>
+              </m:ctrlPr>
+            </m:naryPr>
+            <m:sub>
+              <m:r>
+                <w:rPr>
+                  <w:rFonts w:ascii="Cambria Math" w:eastAsiaTheme="minorEastAsia" w:hAnsi="Cambria Math" w:cs="Times New Roman"/>
+                  <w:sz w:val="24"/>
+                  <w:szCs w:val="24"/>
+                </w:rPr>
+                <m:t>n=0</m:t>
+              </m:r>
+            </m:sub>
+            <m:sup>
+              <m:r>
+                <w:rPr>
+                  <w:rFonts w:ascii="Cambria Math" w:eastAsiaTheme="minorEastAsia" w:hAnsi="Cambria Math" w:cs="Times New Roman"/>
+                  <w:sz w:val="24"/>
+                  <w:szCs w:val="24"/>
+                </w:rPr>
+                <m:t>N-1</m:t>
+              </m:r>
+            </m:sup>
+            <m:e>
+              <m:sSub>
+                <m:sSubPr>
+                  <m:ctrlPr>
+                    <w:rPr>
+                      <w:rFonts w:ascii="Cambria Math" w:eastAsiaTheme="minorEastAsia" w:hAnsi="Cambria Math" w:cs="Times New Roman"/>
+                      <w:i/>
+                      <w:sz w:val="24"/>
+                      <w:szCs w:val="24"/>
+                    </w:rPr>
+                  </m:ctrlPr>
+                </m:sSubPr>
+                <m:e>
+                  <m:r>
+                    <w:rPr>
+                      <w:rFonts w:ascii="Cambria Math" w:eastAsiaTheme="minorEastAsia" w:hAnsi="Cambria Math" w:cs="Times New Roman"/>
+                      <w:sz w:val="24"/>
+                      <w:szCs w:val="24"/>
+                    </w:rPr>
+                    <m:t>x</m:t>
+                  </m:r>
+                </m:e>
+                <m:sub>
+                  <m:r>
+                    <w:rPr>
+                      <w:rFonts w:ascii="Cambria Math" w:eastAsiaTheme="minorEastAsia" w:hAnsi="Cambria Math" w:cs="Times New Roman"/>
+                      <w:sz w:val="24"/>
+                      <w:szCs w:val="24"/>
+                    </w:rPr>
+                    <m:t>n</m:t>
+                  </m:r>
+                </m:sub>
+              </m:sSub>
+              <m:r>
+                <w:rPr>
+                  <w:rFonts w:ascii="Cambria Math" w:eastAsiaTheme="minorEastAsia" w:hAnsi="Cambria Math" w:cs="Times New Roman"/>
+                  <w:sz w:val="24"/>
+                  <w:szCs w:val="24"/>
+                </w:rPr>
+                <m:t xml:space="preserve"> </m:t>
+              </m:r>
+              <m:sSup>
+                <m:sSupPr>
+                  <m:ctrlPr>
+                    <w:rPr>
+                      <w:rFonts w:ascii="Cambria Math" w:eastAsiaTheme="minorEastAsia" w:hAnsi="Cambria Math" w:cs="Times New Roman"/>
+                      <w:i/>
+                      <w:sz w:val="24"/>
+                      <w:szCs w:val="24"/>
+                    </w:rPr>
+                  </m:ctrlPr>
+                </m:sSupPr>
+                <m:e>
+                  <m:r>
+                    <w:rPr>
+                      <w:rFonts w:ascii="Cambria Math" w:eastAsiaTheme="minorEastAsia" w:hAnsi="Cambria Math" w:cs="Times New Roman"/>
+                      <w:sz w:val="24"/>
+                      <w:szCs w:val="24"/>
+                    </w:rPr>
+                    <m:t>e</m:t>
+                  </m:r>
+                </m:e>
+                <m:sup>
+                  <m:f>
+                    <m:fPr>
+                      <m:ctrlPr>
+                        <w:rPr>
+                          <w:rFonts w:ascii="Cambria Math" w:eastAsiaTheme="minorEastAsia" w:hAnsi="Cambria Math" w:cs="Times New Roman"/>
+                          <w:i/>
+                          <w:sz w:val="24"/>
+                          <w:szCs w:val="24"/>
+                        </w:rPr>
+                      </m:ctrlPr>
+                    </m:fPr>
+                    <m:num>
+                      <m:r>
+                        <w:rPr>
+                          <w:rFonts w:ascii="Cambria Math" w:eastAsiaTheme="minorEastAsia" w:hAnsi="Cambria Math" w:cs="Times New Roman"/>
+                          <w:sz w:val="24"/>
+                          <w:szCs w:val="24"/>
+                        </w:rPr>
+                        <m:t>-j2πnk</m:t>
+                      </m:r>
+                    </m:num>
+                    <m:den>
+                      <m:r>
+                        <w:rPr>
+                          <w:rFonts w:ascii="Cambria Math" w:eastAsiaTheme="minorEastAsia" w:hAnsi="Cambria Math" w:cs="Times New Roman"/>
+                          <w:sz w:val="24"/>
+                          <w:szCs w:val="24"/>
+                        </w:rPr>
+                        <m:t>N</m:t>
+                      </m:r>
+                    </m:den>
+                  </m:f>
+                </m:sup>
+              </m:sSup>
+            </m:e>
+          </m:nary>
+          <m:r>
+            <w:rPr>
+              <w:rFonts w:ascii="Cambria Math" w:eastAsiaTheme="minorEastAsia" w:hAnsi="Cambria Math" w:cs="Times New Roman"/>
+              <w:sz w:val="24"/>
+              <w:szCs w:val="24"/>
+            </w:rPr>
+            <m:t xml:space="preserve">  </m:t>
+          </m:r>
+        </m:oMath>
+      </m:oMathPara>
+    </w:p>
+    <w:p>
+      <w:pPr>
         <w:autoSpaceDE w:val="0"/>
         <w:autoSpaceDN w:val="0"/>
         <w:adjustRightInd w:val="0"/>
@@ -3518,18 +3511,2064 @@
           <w:ilvl w:val="0"/>
           <w:numId w:val="9"/>
         </w:numPr>
+        <w:rPr>
+          <w:rFonts w:eastAsiaTheme="minorEastAsia" w:cs="Times New Roman"/>
+          <w:sz w:val="24"/>
+          <w:szCs w:val="24"/>
+        </w:rPr>
+      </w:pPr>
+      <w:r>
+        <w:rPr>
+          <w:rFonts w:eastAsiaTheme="minorEastAsia" w:cs="Times New Roman"/>
+          <w:sz w:val="24"/>
+          <w:szCs w:val="24"/>
+        </w:rPr>
+        <w:lastRenderedPageBreak/>
+        <w:t xml:space="preserve">Wyznaczyć parabole (dla </w:t>
+      </w:r>
+      <w:r>
+        <w:rPr>
+          <w:rFonts w:eastAsiaTheme="minorEastAsia" w:cs="Times New Roman"/>
+          <w:i/>
+          <w:iCs/>
+          <w:sz w:val="24"/>
+          <w:szCs w:val="24"/>
+        </w:rPr>
+        <w:t xml:space="preserve">M </w:t>
+      </w:r>
+      <w:r>
+        <w:rPr>
+          <w:rFonts w:eastAsiaTheme="minorEastAsia" w:cs="Times New Roman"/>
+          <w:sz w:val="24"/>
+          <w:szCs w:val="24"/>
+        </w:rPr>
+        <w:t>= 3), dopasowane metodą najmniejszych kwadratów do każdego</w:t>
+      </w:r>
+      <w:r>
+        <w:rPr>
+          <w:rFonts w:eastAsiaTheme="minorEastAsia" w:cs="Times New Roman"/>
+          <w:sz w:val="24"/>
+          <w:szCs w:val="24"/>
+        </w:rPr>
+        <w:t xml:space="preserve"> zbioru próbek pomiarowych (a) -</w:t>
+      </w:r>
+      <w:r>
+        <w:rPr>
+          <w:rFonts w:eastAsiaTheme="minorEastAsia" w:cs="Times New Roman"/>
+          <w:sz w:val="24"/>
+          <w:szCs w:val="24"/>
+        </w:rPr>
+        <w:t xml:space="preserve"> (d) podanych poniżej, przy czym założyć, że odstęp czasowy pomiędzy próbkami, </w:t>
+      </w:r>
+      <w:r>
+        <w:rPr>
+          <w:rFonts w:eastAsiaTheme="minorEastAsia" w:cs="Times New Roman"/>
+          <w:i/>
+          <w:iCs/>
+          <w:sz w:val="24"/>
+          <w:szCs w:val="24"/>
+        </w:rPr>
+        <w:t xml:space="preserve">T, </w:t>
+      </w:r>
+      <w:r>
+        <w:rPr>
+          <w:rFonts w:eastAsiaTheme="minorEastAsia" w:cs="Times New Roman"/>
+          <w:sz w:val="24"/>
+          <w:szCs w:val="24"/>
+        </w:rPr>
+        <w:t xml:space="preserve">wynosi 1, tak, że próbki w zbiorze </w:t>
+      </w:r>
+      <w:r>
+        <w:rPr>
+          <w:rFonts w:eastAsiaTheme="minorEastAsia" w:cs="Times New Roman"/>
+          <w:i/>
+          <w:iCs/>
+          <w:sz w:val="24"/>
+          <w:szCs w:val="24"/>
+        </w:rPr>
+        <w:t xml:space="preserve">f </w:t>
+      </w:r>
+      <w:r>
+        <w:rPr>
+          <w:rFonts w:eastAsiaTheme="minorEastAsia" w:cs="Times New Roman"/>
+          <w:sz w:val="24"/>
+          <w:szCs w:val="24"/>
+        </w:rPr>
+        <w:t xml:space="preserve">zostały pobrane dla </w:t>
+      </w:r>
+      <w:r>
+        <w:rPr>
+          <w:rFonts w:eastAsiaTheme="minorEastAsia" w:cs="Times New Roman"/>
+          <w:i/>
+          <w:iCs/>
+          <w:sz w:val="24"/>
+          <w:szCs w:val="24"/>
+        </w:rPr>
+        <w:t xml:space="preserve">t </w:t>
+      </w:r>
+      <w:r>
+        <w:rPr>
+          <w:rFonts w:eastAsiaTheme="minorEastAsia" w:cs="Times New Roman"/>
+          <w:sz w:val="24"/>
+          <w:szCs w:val="24"/>
+        </w:rPr>
+        <w:t xml:space="preserve">= 0, 1, ... , </w:t>
+      </w:r>
+      <w:r>
+        <w:rPr>
+          <w:rFonts w:eastAsiaTheme="minorEastAsia" w:cs="Times New Roman"/>
+          <w:i/>
+          <w:iCs/>
+          <w:sz w:val="24"/>
+          <w:szCs w:val="24"/>
+        </w:rPr>
+        <w:t xml:space="preserve">N </w:t>
+      </w:r>
+      <w:r>
+        <w:rPr>
+          <w:rFonts w:eastAsiaTheme="minorEastAsia" w:cs="Times New Roman"/>
+          <w:sz w:val="24"/>
+          <w:szCs w:val="24"/>
+        </w:rPr>
+        <w:t xml:space="preserve">- 1, gdzie </w:t>
+      </w:r>
+      <w:r>
+        <w:rPr>
+          <w:rFonts w:eastAsiaTheme="minorEastAsia" w:cs="Times New Roman"/>
+          <w:i/>
+          <w:iCs/>
+          <w:sz w:val="24"/>
+          <w:szCs w:val="24"/>
+        </w:rPr>
+        <w:t xml:space="preserve">N </w:t>
+      </w:r>
+      <w:r>
+        <w:rPr>
+          <w:rFonts w:eastAsiaTheme="minorEastAsia" w:cs="Times New Roman"/>
+          <w:sz w:val="24"/>
+          <w:szCs w:val="24"/>
+        </w:rPr>
+        <w:t xml:space="preserve">jest długością wektora </w:t>
+      </w:r>
+      <w:r>
+        <w:rPr>
+          <w:rFonts w:eastAsiaTheme="minorEastAsia" w:cs="Times New Roman"/>
+          <w:i/>
+          <w:iCs/>
+          <w:sz w:val="24"/>
+          <w:szCs w:val="24"/>
+        </w:rPr>
+        <w:t>f</w:t>
+      </w:r>
+      <w:r>
+        <w:rPr>
+          <w:rFonts w:eastAsiaTheme="minorEastAsia" w:cs="Times New Roman"/>
+          <w:i/>
+          <w:iCs/>
+          <w:sz w:val="24"/>
+          <w:szCs w:val="24"/>
+        </w:rPr>
+        <w:t>.</w:t>
+      </w:r>
+    </w:p>
+    <w:p>
+      <w:pPr>
+        <w:rPr>
+          <w:rFonts w:eastAsiaTheme="minorEastAsia" w:cs="Times New Roman"/>
+          <w:sz w:val="24"/>
+          <w:szCs w:val="24"/>
+        </w:rPr>
+      </w:pPr>
+      <w:r>
+        <w:rPr>
+          <w:rFonts w:eastAsiaTheme="minorEastAsia" w:cs="Times New Roman"/>
+          <w:i/>
+          <w:iCs/>
+          <w:sz w:val="24"/>
+          <w:szCs w:val="24"/>
+        </w:rPr>
+        <w:t xml:space="preserve"> </w:t>
+      </w:r>
+    </w:p>
+    <w:p>
+      <w:pPr>
+        <w:pStyle w:val="Akapitzlist"/>
+        <w:numPr>
+          <w:ilvl w:val="0"/>
+          <w:numId w:val="10"/>
+        </w:numPr>
         <w:autoSpaceDE w:val="0"/>
         <w:autoSpaceDN w:val="0"/>
         <w:adjustRightInd w:val="0"/>
-        <w:rPr>
-          <w:rFonts w:eastAsiaTheme="minorEastAsia" w:cs="Times New Roman"/>
-          <w:sz w:val="24"/>
-          <w:szCs w:val="24"/>
-        </w:rPr>
-      </w:pPr>
+        <w:ind w:hanging="11"/>
+        <w:rPr>
+          <w:rFonts w:cs="Courier New"/>
+          <w:sz w:val="24"/>
+          <w:szCs w:val="24"/>
+        </w:rPr>
+      </w:pPr>
+      <w:r>
+        <w:rPr>
+          <w:rFonts w:cs="Courier New"/>
+          <w:color w:val="000000"/>
+          <w:sz w:val="24"/>
+          <w:szCs w:val="24"/>
+        </w:rPr>
+        <w:t>f1</w:t>
+      </w:r>
+      <w:r>
+        <w:rPr>
+          <w:rFonts w:cs="Courier New"/>
+          <w:color w:val="000000"/>
+          <w:sz w:val="24"/>
+          <w:szCs w:val="24"/>
+        </w:rPr>
+        <w:t xml:space="preserve"> </w:t>
+      </w:r>
+      <w:r>
+        <w:rPr>
+          <w:rFonts w:cs="Courier New"/>
+          <w:color w:val="000000"/>
+          <w:sz w:val="24"/>
+          <w:szCs w:val="24"/>
+        </w:rPr>
+        <w:t>=</w:t>
+      </w:r>
+      <w:r>
+        <w:rPr>
+          <w:rFonts w:cs="Courier New"/>
+          <w:color w:val="000000"/>
+          <w:sz w:val="24"/>
+          <w:szCs w:val="24"/>
+        </w:rPr>
+        <w:t xml:space="preserve"> </w:t>
+      </w:r>
+      <w:r>
+        <w:rPr>
+          <w:rFonts w:cs="Courier New"/>
+          <w:color w:val="000000"/>
+          <w:sz w:val="24"/>
+          <w:szCs w:val="24"/>
+        </w:rPr>
+        <w:t>[1,3,2]</w:t>
+      </w:r>
+    </w:p>
+    <w:p>
+      <w:pPr>
+        <w:pStyle w:val="Akapitzlist"/>
+        <w:numPr>
+          <w:ilvl w:val="0"/>
+          <w:numId w:val="10"/>
+        </w:numPr>
+        <w:autoSpaceDE w:val="0"/>
+        <w:autoSpaceDN w:val="0"/>
+        <w:adjustRightInd w:val="0"/>
+        <w:ind w:hanging="11"/>
+        <w:rPr>
+          <w:rFonts w:cs="Courier New"/>
+          <w:sz w:val="24"/>
+          <w:szCs w:val="24"/>
+        </w:rPr>
+      </w:pPr>
+      <w:r>
+        <w:rPr>
+          <w:rFonts w:cs="Courier New"/>
+          <w:color w:val="000000"/>
+          <w:sz w:val="24"/>
+          <w:szCs w:val="24"/>
+        </w:rPr>
+        <w:t>f2</w:t>
+      </w:r>
+      <w:r>
+        <w:rPr>
+          <w:rFonts w:cs="Courier New"/>
+          <w:color w:val="000000"/>
+          <w:sz w:val="24"/>
+          <w:szCs w:val="24"/>
+        </w:rPr>
+        <w:t xml:space="preserve"> </w:t>
+      </w:r>
+      <w:r>
+        <w:rPr>
+          <w:rFonts w:cs="Courier New"/>
+          <w:color w:val="000000"/>
+          <w:sz w:val="24"/>
+          <w:szCs w:val="24"/>
+        </w:rPr>
+        <w:t>=</w:t>
+      </w:r>
+      <w:r>
+        <w:rPr>
+          <w:rFonts w:cs="Courier New"/>
+          <w:color w:val="000000"/>
+          <w:sz w:val="24"/>
+          <w:szCs w:val="24"/>
+        </w:rPr>
+        <w:t xml:space="preserve"> </w:t>
+      </w:r>
+      <w:r>
+        <w:rPr>
+          <w:rFonts w:cs="Courier New"/>
+          <w:color w:val="000000"/>
+          <w:sz w:val="24"/>
+          <w:szCs w:val="24"/>
+        </w:rPr>
+        <w:t>[1,3,4,2]</w:t>
+      </w:r>
+    </w:p>
+    <w:p>
+      <w:pPr>
+        <w:pStyle w:val="Akapitzlist"/>
+        <w:numPr>
+          <w:ilvl w:val="0"/>
+          <w:numId w:val="10"/>
+        </w:numPr>
+        <w:ind w:hanging="11"/>
+        <w:rPr>
+          <w:rFonts w:eastAsiaTheme="minorEastAsia" w:cs="Times New Roman"/>
+          <w:sz w:val="24"/>
+          <w:szCs w:val="24"/>
+        </w:rPr>
+      </w:pPr>
+      <w:r>
+        <w:rPr>
+          <w:rFonts w:eastAsiaTheme="minorEastAsia" w:cs="Times New Roman"/>
+          <w:sz w:val="24"/>
+          <w:szCs w:val="24"/>
+        </w:rPr>
+        <w:t>f3</w:t>
+      </w:r>
+      <w:r>
+        <w:rPr>
+          <w:rFonts w:eastAsiaTheme="minorEastAsia" w:cs="Times New Roman"/>
+          <w:sz w:val="24"/>
+          <w:szCs w:val="24"/>
+        </w:rPr>
+        <w:t xml:space="preserve"> </w:t>
+      </w:r>
+      <w:r>
+        <w:rPr>
+          <w:rFonts w:eastAsiaTheme="minorEastAsia" w:cs="Times New Roman"/>
+          <w:sz w:val="24"/>
+          <w:szCs w:val="24"/>
+        </w:rPr>
+        <w:t>=</w:t>
+      </w:r>
+      <w:r>
+        <w:rPr>
+          <w:rFonts w:eastAsiaTheme="minorEastAsia" w:cs="Times New Roman"/>
+          <w:sz w:val="24"/>
+          <w:szCs w:val="24"/>
+        </w:rPr>
+        <w:t xml:space="preserve"> [1.1 2.5 3.2 3.8 3.7 3.1 2.0]</w:t>
+      </w:r>
+    </w:p>
+    <w:p>
+      <w:pPr>
+        <w:pStyle w:val="Akapitzlist"/>
+        <w:numPr>
+          <w:ilvl w:val="0"/>
+          <w:numId w:val="10"/>
+        </w:numPr>
+        <w:ind w:hanging="11"/>
+        <w:rPr>
+          <w:rFonts w:eastAsiaTheme="minorEastAsia" w:cs="Times New Roman"/>
+          <w:sz w:val="24"/>
+          <w:szCs w:val="24"/>
+        </w:rPr>
+      </w:pPr>
+      <w:r>
+        <w:rPr>
+          <w:rFonts w:eastAsiaTheme="minorEastAsia" w:cs="Times New Roman"/>
+          <w:sz w:val="24"/>
+          <w:szCs w:val="24"/>
+        </w:rPr>
+        <w:t>f4</w:t>
+      </w:r>
+      <w:r>
+        <w:rPr>
+          <w:rFonts w:eastAsiaTheme="minorEastAsia" w:cs="Times New Roman"/>
+          <w:sz w:val="24"/>
+          <w:szCs w:val="24"/>
+        </w:rPr>
+        <w:t xml:space="preserve"> </w:t>
+      </w:r>
+      <w:r>
+        <w:rPr>
+          <w:rFonts w:eastAsiaTheme="minorEastAsia" w:cs="Times New Roman"/>
+          <w:sz w:val="24"/>
+          <w:szCs w:val="24"/>
+        </w:rPr>
+        <w:t>=</w:t>
+      </w:r>
+      <w:r>
+        <w:rPr>
+          <w:rFonts w:eastAsiaTheme="minorEastAsia" w:cs="Times New Roman"/>
+          <w:sz w:val="24"/>
+          <w:szCs w:val="24"/>
+        </w:rPr>
+        <w:t xml:space="preserve"> </w:t>
+      </w:r>
+      <w:r>
+        <w:rPr>
+          <w:rFonts w:eastAsiaTheme="minorEastAsia" w:cs="Times New Roman"/>
+          <w:sz w:val="24"/>
+          <w:szCs w:val="24"/>
+        </w:rPr>
+        <w:t>[8 6 4 2.5 10 -0</w:t>
+      </w:r>
+      <w:r>
+        <w:rPr>
+          <w:rFonts w:eastAsiaTheme="minorEastAsia" w:cs="Times New Roman"/>
+          <w:sz w:val="24"/>
+          <w:szCs w:val="24"/>
+        </w:rPr>
+        <w:t>.5 -0.5 -0.5 0 1.5 2.5 4 5 7 8]</w:t>
+      </w:r>
+    </w:p>
+    <w:p>
+      <w:pPr>
+        <w:rPr>
+          <w:rFonts w:eastAsiaTheme="minorEastAsia" w:cs="Times New Roman"/>
+          <w:sz w:val="24"/>
+          <w:szCs w:val="24"/>
+        </w:rPr>
+      </w:pPr>
+    </w:p>
+    <w:p>
+      <w:pPr>
+        <w:rPr>
+          <w:rFonts w:eastAsiaTheme="minorEastAsia" w:cs="Times New Roman"/>
+          <w:sz w:val="24"/>
+          <w:szCs w:val="24"/>
+        </w:rPr>
+      </w:pPr>
+      <w:r>
+        <w:rPr>
+          <w:rFonts w:eastAsiaTheme="minorEastAsia" w:cs="Times New Roman"/>
+          <w:sz w:val="24"/>
+          <w:szCs w:val="24"/>
+        </w:rPr>
+        <w:t>Podane punkty w każdym zbiorze zostały zaproksymowane funkcją, będącą sumą wielomianów w postaci:</w:t>
+      </w:r>
+    </w:p>
+    <w:p>
+      <w:pPr>
+        <w:autoSpaceDE w:val="0"/>
+        <w:autoSpaceDN w:val="0"/>
+        <w:adjustRightInd w:val="0"/>
+        <w:rPr>
+          <w:rFonts w:eastAsiaTheme="minorEastAsia" w:cs="Times New Roman"/>
+          <w:sz w:val="24"/>
+          <w:szCs w:val="24"/>
+        </w:rPr>
+      </w:pPr>
+    </w:p>
+    <w:p>
+      <w:pPr>
+        <w:autoSpaceDE w:val="0"/>
+        <w:autoSpaceDN w:val="0"/>
+        <w:adjustRightInd w:val="0"/>
+        <w:rPr>
+          <w:rFonts w:eastAsiaTheme="minorEastAsia" w:cs="Courier New"/>
+          <w:sz w:val="24"/>
+          <w:szCs w:val="24"/>
+        </w:rPr>
+      </w:pPr>
+      <m:oMathPara>
+        <m:oMath>
+          <m:acc>
+            <m:accPr>
+              <m:ctrlPr>
+                <w:rPr>
+                  <w:rFonts w:ascii="Cambria Math" w:hAnsi="Cambria Math" w:cs="Courier New"/>
+                  <w:i/>
+                  <w:sz w:val="24"/>
+                  <w:szCs w:val="24"/>
+                </w:rPr>
+              </m:ctrlPr>
+            </m:accPr>
+            <m:e>
+              <m:r>
+                <w:rPr>
+                  <w:rFonts w:ascii="Cambria Math" w:hAnsi="Cambria Math" w:cs="Courier New"/>
+                  <w:sz w:val="24"/>
+                  <w:szCs w:val="24"/>
+                </w:rPr>
+                <m:t>f</m:t>
+              </m:r>
+            </m:e>
+          </m:acc>
+          <m:d>
+            <m:dPr>
+              <m:ctrlPr>
+                <w:rPr>
+                  <w:rFonts w:ascii="Cambria Math" w:hAnsi="Cambria Math" w:cs="Courier New"/>
+                  <w:i/>
+                  <w:sz w:val="24"/>
+                  <w:szCs w:val="24"/>
+                </w:rPr>
+              </m:ctrlPr>
+            </m:dPr>
+            <m:e>
+              <m:r>
+                <w:rPr>
+                  <w:rFonts w:ascii="Cambria Math" w:hAnsi="Cambria Math" w:cs="Courier New"/>
+                  <w:sz w:val="24"/>
+                  <w:szCs w:val="24"/>
+                </w:rPr>
+                <m:t>a,t</m:t>
+              </m:r>
+            </m:e>
+          </m:d>
+          <m:r>
+            <w:rPr>
+              <w:rFonts w:ascii="Cambria Math" w:hAnsi="Cambria Math" w:cs="Courier New"/>
+              <w:sz w:val="24"/>
+              <w:szCs w:val="24"/>
+            </w:rPr>
+            <m:t xml:space="preserve">= </m:t>
+          </m:r>
+          <m:sSub>
+            <m:sSubPr>
+              <m:ctrlPr>
+                <w:rPr>
+                  <w:rFonts w:ascii="Cambria Math" w:hAnsi="Cambria Math" w:cs="Courier New"/>
+                  <w:i/>
+                  <w:sz w:val="24"/>
+                  <w:szCs w:val="24"/>
+                </w:rPr>
+              </m:ctrlPr>
+            </m:sSubPr>
+            <m:e>
+              <m:r>
+                <w:rPr>
+                  <w:rFonts w:ascii="Cambria Math" w:hAnsi="Cambria Math" w:cs="Courier New"/>
+                  <w:sz w:val="24"/>
+                  <w:szCs w:val="24"/>
+                </w:rPr>
+                <m:t>a</m:t>
+              </m:r>
+            </m:e>
+            <m:sub>
+              <m:r>
+                <w:rPr>
+                  <w:rFonts w:ascii="Cambria Math" w:hAnsi="Cambria Math" w:cs="Courier New"/>
+                  <w:sz w:val="24"/>
+                  <w:szCs w:val="24"/>
+                </w:rPr>
+                <m:t>1</m:t>
+              </m:r>
+            </m:sub>
+          </m:sSub>
+          <m:r>
+            <w:rPr>
+              <w:rFonts w:ascii="Cambria Math" w:hAnsi="Cambria Math" w:cs="Courier New"/>
+              <w:sz w:val="24"/>
+              <w:szCs w:val="24"/>
+            </w:rPr>
+            <m:t>+</m:t>
+          </m:r>
+          <m:sSub>
+            <m:sSubPr>
+              <m:ctrlPr>
+                <w:rPr>
+                  <w:rFonts w:ascii="Cambria Math" w:hAnsi="Cambria Math" w:cs="Courier New"/>
+                  <w:i/>
+                  <w:sz w:val="24"/>
+                  <w:szCs w:val="24"/>
+                </w:rPr>
+              </m:ctrlPr>
+            </m:sSubPr>
+            <m:e>
+              <m:r>
+                <w:rPr>
+                  <w:rFonts w:ascii="Cambria Math" w:hAnsi="Cambria Math" w:cs="Courier New"/>
+                  <w:sz w:val="24"/>
+                  <w:szCs w:val="24"/>
+                </w:rPr>
+                <m:t>a</m:t>
+              </m:r>
+            </m:e>
+            <m:sub>
+              <m:r>
+                <w:rPr>
+                  <w:rFonts w:ascii="Cambria Math" w:hAnsi="Cambria Math" w:cs="Courier New"/>
+                  <w:sz w:val="24"/>
+                  <w:szCs w:val="24"/>
+                </w:rPr>
+                <m:t>2</m:t>
+              </m:r>
+            </m:sub>
+          </m:sSub>
+          <m:r>
+            <w:rPr>
+              <w:rFonts w:ascii="Cambria Math" w:hAnsi="Cambria Math" w:cs="Courier New"/>
+              <w:sz w:val="24"/>
+              <w:szCs w:val="24"/>
+            </w:rPr>
+            <m:t>t+</m:t>
+          </m:r>
+          <m:sSub>
+            <m:sSubPr>
+              <m:ctrlPr>
+                <w:rPr>
+                  <w:rFonts w:ascii="Cambria Math" w:hAnsi="Cambria Math" w:cs="Courier New"/>
+                  <w:i/>
+                  <w:sz w:val="24"/>
+                  <w:szCs w:val="24"/>
+                </w:rPr>
+              </m:ctrlPr>
+            </m:sSubPr>
+            <m:e>
+              <m:r>
+                <w:rPr>
+                  <w:rFonts w:ascii="Cambria Math" w:hAnsi="Cambria Math" w:cs="Courier New"/>
+                  <w:sz w:val="24"/>
+                  <w:szCs w:val="24"/>
+                </w:rPr>
+                <m:t>a</m:t>
+              </m:r>
+            </m:e>
+            <m:sub>
+              <m:r>
+                <w:rPr>
+                  <w:rFonts w:ascii="Cambria Math" w:hAnsi="Cambria Math" w:cs="Courier New"/>
+                  <w:sz w:val="24"/>
+                  <w:szCs w:val="24"/>
+                </w:rPr>
+                <m:t>3</m:t>
+              </m:r>
+            </m:sub>
+          </m:sSub>
+          <m:sSup>
+            <m:sSupPr>
+              <m:ctrlPr>
+                <w:rPr>
+                  <w:rFonts w:ascii="Cambria Math" w:hAnsi="Cambria Math" w:cs="Courier New"/>
+                  <w:i/>
+                  <w:sz w:val="24"/>
+                  <w:szCs w:val="24"/>
+                </w:rPr>
+              </m:ctrlPr>
+            </m:sSupPr>
+            <m:e>
+              <m:r>
+                <w:rPr>
+                  <w:rFonts w:ascii="Cambria Math" w:hAnsi="Cambria Math" w:cs="Courier New"/>
+                  <w:sz w:val="24"/>
+                  <w:szCs w:val="24"/>
+                </w:rPr>
+                <m:t>t</m:t>
+              </m:r>
+            </m:e>
+            <m:sup>
+              <m:r>
+                <w:rPr>
+                  <w:rFonts w:ascii="Cambria Math" w:hAnsi="Cambria Math" w:cs="Courier New"/>
+                  <w:sz w:val="24"/>
+                  <w:szCs w:val="24"/>
+                </w:rPr>
+                <m:t>2</m:t>
+              </m:r>
+            </m:sup>
+          </m:sSup>
+        </m:oMath>
+      </m:oMathPara>
+    </w:p>
+    <w:p>
+      <w:pPr>
+        <w:autoSpaceDE w:val="0"/>
+        <w:autoSpaceDN w:val="0"/>
+        <w:adjustRightInd w:val="0"/>
+        <w:rPr>
+          <w:rFonts w:eastAsiaTheme="minorEastAsia" w:cs="Courier New"/>
+          <w:sz w:val="24"/>
+          <w:szCs w:val="24"/>
+        </w:rPr>
+      </w:pPr>
+    </w:p>
+    <w:p>
+      <w:pPr>
+        <w:autoSpaceDE w:val="0"/>
+        <w:autoSpaceDN w:val="0"/>
+        <w:adjustRightInd w:val="0"/>
+        <w:rPr>
+          <w:rFonts w:eastAsiaTheme="minorEastAsia" w:cs="Courier New"/>
+          <w:sz w:val="24"/>
+          <w:szCs w:val="24"/>
+        </w:rPr>
+      </w:pPr>
+    </w:p>
+    <w:p>
+      <w:pPr>
+        <w:autoSpaceDE w:val="0"/>
+        <w:autoSpaceDN w:val="0"/>
+        <w:adjustRightInd w:val="0"/>
+        <w:rPr>
+          <w:rFonts w:eastAsiaTheme="minorEastAsia" w:cs="Courier New"/>
+          <w:sz w:val="24"/>
+          <w:szCs w:val="24"/>
+        </w:rPr>
+      </w:pPr>
+      <w:r>
+        <w:rPr>
+          <w:rFonts w:eastAsiaTheme="minorEastAsia" w:cs="Courier New"/>
+          <w:sz w:val="24"/>
+          <w:szCs w:val="24"/>
+        </w:rPr>
+        <w:t xml:space="preserve">Zakładając, że dla każdej chwili czasu t sygnał jest przybliżany sumą M funkcji (m = 1, 2..M) oraz że sygnał jest próbkowany w chwilach </w:t>
+      </w:r>
+      <w:proofErr w:type="spellStart"/>
+      <w:r>
+        <w:rPr>
+          <w:rFonts w:eastAsiaTheme="minorEastAsia" w:cs="Courier New"/>
+          <w:sz w:val="24"/>
+          <w:szCs w:val="24"/>
+        </w:rPr>
+        <w:t>nT</w:t>
+      </w:r>
+      <w:proofErr w:type="spellEnd"/>
+      <w:r>
+        <w:rPr>
+          <w:rFonts w:eastAsiaTheme="minorEastAsia" w:cs="Courier New"/>
+          <w:sz w:val="24"/>
+          <w:szCs w:val="24"/>
+        </w:rPr>
+        <w:t xml:space="preserve"> gdzie n = 0, 1…N-1 funkcję tę możemy przedstawić:</w:t>
+      </w:r>
+    </w:p>
+    <w:p>
+      <w:pPr>
+        <w:autoSpaceDE w:val="0"/>
+        <w:autoSpaceDN w:val="0"/>
+        <w:adjustRightInd w:val="0"/>
+        <w:rPr>
+          <w:rFonts w:eastAsiaTheme="minorEastAsia" w:cs="Courier New"/>
+          <w:sz w:val="24"/>
+          <w:szCs w:val="24"/>
+        </w:rPr>
+      </w:pPr>
+    </w:p>
+    <w:p>
+      <w:pPr>
+        <w:autoSpaceDE w:val="0"/>
+        <w:autoSpaceDN w:val="0"/>
+        <w:adjustRightInd w:val="0"/>
+        <w:rPr>
+          <w:rFonts w:eastAsiaTheme="minorEastAsia" w:cs="Courier New"/>
+          <w:sz w:val="24"/>
+          <w:szCs w:val="24"/>
+        </w:rPr>
+      </w:pPr>
+      <m:oMathPara>
+        <m:oMath>
+          <m:acc>
+            <m:accPr>
+              <m:ctrlPr>
+                <w:rPr>
+                  <w:rFonts w:ascii="Cambria Math" w:hAnsi="Cambria Math" w:cs="Courier New"/>
+                  <w:i/>
+                  <w:sz w:val="24"/>
+                  <w:szCs w:val="24"/>
+                </w:rPr>
+              </m:ctrlPr>
+            </m:accPr>
+            <m:e>
+              <m:r>
+                <w:rPr>
+                  <w:rFonts w:ascii="Cambria Math" w:hAnsi="Cambria Math" w:cs="Courier New"/>
+                  <w:sz w:val="24"/>
+                  <w:szCs w:val="24"/>
+                </w:rPr>
+                <m:t>f</m:t>
+              </m:r>
+            </m:e>
+          </m:acc>
+          <m:d>
+            <m:dPr>
+              <m:ctrlPr>
+                <w:rPr>
+                  <w:rFonts w:ascii="Cambria Math" w:hAnsi="Cambria Math" w:cs="Courier New"/>
+                  <w:i/>
+                  <w:sz w:val="24"/>
+                  <w:szCs w:val="24"/>
+                </w:rPr>
+              </m:ctrlPr>
+            </m:dPr>
+            <m:e>
+              <m:r>
+                <w:rPr>
+                  <w:rFonts w:ascii="Cambria Math" w:hAnsi="Cambria Math" w:cs="Courier New"/>
+                  <w:sz w:val="24"/>
+                  <w:szCs w:val="24"/>
+                </w:rPr>
+                <m:t>a,</m:t>
+              </m:r>
+              <m:r>
+                <w:rPr>
+                  <w:rFonts w:ascii="Cambria Math" w:hAnsi="Cambria Math" w:cs="Courier New"/>
+                  <w:sz w:val="24"/>
+                  <w:szCs w:val="24"/>
+                </w:rPr>
+                <m:t>nT</m:t>
+              </m:r>
+            </m:e>
+          </m:d>
+          <m:r>
+            <w:rPr>
+              <w:rFonts w:ascii="Cambria Math" w:hAnsi="Cambria Math" w:cs="Courier New"/>
+              <w:sz w:val="24"/>
+              <w:szCs w:val="24"/>
+            </w:rPr>
+            <m:t xml:space="preserve">= </m:t>
+          </m:r>
+          <m:sSub>
+            <m:sSubPr>
+              <m:ctrlPr>
+                <w:rPr>
+                  <w:rFonts w:ascii="Cambria Math" w:hAnsi="Cambria Math" w:cs="Courier New"/>
+                  <w:i/>
+                  <w:sz w:val="24"/>
+                  <w:szCs w:val="24"/>
+                </w:rPr>
+              </m:ctrlPr>
+            </m:sSubPr>
+            <m:e>
+              <m:r>
+                <w:rPr>
+                  <w:rFonts w:ascii="Cambria Math" w:hAnsi="Cambria Math" w:cs="Courier New"/>
+                  <w:sz w:val="24"/>
+                  <w:szCs w:val="24"/>
+                </w:rPr>
+                <m:t>a</m:t>
+              </m:r>
+            </m:e>
+            <m:sub>
+              <m:r>
+                <w:rPr>
+                  <w:rFonts w:ascii="Cambria Math" w:hAnsi="Cambria Math" w:cs="Courier New"/>
+                  <w:sz w:val="24"/>
+                  <w:szCs w:val="24"/>
+                </w:rPr>
+                <m:t>1</m:t>
+              </m:r>
+            </m:sub>
+          </m:sSub>
+          <m:sSub>
+            <m:sSubPr>
+              <m:ctrlPr>
+                <w:rPr>
+                  <w:rFonts w:ascii="Cambria Math" w:hAnsi="Cambria Math" w:cs="Courier New"/>
+                  <w:i/>
+                  <w:sz w:val="24"/>
+                  <w:szCs w:val="24"/>
+                </w:rPr>
+              </m:ctrlPr>
+            </m:sSubPr>
+            <m:e>
+              <m:r>
+                <w:rPr>
+                  <w:rFonts w:ascii="Cambria Math" w:hAnsi="Cambria Math" w:cs="Courier New"/>
+                  <w:sz w:val="24"/>
+                  <w:szCs w:val="24"/>
+                </w:rPr>
+                <m:t>g</m:t>
+              </m:r>
+            </m:e>
+            <m:sub>
+              <m:r>
+                <w:rPr>
+                  <w:rFonts w:ascii="Cambria Math" w:hAnsi="Cambria Math" w:cs="Courier New"/>
+                  <w:sz w:val="24"/>
+                  <w:szCs w:val="24"/>
+                </w:rPr>
+                <m:t>1n</m:t>
+              </m:r>
+            </m:sub>
+          </m:sSub>
+          <m:r>
+            <w:rPr>
+              <w:rFonts w:ascii="Cambria Math" w:hAnsi="Cambria Math" w:cs="Courier New"/>
+              <w:sz w:val="24"/>
+              <w:szCs w:val="24"/>
+            </w:rPr>
+            <m:t>+</m:t>
+          </m:r>
+          <m:sSub>
+            <m:sSubPr>
+              <m:ctrlPr>
+                <w:rPr>
+                  <w:rFonts w:ascii="Cambria Math" w:hAnsi="Cambria Math" w:cs="Courier New"/>
+                  <w:i/>
+                  <w:sz w:val="24"/>
+                  <w:szCs w:val="24"/>
+                </w:rPr>
+              </m:ctrlPr>
+            </m:sSubPr>
+            <m:e>
+              <m:r>
+                <w:rPr>
+                  <w:rFonts w:ascii="Cambria Math" w:hAnsi="Cambria Math" w:cs="Courier New"/>
+                  <w:sz w:val="24"/>
+                  <w:szCs w:val="24"/>
+                </w:rPr>
+                <m:t>a</m:t>
+              </m:r>
+            </m:e>
+            <m:sub>
+              <m:r>
+                <w:rPr>
+                  <w:rFonts w:ascii="Cambria Math" w:hAnsi="Cambria Math" w:cs="Courier New"/>
+                  <w:sz w:val="24"/>
+                  <w:szCs w:val="24"/>
+                </w:rPr>
+                <m:t>2</m:t>
+              </m:r>
+            </m:sub>
+          </m:sSub>
+          <m:sSub>
+            <m:sSubPr>
+              <m:ctrlPr>
+                <w:rPr>
+                  <w:rFonts w:ascii="Cambria Math" w:hAnsi="Cambria Math" w:cs="Courier New"/>
+                  <w:i/>
+                  <w:sz w:val="24"/>
+                  <w:szCs w:val="24"/>
+                </w:rPr>
+              </m:ctrlPr>
+            </m:sSubPr>
+            <m:e>
+              <m:r>
+                <w:rPr>
+                  <w:rFonts w:ascii="Cambria Math" w:hAnsi="Cambria Math" w:cs="Courier New"/>
+                  <w:sz w:val="24"/>
+                  <w:szCs w:val="24"/>
+                </w:rPr>
+                <m:t>g</m:t>
+              </m:r>
+            </m:e>
+            <m:sub>
+              <m:r>
+                <w:rPr>
+                  <w:rFonts w:ascii="Cambria Math" w:hAnsi="Cambria Math" w:cs="Courier New"/>
+                  <w:sz w:val="24"/>
+                  <w:szCs w:val="24"/>
+                </w:rPr>
+                <m:t>2</m:t>
+              </m:r>
+              <m:r>
+                <w:rPr>
+                  <w:rFonts w:ascii="Cambria Math" w:hAnsi="Cambria Math" w:cs="Courier New"/>
+                  <w:sz w:val="24"/>
+                  <w:szCs w:val="24"/>
+                </w:rPr>
+                <m:t>n</m:t>
+              </m:r>
+            </m:sub>
+          </m:sSub>
+          <m:r>
+            <w:rPr>
+              <w:rFonts w:ascii="Cambria Math" w:hAnsi="Cambria Math" w:cs="Courier New"/>
+              <w:sz w:val="24"/>
+              <w:szCs w:val="24"/>
+            </w:rPr>
+            <m:t>+</m:t>
+          </m:r>
+          <m:r>
+            <w:rPr>
+              <w:rFonts w:ascii="Cambria Math" w:hAnsi="Cambria Math" w:cs="Courier New"/>
+              <w:sz w:val="24"/>
+              <w:szCs w:val="24"/>
+            </w:rPr>
+            <m:t>.. +</m:t>
+          </m:r>
+          <m:sSub>
+            <m:sSubPr>
+              <m:ctrlPr>
+                <w:rPr>
+                  <w:rFonts w:ascii="Cambria Math" w:hAnsi="Cambria Math" w:cs="Courier New"/>
+                  <w:i/>
+                  <w:sz w:val="24"/>
+                  <w:szCs w:val="24"/>
+                </w:rPr>
+              </m:ctrlPr>
+            </m:sSubPr>
+            <m:e>
+              <m:r>
+                <w:rPr>
+                  <w:rFonts w:ascii="Cambria Math" w:hAnsi="Cambria Math" w:cs="Courier New"/>
+                  <w:sz w:val="24"/>
+                  <w:szCs w:val="24"/>
+                </w:rPr>
+                <m:t>a</m:t>
+              </m:r>
+            </m:e>
+            <m:sub>
+              <m:r>
+                <w:rPr>
+                  <w:rFonts w:ascii="Cambria Math" w:hAnsi="Cambria Math" w:cs="Courier New"/>
+                  <w:sz w:val="24"/>
+                  <w:szCs w:val="24"/>
+                </w:rPr>
+                <m:t>M</m:t>
+              </m:r>
+            </m:sub>
+          </m:sSub>
+          <m:sSub>
+            <m:sSubPr>
+              <m:ctrlPr>
+                <w:rPr>
+                  <w:rFonts w:ascii="Cambria Math" w:hAnsi="Cambria Math" w:cs="Courier New"/>
+                  <w:i/>
+                  <w:sz w:val="24"/>
+                  <w:szCs w:val="24"/>
+                </w:rPr>
+              </m:ctrlPr>
+            </m:sSubPr>
+            <m:e>
+              <m:r>
+                <w:rPr>
+                  <w:rFonts w:ascii="Cambria Math" w:hAnsi="Cambria Math" w:cs="Courier New"/>
+                  <w:sz w:val="24"/>
+                  <w:szCs w:val="24"/>
+                </w:rPr>
+                <m:t>g</m:t>
+              </m:r>
+            </m:e>
+            <m:sub>
+              <m:r>
+                <w:rPr>
+                  <w:rFonts w:ascii="Cambria Math" w:hAnsi="Cambria Math" w:cs="Courier New"/>
+                  <w:sz w:val="24"/>
+                  <w:szCs w:val="24"/>
+                </w:rPr>
+                <m:t>M</m:t>
+              </m:r>
+              <m:r>
+                <w:rPr>
+                  <w:rFonts w:ascii="Cambria Math" w:hAnsi="Cambria Math" w:cs="Courier New"/>
+                  <w:sz w:val="24"/>
+                  <w:szCs w:val="24"/>
+                </w:rPr>
+                <m:t>n</m:t>
+              </m:r>
+            </m:sub>
+          </m:sSub>
+        </m:oMath>
+      </m:oMathPara>
+    </w:p>
+    <w:p>
+      <w:pPr>
+        <w:autoSpaceDE w:val="0"/>
+        <w:autoSpaceDN w:val="0"/>
+        <w:adjustRightInd w:val="0"/>
+        <w:rPr>
+          <w:rFonts w:cs="Courier New"/>
+          <w:sz w:val="24"/>
+          <w:szCs w:val="24"/>
+        </w:rPr>
+      </w:pPr>
+    </w:p>
+    <w:p>
+      <w:pPr>
+        <w:rPr>
+          <w:rFonts w:eastAsiaTheme="minorEastAsia" w:cs="Times New Roman"/>
+          <w:sz w:val="24"/>
+          <w:szCs w:val="24"/>
+        </w:rPr>
+      </w:pPr>
+      <w:r>
+        <w:rPr>
+          <w:rFonts w:eastAsiaTheme="minorEastAsia" w:cs="Times New Roman"/>
+          <w:sz w:val="24"/>
+          <w:szCs w:val="24"/>
+        </w:rPr>
+        <w:t xml:space="preserve">Elementy </w:t>
+      </w:r>
+      <m:oMath>
+        <m:sSub>
+          <m:sSubPr>
+            <m:ctrlPr>
+              <w:rPr>
+                <w:rFonts w:ascii="Cambria Math" w:eastAsiaTheme="minorEastAsia" w:hAnsi="Cambria Math" w:cs="Times New Roman"/>
+                <w:i/>
+                <w:sz w:val="24"/>
+                <w:szCs w:val="24"/>
+              </w:rPr>
+            </m:ctrlPr>
+          </m:sSubPr>
+          <m:e>
+            <m:r>
+              <w:rPr>
+                <w:rFonts w:ascii="Cambria Math" w:eastAsiaTheme="minorEastAsia" w:hAnsi="Cambria Math" w:cs="Times New Roman"/>
+                <w:sz w:val="24"/>
+                <w:szCs w:val="24"/>
+              </w:rPr>
+              <m:t>g</m:t>
+            </m:r>
+          </m:e>
+          <m:sub>
+            <m:r>
+              <w:rPr>
+                <w:rFonts w:ascii="Cambria Math" w:eastAsiaTheme="minorEastAsia" w:hAnsi="Cambria Math" w:cs="Times New Roman"/>
+                <w:sz w:val="24"/>
+                <w:szCs w:val="24"/>
+              </w:rPr>
+              <m:t>mn</m:t>
+            </m:r>
+          </m:sub>
+        </m:sSub>
+      </m:oMath>
+      <w:r>
+        <w:rPr>
+          <w:rFonts w:eastAsiaTheme="minorEastAsia" w:cs="Times New Roman"/>
+          <w:sz w:val="24"/>
+          <w:szCs w:val="24"/>
+        </w:rPr>
+        <w:t>tworzą odpowiednio macierz G.</w:t>
+      </w:r>
+    </w:p>
+    <w:p>
+      <w:pPr>
+        <w:rPr>
+          <w:rFonts w:eastAsiaTheme="minorEastAsia" w:cs="Times New Roman"/>
+          <w:sz w:val="24"/>
+          <w:szCs w:val="24"/>
+        </w:rPr>
+      </w:pPr>
+      <w:r>
+        <w:rPr>
+          <w:rFonts w:eastAsiaTheme="minorEastAsia" w:cs="Times New Roman"/>
+          <w:sz w:val="24"/>
+          <w:szCs w:val="24"/>
+        </w:rPr>
+        <w:t>Poszukiwane w</w:t>
+      </w:r>
+      <w:r>
+        <w:rPr>
+          <w:rFonts w:eastAsiaTheme="minorEastAsia" w:cs="Times New Roman"/>
+          <w:sz w:val="24"/>
+          <w:szCs w:val="24"/>
+        </w:rPr>
+        <w:t xml:space="preserve">spółczynniki </w:t>
+      </w:r>
+      <m:oMath>
+        <m:sSub>
+          <m:sSubPr>
+            <m:ctrlPr>
+              <w:rPr>
+                <w:rFonts w:ascii="Cambria Math" w:eastAsiaTheme="minorEastAsia" w:hAnsi="Cambria Math" w:cs="Times New Roman"/>
+                <w:i/>
+                <w:sz w:val="24"/>
+                <w:szCs w:val="24"/>
+              </w:rPr>
+            </m:ctrlPr>
+          </m:sSubPr>
+          <m:e>
+            <m:r>
+              <w:rPr>
+                <w:rFonts w:ascii="Cambria Math" w:eastAsiaTheme="minorEastAsia" w:hAnsi="Cambria Math" w:cs="Times New Roman"/>
+                <w:sz w:val="24"/>
+                <w:szCs w:val="24"/>
+              </w:rPr>
+              <m:t>a</m:t>
+            </m:r>
+          </m:e>
+          <m:sub>
+            <m:r>
+              <w:rPr>
+                <w:rFonts w:ascii="Cambria Math" w:eastAsiaTheme="minorEastAsia" w:hAnsi="Cambria Math" w:cs="Times New Roman"/>
+                <w:sz w:val="24"/>
+                <w:szCs w:val="24"/>
+              </w:rPr>
+              <m:t>1</m:t>
+            </m:r>
+          </m:sub>
+        </m:sSub>
+        <m:r>
+          <w:rPr>
+            <w:rFonts w:ascii="Cambria Math" w:eastAsiaTheme="minorEastAsia" w:hAnsi="Cambria Math" w:cs="Times New Roman"/>
+            <w:sz w:val="24"/>
+            <w:szCs w:val="24"/>
+          </w:rPr>
+          <m:t>,</m:t>
+        </m:r>
+        <m:sSub>
+          <m:sSubPr>
+            <m:ctrlPr>
+              <w:rPr>
+                <w:rFonts w:ascii="Cambria Math" w:eastAsiaTheme="minorEastAsia" w:hAnsi="Cambria Math" w:cs="Times New Roman"/>
+                <w:i/>
+                <w:sz w:val="24"/>
+                <w:szCs w:val="24"/>
+              </w:rPr>
+            </m:ctrlPr>
+          </m:sSubPr>
+          <m:e>
+            <m:r>
+              <w:rPr>
+                <w:rFonts w:ascii="Cambria Math" w:eastAsiaTheme="minorEastAsia" w:hAnsi="Cambria Math" w:cs="Times New Roman"/>
+                <w:sz w:val="24"/>
+                <w:szCs w:val="24"/>
+              </w:rPr>
+              <m:t>a</m:t>
+            </m:r>
+          </m:e>
+          <m:sub>
+            <m:r>
+              <w:rPr>
+                <w:rFonts w:ascii="Cambria Math" w:eastAsiaTheme="minorEastAsia" w:hAnsi="Cambria Math" w:cs="Times New Roman"/>
+                <w:sz w:val="24"/>
+                <w:szCs w:val="24"/>
+              </w:rPr>
+              <m:t>2</m:t>
+            </m:r>
+          </m:sub>
+        </m:sSub>
+        <m:r>
+          <w:rPr>
+            <w:rFonts w:ascii="Cambria Math" w:eastAsiaTheme="minorEastAsia" w:hAnsi="Cambria Math" w:cs="Times New Roman"/>
+            <w:sz w:val="24"/>
+            <w:szCs w:val="24"/>
+          </w:rPr>
+          <m:t>,</m:t>
+        </m:r>
+        <m:sSub>
+          <m:sSubPr>
+            <m:ctrlPr>
+              <w:rPr>
+                <w:rFonts w:ascii="Cambria Math" w:eastAsiaTheme="minorEastAsia" w:hAnsi="Cambria Math" w:cs="Times New Roman"/>
+                <w:i/>
+                <w:sz w:val="24"/>
+                <w:szCs w:val="24"/>
+              </w:rPr>
+            </m:ctrlPr>
+          </m:sSubPr>
+          <m:e>
+            <m:r>
+              <w:rPr>
+                <w:rFonts w:ascii="Cambria Math" w:eastAsiaTheme="minorEastAsia" w:hAnsi="Cambria Math" w:cs="Times New Roman"/>
+                <w:sz w:val="24"/>
+                <w:szCs w:val="24"/>
+              </w:rPr>
+              <m:t>a</m:t>
+            </m:r>
+          </m:e>
+          <m:sub>
+            <m:r>
+              <w:rPr>
+                <w:rFonts w:ascii="Cambria Math" w:eastAsiaTheme="minorEastAsia" w:hAnsi="Cambria Math" w:cs="Times New Roman"/>
+                <w:sz w:val="24"/>
+                <w:szCs w:val="24"/>
+              </w:rPr>
+              <m:t>3</m:t>
+            </m:r>
+          </m:sub>
+        </m:sSub>
+        <m:r>
+          <w:rPr>
+            <w:rFonts w:ascii="Cambria Math" w:eastAsiaTheme="minorEastAsia" w:hAnsi="Cambria Math" w:cs="Times New Roman"/>
+            <w:sz w:val="24"/>
+            <w:szCs w:val="24"/>
+          </w:rPr>
+          <m:t>,</m:t>
+        </m:r>
+        <m:sSub>
+          <m:sSubPr>
+            <m:ctrlPr>
+              <w:rPr>
+                <w:rFonts w:ascii="Cambria Math" w:eastAsiaTheme="minorEastAsia" w:hAnsi="Cambria Math" w:cs="Times New Roman"/>
+                <w:i/>
+                <w:sz w:val="24"/>
+                <w:szCs w:val="24"/>
+              </w:rPr>
+            </m:ctrlPr>
+          </m:sSubPr>
+          <m:e>
+            <m:r>
+              <w:rPr>
+                <w:rFonts w:ascii="Cambria Math" w:eastAsiaTheme="minorEastAsia" w:hAnsi="Cambria Math" w:cs="Times New Roman"/>
+                <w:sz w:val="24"/>
+                <w:szCs w:val="24"/>
+              </w:rPr>
+              <m:t>a</m:t>
+            </m:r>
+          </m:e>
+          <m:sub>
+            <m:r>
+              <w:rPr>
+                <w:rFonts w:ascii="Cambria Math" w:eastAsiaTheme="minorEastAsia" w:hAnsi="Cambria Math" w:cs="Times New Roman"/>
+                <w:sz w:val="24"/>
+                <w:szCs w:val="24"/>
+              </w:rPr>
+              <m:t>4</m:t>
+            </m:r>
+          </m:sub>
+        </m:sSub>
+      </m:oMath>
+      <w:r>
+        <w:rPr>
+          <w:rFonts w:eastAsiaTheme="minorEastAsia" w:cs="Times New Roman"/>
+          <w:sz w:val="24"/>
+          <w:szCs w:val="24"/>
+        </w:rPr>
+        <w:t xml:space="preserve"> tworzą wektor a, który obliczany jest na podstawie macierzy G w sposób następujący:</w:t>
+      </w:r>
+    </w:p>
+    <w:p>
+      <w:pPr>
+        <w:rPr>
+          <w:rFonts w:eastAsiaTheme="minorEastAsia" w:cs="Times New Roman"/>
+          <w:sz w:val="24"/>
+          <w:szCs w:val="24"/>
+        </w:rPr>
+      </w:pPr>
+    </w:p>
+    <w:p>
+      <w:pPr>
+        <w:rPr>
+          <w:rFonts w:eastAsiaTheme="minorEastAsia" w:cs="Times New Roman"/>
+          <w:sz w:val="24"/>
+          <w:szCs w:val="24"/>
+        </w:rPr>
+      </w:pPr>
+      <m:oMathPara>
+        <m:oMath>
+          <m:r>
+            <w:rPr>
+              <w:rFonts w:ascii="Cambria Math" w:eastAsiaTheme="minorEastAsia" w:hAnsi="Cambria Math" w:cs="Times New Roman"/>
+              <w:sz w:val="24"/>
+              <w:szCs w:val="24"/>
+            </w:rPr>
+            <m:t>a</m:t>
+          </m:r>
+          <m:r>
+            <w:rPr>
+              <w:rFonts w:ascii="Cambria Math" w:eastAsiaTheme="minorEastAsia" w:hAnsi="Cambria Math" w:cs="Times New Roman"/>
+              <w:sz w:val="24"/>
+              <w:szCs w:val="24"/>
+            </w:rPr>
+            <m:t>=</m:t>
+          </m:r>
+          <m:sSup>
+            <m:sSupPr>
+              <m:ctrlPr>
+                <w:rPr>
+                  <w:rFonts w:ascii="Cambria Math" w:eastAsiaTheme="minorEastAsia" w:hAnsi="Cambria Math" w:cs="Times New Roman"/>
+                  <w:i/>
+                  <w:sz w:val="24"/>
+                  <w:szCs w:val="24"/>
+                </w:rPr>
+              </m:ctrlPr>
+            </m:sSupPr>
+            <m:e>
+              <m:r>
+                <w:rPr>
+                  <w:rFonts w:ascii="Cambria Math" w:eastAsiaTheme="minorEastAsia" w:hAnsi="Cambria Math" w:cs="Times New Roman"/>
+                  <w:sz w:val="24"/>
+                  <w:szCs w:val="24"/>
+                </w:rPr>
+                <m:t>(</m:t>
+              </m:r>
+              <m:sSup>
+                <m:sSupPr>
+                  <m:ctrlPr>
+                    <w:rPr>
+                      <w:rFonts w:ascii="Cambria Math" w:eastAsiaTheme="minorEastAsia" w:hAnsi="Cambria Math" w:cs="Times New Roman"/>
+                      <w:i/>
+                      <w:sz w:val="24"/>
+                      <w:szCs w:val="24"/>
+                    </w:rPr>
+                  </m:ctrlPr>
+                </m:sSupPr>
+                <m:e>
+                  <m:r>
+                    <w:rPr>
+                      <w:rFonts w:ascii="Cambria Math" w:eastAsiaTheme="minorEastAsia" w:hAnsi="Cambria Math" w:cs="Times New Roman"/>
+                      <w:sz w:val="24"/>
+                      <w:szCs w:val="24"/>
+                    </w:rPr>
+                    <m:t>G</m:t>
+                  </m:r>
+                </m:e>
+                <m:sup>
+                  <m:r>
+                    <w:rPr>
+                      <w:rFonts w:ascii="Cambria Math" w:eastAsiaTheme="minorEastAsia" w:hAnsi="Cambria Math" w:cs="Times New Roman"/>
+                      <w:sz w:val="24"/>
+                      <w:szCs w:val="24"/>
+                    </w:rPr>
+                    <m:t>T</m:t>
+                  </m:r>
+                </m:sup>
+              </m:sSup>
+              <m:r>
+                <w:rPr>
+                  <w:rFonts w:ascii="Cambria Math" w:eastAsiaTheme="minorEastAsia" w:hAnsi="Cambria Math" w:cs="Times New Roman"/>
+                  <w:sz w:val="24"/>
+                  <w:szCs w:val="24"/>
+                </w:rPr>
+                <m:t>G)</m:t>
+              </m:r>
+            </m:e>
+            <m:sup>
+              <m:r>
+                <w:rPr>
+                  <w:rFonts w:ascii="Cambria Math" w:eastAsiaTheme="minorEastAsia" w:hAnsi="Cambria Math" w:cs="Times New Roman"/>
+                  <w:sz w:val="24"/>
+                  <w:szCs w:val="24"/>
+                </w:rPr>
+                <m:t>-1</m:t>
+              </m:r>
+            </m:sup>
+          </m:sSup>
+          <m:sSup>
+            <m:sSupPr>
+              <m:ctrlPr>
+                <w:rPr>
+                  <w:rFonts w:ascii="Cambria Math" w:eastAsiaTheme="minorEastAsia" w:hAnsi="Cambria Math" w:cs="Times New Roman"/>
+                  <w:i/>
+                  <w:sz w:val="24"/>
+                  <w:szCs w:val="24"/>
+                </w:rPr>
+              </m:ctrlPr>
+            </m:sSupPr>
+            <m:e>
+              <m:d>
+                <m:dPr>
+                  <m:ctrlPr>
+                    <w:rPr>
+                      <w:rFonts w:ascii="Cambria Math" w:eastAsiaTheme="minorEastAsia" w:hAnsi="Cambria Math" w:cs="Times New Roman"/>
+                      <w:i/>
+                      <w:sz w:val="24"/>
+                      <w:szCs w:val="24"/>
+                    </w:rPr>
+                  </m:ctrlPr>
+                </m:dPr>
+                <m:e>
+                  <m:r>
+                    <w:rPr>
+                      <w:rFonts w:ascii="Cambria Math" w:eastAsiaTheme="minorEastAsia" w:hAnsi="Cambria Math" w:cs="Times New Roman"/>
+                      <w:sz w:val="24"/>
+                      <w:szCs w:val="24"/>
+                    </w:rPr>
+                    <m:t>fG</m:t>
+                  </m:r>
+                </m:e>
+              </m:d>
+            </m:e>
+            <m:sup>
+              <m:r>
+                <w:rPr>
+                  <w:rFonts w:ascii="Cambria Math" w:eastAsiaTheme="minorEastAsia" w:hAnsi="Cambria Math" w:cs="Times New Roman"/>
+                  <w:sz w:val="24"/>
+                  <w:szCs w:val="24"/>
+                </w:rPr>
+                <m:t>T</m:t>
+              </m:r>
+            </m:sup>
+          </m:sSup>
+        </m:oMath>
+      </m:oMathPara>
+    </w:p>
+    <w:p>
+      <w:pPr>
+        <w:rPr>
+          <w:rFonts w:eastAsiaTheme="minorEastAsia" w:cs="Times New Roman"/>
+          <w:sz w:val="24"/>
+          <w:szCs w:val="24"/>
+        </w:rPr>
+      </w:pPr>
+    </w:p>
+    <w:p>
+      <w:pPr>
+        <w:rPr>
+          <w:rFonts w:eastAsiaTheme="minorEastAsia" w:cs="Times New Roman"/>
+          <w:sz w:val="24"/>
+          <w:szCs w:val="24"/>
+        </w:rPr>
+      </w:pPr>
+      <w:r>
+        <w:rPr>
+          <w:rFonts w:eastAsiaTheme="minorEastAsia" w:cs="Times New Roman"/>
+          <w:sz w:val="24"/>
+          <w:szCs w:val="24"/>
+        </w:rPr>
+        <w:t>Poniżej zaprezentowano wartości wektora a dla wszystkich podpunktów oraz graficzny wynik aproksymacji. Na podstawie tego można stwierdzić, że metoda najmniejszych kwadratów okazała się najbardziej skuteczna dla 3 punktów pomiarowych. Wraz ze wzrostem punktów parabola aproksymująca przechodziła przez coraz mniej podanych próbek. Nie jest to spowodowane jedynie liczbą próbek ale również ich układem – im bliżej punktów rzeczywistych tworzących konkretną parabole tym aproksymacja dokładniejsza.</w:t>
+      </w:r>
+    </w:p>
+    <w:p>
+      <w:pPr>
+        <w:rPr>
+          <w:rFonts w:eastAsiaTheme="minorEastAsia" w:cs="Times New Roman"/>
+          <w:sz w:val="24"/>
+          <w:szCs w:val="24"/>
+        </w:rPr>
+      </w:pPr>
+    </w:p>
+    <w:p>
+      <w:pPr>
+        <w:pStyle w:val="Akapitzlist"/>
+        <w:numPr>
+          <w:ilvl w:val="0"/>
+          <w:numId w:val="11"/>
+        </w:numPr>
+        <w:autoSpaceDE w:val="0"/>
+        <w:autoSpaceDN w:val="0"/>
+        <w:adjustRightInd w:val="0"/>
+        <w:ind w:hanging="11"/>
+        <w:rPr>
+          <w:rFonts w:cs="Courier New"/>
+          <w:color w:val="000000"/>
+          <w:sz w:val="24"/>
+          <w:szCs w:val="24"/>
+        </w:rPr>
+      </w:pPr>
+      <w:r>
+        <w:rPr>
+          <w:rFonts w:cs="Courier New"/>
+          <w:color w:val="000000"/>
+          <w:sz w:val="24"/>
+          <w:szCs w:val="24"/>
+        </w:rPr>
+        <w:t>a =  [1.</w:t>
+      </w:r>
+      <w:r>
+        <w:rPr>
+          <w:rFonts w:cs="Courier New"/>
+          <w:color w:val="000000"/>
+          <w:sz w:val="24"/>
+          <w:szCs w:val="24"/>
+        </w:rPr>
+        <w:t>0</w:t>
+      </w:r>
+      <w:r>
+        <w:rPr>
+          <w:rFonts w:cs="Courier New"/>
+          <w:color w:val="000000"/>
+          <w:sz w:val="24"/>
+          <w:szCs w:val="24"/>
+        </w:rPr>
+        <w:t>, 3.</w:t>
+      </w:r>
+      <w:r>
+        <w:rPr>
+          <w:rFonts w:cs="Courier New"/>
+          <w:color w:val="000000"/>
+          <w:sz w:val="24"/>
+          <w:szCs w:val="24"/>
+        </w:rPr>
+        <w:t>5</w:t>
+      </w:r>
+      <w:r>
+        <w:rPr>
+          <w:rFonts w:cs="Courier New"/>
+          <w:color w:val="000000"/>
+          <w:sz w:val="24"/>
+          <w:szCs w:val="24"/>
+        </w:rPr>
+        <w:t>, -1.5]</w:t>
+      </w:r>
+    </w:p>
+    <w:p>
+      <w:pPr>
+        <w:pStyle w:val="Akapitzlist"/>
+        <w:numPr>
+          <w:ilvl w:val="0"/>
+          <w:numId w:val="11"/>
+        </w:numPr>
+        <w:autoSpaceDE w:val="0"/>
+        <w:autoSpaceDN w:val="0"/>
+        <w:adjustRightInd w:val="0"/>
+        <w:ind w:hanging="11"/>
+        <w:rPr>
+          <w:rFonts w:cs="Courier New"/>
+          <w:color w:val="000000"/>
+          <w:sz w:val="24"/>
+          <w:szCs w:val="24"/>
+        </w:rPr>
+      </w:pPr>
+      <w:r>
+        <w:rPr>
+          <w:rFonts w:cs="Courier New"/>
+          <w:color w:val="000000"/>
+          <w:sz w:val="24"/>
+          <w:szCs w:val="24"/>
+        </w:rPr>
+        <w:t>a =  [0.9, 3.4, -1.0]</w:t>
+      </w:r>
+    </w:p>
+    <w:p>
+      <w:pPr>
+        <w:pStyle w:val="Akapitzlist"/>
+        <w:numPr>
+          <w:ilvl w:val="0"/>
+          <w:numId w:val="11"/>
+        </w:numPr>
+        <w:ind w:hanging="11"/>
+        <w:rPr>
+          <w:rFonts w:eastAsiaTheme="minorEastAsia" w:cs="Times New Roman"/>
+          <w:sz w:val="24"/>
+          <w:szCs w:val="24"/>
+        </w:rPr>
+      </w:pPr>
+      <w:r>
+        <w:rPr>
+          <w:rFonts w:eastAsiaTheme="minorEastAsia" w:cs="Times New Roman"/>
+          <w:sz w:val="24"/>
+          <w:szCs w:val="24"/>
+        </w:rPr>
+        <w:t>a</w:t>
+      </w:r>
+      <w:r>
+        <w:rPr>
+          <w:rFonts w:eastAsiaTheme="minorEastAsia" w:cs="Times New Roman"/>
+          <w:sz w:val="24"/>
+          <w:szCs w:val="24"/>
+        </w:rPr>
+        <w:t xml:space="preserve"> </w:t>
+      </w:r>
+      <w:r>
+        <w:rPr>
+          <w:rFonts w:eastAsiaTheme="minorEastAsia" w:cs="Times New Roman"/>
+          <w:sz w:val="24"/>
+          <w:szCs w:val="24"/>
+        </w:rPr>
+        <w:t>=</w:t>
+      </w:r>
+      <w:r>
+        <w:rPr>
+          <w:rFonts w:eastAsiaTheme="minorEastAsia" w:cs="Times New Roman"/>
+          <w:sz w:val="24"/>
+          <w:szCs w:val="24"/>
+        </w:rPr>
+        <w:t xml:space="preserve"> [</w:t>
+      </w:r>
+      <w:r>
+        <w:rPr>
+          <w:rFonts w:eastAsiaTheme="minorEastAsia" w:cs="Times New Roman"/>
+          <w:sz w:val="24"/>
+          <w:szCs w:val="24"/>
+        </w:rPr>
+        <w:t>1.0857</w:t>
+      </w:r>
+      <w:r>
+        <w:rPr>
+          <w:rFonts w:eastAsiaTheme="minorEastAsia" w:cs="Times New Roman"/>
+          <w:sz w:val="24"/>
+          <w:szCs w:val="24"/>
+        </w:rPr>
+        <w:t xml:space="preserve">, </w:t>
+      </w:r>
+      <w:r>
+        <w:rPr>
+          <w:rFonts w:eastAsiaTheme="minorEastAsia" w:cs="Times New Roman"/>
+          <w:sz w:val="24"/>
+          <w:szCs w:val="24"/>
+        </w:rPr>
+        <w:t>1.6143</w:t>
+      </w:r>
+      <w:r>
+        <w:rPr>
+          <w:rFonts w:eastAsiaTheme="minorEastAsia" w:cs="Times New Roman"/>
+          <w:sz w:val="24"/>
+          <w:szCs w:val="24"/>
+        </w:rPr>
+        <w:t xml:space="preserve">, </w:t>
+      </w:r>
+      <w:r>
+        <w:rPr>
+          <w:rFonts w:eastAsiaTheme="minorEastAsia" w:cs="Times New Roman"/>
+          <w:sz w:val="24"/>
+          <w:szCs w:val="24"/>
+        </w:rPr>
+        <w:t>0.2429</w:t>
+      </w:r>
+      <w:r>
+        <w:rPr>
+          <w:rFonts w:eastAsiaTheme="minorEastAsia" w:cs="Times New Roman"/>
+          <w:sz w:val="24"/>
+          <w:szCs w:val="24"/>
+        </w:rPr>
+        <w:t>]</w:t>
+      </w:r>
+    </w:p>
+    <w:p>
+      <w:pPr>
+        <w:pStyle w:val="Akapitzlist"/>
+        <w:numPr>
+          <w:ilvl w:val="0"/>
+          <w:numId w:val="11"/>
+        </w:numPr>
+        <w:ind w:hanging="11"/>
+        <w:rPr>
+          <w:rFonts w:eastAsiaTheme="minorEastAsia" w:cs="Times New Roman"/>
+          <w:sz w:val="24"/>
+          <w:szCs w:val="24"/>
+        </w:rPr>
+      </w:pPr>
+      <w:r>
+        <w:rPr>
+          <w:rFonts w:eastAsiaTheme="minorEastAsia" w:cs="Times New Roman"/>
+          <w:sz w:val="24"/>
+          <w:szCs w:val="24"/>
+        </w:rPr>
+        <w:t>a</w:t>
+      </w:r>
+      <w:r>
+        <w:rPr>
+          <w:rFonts w:eastAsiaTheme="minorEastAsia" w:cs="Times New Roman"/>
+          <w:sz w:val="24"/>
+          <w:szCs w:val="24"/>
+        </w:rPr>
+        <w:t xml:space="preserve"> </w:t>
+      </w:r>
+      <w:r>
+        <w:rPr>
+          <w:rFonts w:eastAsiaTheme="minorEastAsia" w:cs="Times New Roman"/>
+          <w:sz w:val="24"/>
+          <w:szCs w:val="24"/>
+        </w:rPr>
+        <w:t>=</w:t>
+      </w:r>
+      <w:r>
+        <w:rPr>
+          <w:rFonts w:eastAsiaTheme="minorEastAsia" w:cs="Times New Roman"/>
+          <w:sz w:val="24"/>
+          <w:szCs w:val="24"/>
+        </w:rPr>
+        <w:t xml:space="preserve"> </w:t>
+      </w:r>
+      <w:r>
+        <w:rPr>
+          <w:rFonts w:eastAsiaTheme="minorEastAsia" w:cs="Times New Roman"/>
+          <w:sz w:val="24"/>
+          <w:szCs w:val="24"/>
+        </w:rPr>
+        <w:t>[</w:t>
+      </w:r>
+      <w:r>
+        <w:rPr>
+          <w:rFonts w:eastAsiaTheme="minorEastAsia" w:cs="Times New Roman"/>
+          <w:sz w:val="24"/>
+          <w:szCs w:val="24"/>
+        </w:rPr>
+        <w:t>7.8485</w:t>
+      </w:r>
+      <w:r>
+        <w:rPr>
+          <w:rFonts w:eastAsiaTheme="minorEastAsia" w:cs="Times New Roman"/>
+          <w:sz w:val="24"/>
+          <w:szCs w:val="24"/>
+        </w:rPr>
+        <w:t xml:space="preserve">, </w:t>
+      </w:r>
+      <w:r>
+        <w:rPr>
+          <w:rFonts w:eastAsiaTheme="minorEastAsia" w:cs="Times New Roman"/>
+          <w:sz w:val="24"/>
+          <w:szCs w:val="24"/>
+        </w:rPr>
+        <w:t>-2.3293</w:t>
+      </w:r>
+      <w:r>
+        <w:rPr>
+          <w:rFonts w:eastAsiaTheme="minorEastAsia" w:cs="Times New Roman"/>
+          <w:sz w:val="24"/>
+          <w:szCs w:val="24"/>
+        </w:rPr>
+        <w:t xml:space="preserve">, </w:t>
+      </w:r>
+      <w:r>
+        <w:rPr>
+          <w:rFonts w:eastAsiaTheme="minorEastAsia" w:cs="Times New Roman"/>
+          <w:sz w:val="24"/>
+          <w:szCs w:val="24"/>
+        </w:rPr>
+        <w:t>0.1728</w:t>
+      </w:r>
+      <w:r>
+        <w:rPr>
+          <w:rFonts w:eastAsiaTheme="minorEastAsia" w:cs="Times New Roman"/>
+          <w:sz w:val="24"/>
+          <w:szCs w:val="24"/>
+        </w:rPr>
+        <w:t>]</w:t>
+      </w:r>
+    </w:p>
+    <w:p>
+      <w:pPr>
+        <w:rPr>
+          <w:rFonts w:eastAsiaTheme="minorEastAsia" w:cs="Times New Roman"/>
+          <w:sz w:val="24"/>
+          <w:szCs w:val="24"/>
+        </w:rPr>
+      </w:pPr>
+    </w:p>
+    <w:p>
+      <w:pPr>
+        <w:rPr>
+          <w:rFonts w:eastAsiaTheme="minorEastAsia" w:cs="Times New Roman"/>
+          <w:sz w:val="24"/>
+          <w:szCs w:val="24"/>
+        </w:rPr>
+      </w:pPr>
+    </w:p>
+    <w:p>
+      <w:pPr>
+        <w:rPr>
+          <w:rFonts w:eastAsiaTheme="minorEastAsia" w:cs="Times New Roman"/>
+          <w:sz w:val="24"/>
+          <w:szCs w:val="24"/>
+        </w:rPr>
+      </w:pPr>
+      <w:r>
+        <w:rPr>
+          <w:rFonts w:eastAsiaTheme="minorEastAsia" w:cs="Times New Roman"/>
+          <w:noProof/>
+          <w:sz w:val="24"/>
+          <w:szCs w:val="24"/>
+          <w:lang w:eastAsia="pl-PL"/>
+        </w:rPr>
+        <w:lastRenderedPageBreak/>
+        <w:drawing>
+          <wp:inline distT="0" distB="0" distL="0" distR="0">
+            <wp:extent cx="5343525" cy="4000500"/>
+            <wp:effectExtent l="19050" t="0" r="9525" b="0"/>
+            <wp:docPr id="6" name="Obraz 7"/>
+            <wp:cNvGraphicFramePr>
+              <a:graphicFrameLocks xmlns:a="http://schemas.openxmlformats.org/drawingml/2006/main" noChangeAspect="1"/>
+            </wp:cNvGraphicFramePr>
+            <a:graphic xmlns:a="http://schemas.openxmlformats.org/drawingml/2006/main">
+              <a:graphicData uri="http://schemas.openxmlformats.org/drawingml/2006/picture">
+                <pic:pic xmlns:pic="http://schemas.openxmlformats.org/drawingml/2006/picture">
+                  <pic:nvPicPr>
+                    <pic:cNvPr id="0" name="Picture 7"/>
+                    <pic:cNvPicPr>
+                      <a:picLocks noChangeAspect="1" noChangeArrowheads="1"/>
+                    </pic:cNvPicPr>
+                  </pic:nvPicPr>
+                  <pic:blipFill>
+                    <a:blip r:embed="rId14" cstate="print"/>
+                    <a:srcRect/>
+                    <a:stretch>
+                      <a:fillRect/>
+                    </a:stretch>
+                  </pic:blipFill>
+                  <pic:spPr bwMode="auto">
+                    <a:xfrm>
+                      <a:off x="0" y="0"/>
+                      <a:ext cx="5343525" cy="4000500"/>
+                    </a:xfrm>
+                    <a:prstGeom prst="rect">
+                      <a:avLst/>
+                    </a:prstGeom>
+                    <a:noFill/>
+                    <a:ln w="9525">
+                      <a:noFill/>
+                      <a:miter lim="800000"/>
+                      <a:headEnd/>
+                      <a:tailEnd/>
+                    </a:ln>
+                  </pic:spPr>
+                </pic:pic>
+              </a:graphicData>
+            </a:graphic>
+          </wp:inline>
+        </w:drawing>
+      </w:r>
+    </w:p>
+    <w:p>
+      <w:pPr>
+        <w:rPr>
+          <w:rFonts w:eastAsiaTheme="minorEastAsia" w:cs="Times New Roman"/>
+          <w:sz w:val="24"/>
+          <w:szCs w:val="24"/>
+        </w:rPr>
+      </w:pPr>
+      <w:r>
+        <w:rPr>
+          <w:rFonts w:eastAsiaTheme="minorEastAsia" w:cs="Times New Roman"/>
+          <w:sz w:val="24"/>
+          <w:szCs w:val="24"/>
+        </w:rPr>
+        <w:drawing>
+          <wp:inline distT="0" distB="0" distL="0" distR="0">
+            <wp:extent cx="5244737" cy="3771900"/>
+            <wp:effectExtent l="19050" t="0" r="0" b="0"/>
+            <wp:docPr id="9" name="Obraz 10"/>
+            <wp:cNvGraphicFramePr>
+              <a:graphicFrameLocks xmlns:a="http://schemas.openxmlformats.org/drawingml/2006/main" noChangeAspect="1"/>
+            </wp:cNvGraphicFramePr>
+            <a:graphic xmlns:a="http://schemas.openxmlformats.org/drawingml/2006/main">
+              <a:graphicData uri="http://schemas.openxmlformats.org/drawingml/2006/picture">
+                <pic:pic xmlns:pic="http://schemas.openxmlformats.org/drawingml/2006/picture">
+                  <pic:nvPicPr>
+                    <pic:cNvPr id="0" name="Picture 10"/>
+                    <pic:cNvPicPr>
+                      <a:picLocks noChangeAspect="1" noChangeArrowheads="1"/>
+                    </pic:cNvPicPr>
+                  </pic:nvPicPr>
+                  <pic:blipFill>
+                    <a:blip r:embed="rId15" cstate="print"/>
+                    <a:srcRect/>
+                    <a:stretch>
+                      <a:fillRect/>
+                    </a:stretch>
+                  </pic:blipFill>
+                  <pic:spPr bwMode="auto">
+                    <a:xfrm>
+                      <a:off x="0" y="0"/>
+                      <a:ext cx="5244737" cy="3771900"/>
+                    </a:xfrm>
+                    <a:prstGeom prst="rect">
+                      <a:avLst/>
+                    </a:prstGeom>
+                    <a:noFill/>
+                    <a:ln w="9525">
+                      <a:noFill/>
+                      <a:miter lim="800000"/>
+                      <a:headEnd/>
+                      <a:tailEnd/>
+                    </a:ln>
+                  </pic:spPr>
+                </pic:pic>
+              </a:graphicData>
+            </a:graphic>
+          </wp:inline>
+        </w:drawing>
+      </w:r>
+    </w:p>
+    <w:p>
+      <w:pPr>
+        <w:rPr>
+          <w:rFonts w:eastAsiaTheme="minorEastAsia" w:cs="Times New Roman"/>
+          <w:sz w:val="24"/>
+          <w:szCs w:val="24"/>
+        </w:rPr>
+      </w:pPr>
+      <w:r>
+        <w:rPr>
+          <w:rFonts w:eastAsiaTheme="minorEastAsia" w:cs="Times New Roman"/>
+          <w:noProof/>
+          <w:sz w:val="24"/>
+          <w:szCs w:val="24"/>
+          <w:lang w:eastAsia="pl-PL"/>
+        </w:rPr>
+        <w:lastRenderedPageBreak/>
+        <w:drawing>
+          <wp:inline distT="0" distB="0" distL="0" distR="0">
+            <wp:extent cx="5343525" cy="4000500"/>
+            <wp:effectExtent l="19050" t="0" r="9525" b="0"/>
+            <wp:docPr id="13" name="Obraz 13"/>
+            <wp:cNvGraphicFramePr>
+              <a:graphicFrameLocks xmlns:a="http://schemas.openxmlformats.org/drawingml/2006/main" noChangeAspect="1"/>
+            </wp:cNvGraphicFramePr>
+            <a:graphic xmlns:a="http://schemas.openxmlformats.org/drawingml/2006/main">
+              <a:graphicData uri="http://schemas.openxmlformats.org/drawingml/2006/picture">
+                <pic:pic xmlns:pic="http://schemas.openxmlformats.org/drawingml/2006/picture">
+                  <pic:nvPicPr>
+                    <pic:cNvPr id="0" name="Picture 13"/>
+                    <pic:cNvPicPr>
+                      <a:picLocks noChangeAspect="1" noChangeArrowheads="1"/>
+                    </pic:cNvPicPr>
+                  </pic:nvPicPr>
+                  <pic:blipFill>
+                    <a:blip r:embed="rId16" cstate="print"/>
+                    <a:srcRect/>
+                    <a:stretch>
+                      <a:fillRect/>
+                    </a:stretch>
+                  </pic:blipFill>
+                  <pic:spPr bwMode="auto">
+                    <a:xfrm>
+                      <a:off x="0" y="0"/>
+                      <a:ext cx="5343525" cy="4000500"/>
+                    </a:xfrm>
+                    <a:prstGeom prst="rect">
+                      <a:avLst/>
+                    </a:prstGeom>
+                    <a:noFill/>
+                    <a:ln w="9525">
+                      <a:noFill/>
+                      <a:miter lim="800000"/>
+                      <a:headEnd/>
+                      <a:tailEnd/>
+                    </a:ln>
+                  </pic:spPr>
+                </pic:pic>
+              </a:graphicData>
+            </a:graphic>
+          </wp:inline>
+        </w:drawing>
+      </w:r>
+    </w:p>
+    <w:p>
+      <w:pPr>
+        <w:rPr>
+          <w:rFonts w:eastAsiaTheme="minorEastAsia" w:cs="Times New Roman"/>
+          <w:sz w:val="24"/>
+          <w:szCs w:val="24"/>
+        </w:rPr>
+      </w:pPr>
+      <w:r>
+        <w:rPr>
+          <w:rFonts w:eastAsiaTheme="minorEastAsia" w:cs="Times New Roman"/>
+          <w:noProof/>
+          <w:sz w:val="24"/>
+          <w:szCs w:val="24"/>
+          <w:lang w:eastAsia="pl-PL"/>
+        </w:rPr>
+        <w:drawing>
+          <wp:inline distT="0" distB="0" distL="0" distR="0">
+            <wp:extent cx="5343525" cy="4000500"/>
+            <wp:effectExtent l="19050" t="0" r="9525" b="0"/>
+            <wp:docPr id="16" name="Obraz 16"/>
+            <wp:cNvGraphicFramePr>
+              <a:graphicFrameLocks xmlns:a="http://schemas.openxmlformats.org/drawingml/2006/main" noChangeAspect="1"/>
+            </wp:cNvGraphicFramePr>
+            <a:graphic xmlns:a="http://schemas.openxmlformats.org/drawingml/2006/main">
+              <a:graphicData uri="http://schemas.openxmlformats.org/drawingml/2006/picture">
+                <pic:pic xmlns:pic="http://schemas.openxmlformats.org/drawingml/2006/picture">
+                  <pic:nvPicPr>
+                    <pic:cNvPr id="0" name="Picture 16"/>
+                    <pic:cNvPicPr>
+                      <a:picLocks noChangeAspect="1" noChangeArrowheads="1"/>
+                    </pic:cNvPicPr>
+                  </pic:nvPicPr>
+                  <pic:blipFill>
+                    <a:blip r:embed="rId17" cstate="print"/>
+                    <a:srcRect/>
+                    <a:stretch>
+                      <a:fillRect/>
+                    </a:stretch>
+                  </pic:blipFill>
+                  <pic:spPr bwMode="auto">
+                    <a:xfrm>
+                      <a:off x="0" y="0"/>
+                      <a:ext cx="5343525" cy="4000500"/>
+                    </a:xfrm>
+                    <a:prstGeom prst="rect">
+                      <a:avLst/>
+                    </a:prstGeom>
+                    <a:noFill/>
+                    <a:ln w="9525">
+                      <a:noFill/>
+                      <a:miter lim="800000"/>
+                      <a:headEnd/>
+                      <a:tailEnd/>
+                    </a:ln>
+                  </pic:spPr>
+                </pic:pic>
+              </a:graphicData>
+            </a:graphic>
+          </wp:inline>
+        </w:drawing>
+      </w:r>
     </w:p>
     <w:sectPr>
-      <w:footerReference w:type="default" r:id="rId14"/>
+      <w:footerReference w:type="default" r:id="rId18"/>
       <w:pgSz w:w="11906" w:h="16838"/>
       <w:pgMar w:top="1134" w:right="1417" w:bottom="1417" w:left="1417" w:header="708" w:footer="708" w:gutter="0"/>
       <w:cols w:space="708"/>
@@ -3579,7 +5618,7 @@
             <w:rPr>
               <w:noProof/>
             </w:rPr>
-            <w:t>5</w:t>
+            <w:t>1</w:t>
           </w:r>
         </w:fldSimple>
       </w:p>
@@ -3793,6 +5832,96 @@
     </w:lvl>
   </w:abstractNum>
   <w:abstractNum w:abstractNumId="2">
+    <w:nsid w:val="2E7A2AC6"/>
+    <w:multiLevelType w:val="hybridMultilevel"/>
+    <w:tmpl w:val="1DD0FD20"/>
+    <w:lvl w:ilvl="0" w:tplc="3DC409AA">
+      <w:start w:val="1"/>
+      <w:numFmt w:val="lowerLetter"/>
+      <w:lvlText w:val="%1."/>
+      <w:lvlJc w:val="left"/>
+      <w:pPr>
+        <w:ind w:left="720" w:hanging="360"/>
+      </w:pPr>
+      <w:rPr>
+        <w:rFonts w:hint="default"/>
+        <w:i/>
+      </w:rPr>
+    </w:lvl>
+    <w:lvl w:ilvl="1" w:tplc="04150019" w:tentative="1">
+      <w:start w:val="1"/>
+      <w:numFmt w:val="lowerLetter"/>
+      <w:lvlText w:val="%2."/>
+      <w:lvlJc w:val="left"/>
+      <w:pPr>
+        <w:ind w:left="1440" w:hanging="360"/>
+      </w:pPr>
+    </w:lvl>
+    <w:lvl w:ilvl="2" w:tplc="0415001B" w:tentative="1">
+      <w:start w:val="1"/>
+      <w:numFmt w:val="lowerRoman"/>
+      <w:lvlText w:val="%3."/>
+      <w:lvlJc w:val="right"/>
+      <w:pPr>
+        <w:ind w:left="2160" w:hanging="180"/>
+      </w:pPr>
+    </w:lvl>
+    <w:lvl w:ilvl="3" w:tplc="0415000F" w:tentative="1">
+      <w:start w:val="1"/>
+      <w:numFmt w:val="decimal"/>
+      <w:lvlText w:val="%4."/>
+      <w:lvlJc w:val="left"/>
+      <w:pPr>
+        <w:ind w:left="2880" w:hanging="360"/>
+      </w:pPr>
+    </w:lvl>
+    <w:lvl w:ilvl="4" w:tplc="04150019" w:tentative="1">
+      <w:start w:val="1"/>
+      <w:numFmt w:val="lowerLetter"/>
+      <w:lvlText w:val="%5."/>
+      <w:lvlJc w:val="left"/>
+      <w:pPr>
+        <w:ind w:left="3600" w:hanging="360"/>
+      </w:pPr>
+    </w:lvl>
+    <w:lvl w:ilvl="5" w:tplc="0415001B" w:tentative="1">
+      <w:start w:val="1"/>
+      <w:numFmt w:val="lowerRoman"/>
+      <w:lvlText w:val="%6."/>
+      <w:lvlJc w:val="right"/>
+      <w:pPr>
+        <w:ind w:left="4320" w:hanging="180"/>
+      </w:pPr>
+    </w:lvl>
+    <w:lvl w:ilvl="6" w:tplc="0415000F" w:tentative="1">
+      <w:start w:val="1"/>
+      <w:numFmt w:val="decimal"/>
+      <w:lvlText w:val="%7."/>
+      <w:lvlJc w:val="left"/>
+      <w:pPr>
+        <w:ind w:left="5040" w:hanging="360"/>
+      </w:pPr>
+    </w:lvl>
+    <w:lvl w:ilvl="7" w:tplc="04150019" w:tentative="1">
+      <w:start w:val="1"/>
+      <w:numFmt w:val="lowerLetter"/>
+      <w:lvlText w:val="%8."/>
+      <w:lvlJc w:val="left"/>
+      <w:pPr>
+        <w:ind w:left="5760" w:hanging="360"/>
+      </w:pPr>
+    </w:lvl>
+    <w:lvl w:ilvl="8" w:tplc="0415001B" w:tentative="1">
+      <w:start w:val="1"/>
+      <w:numFmt w:val="lowerRoman"/>
+      <w:lvlText w:val="%9."/>
+      <w:lvlJc w:val="right"/>
+      <w:pPr>
+        <w:ind w:left="6480" w:hanging="180"/>
+      </w:pPr>
+    </w:lvl>
+  </w:abstractNum>
+  <w:abstractNum w:abstractNumId="3">
     <w:nsid w:val="2EEF35CE"/>
     <w:multiLevelType w:val="hybridMultilevel"/>
     <w:tmpl w:val="49803122"/>
@@ -3881,7 +6010,7 @@
       </w:pPr>
     </w:lvl>
   </w:abstractNum>
-  <w:abstractNum w:abstractNumId="3">
+  <w:abstractNum w:abstractNumId="4">
     <w:nsid w:val="35485086"/>
     <w:multiLevelType w:val="hybridMultilevel"/>
     <w:tmpl w:val="719E1626"/>
@@ -3970,7 +6099,7 @@
       </w:pPr>
     </w:lvl>
   </w:abstractNum>
-  <w:abstractNum w:abstractNumId="4">
+  <w:abstractNum w:abstractNumId="5">
     <w:nsid w:val="35750D63"/>
     <w:multiLevelType w:val="hybridMultilevel"/>
     <w:tmpl w:val="75DE67D2"/>
@@ -4059,7 +6188,7 @@
       </w:pPr>
     </w:lvl>
   </w:abstractNum>
-  <w:abstractNum w:abstractNumId="5">
+  <w:abstractNum w:abstractNumId="6">
     <w:nsid w:val="4ECF2990"/>
     <w:multiLevelType w:val="hybridMultilevel"/>
     <w:tmpl w:val="D6EA8C58"/>
@@ -4148,7 +6277,7 @@
       </w:pPr>
     </w:lvl>
   </w:abstractNum>
-  <w:abstractNum w:abstractNumId="6">
+  <w:abstractNum w:abstractNumId="7">
     <w:nsid w:val="551D09B9"/>
     <w:multiLevelType w:val="hybridMultilevel"/>
     <w:tmpl w:val="5A943C04"/>
@@ -4237,7 +6366,7 @@
       </w:pPr>
     </w:lvl>
   </w:abstractNum>
-  <w:abstractNum w:abstractNumId="7">
+  <w:abstractNum w:abstractNumId="8">
     <w:nsid w:val="5F325BA4"/>
     <w:multiLevelType w:val="hybridMultilevel"/>
     <w:tmpl w:val="96327B3C"/>
@@ -4326,7 +6455,7 @@
       </w:pPr>
     </w:lvl>
   </w:abstractNum>
-  <w:abstractNum w:abstractNumId="8">
+  <w:abstractNum w:abstractNumId="9">
     <w:nsid w:val="606424FC"/>
     <w:multiLevelType w:val="hybridMultilevel"/>
     <w:tmpl w:val="DB9A2B48"/>
@@ -4415,32 +6544,128 @@
       </w:pPr>
     </w:lvl>
   </w:abstractNum>
+  <w:abstractNum w:abstractNumId="10">
+    <w:nsid w:val="64E03602"/>
+    <w:multiLevelType w:val="hybridMultilevel"/>
+    <w:tmpl w:val="1DD0FD20"/>
+    <w:lvl w:ilvl="0" w:tplc="3DC409AA">
+      <w:start w:val="1"/>
+      <w:numFmt w:val="lowerLetter"/>
+      <w:lvlText w:val="%1."/>
+      <w:lvlJc w:val="left"/>
+      <w:pPr>
+        <w:ind w:left="720" w:hanging="360"/>
+      </w:pPr>
+      <w:rPr>
+        <w:rFonts w:hint="default"/>
+        <w:i/>
+      </w:rPr>
+    </w:lvl>
+    <w:lvl w:ilvl="1" w:tplc="04150019" w:tentative="1">
+      <w:start w:val="1"/>
+      <w:numFmt w:val="lowerLetter"/>
+      <w:lvlText w:val="%2."/>
+      <w:lvlJc w:val="left"/>
+      <w:pPr>
+        <w:ind w:left="1440" w:hanging="360"/>
+      </w:pPr>
+    </w:lvl>
+    <w:lvl w:ilvl="2" w:tplc="0415001B" w:tentative="1">
+      <w:start w:val="1"/>
+      <w:numFmt w:val="lowerRoman"/>
+      <w:lvlText w:val="%3."/>
+      <w:lvlJc w:val="right"/>
+      <w:pPr>
+        <w:ind w:left="2160" w:hanging="180"/>
+      </w:pPr>
+    </w:lvl>
+    <w:lvl w:ilvl="3" w:tplc="0415000F" w:tentative="1">
+      <w:start w:val="1"/>
+      <w:numFmt w:val="decimal"/>
+      <w:lvlText w:val="%4."/>
+      <w:lvlJc w:val="left"/>
+      <w:pPr>
+        <w:ind w:left="2880" w:hanging="360"/>
+      </w:pPr>
+    </w:lvl>
+    <w:lvl w:ilvl="4" w:tplc="04150019" w:tentative="1">
+      <w:start w:val="1"/>
+      <w:numFmt w:val="lowerLetter"/>
+      <w:lvlText w:val="%5."/>
+      <w:lvlJc w:val="left"/>
+      <w:pPr>
+        <w:ind w:left="3600" w:hanging="360"/>
+      </w:pPr>
+    </w:lvl>
+    <w:lvl w:ilvl="5" w:tplc="0415001B" w:tentative="1">
+      <w:start w:val="1"/>
+      <w:numFmt w:val="lowerRoman"/>
+      <w:lvlText w:val="%6."/>
+      <w:lvlJc w:val="right"/>
+      <w:pPr>
+        <w:ind w:left="4320" w:hanging="180"/>
+      </w:pPr>
+    </w:lvl>
+    <w:lvl w:ilvl="6" w:tplc="0415000F" w:tentative="1">
+      <w:start w:val="1"/>
+      <w:numFmt w:val="decimal"/>
+      <w:lvlText w:val="%7."/>
+      <w:lvlJc w:val="left"/>
+      <w:pPr>
+        <w:ind w:left="5040" w:hanging="360"/>
+      </w:pPr>
+    </w:lvl>
+    <w:lvl w:ilvl="7" w:tplc="04150019" w:tentative="1">
+      <w:start w:val="1"/>
+      <w:numFmt w:val="lowerLetter"/>
+      <w:lvlText w:val="%8."/>
+      <w:lvlJc w:val="left"/>
+      <w:pPr>
+        <w:ind w:left="5760" w:hanging="360"/>
+      </w:pPr>
+    </w:lvl>
+    <w:lvl w:ilvl="8" w:tplc="0415001B" w:tentative="1">
+      <w:start w:val="1"/>
+      <w:numFmt w:val="lowerRoman"/>
+      <w:lvlText w:val="%9."/>
+      <w:lvlJc w:val="right"/>
+      <w:pPr>
+        <w:ind w:left="6480" w:hanging="180"/>
+      </w:pPr>
+    </w:lvl>
+  </w:abstractNum>
   <w:num w:numId="1">
-    <w:abstractNumId w:val="8"/>
+    <w:abstractNumId w:val="9"/>
   </w:num>
   <w:num w:numId="2">
     <w:abstractNumId w:val="1"/>
   </w:num>
   <w:num w:numId="3">
-    <w:abstractNumId w:val="3"/>
+    <w:abstractNumId w:val="4"/>
   </w:num>
   <w:num w:numId="4">
-    <w:abstractNumId w:val="7"/>
+    <w:abstractNumId w:val="8"/>
   </w:num>
   <w:num w:numId="5">
-    <w:abstractNumId w:val="5"/>
+    <w:abstractNumId w:val="6"/>
   </w:num>
   <w:num w:numId="6">
-    <w:abstractNumId w:val="2"/>
+    <w:abstractNumId w:val="3"/>
   </w:num>
   <w:num w:numId="7">
     <w:abstractNumId w:val="0"/>
   </w:num>
   <w:num w:numId="8">
-    <w:abstractNumId w:val="4"/>
+    <w:abstractNumId w:val="5"/>
   </w:num>
   <w:num w:numId="9">
-    <w:abstractNumId w:val="6"/>
+    <w:abstractNumId w:val="7"/>
+  </w:num>
+  <w:num w:numId="10">
+    <w:abstractNumId w:val="10"/>
+  </w:num>
+  <w:num w:numId="11">
+    <w:abstractNumId w:val="2"/>
   </w:num>
 </w:numbering>
 </file>
@@ -4803,6 +7028,13 @@
     <w:pitch w:val="variable"/>
     <w:sig w:usb0="E00002FF" w:usb1="420024FF" w:usb2="00000000" w:usb3="00000000" w:csb0="0000019F" w:csb1="00000000"/>
   </w:font>
+  <w:font w:name="Courier New">
+    <w:panose1 w:val="02070309020205020404"/>
+    <w:charset w:val="EE"/>
+    <w:family w:val="modern"/>
+    <w:pitch w:val="fixed"/>
+    <w:sig w:usb0="E0002AFF" w:usb1="C0007843" w:usb2="00000009" w:usb3="00000000" w:csb0="000001FF" w:csb1="00000000"/>
+  </w:font>
   <w:font w:name="Cambria">
     <w:panose1 w:val="02040503050406030204"/>
     <w:charset w:val="EE"/>
@@ -4826,6 +7058,7 @@
     <w:rsidRoot w:val="000111AB"/>
     <w:rsid w:val="000111AB"/>
     <w:rsid w:val="00CC2738"/>
+    <w:rsid w:val="00DF1577"/>
   </w:rsids>
   <m:mathPr>
     <m:mathFont m:val="Cambria Math"/>
@@ -5006,6 +7239,7 @@
   <w:style w:type="paragraph" w:default="1" w:styleId="Normalny">
     <w:name w:val="Normal"/>
     <w:qFormat/>
+    <w:rsid w:val="00DF1577"/>
   </w:style>
   <w:style w:type="character" w:default="1" w:styleId="Domylnaczcionkaakapitu">
     <w:name w:val="Default Paragraph Font"/>
@@ -5040,7 +7274,7 @@
     <w:basedOn w:val="Domylnaczcionkaakapitu"/>
     <w:uiPriority w:val="99"/>
     <w:semiHidden/>
-    <w:rsid w:val="000111AB"/>
+    <w:rsid w:val="00DF1577"/>
     <w:rPr>
       <w:color w:val="808080"/>
     </w:rPr>
@@ -5342,7 +7576,7 @@
 </file>
 
 <file path=customXml/itemProps1.xml><?xml version="1.0" encoding="utf-8"?>
-<ds:datastoreItem xmlns:ds="http://schemas.openxmlformats.org/officeDocument/2006/customXml" ds:itemID="{0626C26A-6D5B-47D1-B61C-5112C3130BBB}">
+<ds:datastoreItem xmlns:ds="http://schemas.openxmlformats.org/officeDocument/2006/customXml" ds:itemID="{A7235696-1E7E-479D-BA89-13DEF195BD20}">
   <ds:schemaRefs>
     <ds:schemaRef ds:uri="http://schemas.openxmlformats.org/officeDocument/2006/bibliography"/>
   </ds:schemaRefs>
